--- a/SRS.docx
+++ b/SRS.docx
@@ -830,8 +830,6 @@
           <w:bCs/>
         </w:rPr>
       </w:pPr>
-      <w:bookmarkStart w:id="0" w:name="_GoBack"/>
-      <w:bookmarkEnd w:id="0"/>
     </w:p>
     <w:p>
       <w:pPr>
@@ -1015,27 +1013,47 @@
           <w:sz w:val="24"/>
           <w:szCs w:val="24"/>
         </w:rPr>
-        <w:t xml:space="preserve"> Students, </w:t>
-      </w:r>
-      <w:proofErr w:type="spellStart"/>
-      <w:r>
-        <w:rPr>
-          <w:rFonts w:ascii="Arial" w:hAnsi="Arial" w:cs="Arial"/>
-          <w:color w:val="000000" w:themeColor="text1"/>
-          <w:sz w:val="24"/>
-          <w:szCs w:val="24"/>
-        </w:rPr>
-        <w:t>UserAccounts</w:t>
-      </w:r>
-      <w:proofErr w:type="spellEnd"/>
-      <w:r>
-        <w:rPr>
-          <w:rFonts w:ascii="Arial" w:hAnsi="Arial" w:cs="Arial"/>
-          <w:color w:val="000000" w:themeColor="text1"/>
-          <w:sz w:val="24"/>
-          <w:szCs w:val="24"/>
-        </w:rPr>
-        <w:t>, Admins</w:t>
+        <w:t xml:space="preserve"> Student, </w:t>
+      </w:r>
+      <w:proofErr w:type="spellStart"/>
+      <w:r>
+        <w:rPr>
+          <w:rFonts w:ascii="Arial" w:hAnsi="Arial" w:cs="Arial"/>
+          <w:color w:val="000000" w:themeColor="text1"/>
+          <w:sz w:val="24"/>
+          <w:szCs w:val="24"/>
+        </w:rPr>
+        <w:t>UserAccount</w:t>
+      </w:r>
+      <w:proofErr w:type="spellEnd"/>
+      <w:r>
+        <w:rPr>
+          <w:rFonts w:ascii="Arial" w:hAnsi="Arial" w:cs="Arial"/>
+          <w:color w:val="000000" w:themeColor="text1"/>
+          <w:sz w:val="24"/>
+          <w:szCs w:val="24"/>
+        </w:rPr>
+        <w:t xml:space="preserve">, Admin, </w:t>
+      </w:r>
+      <w:proofErr w:type="spellStart"/>
+      <w:r>
+        <w:rPr>
+          <w:rFonts w:ascii="Arial" w:hAnsi="Arial" w:cs="Arial"/>
+          <w:color w:val="000000" w:themeColor="text1"/>
+          <w:sz w:val="24"/>
+          <w:szCs w:val="24"/>
+        </w:rPr>
+        <w:t>Teachrer</w:t>
+      </w:r>
+      <w:proofErr w:type="spellEnd"/>
+      <w:r>
+        <w:rPr>
+          <w:rFonts w:ascii="Arial" w:hAnsi="Arial" w:cs="Arial"/>
+          <w:color w:val="000000" w:themeColor="text1"/>
+          <w:sz w:val="24"/>
+          <w:szCs w:val="24"/>
+        </w:rPr>
+        <w:t>.</w:t>
       </w:r>
     </w:p>
     <w:p>
@@ -1074,7 +1092,16 @@
           <w:sz w:val="24"/>
           <w:szCs w:val="24"/>
         </w:rPr>
-        <w:t xml:space="preserve">: Courses, Centers, </w:t>
+        <w:t>: Course, Center</w:t>
+      </w:r>
+      <w:r>
+        <w:rPr>
+          <w:rFonts w:ascii="Arial" w:hAnsi="Arial" w:cs="Arial"/>
+          <w:color w:val="000000" w:themeColor="text1"/>
+          <w:sz w:val="24"/>
+          <w:szCs w:val="24"/>
+        </w:rPr>
+        <w:t xml:space="preserve">, </w:t>
       </w:r>
       <w:proofErr w:type="spellStart"/>
       <w:r>
@@ -1107,6 +1134,15 @@
         <w:t>CourseSchedule</w:t>
       </w:r>
       <w:proofErr w:type="spellEnd"/>
+      <w:r>
+        <w:rPr>
+          <w:rFonts w:ascii="Arial" w:hAnsi="Arial" w:cs="Arial"/>
+          <w:color w:val="000000" w:themeColor="text1"/>
+          <w:sz w:val="24"/>
+          <w:szCs w:val="24"/>
+        </w:rPr>
+        <w:t>.</w:t>
+      </w:r>
     </w:p>
     <w:p>
       <w:pPr>
@@ -1135,36 +1171,47 @@
           <w:sz w:val="24"/>
           <w:szCs w:val="24"/>
         </w:rPr>
-        <w:t>Enrollment &amp; Feedback:</w:t>
-      </w:r>
-      <w:r>
-        <w:rPr>
-          <w:rFonts w:ascii="Arial" w:hAnsi="Arial" w:cs="Arial"/>
-          <w:color w:val="000000" w:themeColor="text1"/>
-          <w:sz w:val="24"/>
-          <w:szCs w:val="24"/>
-        </w:rPr>
-        <w:t xml:space="preserve"> Enrollments, </w:t>
-      </w:r>
-      <w:proofErr w:type="spellStart"/>
-      <w:r>
-        <w:rPr>
-          <w:rFonts w:ascii="Arial" w:hAnsi="Arial" w:cs="Arial"/>
-          <w:color w:val="000000" w:themeColor="text1"/>
-          <w:sz w:val="24"/>
-          <w:szCs w:val="24"/>
-        </w:rPr>
-        <w:t>CourseReviews</w:t>
-      </w:r>
-      <w:proofErr w:type="spellEnd"/>
-      <w:r>
-        <w:rPr>
-          <w:rFonts w:ascii="Arial" w:hAnsi="Arial" w:cs="Arial"/>
-          <w:color w:val="000000" w:themeColor="text1"/>
-          <w:sz w:val="24"/>
-          <w:szCs w:val="24"/>
-        </w:rPr>
-        <w:t>, Feedback</w:t>
+        <w:t xml:space="preserve">User Preference: </w:t>
+      </w:r>
+      <w:proofErr w:type="spellStart"/>
+      <w:r>
+        <w:rPr>
+          <w:rFonts w:ascii="Arial" w:hAnsi="Arial" w:cs="Arial"/>
+          <w:color w:val="000000" w:themeColor="text1"/>
+          <w:sz w:val="24"/>
+          <w:szCs w:val="24"/>
+        </w:rPr>
+        <w:t>CenterFotSchoolStudent</w:t>
+      </w:r>
+      <w:proofErr w:type="spellEnd"/>
+      <w:r>
+        <w:rPr>
+          <w:rFonts w:ascii="Arial" w:hAnsi="Arial" w:cs="Arial"/>
+          <w:color w:val="000000" w:themeColor="text1"/>
+          <w:sz w:val="24"/>
+          <w:szCs w:val="24"/>
+        </w:rPr>
+        <w:t xml:space="preserve">, </w:t>
+      </w:r>
+      <w:proofErr w:type="spellStart"/>
+      <w:r>
+        <w:rPr>
+          <w:rFonts w:ascii="Arial" w:hAnsi="Arial" w:cs="Arial"/>
+          <w:color w:val="000000" w:themeColor="text1"/>
+          <w:sz w:val="24"/>
+          <w:szCs w:val="24"/>
+        </w:rPr>
+        <w:t>AcademicCenter</w:t>
+      </w:r>
+      <w:proofErr w:type="spellEnd"/>
+      <w:r>
+        <w:rPr>
+          <w:rFonts w:ascii="Arial" w:hAnsi="Arial" w:cs="Arial"/>
+          <w:color w:val="000000" w:themeColor="text1"/>
+          <w:sz w:val="24"/>
+          <w:szCs w:val="24"/>
+        </w:rPr>
+        <w:t xml:space="preserve">. </w:t>
       </w:r>
     </w:p>
     <w:p>
@@ -1194,7 +1241,29 @@
           <w:sz w:val="24"/>
           <w:szCs w:val="24"/>
         </w:rPr>
-        <w:t>Scheduling &amp; Events:</w:t>
+        <w:t>Scheduling</w:t>
+      </w:r>
+      <w:r>
+        <w:rPr>
+          <w:rFonts w:ascii="Arial" w:hAnsi="Arial" w:cs="Arial"/>
+          <w:b/>
+          <w:bCs/>
+          <w:color w:val="000000" w:themeColor="text1"/>
+          <w:sz w:val="24"/>
+          <w:szCs w:val="24"/>
+        </w:rPr>
+        <w:t xml:space="preserve"> &amp; Events</w:t>
+      </w:r>
+      <w:r>
+        <w:rPr>
+          <w:rFonts w:ascii="Arial" w:hAnsi="Arial" w:cs="Arial"/>
+          <w:b/>
+          <w:bCs/>
+          <w:color w:val="000000" w:themeColor="text1"/>
+          <w:sz w:val="24"/>
+          <w:szCs w:val="24"/>
+        </w:rPr>
+        <w:t>:</w:t>
       </w:r>
       <w:r>
         <w:rPr>
@@ -1223,7 +1292,36 @@
           <w:sz w:val="24"/>
           <w:szCs w:val="24"/>
         </w:rPr>
-        <w:t>, Events</w:t>
+        <w:t xml:space="preserve">, </w:t>
+      </w:r>
+      <w:proofErr w:type="spellStart"/>
+      <w:r>
+        <w:rPr>
+          <w:rFonts w:ascii="Arial" w:hAnsi="Arial" w:cs="Arial"/>
+          <w:color w:val="000000" w:themeColor="text1"/>
+          <w:sz w:val="24"/>
+          <w:szCs w:val="24"/>
+        </w:rPr>
+        <w:t>ClassRoom</w:t>
+      </w:r>
+      <w:proofErr w:type="spellEnd"/>
+      <w:r>
+        <w:rPr>
+          <w:rFonts w:ascii="Arial" w:hAnsi="Arial" w:cs="Arial"/>
+          <w:color w:val="000000" w:themeColor="text1"/>
+          <w:sz w:val="24"/>
+          <w:szCs w:val="24"/>
+        </w:rPr>
+        <w:t>, Event</w:t>
+      </w:r>
+      <w:r>
+        <w:rPr>
+          <w:rFonts w:ascii="Arial" w:hAnsi="Arial" w:cs="Arial"/>
+          <w:color w:val="000000" w:themeColor="text1"/>
+          <w:sz w:val="24"/>
+          <w:szCs w:val="24"/>
+        </w:rPr>
+        <w:t>.</w:t>
       </w:r>
     </w:p>
     <w:p>
@@ -1264,6 +1362,24 @@
         </w:rPr>
         <w:t xml:space="preserve"> Notifications</w:t>
       </w:r>
+      <w:r>
+        <w:rPr>
+          <w:rFonts w:ascii="Arial" w:hAnsi="Arial" w:cs="Arial"/>
+          <w:color w:val="000000" w:themeColor="text1"/>
+          <w:sz w:val="24"/>
+          <w:szCs w:val="24"/>
+        </w:rPr>
+        <w:t xml:space="preserve"> ,Phone.</w:t>
+      </w:r>
+      <w:r>
+        <w:rPr>
+          <w:rFonts w:ascii="Arial" w:hAnsi="Arial" w:cs="Arial"/>
+          <w:color w:val="000000" w:themeColor="text1"/>
+          <w:sz w:val="24"/>
+          <w:szCs w:val="24"/>
+        </w:rPr>
+        <w:t xml:space="preserve"> </w:t>
+      </w:r>
     </w:p>
     <w:p>
       <w:pPr>
@@ -1278,52 +1394,6 @@
         <w:spacing w:before="100" w:beforeAutospacing="1" w:after="100" w:afterAutospacing="1"/>
         <w:rPr>
           <w:rFonts w:ascii="Arial" w:hAnsi="Arial" w:cs="Arial"/>
-          <w:color w:val="000000" w:themeColor="text1"/>
-          <w:sz w:val="24"/>
-          <w:szCs w:val="24"/>
-        </w:rPr>
-      </w:pPr>
-      <w:r>
-        <w:rPr>
-          <w:rFonts w:ascii="Arial" w:hAnsi="Arial" w:cs="Arial"/>
-          <w:b/>
-          <w:bCs/>
-          <w:color w:val="000000" w:themeColor="text1"/>
-          <w:sz w:val="24"/>
-          <w:szCs w:val="24"/>
-        </w:rPr>
-        <w:t>Financial Transactions:</w:t>
-      </w:r>
-      <w:r>
-        <w:rPr>
-          <w:rFonts w:ascii="Arial" w:hAnsi="Arial" w:cs="Arial"/>
-          <w:color w:val="000000" w:themeColor="text1"/>
-          <w:sz w:val="24"/>
-          <w:szCs w:val="24"/>
-        </w:rPr>
-        <w:t xml:space="preserve"> Payments, </w:t>
-      </w:r>
-      <w:proofErr w:type="spellStart"/>
-      <w:r>
-        <w:rPr>
-          <w:rFonts w:ascii="Arial" w:hAnsi="Arial" w:cs="Arial"/>
-          <w:color w:val="000000" w:themeColor="text1"/>
-          <w:sz w:val="24"/>
-          <w:szCs w:val="24"/>
-        </w:rPr>
-        <w:t>Wishlist</w:t>
-      </w:r>
-      <w:proofErr w:type="spellEnd"/>
-    </w:p>
-    <w:p>
-      <w:pPr>
-        <w:widowControl/>
-        <w:shd w:val="clear" w:color="auto" w:fill="FFFFFF"/>
-        <w:autoSpaceDE/>
-        <w:autoSpaceDN/>
-        <w:spacing w:before="100" w:beforeAutospacing="1" w:after="100" w:afterAutospacing="1"/>
-        <w:rPr>
-          <w:rFonts w:ascii="Arial" w:hAnsi="Arial" w:cs="Arial"/>
           <w:b/>
           <w:bCs/>
           <w:color w:val="215868" w:themeColor="accent5" w:themeShade="80"/>
@@ -1331,6 +1401,108 @@
           <w:szCs w:val="32"/>
         </w:rPr>
       </w:pPr>
+      <w:r>
+        <w:rPr>
+          <w:rFonts w:ascii="Arial" w:hAnsi="Arial" w:cs="Arial"/>
+          <w:b/>
+          <w:bCs/>
+          <w:color w:val="000000" w:themeColor="text1"/>
+          <w:sz w:val="24"/>
+          <w:szCs w:val="24"/>
+        </w:rPr>
+        <w:t>Financial Transactions:</w:t>
+      </w:r>
+      <w:r>
+        <w:rPr>
+          <w:rFonts w:ascii="Arial" w:hAnsi="Arial" w:cs="Arial"/>
+          <w:color w:val="000000" w:themeColor="text1"/>
+          <w:sz w:val="24"/>
+          <w:szCs w:val="24"/>
+        </w:rPr>
+        <w:t xml:space="preserve"> Payment.</w:t>
+      </w:r>
+      <w:r>
+        <w:rPr>
+          <w:rFonts w:ascii="Arial" w:hAnsi="Arial" w:cs="Arial"/>
+          <w:color w:val="000000" w:themeColor="text1"/>
+          <w:sz w:val="24"/>
+          <w:szCs w:val="24"/>
+        </w:rPr>
+        <w:t xml:space="preserve"> </w:t>
+      </w:r>
+    </w:p>
+    <w:p>
+      <w:pPr>
+        <w:widowControl/>
+        <w:numPr>
+          <w:ilvl w:val="0"/>
+          <w:numId w:val="5"/>
+        </w:numPr>
+        <w:shd w:val="clear" w:color="auto" w:fill="FFFFFF"/>
+        <w:autoSpaceDE/>
+        <w:autoSpaceDN/>
+        <w:spacing w:before="100" w:beforeAutospacing="1" w:after="100" w:afterAutospacing="1"/>
+        <w:rPr>
+          <w:rFonts w:ascii="Arial" w:hAnsi="Arial" w:cs="Arial"/>
+          <w:color w:val="000000" w:themeColor="text1"/>
+          <w:sz w:val="24"/>
+          <w:szCs w:val="24"/>
+        </w:rPr>
+      </w:pPr>
+      <w:r>
+        <w:rPr>
+          <w:rFonts w:ascii="Arial" w:hAnsi="Arial" w:cs="Arial"/>
+          <w:b/>
+          <w:bCs/>
+          <w:color w:val="000000" w:themeColor="text1"/>
+          <w:sz w:val="24"/>
+          <w:szCs w:val="24"/>
+        </w:rPr>
+        <w:t>Feedback:</w:t>
+      </w:r>
+      <w:r>
+        <w:rPr>
+          <w:rFonts w:ascii="Arial" w:hAnsi="Arial" w:cs="Arial"/>
+          <w:color w:val="000000" w:themeColor="text1"/>
+          <w:sz w:val="24"/>
+          <w:szCs w:val="24"/>
+        </w:rPr>
+        <w:t xml:space="preserve"> </w:t>
+      </w:r>
+      <w:r>
+        <w:rPr>
+          <w:rFonts w:ascii="Arial" w:hAnsi="Arial" w:cs="Arial"/>
+          <w:color w:val="000000" w:themeColor="text1"/>
+          <w:sz w:val="24"/>
+          <w:szCs w:val="24"/>
+        </w:rPr>
+        <w:t>Feedback</w:t>
+      </w:r>
+      <w:r>
+        <w:rPr>
+          <w:rFonts w:ascii="Arial" w:hAnsi="Arial" w:cs="Arial"/>
+          <w:color w:val="000000" w:themeColor="text1"/>
+          <w:sz w:val="24"/>
+          <w:szCs w:val="24"/>
+        </w:rPr>
+        <w:t xml:space="preserve">. </w:t>
+      </w:r>
+    </w:p>
+    <w:p>
+      <w:pPr>
+        <w:widowControl/>
+        <w:shd w:val="clear" w:color="auto" w:fill="FFFFFF"/>
+        <w:autoSpaceDE/>
+        <w:autoSpaceDN/>
+        <w:spacing w:before="100" w:beforeAutospacing="1" w:after="100" w:afterAutospacing="1"/>
+        <w:ind w:left="720"/>
+        <w:rPr>
+          <w:rFonts w:ascii="Arial" w:hAnsi="Arial" w:cs="Arial"/>
+          <w:color w:val="000000" w:themeColor="text1"/>
+          <w:sz w:val="24"/>
+          <w:szCs w:val="24"/>
+        </w:rPr>
+      </w:pPr>
     </w:p>
     <w:p>
       <w:pPr>
@@ -1413,38 +1585,150 @@
         <w:spacing w:before="100" w:beforeAutospacing="1" w:after="100" w:afterAutospacing="1"/>
         <w:rPr>
           <w:rFonts w:ascii="Arial" w:hAnsi="Arial" w:cs="Arial"/>
-          <w:b/>
-          <w:bCs/>
-          <w:color w:val="000000" w:themeColor="text1"/>
-          <w:sz w:val="24"/>
-          <w:szCs w:val="24"/>
-        </w:rPr>
-      </w:pPr>
-    </w:p>
-    <w:p>
-      <w:pPr>
-        <w:widowControl/>
-        <w:shd w:val="clear" w:color="auto" w:fill="FFFFFF"/>
-        <w:autoSpaceDE/>
-        <w:autoSpaceDN/>
-        <w:spacing w:before="100" w:beforeAutospacing="1" w:after="100" w:afterAutospacing="1"/>
-        <w:rPr>
-          <w:rFonts w:ascii="Arial" w:hAnsi="Arial" w:cs="Arial"/>
-          <w:color w:val="000000" w:themeColor="text1"/>
-          <w:sz w:val="24"/>
-          <w:szCs w:val="24"/>
-        </w:rPr>
-      </w:pPr>
-      <w:r>
-        <w:rPr>
-          <w:rFonts w:ascii="Arial" w:hAnsi="Arial" w:cs="Arial"/>
-          <w:b/>
-          <w:bCs/>
-          <w:color w:val="000000" w:themeColor="text1"/>
-          <w:sz w:val="24"/>
-          <w:szCs w:val="24"/>
-        </w:rPr>
-        <w:t>Students:</w:t>
+          <w:color w:val="000000" w:themeColor="text1"/>
+          <w:sz w:val="24"/>
+          <w:szCs w:val="24"/>
+        </w:rPr>
+      </w:pPr>
+      <w:proofErr w:type="spellStart"/>
+      <w:r>
+        <w:rPr>
+          <w:rFonts w:ascii="Arial" w:hAnsi="Arial" w:cs="Arial"/>
+          <w:b/>
+          <w:bCs/>
+          <w:color w:val="000000" w:themeColor="text1"/>
+          <w:sz w:val="24"/>
+          <w:szCs w:val="24"/>
+        </w:rPr>
+        <w:t>UserAccount</w:t>
+      </w:r>
+      <w:proofErr w:type="spellEnd"/>
+      <w:r>
+        <w:rPr>
+          <w:rFonts w:ascii="Arial" w:hAnsi="Arial" w:cs="Arial"/>
+          <w:b/>
+          <w:bCs/>
+          <w:color w:val="000000" w:themeColor="text1"/>
+          <w:sz w:val="24"/>
+          <w:szCs w:val="24"/>
+        </w:rPr>
+        <w:t>:</w:t>
+      </w:r>
+      <w:r>
+        <w:rPr>
+          <w:rFonts w:ascii="Arial" w:hAnsi="Arial" w:cs="Arial"/>
+          <w:color w:val="000000" w:themeColor="text1"/>
+          <w:sz w:val="24"/>
+          <w:szCs w:val="24"/>
+        </w:rPr>
+        <w:t xml:space="preserve"> Manages login credentials and user profiles. Attributes often include username, password, and user role.</w:t>
+      </w:r>
+    </w:p>
+    <w:p>
+      <w:pPr>
+        <w:widowControl/>
+        <w:shd w:val="clear" w:color="auto" w:fill="FFFFFF"/>
+        <w:autoSpaceDE/>
+        <w:autoSpaceDN/>
+        <w:spacing w:before="100" w:beforeAutospacing="1" w:after="100" w:afterAutospacing="1"/>
+        <w:rPr>
+          <w:rFonts w:ascii="Arial" w:hAnsi="Arial" w:cs="Arial"/>
+          <w:color w:val="000000" w:themeColor="text1"/>
+          <w:sz w:val="24"/>
+          <w:szCs w:val="24"/>
+        </w:rPr>
+      </w:pPr>
+      <w:r>
+        <w:rPr>
+          <w:rFonts w:ascii="Arial" w:hAnsi="Arial" w:cs="Arial"/>
+          <w:b/>
+          <w:bCs/>
+          <w:color w:val="000000" w:themeColor="text1"/>
+          <w:sz w:val="24"/>
+          <w:szCs w:val="24"/>
+        </w:rPr>
+        <w:t>Admin:</w:t>
+      </w:r>
+      <w:r>
+        <w:rPr>
+          <w:rFonts w:ascii="Arial" w:hAnsi="Arial" w:cs="Arial"/>
+          <w:color w:val="000000" w:themeColor="text1"/>
+          <w:sz w:val="24"/>
+          <w:szCs w:val="24"/>
+        </w:rPr>
+        <w:t xml:space="preserve"> Users with elevated privileges to manage the system. Attributes could include admin ID and access level.</w:t>
+      </w:r>
+    </w:p>
+    <w:p>
+      <w:pPr>
+        <w:widowControl/>
+        <w:shd w:val="clear" w:color="auto" w:fill="FFFFFF"/>
+        <w:autoSpaceDE/>
+        <w:autoSpaceDN/>
+        <w:spacing w:before="100" w:beforeAutospacing="1" w:after="100" w:afterAutospacing="1"/>
+        <w:rPr>
+          <w:rFonts w:ascii="Arial" w:hAnsi="Arial" w:cs="Arial"/>
+          <w:color w:val="000000" w:themeColor="text1"/>
+          <w:sz w:val="24"/>
+          <w:szCs w:val="24"/>
+        </w:rPr>
+      </w:pPr>
+      <w:r>
+        <w:rPr>
+          <w:rFonts w:ascii="Arial" w:hAnsi="Arial" w:cs="Arial"/>
+          <w:b/>
+          <w:bCs/>
+          <w:color w:val="000000" w:themeColor="text1"/>
+          <w:sz w:val="24"/>
+          <w:szCs w:val="24"/>
+        </w:rPr>
+        <w:t>Teacher:</w:t>
+      </w:r>
+      <w:r>
+        <w:rPr>
+          <w:rFonts w:ascii="Arial" w:hAnsi="Arial" w:cs="Arial"/>
+          <w:color w:val="000000" w:themeColor="text1"/>
+          <w:sz w:val="24"/>
+          <w:szCs w:val="24"/>
+        </w:rPr>
+        <w:t xml:space="preserve"> Instructors responsible for teaching courses. Attributes may include teacher ID, name, and subject expertise.</w:t>
+      </w:r>
+    </w:p>
+    <w:p>
+      <w:pPr>
+        <w:widowControl/>
+        <w:shd w:val="clear" w:color="auto" w:fill="FFFFFF"/>
+        <w:autoSpaceDE/>
+        <w:autoSpaceDN/>
+        <w:spacing w:before="100" w:beforeAutospacing="1" w:after="100" w:afterAutospacing="1"/>
+        <w:rPr>
+          <w:rFonts w:ascii="Arial" w:hAnsi="Arial" w:cs="Arial"/>
+          <w:color w:val="000000" w:themeColor="text1"/>
+          <w:sz w:val="24"/>
+          <w:szCs w:val="24"/>
+        </w:rPr>
+      </w:pPr>
+      <w:r>
+        <w:rPr>
+          <w:rFonts w:ascii="Arial" w:hAnsi="Arial" w:cs="Arial"/>
+          <w:b/>
+          <w:bCs/>
+          <w:color w:val="000000" w:themeColor="text1"/>
+          <w:sz w:val="24"/>
+          <w:szCs w:val="24"/>
+        </w:rPr>
+        <w:t>Student</w:t>
+      </w:r>
+      <w:r>
+        <w:rPr>
+          <w:rFonts w:ascii="Arial" w:hAnsi="Arial" w:cs="Arial"/>
+          <w:b/>
+          <w:bCs/>
+          <w:color w:val="000000" w:themeColor="text1"/>
+          <w:sz w:val="24"/>
+          <w:szCs w:val="24"/>
+        </w:rPr>
+        <w:t>:</w:t>
       </w:r>
       <w:r>
         <w:rPr>
@@ -1479,16 +1763,168 @@
           <w:sz w:val="24"/>
           <w:szCs w:val="24"/>
         </w:rPr>
-        <w:t>Courses:</w:t>
-      </w:r>
-      <w:r>
-        <w:rPr>
-          <w:rFonts w:ascii="Arial" w:hAnsi="Arial" w:cs="Arial"/>
-          <w:color w:val="000000" w:themeColor="text1"/>
-          <w:sz w:val="24"/>
-          <w:szCs w:val="24"/>
-        </w:rPr>
-        <w:t xml:space="preserve"> Contains details of courses offered, including name, associated department, credit value, and related materials like syllabus.</w:t>
+        <w:t>Course</w:t>
+      </w:r>
+      <w:r>
+        <w:rPr>
+          <w:rFonts w:ascii="Arial" w:hAnsi="Arial" w:cs="Arial"/>
+          <w:b/>
+          <w:bCs/>
+          <w:color w:val="000000" w:themeColor="text1"/>
+          <w:sz w:val="24"/>
+          <w:szCs w:val="24"/>
+        </w:rPr>
+        <w:t>:</w:t>
+      </w:r>
+      <w:r>
+        <w:rPr>
+          <w:rFonts w:ascii="Arial" w:hAnsi="Arial" w:cs="Arial"/>
+          <w:color w:val="000000" w:themeColor="text1"/>
+          <w:sz w:val="24"/>
+          <w:szCs w:val="24"/>
+        </w:rPr>
+        <w:t xml:space="preserve"> Contains details of courses offered, including name, associated </w:t>
+      </w:r>
+      <w:r>
+        <w:rPr>
+          <w:rFonts w:ascii="Arial" w:hAnsi="Arial" w:cs="Arial"/>
+          <w:color w:val="000000" w:themeColor="text1"/>
+          <w:sz w:val="24"/>
+          <w:szCs w:val="24"/>
+        </w:rPr>
+        <w:t>class rooms</w:t>
+      </w:r>
+      <w:r>
+        <w:rPr>
+          <w:rFonts w:ascii="Arial" w:hAnsi="Arial" w:cs="Arial"/>
+          <w:color w:val="000000" w:themeColor="text1"/>
+          <w:sz w:val="24"/>
+          <w:szCs w:val="24"/>
+        </w:rPr>
+        <w:t>, and related materials like syllabus.</w:t>
+      </w:r>
+    </w:p>
+    <w:p>
+      <w:pPr>
+        <w:widowControl/>
+        <w:shd w:val="clear" w:color="auto" w:fill="FFFFFF"/>
+        <w:autoSpaceDE/>
+        <w:autoSpaceDN/>
+        <w:spacing w:before="100" w:beforeAutospacing="1" w:after="100" w:afterAutospacing="1"/>
+        <w:rPr>
+          <w:rFonts w:ascii="Arial" w:hAnsi="Arial" w:cs="Arial"/>
+          <w:color w:val="000000" w:themeColor="text1"/>
+          <w:sz w:val="24"/>
+          <w:szCs w:val="24"/>
+        </w:rPr>
+      </w:pPr>
+      <w:proofErr w:type="spellStart"/>
+      <w:r>
+        <w:rPr>
+          <w:rFonts w:ascii="Arial" w:hAnsi="Arial" w:cs="Arial"/>
+          <w:b/>
+          <w:bCs/>
+          <w:color w:val="000000" w:themeColor="text1"/>
+          <w:sz w:val="24"/>
+          <w:szCs w:val="24"/>
+        </w:rPr>
+        <w:t>CourseMaterials</w:t>
+      </w:r>
+      <w:proofErr w:type="spellEnd"/>
+      <w:r>
+        <w:rPr>
+          <w:rFonts w:ascii="Arial" w:hAnsi="Arial" w:cs="Arial"/>
+          <w:b/>
+          <w:bCs/>
+          <w:color w:val="000000" w:themeColor="text1"/>
+          <w:sz w:val="24"/>
+          <w:szCs w:val="24"/>
+        </w:rPr>
+        <w:t>:</w:t>
+      </w:r>
+      <w:r>
+        <w:rPr>
+          <w:rFonts w:ascii="Arial" w:hAnsi="Arial" w:cs="Arial"/>
+          <w:color w:val="000000" w:themeColor="text1"/>
+          <w:sz w:val="24"/>
+          <w:szCs w:val="24"/>
+        </w:rPr>
+        <w:t xml:space="preserve"> Educational content provided for courses.</w:t>
+      </w:r>
+    </w:p>
+    <w:p>
+      <w:pPr>
+        <w:widowControl/>
+        <w:shd w:val="clear" w:color="auto" w:fill="FFFFFF"/>
+        <w:autoSpaceDE/>
+        <w:autoSpaceDN/>
+        <w:spacing w:before="100" w:beforeAutospacing="1" w:after="100" w:afterAutospacing="1"/>
+        <w:rPr>
+          <w:rFonts w:ascii="Arial" w:hAnsi="Arial" w:cs="Arial"/>
+          <w:color w:val="000000" w:themeColor="text1"/>
+          <w:sz w:val="24"/>
+          <w:szCs w:val="24"/>
+        </w:rPr>
+      </w:pPr>
+      <w:proofErr w:type="spellStart"/>
+      <w:r>
+        <w:rPr>
+          <w:rFonts w:ascii="Arial" w:hAnsi="Arial" w:cs="Arial"/>
+          <w:b/>
+          <w:bCs/>
+          <w:color w:val="000000" w:themeColor="text1"/>
+          <w:sz w:val="24"/>
+          <w:szCs w:val="24"/>
+        </w:rPr>
+        <w:t>CourseSchedule</w:t>
+      </w:r>
+      <w:proofErr w:type="spellEnd"/>
+      <w:r>
+        <w:rPr>
+          <w:rFonts w:ascii="Arial" w:hAnsi="Arial" w:cs="Arial"/>
+          <w:b/>
+          <w:bCs/>
+          <w:color w:val="000000" w:themeColor="text1"/>
+          <w:sz w:val="24"/>
+          <w:szCs w:val="24"/>
+        </w:rPr>
+        <w:t>:</w:t>
+      </w:r>
+      <w:r>
+        <w:rPr>
+          <w:rFonts w:ascii="Arial" w:hAnsi="Arial" w:cs="Arial"/>
+          <w:color w:val="000000" w:themeColor="text1"/>
+          <w:sz w:val="24"/>
+          <w:szCs w:val="24"/>
+        </w:rPr>
+        <w:t xml:space="preserve"> </w:t>
+      </w:r>
+      <w:r>
+        <w:rPr>
+          <w:rFonts w:ascii="Arial" w:hAnsi="Arial" w:cs="Arial"/>
+          <w:color w:val="000000" w:themeColor="text1"/>
+          <w:sz w:val="24"/>
+          <w:szCs w:val="24"/>
+        </w:rPr>
+        <w:t>Timetable details for courses-</w:t>
+      </w:r>
+      <w:r>
+        <w:rPr>
+          <w:rFonts w:ascii="Arial" w:hAnsi="Arial" w:cs="Arial"/>
+          <w:color w:val="000000" w:themeColor="text1"/>
+          <w:sz w:val="24"/>
+          <w:szCs w:val="24"/>
+        </w:rPr>
+        <w:t xml:space="preserve"> </w:t>
+      </w:r>
+      <w:r>
+        <w:rPr>
+          <w:rFonts w:ascii="Arial" w:hAnsi="Arial" w:cs="Arial"/>
+          <w:color w:val="000000" w:themeColor="text1"/>
+          <w:sz w:val="24"/>
+          <w:szCs w:val="24"/>
+        </w:rPr>
+        <w:t>Manages when and where courses are held, detailing the weekly schedule and location.</w:t>
       </w:r>
     </w:p>
     <w:p>
@@ -1540,52 +1976,17 @@
           <w:szCs w:val="24"/>
         </w:rPr>
       </w:pPr>
-      <w:r>
-        <w:rPr>
-          <w:rFonts w:ascii="Arial" w:hAnsi="Arial" w:cs="Arial"/>
-          <w:b/>
-          <w:bCs/>
-          <w:color w:val="000000" w:themeColor="text1"/>
-          <w:sz w:val="24"/>
-          <w:szCs w:val="24"/>
-        </w:rPr>
-        <w:t>Enrollments:</w:t>
-      </w:r>
-      <w:r>
-        <w:rPr>
-          <w:rFonts w:ascii="Arial" w:hAnsi="Arial" w:cs="Arial"/>
-          <w:color w:val="000000" w:themeColor="text1"/>
-          <w:sz w:val="24"/>
-          <w:szCs w:val="24"/>
-        </w:rPr>
-        <w:t xml:space="preserve"> Tracks the registration of students in courses, including the semester, grades received, and current status.</w:t>
-      </w:r>
-    </w:p>
-    <w:p>
-      <w:pPr>
-        <w:widowControl/>
-        <w:shd w:val="clear" w:color="auto" w:fill="FFFFFF"/>
-        <w:autoSpaceDE/>
-        <w:autoSpaceDN/>
-        <w:spacing w:before="100" w:beforeAutospacing="1" w:after="100" w:afterAutospacing="1"/>
-        <w:rPr>
-          <w:rFonts w:ascii="Arial" w:hAnsi="Arial" w:cs="Arial"/>
-          <w:color w:val="000000" w:themeColor="text1"/>
-          <w:sz w:val="24"/>
-          <w:szCs w:val="24"/>
-        </w:rPr>
-      </w:pPr>
-      <w:proofErr w:type="spellStart"/>
-      <w:r>
-        <w:rPr>
-          <w:rFonts w:ascii="Arial" w:hAnsi="Arial" w:cs="Arial"/>
-          <w:b/>
-          <w:bCs/>
-          <w:color w:val="000000" w:themeColor="text1"/>
-          <w:sz w:val="24"/>
-          <w:szCs w:val="24"/>
-        </w:rPr>
-        <w:t>CourseSchedule</w:t>
+      <w:proofErr w:type="spellStart"/>
+      <w:r>
+        <w:rPr>
+          <w:rFonts w:ascii="Arial" w:hAnsi="Arial" w:cs="Arial"/>
+          <w:b/>
+          <w:bCs/>
+          <w:color w:val="000000" w:themeColor="text1"/>
+          <w:sz w:val="24"/>
+          <w:szCs w:val="24"/>
+        </w:rPr>
+        <w:t>CenterForSchoolStudent</w:t>
       </w:r>
       <w:proofErr w:type="spellEnd"/>
       <w:r>
@@ -1606,34 +2007,34 @@
           <w:sz w:val="24"/>
           <w:szCs w:val="24"/>
         </w:rPr>
-        <w:t xml:space="preserve"> Manages when and where courses are held, detailing the weekly schedule and location.</w:t>
-      </w:r>
-    </w:p>
-    <w:p>
-      <w:pPr>
-        <w:widowControl/>
-        <w:shd w:val="clear" w:color="auto" w:fill="FFFFFF"/>
-        <w:autoSpaceDE/>
-        <w:autoSpaceDN/>
-        <w:spacing w:before="100" w:beforeAutospacing="1" w:after="100" w:afterAutospacing="1"/>
-        <w:rPr>
-          <w:rFonts w:ascii="Arial" w:hAnsi="Arial" w:cs="Arial"/>
-          <w:color w:val="000000" w:themeColor="text1"/>
-          <w:sz w:val="24"/>
-          <w:szCs w:val="24"/>
-        </w:rPr>
-      </w:pPr>
-      <w:proofErr w:type="spellStart"/>
-      <w:r>
-        <w:rPr>
-          <w:rFonts w:ascii="Arial" w:hAnsi="Arial" w:cs="Arial"/>
-          <w:b/>
-          <w:bCs/>
-          <w:color w:val="000000" w:themeColor="text1"/>
-          <w:sz w:val="24"/>
-          <w:szCs w:val="24"/>
-        </w:rPr>
-        <w:t>CourseReviews</w:t>
+        <w:t xml:space="preserve"> Preferences for students regarding centers..</w:t>
+      </w:r>
+    </w:p>
+    <w:p>
+      <w:pPr>
+        <w:widowControl/>
+        <w:shd w:val="clear" w:color="auto" w:fill="FFFFFF"/>
+        <w:autoSpaceDE/>
+        <w:autoSpaceDN/>
+        <w:spacing w:before="100" w:beforeAutospacing="1" w:after="100" w:afterAutospacing="1"/>
+        <w:rPr>
+          <w:rFonts w:ascii="Arial" w:hAnsi="Arial" w:cs="Arial"/>
+          <w:color w:val="000000" w:themeColor="text1"/>
+          <w:sz w:val="24"/>
+          <w:szCs w:val="24"/>
+        </w:rPr>
+      </w:pPr>
+      <w:proofErr w:type="spellStart"/>
+      <w:r>
+        <w:rPr>
+          <w:rFonts w:ascii="Arial" w:hAnsi="Arial" w:cs="Arial"/>
+          <w:b/>
+          <w:bCs/>
+          <w:color w:val="000000" w:themeColor="text1"/>
+          <w:sz w:val="24"/>
+          <w:szCs w:val="24"/>
+        </w:rPr>
+        <w:t>AcademicCenter</w:t>
       </w:r>
       <w:proofErr w:type="spellEnd"/>
       <w:r>
@@ -1654,103 +2055,7 @@
           <w:sz w:val="24"/>
           <w:szCs w:val="24"/>
         </w:rPr>
-        <w:t xml:space="preserve"> Allows students to rate and comment on courses, providing feedback and insights for future students.</w:t>
-      </w:r>
-    </w:p>
-    <w:p>
-      <w:pPr>
-        <w:widowControl/>
-        <w:shd w:val="clear" w:color="auto" w:fill="FFFFFF"/>
-        <w:autoSpaceDE/>
-        <w:autoSpaceDN/>
-        <w:spacing w:before="100" w:beforeAutospacing="1" w:after="100" w:afterAutospacing="1"/>
-        <w:rPr>
-          <w:rFonts w:ascii="Arial" w:hAnsi="Arial" w:cs="Arial"/>
-          <w:color w:val="000000" w:themeColor="text1"/>
-          <w:sz w:val="24"/>
-          <w:szCs w:val="24"/>
-        </w:rPr>
-      </w:pPr>
-      <w:proofErr w:type="spellStart"/>
-      <w:r>
-        <w:rPr>
-          <w:rFonts w:ascii="Arial" w:hAnsi="Arial" w:cs="Arial"/>
-          <w:b/>
-          <w:bCs/>
-          <w:color w:val="000000" w:themeColor="text1"/>
-          <w:sz w:val="24"/>
-          <w:szCs w:val="24"/>
-        </w:rPr>
-        <w:t>UserAccounts</w:t>
-      </w:r>
-      <w:proofErr w:type="spellEnd"/>
-      <w:r>
-        <w:rPr>
-          <w:rFonts w:ascii="Arial" w:hAnsi="Arial" w:cs="Arial"/>
-          <w:b/>
-          <w:bCs/>
-          <w:color w:val="000000" w:themeColor="text1"/>
-          <w:sz w:val="24"/>
-          <w:szCs w:val="24"/>
-        </w:rPr>
-        <w:t>:</w:t>
-      </w:r>
-      <w:r>
-        <w:rPr>
-          <w:rFonts w:ascii="Arial" w:hAnsi="Arial" w:cs="Arial"/>
-          <w:color w:val="000000" w:themeColor="text1"/>
-          <w:sz w:val="24"/>
-          <w:szCs w:val="24"/>
-        </w:rPr>
-        <w:t xml:space="preserve"> Manages login credentials and roles for users of the database system, including last login tracking.</w:t>
-      </w:r>
-    </w:p>
-    <w:p>
-      <w:pPr>
-        <w:widowControl/>
-        <w:shd w:val="clear" w:color="auto" w:fill="FFFFFF"/>
-        <w:autoSpaceDE/>
-        <w:autoSpaceDN/>
-        <w:spacing w:before="100" w:beforeAutospacing="1" w:after="100" w:afterAutospacing="1"/>
-        <w:rPr>
-          <w:rFonts w:ascii="Arial" w:hAnsi="Arial" w:cs="Arial"/>
-          <w:color w:val="000000" w:themeColor="text1"/>
-          <w:sz w:val="24"/>
-          <w:szCs w:val="24"/>
-        </w:rPr>
-      </w:pPr>
-      <w:proofErr w:type="spellStart"/>
-      <w:r>
-        <w:rPr>
-          <w:rFonts w:ascii="Arial" w:hAnsi="Arial" w:cs="Arial"/>
-          <w:b/>
-          <w:bCs/>
-          <w:color w:val="000000" w:themeColor="text1"/>
-          <w:sz w:val="24"/>
-          <w:szCs w:val="24"/>
-        </w:rPr>
-        <w:t>Wishlist</w:t>
-      </w:r>
-      <w:proofErr w:type="spellEnd"/>
-      <w:r>
-        <w:rPr>
-          <w:rFonts w:ascii="Arial" w:hAnsi="Arial" w:cs="Arial"/>
-          <w:b/>
-          <w:bCs/>
-          <w:color w:val="000000" w:themeColor="text1"/>
-          <w:sz w:val="24"/>
-          <w:szCs w:val="24"/>
-        </w:rPr>
-        <w:t>:</w:t>
-      </w:r>
-      <w:r>
-        <w:rPr>
-          <w:rFonts w:ascii="Arial" w:hAnsi="Arial" w:cs="Arial"/>
-          <w:color w:val="000000" w:themeColor="text1"/>
-          <w:sz w:val="24"/>
-          <w:szCs w:val="24"/>
-        </w:rPr>
-        <w:t xml:space="preserve"> Enables students to list courses they wish to take in the future, helping with planning and course demand forecasting.</w:t>
+        <w:t xml:space="preserve"> Specialized centers focused on academic excellence.</w:t>
       </w:r>
     </w:p>
     <w:p>
@@ -1812,6 +2117,41 @@
           <w:szCs w:val="24"/>
         </w:rPr>
         <w:lastRenderedPageBreak/>
+        <w:t>Phone:</w:t>
+      </w:r>
+      <w:r>
+        <w:rPr>
+          <w:rFonts w:ascii="Arial" w:hAnsi="Arial" w:cs="Arial"/>
+          <w:color w:val="000000" w:themeColor="text1"/>
+          <w:sz w:val="24"/>
+          <w:szCs w:val="24"/>
+        </w:rPr>
+        <w:t xml:space="preserve"> Contact information for communication.</w:t>
+      </w:r>
+    </w:p>
+    <w:p>
+      <w:pPr>
+        <w:widowControl/>
+        <w:shd w:val="clear" w:color="auto" w:fill="FFFFFF"/>
+        <w:autoSpaceDE/>
+        <w:autoSpaceDN/>
+        <w:spacing w:before="100" w:beforeAutospacing="1" w:after="100" w:afterAutospacing="1"/>
+        <w:rPr>
+          <w:rFonts w:ascii="Arial" w:hAnsi="Arial" w:cs="Arial"/>
+          <w:color w:val="000000" w:themeColor="text1"/>
+          <w:sz w:val="24"/>
+          <w:szCs w:val="24"/>
+        </w:rPr>
+      </w:pPr>
+      <w:r>
+        <w:rPr>
+          <w:rFonts w:ascii="Arial" w:hAnsi="Arial" w:cs="Arial"/>
+          <w:b/>
+          <w:bCs/>
+          <w:color w:val="000000" w:themeColor="text1"/>
+          <w:sz w:val="24"/>
+          <w:szCs w:val="24"/>
+        </w:rPr>
         <w:t>Payments:</w:t>
       </w:r>
       <w:r>
@@ -1856,125 +2196,7 @@
           <w:sz w:val="24"/>
           <w:szCs w:val="24"/>
         </w:rPr>
-        <w:t>Collects general feedback from users on various subjects related to the academic center.</w:t>
-      </w:r>
-    </w:p>
-    <w:p>
-      <w:pPr>
-        <w:widowControl/>
-        <w:shd w:val="clear" w:color="auto" w:fill="FFFFFF"/>
-        <w:autoSpaceDE/>
-        <w:autoSpaceDN/>
-        <w:spacing w:before="100" w:beforeAutospacing="1" w:after="100" w:afterAutospacing="1"/>
-        <w:rPr>
-          <w:rFonts w:ascii="Arial" w:hAnsi="Arial" w:cs="Arial"/>
-          <w:color w:val="000000" w:themeColor="text1"/>
-          <w:sz w:val="24"/>
-          <w:szCs w:val="24"/>
-        </w:rPr>
-      </w:pPr>
-      <w:r>
-        <w:rPr>
-          <w:rFonts w:ascii="Arial" w:hAnsi="Arial" w:cs="Arial"/>
-          <w:b/>
-          <w:bCs/>
-          <w:color w:val="000000" w:themeColor="text1"/>
-          <w:sz w:val="24"/>
-          <w:szCs w:val="24"/>
-        </w:rPr>
-        <w:t>Admins:</w:t>
-      </w:r>
-      <w:r>
-        <w:rPr>
-          <w:rFonts w:ascii="Arial" w:hAnsi="Arial" w:cs="Arial"/>
-          <w:color w:val="000000" w:themeColor="text1"/>
-          <w:sz w:val="24"/>
-          <w:szCs w:val="24"/>
-        </w:rPr>
-        <w:t xml:space="preserve"> Represents administrative staff, with their contact information and role within the academic center.</w:t>
-      </w:r>
-    </w:p>
-    <w:p>
-      <w:pPr>
-        <w:widowControl/>
-        <w:shd w:val="clear" w:color="auto" w:fill="FFFFFF"/>
-        <w:autoSpaceDE/>
-        <w:autoSpaceDN/>
-        <w:spacing w:before="100" w:beforeAutospacing="1" w:after="100" w:afterAutospacing="1"/>
-        <w:rPr>
-          <w:rFonts w:ascii="Arial" w:hAnsi="Arial" w:cs="Arial"/>
-          <w:color w:val="000000" w:themeColor="text1"/>
-          <w:sz w:val="24"/>
-          <w:szCs w:val="24"/>
-        </w:rPr>
-      </w:pPr>
-      <w:proofErr w:type="spellStart"/>
-      <w:r>
-        <w:rPr>
-          <w:rFonts w:ascii="Arial" w:hAnsi="Arial" w:cs="Arial"/>
-          <w:b/>
-          <w:bCs/>
-          <w:color w:val="000000" w:themeColor="text1"/>
-          <w:sz w:val="24"/>
-          <w:szCs w:val="24"/>
-        </w:rPr>
-        <w:t>CourseMaterials</w:t>
-      </w:r>
-      <w:proofErr w:type="spellEnd"/>
-      <w:r>
-        <w:rPr>
-          <w:rFonts w:ascii="Arial" w:hAnsi="Arial" w:cs="Arial"/>
-          <w:b/>
-          <w:bCs/>
-          <w:color w:val="000000" w:themeColor="text1"/>
-          <w:sz w:val="24"/>
-          <w:szCs w:val="24"/>
-        </w:rPr>
-        <w:t>:</w:t>
-      </w:r>
-      <w:r>
-        <w:rPr>
-          <w:rFonts w:ascii="Arial" w:hAnsi="Arial" w:cs="Arial"/>
-          <w:color w:val="000000" w:themeColor="text1"/>
-          <w:sz w:val="24"/>
-          <w:szCs w:val="24"/>
-        </w:rPr>
-        <w:t xml:space="preserve"> Stores information about educational content provided for courses, including type and upload date.</w:t>
-      </w:r>
-    </w:p>
-    <w:p>
-      <w:pPr>
-        <w:widowControl/>
-        <w:shd w:val="clear" w:color="auto" w:fill="FFFFFF"/>
-        <w:autoSpaceDE/>
-        <w:autoSpaceDN/>
-        <w:spacing w:before="100" w:beforeAutospacing="1" w:after="100" w:afterAutospacing="1"/>
-        <w:rPr>
-          <w:rFonts w:ascii="Arial" w:hAnsi="Arial" w:cs="Arial"/>
-          <w:color w:val="000000" w:themeColor="text1"/>
-          <w:sz w:val="24"/>
-          <w:szCs w:val="24"/>
-        </w:rPr>
-      </w:pPr>
-      <w:r>
-        <w:rPr>
-          <w:rFonts w:ascii="Arial" w:hAnsi="Arial" w:cs="Arial"/>
-          <w:b/>
-          <w:bCs/>
-          <w:color w:val="000000" w:themeColor="text1"/>
-          <w:sz w:val="24"/>
-          <w:szCs w:val="24"/>
-        </w:rPr>
-        <w:t>Events:</w:t>
-      </w:r>
-      <w:r>
-        <w:rPr>
-          <w:rFonts w:ascii="Arial" w:hAnsi="Arial" w:cs="Arial"/>
-          <w:color w:val="000000" w:themeColor="text1"/>
-          <w:sz w:val="24"/>
-          <w:szCs w:val="24"/>
-        </w:rPr>
-        <w:t xml:space="preserve"> Details events hosted by the academic center, including descriptions and scheduling.</w:t>
+        <w:t>User-submitted evaluations and comments.</w:t>
       </w:r>
     </w:p>
     <w:p>
@@ -1991,6 +2213,7 @@
           <w:color w:val="215868" w:themeColor="accent5" w:themeShade="80"/>
           <w:sz w:val="32"/>
           <w:szCs w:val="32"/>
+          <w:rtl/>
         </w:rPr>
       </w:pPr>
     </w:p>
@@ -2073,17 +2296,19 @@
           <w:szCs w:val="24"/>
         </w:rPr>
       </w:pPr>
-      <w:r>
-        <w:rPr>
-          <w:rFonts w:ascii="Arial" w:hAnsi="Arial" w:cs="Arial"/>
-          <w:b/>
-          <w:bCs/>
-          <w:color w:val="212121"/>
-          <w:sz w:val="24"/>
-          <w:szCs w:val="24"/>
-        </w:rPr>
-        <w:t>Students</w:t>
-      </w:r>
+      <w:proofErr w:type="spellStart"/>
+      <w:r>
+        <w:rPr>
+          <w:rFonts w:ascii="Arial" w:hAnsi="Arial" w:cs="Arial"/>
+          <w:b/>
+          <w:bCs/>
+          <w:color w:val="212121"/>
+          <w:sz w:val="24"/>
+          <w:szCs w:val="24"/>
+        </w:rPr>
+        <w:t>UserAccounts</w:t>
+      </w:r>
+      <w:proofErr w:type="spellEnd"/>
     </w:p>
     <w:p>
       <w:pPr>
@@ -2111,7 +2336,7 @@
           <w:sz w:val="24"/>
           <w:szCs w:val="24"/>
         </w:rPr>
-        <w:t>StudentID</w:t>
+        <w:t>UserID</w:t>
       </w:r>
       <w:proofErr w:type="spellEnd"/>
       <w:r>
@@ -2142,17 +2367,15 @@
           <w:szCs w:val="24"/>
         </w:rPr>
       </w:pPr>
-      <w:proofErr w:type="spellStart"/>
-      <w:r>
-        <w:rPr>
-          <w:rFonts w:ascii="Arial" w:hAnsi="Arial" w:cs="Arial"/>
-          <w:color w:val="212121"/>
-          <w:sz w:val="24"/>
-          <w:szCs w:val="24"/>
-        </w:rPr>
-        <w:t>FirstName</w:t>
-      </w:r>
-      <w:proofErr w:type="spellEnd"/>
+      <w:r>
+        <w:rPr>
+          <w:rFonts w:ascii="Arial" w:hAnsi="Arial" w:cs="Arial"/>
+          <w:color w:val="212121"/>
+          <w:sz w:val="24"/>
+          <w:szCs w:val="24"/>
+        </w:rPr>
+        <w:t>Username</w:t>
+      </w:r>
     </w:p>
     <w:p>
       <w:pPr>
@@ -2180,7 +2403,7 @@
           <w:sz w:val="24"/>
           <w:szCs w:val="24"/>
         </w:rPr>
-        <w:t>LastName</w:t>
+        <w:t>PasswordHash</w:t>
       </w:r>
       <w:proofErr w:type="spellEnd"/>
     </w:p>
@@ -2202,15 +2425,17 @@
           <w:szCs w:val="24"/>
         </w:rPr>
       </w:pPr>
-      <w:r>
-        <w:rPr>
-          <w:rFonts w:ascii="Arial" w:hAnsi="Arial" w:cs="Arial"/>
-          <w:color w:val="212121"/>
-          <w:sz w:val="24"/>
-          <w:szCs w:val="24"/>
-        </w:rPr>
-        <w:t>Email</w:t>
-      </w:r>
+      <w:proofErr w:type="spellStart"/>
+      <w:r>
+        <w:rPr>
+          <w:rFonts w:ascii="Arial" w:hAnsi="Arial" w:cs="Arial"/>
+          <w:color w:val="212121"/>
+          <w:sz w:val="24"/>
+          <w:szCs w:val="24"/>
+        </w:rPr>
+        <w:t>LastLogin</w:t>
+      </w:r>
+      <w:proofErr w:type="spellEnd"/>
     </w:p>
     <w:p>
       <w:pPr>
@@ -2230,17 +2455,15 @@
           <w:szCs w:val="24"/>
         </w:rPr>
       </w:pPr>
-      <w:proofErr w:type="spellStart"/>
-      <w:r>
-        <w:rPr>
-          <w:rFonts w:ascii="Arial" w:hAnsi="Arial" w:cs="Arial"/>
-          <w:color w:val="212121"/>
-          <w:sz w:val="24"/>
-          <w:szCs w:val="24"/>
-        </w:rPr>
-        <w:t>PasswordHash</w:t>
-      </w:r>
-      <w:proofErr w:type="spellEnd"/>
+      <w:r>
+        <w:rPr>
+          <w:rFonts w:ascii="Arial" w:hAnsi="Arial" w:cs="Arial"/>
+          <w:color w:val="212121"/>
+          <w:sz w:val="24"/>
+          <w:szCs w:val="24"/>
+        </w:rPr>
+        <w:t>Role</w:t>
+      </w:r>
     </w:p>
     <w:p>
       <w:pPr>
@@ -2267,7 +2490,7 @@
           <w:sz w:val="24"/>
           <w:szCs w:val="24"/>
         </w:rPr>
-        <w:t>Major</w:t>
+        <w:t>Email</w:t>
       </w:r>
     </w:p>
     <w:p>
@@ -2288,31 +2511,30 @@
           <w:szCs w:val="24"/>
         </w:rPr>
       </w:pPr>
-      <w:proofErr w:type="spellStart"/>
-      <w:r>
-        <w:rPr>
-          <w:rFonts w:ascii="Arial" w:hAnsi="Arial" w:cs="Arial"/>
-          <w:color w:val="212121"/>
-          <w:sz w:val="24"/>
-          <w:szCs w:val="24"/>
-        </w:rPr>
-        <w:t>EnrollmentStatus</w:t>
-      </w:r>
-      <w:proofErr w:type="spellEnd"/>
-    </w:p>
-    <w:p>
-      <w:pPr>
-        <w:widowControl/>
-        <w:shd w:val="clear" w:color="auto" w:fill="FFFFFF"/>
-        <w:autoSpaceDE/>
-        <w:autoSpaceDN/>
-        <w:spacing w:before="100" w:beforeAutospacing="1" w:after="100" w:afterAutospacing="1"/>
-        <w:ind w:left="1222"/>
-        <w:rPr>
-          <w:rFonts w:ascii="Arial" w:hAnsi="Arial" w:cs="Arial"/>
-          <w:color w:val="212121"/>
-          <w:sz w:val="24"/>
-          <w:szCs w:val="24"/>
+      <w:r>
+        <w:rPr>
+          <w:rFonts w:ascii="Arial" w:hAnsi="Arial" w:cs="Arial"/>
+          <w:color w:val="212121"/>
+          <w:sz w:val="24"/>
+          <w:szCs w:val="24"/>
+        </w:rPr>
+        <w:t>{Phone}</w:t>
+      </w:r>
+    </w:p>
+    <w:p>
+      <w:pPr>
+        <w:widowControl/>
+        <w:shd w:val="clear" w:color="auto" w:fill="FFFFFF"/>
+        <w:autoSpaceDE/>
+        <w:autoSpaceDN/>
+        <w:spacing w:before="100" w:beforeAutospacing="1" w:after="100" w:afterAutospacing="1"/>
+        <w:rPr>
+          <w:rFonts w:ascii="Arial" w:hAnsi="Arial" w:cs="Arial"/>
+          <w:b/>
+          <w:bCs/>
+          <w:color w:val="215868" w:themeColor="accent5" w:themeShade="80"/>
+          <w:sz w:val="32"/>
+          <w:szCs w:val="32"/>
         </w:rPr>
       </w:pPr>
     </w:p>
@@ -2343,7 +2565,7 @@
           <w:sz w:val="24"/>
           <w:szCs w:val="24"/>
         </w:rPr>
-        <w:t>Courses</w:t>
+        <w:t>Student</w:t>
       </w:r>
     </w:p>
     <w:p>
@@ -2372,7 +2594,7 @@
           <w:sz w:val="24"/>
           <w:szCs w:val="24"/>
         </w:rPr>
-        <w:t>CourseID</w:t>
+        <w:t>StudentID</w:t>
       </w:r>
       <w:proofErr w:type="spellEnd"/>
       <w:r>
@@ -2411,7 +2633,7 @@
           <w:sz w:val="24"/>
           <w:szCs w:val="24"/>
         </w:rPr>
-        <w:t>CourseName</w:t>
+        <w:t>FirstName</w:t>
       </w:r>
       <w:proofErr w:type="spellEnd"/>
     </w:p>
@@ -2441,27 +2663,9 @@
           <w:sz w:val="24"/>
           <w:szCs w:val="24"/>
         </w:rPr>
-        <w:t>Center</w:t>
-      </w:r>
-      <w:r>
-        <w:rPr>
-          <w:rFonts w:ascii="Arial" w:hAnsi="Arial" w:cs="Arial"/>
-          <w:color w:val="212121"/>
-          <w:sz w:val="24"/>
-          <w:szCs w:val="24"/>
-        </w:rPr>
-        <w:t>ID</w:t>
-      </w:r>
-      <w:proofErr w:type="spellEnd"/>
-      <w:r>
-        <w:rPr>
-          <w:rFonts w:ascii="Arial" w:hAnsi="Arial" w:cs="Arial"/>
-          <w:color w:val="212121"/>
-          <w:sz w:val="24"/>
-          <w:szCs w:val="24"/>
-        </w:rPr>
-        <w:t xml:space="preserve"> (FK)</w:t>
-      </w:r>
+        <w:t>LastName</w:t>
+      </w:r>
+      <w:proofErr w:type="spellEnd"/>
     </w:p>
     <w:p>
       <w:pPr>
@@ -2488,7 +2692,7 @@
           <w:sz w:val="24"/>
           <w:szCs w:val="24"/>
         </w:rPr>
-        <w:t>Credits</w:t>
+        <w:t>Email</w:t>
       </w:r>
     </w:p>
     <w:p>
@@ -2509,15 +2713,17 @@
           <w:szCs w:val="24"/>
         </w:rPr>
       </w:pPr>
-      <w:r>
-        <w:rPr>
-          <w:rFonts w:ascii="Arial" w:hAnsi="Arial" w:cs="Arial"/>
-          <w:color w:val="212121"/>
-          <w:sz w:val="24"/>
-          <w:szCs w:val="24"/>
-        </w:rPr>
-        <w:t>Description</w:t>
-      </w:r>
+      <w:proofErr w:type="spellStart"/>
+      <w:r>
+        <w:rPr>
+          <w:rFonts w:ascii="Arial" w:hAnsi="Arial" w:cs="Arial"/>
+          <w:color w:val="212121"/>
+          <w:sz w:val="24"/>
+          <w:szCs w:val="24"/>
+        </w:rPr>
+        <w:t>PasswordHash</w:t>
+      </w:r>
+      <w:proofErr w:type="spellEnd"/>
     </w:p>
     <w:p>
       <w:pPr>
@@ -2544,7 +2750,7 @@
           <w:sz w:val="24"/>
           <w:szCs w:val="24"/>
         </w:rPr>
-        <w:t>Syllabus</w:t>
+        <w:t>{Phone}</w:t>
       </w:r>
     </w:p>
     <w:p>
@@ -2565,25 +2771,42 @@
           <w:szCs w:val="24"/>
         </w:rPr>
       </w:pPr>
-      <w:proofErr w:type="spellStart"/>
-      <w:r>
-        <w:rPr>
-          <w:rFonts w:ascii="Arial" w:hAnsi="Arial" w:cs="Arial"/>
-          <w:color w:val="212121"/>
-          <w:sz w:val="24"/>
-          <w:szCs w:val="24"/>
-        </w:rPr>
-        <w:t>ScheduleID</w:t>
-      </w:r>
-      <w:proofErr w:type="spellEnd"/>
-      <w:r>
-        <w:rPr>
-          <w:rFonts w:ascii="Arial" w:hAnsi="Arial" w:cs="Arial"/>
-          <w:color w:val="212121"/>
-          <w:sz w:val="24"/>
-          <w:szCs w:val="24"/>
-        </w:rPr>
-        <w:t xml:space="preserve"> (FK)</w:t>
+      <w:r>
+        <w:rPr>
+          <w:rFonts w:ascii="Arial" w:hAnsi="Arial" w:cs="Arial"/>
+          <w:color w:val="212121"/>
+          <w:sz w:val="24"/>
+          <w:szCs w:val="24"/>
+        </w:rPr>
+        <w:t>Date Of Birth</w:t>
+      </w:r>
+    </w:p>
+    <w:p>
+      <w:pPr>
+        <w:widowControl/>
+        <w:numPr>
+          <w:ilvl w:val="1"/>
+          <w:numId w:val="2"/>
+        </w:numPr>
+        <w:shd w:val="clear" w:color="auto" w:fill="FFFFFF"/>
+        <w:autoSpaceDE/>
+        <w:autoSpaceDN/>
+        <w:spacing w:before="100" w:beforeAutospacing="1" w:after="100" w:afterAutospacing="1"/>
+        <w:rPr>
+          <w:rFonts w:ascii="Arial" w:hAnsi="Arial" w:cs="Arial"/>
+          <w:color w:val="212121"/>
+          <w:sz w:val="24"/>
+          <w:szCs w:val="24"/>
+        </w:rPr>
+      </w:pPr>
+      <w:r>
+        <w:rPr>
+          <w:rFonts w:ascii="Arial" w:hAnsi="Arial" w:cs="Arial"/>
+          <w:color w:val="212121"/>
+          <w:sz w:val="24"/>
+          <w:szCs w:val="24"/>
+        </w:rPr>
+        <w:t>Age()</w:t>
       </w:r>
     </w:p>
     <w:p>
@@ -2629,18 +2852,7 @@
           <w:sz w:val="24"/>
           <w:szCs w:val="24"/>
         </w:rPr>
-        <w:t>Center</w:t>
-      </w:r>
-      <w:r>
-        <w:rPr>
-          <w:rFonts w:ascii="Arial" w:hAnsi="Arial" w:cs="Arial"/>
-          <w:b/>
-          <w:bCs/>
-          <w:color w:val="212121"/>
-          <w:sz w:val="24"/>
-          <w:szCs w:val="24"/>
-        </w:rPr>
-        <w:t>s</w:t>
+        <w:t>Admin</w:t>
       </w:r>
     </w:p>
     <w:p>
@@ -2669,16 +2881,7 @@
           <w:sz w:val="24"/>
           <w:szCs w:val="24"/>
         </w:rPr>
-        <w:t>Center</w:t>
-      </w:r>
-      <w:r>
-        <w:rPr>
-          <w:rFonts w:ascii="Arial" w:hAnsi="Arial" w:cs="Arial"/>
-          <w:color w:val="212121"/>
-          <w:sz w:val="24"/>
-          <w:szCs w:val="24"/>
-        </w:rPr>
-        <w:t>ID</w:t>
+        <w:t>AdminID</w:t>
       </w:r>
       <w:proofErr w:type="spellEnd"/>
       <w:r>
@@ -2709,15 +2912,17 @@
           <w:szCs w:val="24"/>
         </w:rPr>
       </w:pPr>
-      <w:r>
-        <w:rPr>
-          <w:rFonts w:ascii="Arial" w:hAnsi="Arial" w:cs="Arial"/>
-          <w:color w:val="212121"/>
-          <w:sz w:val="24"/>
-          <w:szCs w:val="24"/>
-        </w:rPr>
-        <w:t>Name</w:t>
-      </w:r>
+      <w:proofErr w:type="spellStart"/>
+      <w:r>
+        <w:rPr>
+          <w:rFonts w:ascii="Arial" w:hAnsi="Arial" w:cs="Arial"/>
+          <w:color w:val="212121"/>
+          <w:sz w:val="24"/>
+          <w:szCs w:val="24"/>
+        </w:rPr>
+        <w:t>FirstName</w:t>
+      </w:r>
+      <w:proofErr w:type="spellEnd"/>
     </w:p>
     <w:p>
       <w:pPr>
@@ -2737,15 +2942,17 @@
           <w:szCs w:val="24"/>
         </w:rPr>
       </w:pPr>
-      <w:r>
-        <w:rPr>
-          <w:rFonts w:ascii="Arial" w:hAnsi="Arial" w:cs="Arial"/>
-          <w:color w:val="212121"/>
-          <w:sz w:val="24"/>
-          <w:szCs w:val="24"/>
-        </w:rPr>
-        <w:t>Email</w:t>
-      </w:r>
+      <w:proofErr w:type="spellStart"/>
+      <w:r>
+        <w:rPr>
+          <w:rFonts w:ascii="Arial" w:hAnsi="Arial" w:cs="Arial"/>
+          <w:color w:val="212121"/>
+          <w:sz w:val="24"/>
+          <w:szCs w:val="24"/>
+        </w:rPr>
+        <w:t>LastName</w:t>
+      </w:r>
+      <w:proofErr w:type="spellEnd"/>
     </w:p>
     <w:p>
       <w:pPr>
@@ -2772,7 +2979,7 @@
           <w:sz w:val="24"/>
           <w:szCs w:val="24"/>
         </w:rPr>
-        <w:t>Bio</w:t>
+        <w:t>Email</w:t>
       </w:r>
     </w:p>
     <w:p>
@@ -2793,26 +3000,24 @@
           <w:szCs w:val="24"/>
         </w:rPr>
       </w:pPr>
-      <w:proofErr w:type="spellStart"/>
-      <w:r>
-        <w:rPr>
-          <w:rFonts w:ascii="Arial" w:hAnsi="Arial" w:cs="Arial"/>
-          <w:color w:val="212121"/>
-          <w:sz w:val="24"/>
-          <w:szCs w:val="24"/>
-        </w:rPr>
-        <w:t>CoursesTaught</w:t>
-      </w:r>
-      <w:proofErr w:type="spellEnd"/>
-    </w:p>
-    <w:p>
-      <w:pPr>
-        <w:widowControl/>
-        <w:shd w:val="clear" w:color="auto" w:fill="FFFFFF"/>
-        <w:autoSpaceDE/>
-        <w:autoSpaceDN/>
-        <w:spacing w:before="100" w:beforeAutospacing="1" w:after="100" w:afterAutospacing="1"/>
-        <w:ind w:left="1440"/>
+      <w:r>
+        <w:rPr>
+          <w:rFonts w:ascii="Arial" w:hAnsi="Arial" w:cs="Arial"/>
+          <w:color w:val="212121"/>
+          <w:sz w:val="24"/>
+          <w:szCs w:val="24"/>
+        </w:rPr>
+        <w:t>Role</w:t>
+      </w:r>
+    </w:p>
+    <w:p>
+      <w:pPr>
+        <w:widowControl/>
+        <w:shd w:val="clear" w:color="auto" w:fill="FFFFFF"/>
+        <w:autoSpaceDE/>
+        <w:autoSpaceDN/>
+        <w:spacing w:before="100" w:beforeAutospacing="1" w:after="100" w:afterAutospacing="1"/>
+        <w:ind w:left="1222"/>
         <w:rPr>
           <w:rFonts w:ascii="Arial" w:hAnsi="Arial" w:cs="Arial"/>
           <w:color w:val="212121"/>
@@ -2848,8 +3053,277 @@
           <w:sz w:val="24"/>
           <w:szCs w:val="24"/>
         </w:rPr>
+        <w:t>Teacher</w:t>
+      </w:r>
+      <w:r>
+        <w:rPr>
+          <w:rFonts w:ascii="Arial" w:hAnsi="Arial" w:cs="Arial"/>
+          <w:color w:val="212121"/>
+          <w:sz w:val="24"/>
+          <w:szCs w:val="24"/>
+        </w:rPr>
+        <w:t xml:space="preserve">                         </w:t>
+      </w:r>
+    </w:p>
+    <w:p>
+      <w:pPr>
+        <w:pStyle w:val="ListParagraph"/>
+        <w:widowControl/>
+        <w:numPr>
+          <w:ilvl w:val="0"/>
+          <w:numId w:val="14"/>
+        </w:numPr>
+        <w:shd w:val="clear" w:color="auto" w:fill="FFFFFF"/>
+        <w:autoSpaceDE/>
+        <w:autoSpaceDN/>
+        <w:spacing w:before="100" w:beforeAutospacing="1" w:after="100" w:afterAutospacing="1"/>
+        <w:ind w:left="1134" w:hanging="283"/>
+        <w:rPr>
+          <w:rFonts w:ascii="Arial" w:hAnsi="Arial" w:cs="Arial"/>
+          <w:color w:val="212121"/>
+          <w:sz w:val="24"/>
+          <w:szCs w:val="24"/>
+        </w:rPr>
+      </w:pPr>
+      <w:proofErr w:type="spellStart"/>
+      <w:r>
+        <w:rPr>
+          <w:rFonts w:ascii="Arial" w:hAnsi="Arial" w:cs="Arial"/>
+          <w:color w:val="212121"/>
+          <w:sz w:val="24"/>
+          <w:szCs w:val="24"/>
+        </w:rPr>
+        <w:t>TeacherID</w:t>
+      </w:r>
+      <w:proofErr w:type="spellEnd"/>
+      <w:r>
+        <w:rPr>
+          <w:rFonts w:ascii="Arial" w:hAnsi="Arial" w:cs="Arial"/>
+          <w:color w:val="212121"/>
+          <w:sz w:val="24"/>
+          <w:szCs w:val="24"/>
+        </w:rPr>
+        <w:t xml:space="preserve"> (</w:t>
+      </w:r>
+      <w:r>
+        <w:rPr>
+          <w:rFonts w:ascii="Arial" w:hAnsi="Arial" w:cs="Arial"/>
+          <w:color w:val="212121"/>
+          <w:sz w:val="24"/>
+          <w:szCs w:val="24"/>
+        </w:rPr>
+        <w:t>PK</w:t>
+      </w:r>
+      <w:r>
+        <w:rPr>
+          <w:rFonts w:ascii="Arial" w:hAnsi="Arial" w:cs="Arial"/>
+          <w:color w:val="212121"/>
+          <w:sz w:val="24"/>
+          <w:szCs w:val="24"/>
+        </w:rPr>
+        <w:t>)</w:t>
+      </w:r>
+    </w:p>
+    <w:p>
+      <w:pPr>
+        <w:pStyle w:val="ListParagraph"/>
+        <w:widowControl/>
+        <w:numPr>
+          <w:ilvl w:val="0"/>
+          <w:numId w:val="14"/>
+        </w:numPr>
+        <w:shd w:val="clear" w:color="auto" w:fill="FFFFFF"/>
+        <w:autoSpaceDE/>
+        <w:autoSpaceDN/>
+        <w:spacing w:before="100" w:beforeAutospacing="1" w:after="100" w:afterAutospacing="1"/>
+        <w:ind w:left="1134" w:hanging="283"/>
+        <w:rPr>
+          <w:rFonts w:ascii="Arial" w:hAnsi="Arial" w:cs="Arial"/>
+          <w:color w:val="212121"/>
+          <w:sz w:val="24"/>
+          <w:szCs w:val="24"/>
+        </w:rPr>
+      </w:pPr>
+      <w:proofErr w:type="spellStart"/>
+      <w:r>
+        <w:rPr>
+          <w:rFonts w:ascii="Arial" w:hAnsi="Arial" w:cs="Arial"/>
+          <w:color w:val="212121"/>
+          <w:sz w:val="24"/>
+          <w:szCs w:val="24"/>
+        </w:rPr>
+        <w:t>TeacherName</w:t>
+      </w:r>
+      <w:proofErr w:type="spellEnd"/>
+    </w:p>
+    <w:p>
+      <w:pPr>
+        <w:pStyle w:val="ListParagraph"/>
+        <w:widowControl/>
+        <w:numPr>
+          <w:ilvl w:val="0"/>
+          <w:numId w:val="14"/>
+        </w:numPr>
+        <w:shd w:val="clear" w:color="auto" w:fill="FFFFFF"/>
+        <w:autoSpaceDE/>
+        <w:autoSpaceDN/>
+        <w:spacing w:before="100" w:beforeAutospacing="1" w:after="100" w:afterAutospacing="1"/>
+        <w:ind w:left="1134" w:hanging="283"/>
+        <w:rPr>
+          <w:rFonts w:ascii="Arial" w:hAnsi="Arial" w:cs="Arial"/>
+          <w:color w:val="212121"/>
+          <w:sz w:val="24"/>
+          <w:szCs w:val="24"/>
+        </w:rPr>
+      </w:pPr>
+      <w:r>
+        <w:rPr>
+          <w:rFonts w:ascii="Arial" w:hAnsi="Arial" w:cs="Arial"/>
+          <w:color w:val="212121"/>
+          <w:sz w:val="24"/>
+          <w:szCs w:val="24"/>
+        </w:rPr>
+        <w:t>Email</w:t>
+      </w:r>
+    </w:p>
+    <w:p>
+      <w:pPr>
+        <w:pStyle w:val="ListParagraph"/>
+        <w:widowControl/>
+        <w:numPr>
+          <w:ilvl w:val="0"/>
+          <w:numId w:val="14"/>
+        </w:numPr>
+        <w:shd w:val="clear" w:color="auto" w:fill="FFFFFF"/>
+        <w:autoSpaceDE/>
+        <w:autoSpaceDN/>
+        <w:spacing w:before="100" w:beforeAutospacing="1" w:after="100" w:afterAutospacing="1"/>
+        <w:ind w:left="1134" w:hanging="283"/>
+        <w:rPr>
+          <w:rFonts w:ascii="Arial" w:hAnsi="Arial" w:cs="Arial"/>
+          <w:color w:val="212121"/>
+          <w:sz w:val="24"/>
+          <w:szCs w:val="24"/>
+        </w:rPr>
+      </w:pPr>
+      <w:r>
+        <w:rPr>
+          <w:rFonts w:ascii="Arial" w:hAnsi="Arial" w:cs="Arial"/>
+          <w:color w:val="212121"/>
+          <w:sz w:val="24"/>
+          <w:szCs w:val="24"/>
+        </w:rPr>
+        <w:t>Salary</w:t>
+      </w:r>
+    </w:p>
+    <w:p>
+      <w:pPr>
+        <w:pStyle w:val="ListParagraph"/>
+        <w:widowControl/>
+        <w:numPr>
+          <w:ilvl w:val="0"/>
+          <w:numId w:val="14"/>
+        </w:numPr>
+        <w:shd w:val="clear" w:color="auto" w:fill="FFFFFF"/>
+        <w:autoSpaceDE/>
+        <w:autoSpaceDN/>
+        <w:spacing w:before="100" w:beforeAutospacing="1" w:after="100" w:afterAutospacing="1"/>
+        <w:ind w:left="1134" w:hanging="283"/>
+        <w:rPr>
+          <w:rFonts w:ascii="Arial" w:hAnsi="Arial" w:cs="Arial"/>
+          <w:color w:val="212121"/>
+          <w:sz w:val="24"/>
+          <w:szCs w:val="24"/>
+        </w:rPr>
+      </w:pPr>
+      <w:proofErr w:type="spellStart"/>
+      <w:r>
+        <w:rPr>
+          <w:rFonts w:ascii="Arial" w:hAnsi="Arial" w:cs="Arial"/>
+          <w:color w:val="212121"/>
+          <w:sz w:val="24"/>
+          <w:szCs w:val="24"/>
+        </w:rPr>
         <w:lastRenderedPageBreak/>
-        <w:t>Enrollments</w:t>
+        <w:t>Qulalificiation</w:t>
+      </w:r>
+      <w:proofErr w:type="spellEnd"/>
+    </w:p>
+    <w:p>
+      <w:pPr>
+        <w:pStyle w:val="ListParagraph"/>
+        <w:widowControl/>
+        <w:numPr>
+          <w:ilvl w:val="0"/>
+          <w:numId w:val="14"/>
+        </w:numPr>
+        <w:shd w:val="clear" w:color="auto" w:fill="FFFFFF"/>
+        <w:autoSpaceDE/>
+        <w:autoSpaceDN/>
+        <w:spacing w:before="100" w:beforeAutospacing="1" w:after="100" w:afterAutospacing="1"/>
+        <w:ind w:left="1134" w:hanging="283"/>
+        <w:rPr>
+          <w:rFonts w:ascii="Arial" w:hAnsi="Arial" w:cs="Arial"/>
+          <w:color w:val="212121"/>
+          <w:sz w:val="24"/>
+          <w:szCs w:val="24"/>
+        </w:rPr>
+      </w:pPr>
+      <w:r>
+        <w:rPr>
+          <w:rFonts w:ascii="Arial" w:hAnsi="Arial" w:cs="Arial"/>
+          <w:color w:val="212121"/>
+          <w:sz w:val="24"/>
+          <w:szCs w:val="24"/>
+        </w:rPr>
+        <w:t>{Phone}</w:t>
+      </w:r>
+    </w:p>
+    <w:p>
+      <w:pPr>
+        <w:pStyle w:val="ListParagraph"/>
+        <w:widowControl/>
+        <w:shd w:val="clear" w:color="auto" w:fill="FFFFFF"/>
+        <w:autoSpaceDE/>
+        <w:autoSpaceDN/>
+        <w:spacing w:before="100" w:beforeAutospacing="1" w:after="100" w:afterAutospacing="1"/>
+        <w:ind w:left="1134"/>
+        <w:rPr>
+          <w:rFonts w:ascii="Arial" w:hAnsi="Arial" w:cs="Arial"/>
+          <w:color w:val="212121"/>
+          <w:sz w:val="24"/>
+          <w:szCs w:val="24"/>
+        </w:rPr>
+      </w:pPr>
+    </w:p>
+    <w:p>
+      <w:pPr>
+        <w:widowControl/>
+        <w:numPr>
+          <w:ilvl w:val="0"/>
+          <w:numId w:val="2"/>
+        </w:numPr>
+        <w:shd w:val="clear" w:color="auto" w:fill="FFFFFF"/>
+        <w:autoSpaceDE/>
+        <w:autoSpaceDN/>
+        <w:spacing w:before="100" w:beforeAutospacing="1" w:after="100" w:afterAutospacing="1"/>
+        <w:rPr>
+          <w:rFonts w:ascii="Arial" w:hAnsi="Arial" w:cs="Arial"/>
+          <w:color w:val="212121"/>
+          <w:sz w:val="24"/>
+          <w:szCs w:val="24"/>
+        </w:rPr>
+      </w:pPr>
+      <w:r>
+        <w:rPr>
+          <w:rFonts w:ascii="Arial" w:hAnsi="Arial" w:cs="Arial"/>
+          <w:b/>
+          <w:bCs/>
+          <w:color w:val="212121"/>
+          <w:sz w:val="24"/>
+          <w:szCs w:val="24"/>
+        </w:rPr>
+        <w:t>Center</w:t>
       </w:r>
     </w:p>
     <w:p>
@@ -2878,7 +3352,16 @@
           <w:sz w:val="24"/>
           <w:szCs w:val="24"/>
         </w:rPr>
-        <w:t>EnrollmentID</w:t>
+        <w:t>Center</w:t>
+      </w:r>
+      <w:r>
+        <w:rPr>
+          <w:rFonts w:ascii="Arial" w:hAnsi="Arial" w:cs="Arial"/>
+          <w:color w:val="212121"/>
+          <w:sz w:val="24"/>
+          <w:szCs w:val="24"/>
+        </w:rPr>
+        <w:t>ID</w:t>
       </w:r>
       <w:proofErr w:type="spellEnd"/>
       <w:r>
@@ -2909,25 +3392,14 @@
           <w:szCs w:val="24"/>
         </w:rPr>
       </w:pPr>
-      <w:proofErr w:type="spellStart"/>
-      <w:r>
-        <w:rPr>
-          <w:rFonts w:ascii="Arial" w:hAnsi="Arial" w:cs="Arial"/>
-          <w:color w:val="212121"/>
-          <w:sz w:val="24"/>
-          <w:szCs w:val="24"/>
-        </w:rPr>
-        <w:t>StudentID</w:t>
-      </w:r>
-      <w:proofErr w:type="spellEnd"/>
-      <w:r>
-        <w:rPr>
-          <w:rFonts w:ascii="Arial" w:hAnsi="Arial" w:cs="Arial"/>
-          <w:color w:val="212121"/>
-          <w:sz w:val="24"/>
-          <w:szCs w:val="24"/>
-        </w:rPr>
-        <w:t xml:space="preserve"> (FK)</w:t>
+      <w:r>
+        <w:rPr>
+          <w:rFonts w:ascii="Arial" w:hAnsi="Arial" w:cs="Arial"/>
+          <w:color w:val="212121"/>
+          <w:sz w:val="24"/>
+          <w:szCs w:val="24"/>
+        </w:rPr>
+        <w:t>Name</w:t>
       </w:r>
     </w:p>
     <w:p>
@@ -2948,25 +3420,14 @@
           <w:szCs w:val="24"/>
         </w:rPr>
       </w:pPr>
-      <w:proofErr w:type="spellStart"/>
-      <w:r>
-        <w:rPr>
-          <w:rFonts w:ascii="Arial" w:hAnsi="Arial" w:cs="Arial"/>
-          <w:color w:val="212121"/>
-          <w:sz w:val="24"/>
-          <w:szCs w:val="24"/>
-        </w:rPr>
-        <w:t>CourseID</w:t>
-      </w:r>
-      <w:proofErr w:type="spellEnd"/>
-      <w:r>
-        <w:rPr>
-          <w:rFonts w:ascii="Arial" w:hAnsi="Arial" w:cs="Arial"/>
-          <w:color w:val="212121"/>
-          <w:sz w:val="24"/>
-          <w:szCs w:val="24"/>
-        </w:rPr>
-        <w:t xml:space="preserve"> (FK)</w:t>
+      <w:r>
+        <w:rPr>
+          <w:rFonts w:ascii="Arial" w:hAnsi="Arial" w:cs="Arial"/>
+          <w:color w:val="212121"/>
+          <w:sz w:val="24"/>
+          <w:szCs w:val="24"/>
+        </w:rPr>
+        <w:t>Email</w:t>
       </w:r>
     </w:p>
     <w:p>
@@ -2994,7 +3455,7 @@
           <w:sz w:val="24"/>
           <w:szCs w:val="24"/>
         </w:rPr>
-        <w:t>Semester</w:t>
+        <w:t>Bio</w:t>
       </w:r>
     </w:p>
     <w:p>
@@ -3015,14 +3476,62 @@
           <w:szCs w:val="24"/>
         </w:rPr>
       </w:pPr>
-      <w:r>
-        <w:rPr>
-          <w:rFonts w:ascii="Arial" w:hAnsi="Arial" w:cs="Arial"/>
-          <w:color w:val="212121"/>
-          <w:sz w:val="24"/>
-          <w:szCs w:val="24"/>
-        </w:rPr>
-        <w:t>Grade</w:t>
+      <w:proofErr w:type="spellStart"/>
+      <w:r>
+        <w:rPr>
+          <w:rFonts w:ascii="Arial" w:hAnsi="Arial" w:cs="Arial"/>
+          <w:color w:val="212121"/>
+          <w:sz w:val="24"/>
+          <w:szCs w:val="24"/>
+        </w:rPr>
+        <w:t>CoursesTaught</w:t>
+      </w:r>
+      <w:proofErr w:type="spellEnd"/>
+    </w:p>
+    <w:p>
+      <w:pPr>
+        <w:widowControl/>
+        <w:shd w:val="clear" w:color="auto" w:fill="FFFFFF"/>
+        <w:autoSpaceDE/>
+        <w:autoSpaceDN/>
+        <w:spacing w:before="100" w:beforeAutospacing="1" w:after="100" w:afterAutospacing="1"/>
+        <w:ind w:left="1222"/>
+        <w:rPr>
+          <w:rFonts w:ascii="Arial" w:hAnsi="Arial" w:cs="Arial"/>
+          <w:color w:val="212121"/>
+          <w:sz w:val="24"/>
+          <w:szCs w:val="24"/>
+        </w:rPr>
+      </w:pPr>
+    </w:p>
+    <w:p>
+      <w:pPr>
+        <w:widowControl/>
+        <w:numPr>
+          <w:ilvl w:val="0"/>
+          <w:numId w:val="2"/>
+        </w:numPr>
+        <w:shd w:val="clear" w:color="auto" w:fill="FFFFFF"/>
+        <w:autoSpaceDE/>
+        <w:autoSpaceDN/>
+        <w:spacing w:before="100" w:beforeAutospacing="1" w:after="100" w:afterAutospacing="1"/>
+        <w:rPr>
+          <w:rFonts w:ascii="Arial" w:hAnsi="Arial" w:cs="Arial"/>
+          <w:color w:val="212121"/>
+          <w:sz w:val="24"/>
+          <w:szCs w:val="24"/>
+        </w:rPr>
+      </w:pPr>
+      <w:r>
+        <w:rPr>
+          <w:rFonts w:ascii="Arial" w:hAnsi="Arial" w:cs="Arial"/>
+          <w:b/>
+          <w:bCs/>
+          <w:color w:val="212121"/>
+          <w:sz w:val="24"/>
+          <w:szCs w:val="24"/>
+        </w:rPr>
+        <w:t>Courses</w:t>
       </w:r>
     </w:p>
     <w:p>
@@ -3043,14 +3552,139 @@
           <w:szCs w:val="24"/>
         </w:rPr>
       </w:pPr>
-      <w:r>
-        <w:rPr>
-          <w:rFonts w:ascii="Arial" w:hAnsi="Arial" w:cs="Arial"/>
-          <w:color w:val="212121"/>
-          <w:sz w:val="24"/>
-          <w:szCs w:val="24"/>
-        </w:rPr>
-        <w:t>Status</w:t>
+      <w:proofErr w:type="spellStart"/>
+      <w:r>
+        <w:rPr>
+          <w:rFonts w:ascii="Arial" w:hAnsi="Arial" w:cs="Arial"/>
+          <w:color w:val="212121"/>
+          <w:sz w:val="24"/>
+          <w:szCs w:val="24"/>
+        </w:rPr>
+        <w:t>CourseID</w:t>
+      </w:r>
+      <w:proofErr w:type="spellEnd"/>
+      <w:r>
+        <w:rPr>
+          <w:rFonts w:ascii="Arial" w:hAnsi="Arial" w:cs="Arial"/>
+          <w:color w:val="212121"/>
+          <w:sz w:val="24"/>
+          <w:szCs w:val="24"/>
+        </w:rPr>
+        <w:t xml:space="preserve"> (PK)</w:t>
+      </w:r>
+    </w:p>
+    <w:p>
+      <w:pPr>
+        <w:widowControl/>
+        <w:numPr>
+          <w:ilvl w:val="1"/>
+          <w:numId w:val="2"/>
+        </w:numPr>
+        <w:shd w:val="clear" w:color="auto" w:fill="FFFFFF"/>
+        <w:autoSpaceDE/>
+        <w:autoSpaceDN/>
+        <w:spacing w:before="100" w:beforeAutospacing="1" w:after="100" w:afterAutospacing="1"/>
+        <w:rPr>
+          <w:rFonts w:ascii="Arial" w:hAnsi="Arial" w:cs="Arial"/>
+          <w:color w:val="212121"/>
+          <w:sz w:val="24"/>
+          <w:szCs w:val="24"/>
+        </w:rPr>
+      </w:pPr>
+      <w:proofErr w:type="spellStart"/>
+      <w:r>
+        <w:rPr>
+          <w:rFonts w:ascii="Arial" w:hAnsi="Arial" w:cs="Arial"/>
+          <w:color w:val="212121"/>
+          <w:sz w:val="24"/>
+          <w:szCs w:val="24"/>
+        </w:rPr>
+        <w:t>CourseName</w:t>
+      </w:r>
+      <w:proofErr w:type="spellEnd"/>
+    </w:p>
+    <w:p>
+      <w:pPr>
+        <w:widowControl/>
+        <w:numPr>
+          <w:ilvl w:val="1"/>
+          <w:numId w:val="2"/>
+        </w:numPr>
+        <w:shd w:val="clear" w:color="auto" w:fill="FFFFFF"/>
+        <w:autoSpaceDE/>
+        <w:autoSpaceDN/>
+        <w:spacing w:before="100" w:beforeAutospacing="1" w:after="100" w:afterAutospacing="1"/>
+        <w:rPr>
+          <w:rFonts w:ascii="Arial" w:hAnsi="Arial" w:cs="Arial"/>
+          <w:color w:val="212121"/>
+          <w:sz w:val="24"/>
+          <w:szCs w:val="24"/>
+        </w:rPr>
+      </w:pPr>
+      <w:r>
+        <w:rPr>
+          <w:rFonts w:ascii="Arial" w:hAnsi="Arial" w:cs="Arial"/>
+          <w:color w:val="212121"/>
+          <w:sz w:val="24"/>
+          <w:szCs w:val="24"/>
+        </w:rPr>
+        <w:t>Credits</w:t>
+      </w:r>
+    </w:p>
+    <w:p>
+      <w:pPr>
+        <w:widowControl/>
+        <w:numPr>
+          <w:ilvl w:val="1"/>
+          <w:numId w:val="2"/>
+        </w:numPr>
+        <w:shd w:val="clear" w:color="auto" w:fill="FFFFFF"/>
+        <w:autoSpaceDE/>
+        <w:autoSpaceDN/>
+        <w:spacing w:before="100" w:beforeAutospacing="1" w:after="100" w:afterAutospacing="1"/>
+        <w:rPr>
+          <w:rFonts w:ascii="Arial" w:hAnsi="Arial" w:cs="Arial"/>
+          <w:color w:val="212121"/>
+          <w:sz w:val="24"/>
+          <w:szCs w:val="24"/>
+        </w:rPr>
+      </w:pPr>
+      <w:r>
+        <w:rPr>
+          <w:rFonts w:ascii="Arial" w:hAnsi="Arial" w:cs="Arial"/>
+          <w:color w:val="212121"/>
+          <w:sz w:val="24"/>
+          <w:szCs w:val="24"/>
+        </w:rPr>
+        <w:t>Description</w:t>
+      </w:r>
+    </w:p>
+    <w:p>
+      <w:pPr>
+        <w:widowControl/>
+        <w:numPr>
+          <w:ilvl w:val="1"/>
+          <w:numId w:val="2"/>
+        </w:numPr>
+        <w:shd w:val="clear" w:color="auto" w:fill="FFFFFF"/>
+        <w:autoSpaceDE/>
+        <w:autoSpaceDN/>
+        <w:spacing w:before="100" w:beforeAutospacing="1" w:after="100" w:afterAutospacing="1"/>
+        <w:rPr>
+          <w:rFonts w:ascii="Arial" w:hAnsi="Arial" w:cs="Arial"/>
+          <w:color w:val="212121"/>
+          <w:sz w:val="24"/>
+          <w:szCs w:val="24"/>
+        </w:rPr>
+      </w:pPr>
+      <w:r>
+        <w:rPr>
+          <w:rFonts w:ascii="Arial" w:hAnsi="Arial" w:cs="Arial"/>
+          <w:color w:val="212121"/>
+          <w:sz w:val="24"/>
+          <w:szCs w:val="24"/>
+        </w:rPr>
+        <w:t>Syllabus</w:t>
       </w:r>
     </w:p>
     <w:p>
@@ -3300,6 +3934,36 @@
     <w:p>
       <w:pPr>
         <w:widowControl/>
+        <w:shd w:val="clear" w:color="auto" w:fill="FFFFFF"/>
+        <w:autoSpaceDE/>
+        <w:autoSpaceDN/>
+        <w:spacing w:before="100" w:beforeAutospacing="1" w:after="100" w:afterAutospacing="1"/>
+        <w:rPr>
+          <w:rFonts w:ascii="Arial" w:hAnsi="Arial" w:cs="Arial"/>
+          <w:color w:val="212121"/>
+          <w:sz w:val="24"/>
+          <w:szCs w:val="24"/>
+        </w:rPr>
+      </w:pPr>
+    </w:p>
+    <w:p>
+      <w:pPr>
+        <w:widowControl/>
+        <w:shd w:val="clear" w:color="auto" w:fill="FFFFFF"/>
+        <w:autoSpaceDE/>
+        <w:autoSpaceDN/>
+        <w:spacing w:before="100" w:beforeAutospacing="1" w:after="100" w:afterAutospacing="1"/>
+        <w:rPr>
+          <w:rFonts w:ascii="Arial" w:hAnsi="Arial" w:cs="Arial"/>
+          <w:color w:val="212121"/>
+          <w:sz w:val="24"/>
+          <w:szCs w:val="24"/>
+        </w:rPr>
+      </w:pPr>
+    </w:p>
+    <w:p>
+      <w:pPr>
+        <w:widowControl/>
         <w:numPr>
           <w:ilvl w:val="0"/>
           <w:numId w:val="2"/>
@@ -3325,7 +3989,7 @@
           <w:sz w:val="24"/>
           <w:szCs w:val="24"/>
         </w:rPr>
-        <w:t>CourseReviews</w:t>
+        <w:t>CourseMaterials</w:t>
       </w:r>
       <w:proofErr w:type="spellEnd"/>
     </w:p>
@@ -3355,7 +4019,7 @@
           <w:sz w:val="24"/>
           <w:szCs w:val="24"/>
         </w:rPr>
-        <w:t>ReviewID</w:t>
+        <w:t>MaterialID</w:t>
       </w:r>
       <w:proofErr w:type="spellEnd"/>
       <w:r>
@@ -3386,25 +4050,14 @@
           <w:szCs w:val="24"/>
         </w:rPr>
       </w:pPr>
-      <w:proofErr w:type="spellStart"/>
-      <w:r>
-        <w:rPr>
-          <w:rFonts w:ascii="Arial" w:hAnsi="Arial" w:cs="Arial"/>
-          <w:color w:val="212121"/>
-          <w:sz w:val="24"/>
-          <w:szCs w:val="24"/>
-        </w:rPr>
-        <w:t>CourseID</w:t>
-      </w:r>
-      <w:proofErr w:type="spellEnd"/>
-      <w:r>
-        <w:rPr>
-          <w:rFonts w:ascii="Arial" w:hAnsi="Arial" w:cs="Arial"/>
-          <w:color w:val="212121"/>
-          <w:sz w:val="24"/>
-          <w:szCs w:val="24"/>
-        </w:rPr>
-        <w:t xml:space="preserve"> (FK)</w:t>
+      <w:r>
+        <w:rPr>
+          <w:rFonts w:ascii="Arial" w:hAnsi="Arial" w:cs="Arial"/>
+          <w:color w:val="212121"/>
+          <w:sz w:val="24"/>
+          <w:szCs w:val="24"/>
+        </w:rPr>
+        <w:t>Title</w:t>
       </w:r>
     </w:p>
     <w:p>
@@ -3425,25 +4078,14 @@
           <w:szCs w:val="24"/>
         </w:rPr>
       </w:pPr>
-      <w:proofErr w:type="spellStart"/>
-      <w:r>
-        <w:rPr>
-          <w:rFonts w:ascii="Arial" w:hAnsi="Arial" w:cs="Arial"/>
-          <w:color w:val="212121"/>
-          <w:sz w:val="24"/>
-          <w:szCs w:val="24"/>
-        </w:rPr>
-        <w:t>StudentID</w:t>
-      </w:r>
-      <w:proofErr w:type="spellEnd"/>
-      <w:r>
-        <w:rPr>
-          <w:rFonts w:ascii="Arial" w:hAnsi="Arial" w:cs="Arial"/>
-          <w:color w:val="212121"/>
-          <w:sz w:val="24"/>
-          <w:szCs w:val="24"/>
-        </w:rPr>
-        <w:t xml:space="preserve"> (FK)</w:t>
+      <w:r>
+        <w:rPr>
+          <w:rFonts w:ascii="Arial" w:hAnsi="Arial" w:cs="Arial"/>
+          <w:color w:val="212121"/>
+          <w:sz w:val="24"/>
+          <w:szCs w:val="24"/>
+        </w:rPr>
+        <w:t>Description</w:t>
       </w:r>
     </w:p>
     <w:p>
@@ -3464,15 +4106,17 @@
           <w:szCs w:val="24"/>
         </w:rPr>
       </w:pPr>
-      <w:r>
-        <w:rPr>
-          <w:rFonts w:ascii="Arial" w:hAnsi="Arial" w:cs="Arial"/>
-          <w:color w:val="212121"/>
-          <w:sz w:val="24"/>
-          <w:szCs w:val="24"/>
-        </w:rPr>
-        <w:t>Rating</w:t>
-      </w:r>
+      <w:proofErr w:type="spellStart"/>
+      <w:r>
+        <w:rPr>
+          <w:rFonts w:ascii="Arial" w:hAnsi="Arial" w:cs="Arial"/>
+          <w:color w:val="212121"/>
+          <w:sz w:val="24"/>
+          <w:szCs w:val="24"/>
+        </w:rPr>
+        <w:t>FileType</w:t>
+      </w:r>
+      <w:proofErr w:type="spellEnd"/>
     </w:p>
     <w:p>
       <w:pPr>
@@ -3492,14 +4136,61 @@
           <w:szCs w:val="24"/>
         </w:rPr>
       </w:pPr>
-      <w:r>
-        <w:rPr>
-          <w:rFonts w:ascii="Arial" w:hAnsi="Arial" w:cs="Arial"/>
-          <w:color w:val="212121"/>
-          <w:sz w:val="24"/>
-          <w:szCs w:val="24"/>
-        </w:rPr>
-        <w:t>Comment</w:t>
+      <w:proofErr w:type="spellStart"/>
+      <w:r>
+        <w:rPr>
+          <w:rFonts w:ascii="Arial" w:hAnsi="Arial" w:cs="Arial"/>
+          <w:color w:val="212121"/>
+          <w:sz w:val="24"/>
+          <w:szCs w:val="24"/>
+        </w:rPr>
+        <w:t>UploadDate</w:t>
+      </w:r>
+      <w:proofErr w:type="spellEnd"/>
+    </w:p>
+    <w:p>
+      <w:pPr>
+        <w:widowControl/>
+        <w:shd w:val="clear" w:color="auto" w:fill="FFFFFF"/>
+        <w:autoSpaceDE/>
+        <w:autoSpaceDN/>
+        <w:spacing w:before="100" w:beforeAutospacing="1" w:after="100" w:afterAutospacing="1"/>
+        <w:rPr>
+          <w:rFonts w:ascii="Arial" w:hAnsi="Arial" w:cs="Arial"/>
+          <w:color w:val="212121"/>
+          <w:sz w:val="24"/>
+          <w:szCs w:val="24"/>
+        </w:rPr>
+      </w:pPr>
+    </w:p>
+    <w:p>
+      <w:pPr>
+        <w:widowControl/>
+        <w:numPr>
+          <w:ilvl w:val="0"/>
+          <w:numId w:val="2"/>
+        </w:numPr>
+        <w:shd w:val="clear" w:color="auto" w:fill="FFFFFF"/>
+        <w:autoSpaceDE/>
+        <w:autoSpaceDN/>
+        <w:spacing w:before="100" w:beforeAutospacing="1" w:after="100" w:afterAutospacing="1"/>
+        <w:rPr>
+          <w:rFonts w:ascii="Arial" w:hAnsi="Arial" w:cs="Arial"/>
+          <w:color w:val="212121"/>
+          <w:sz w:val="24"/>
+          <w:szCs w:val="24"/>
+        </w:rPr>
+      </w:pPr>
+      <w:r>
+        <w:rPr>
+          <w:rFonts w:ascii="Arial" w:hAnsi="Arial" w:cs="Arial"/>
+          <w:b/>
+          <w:bCs/>
+          <w:color w:val="212121"/>
+          <w:sz w:val="24"/>
+          <w:szCs w:val="24"/>
+        </w:rPr>
+        <w:t>Payments</w:t>
       </w:r>
     </w:p>
     <w:p>
@@ -3528,7 +4219,104 @@
           <w:sz w:val="24"/>
           <w:szCs w:val="24"/>
         </w:rPr>
-        <w:t>DatePosted</w:t>
+        <w:t>PaymentID</w:t>
+      </w:r>
+      <w:proofErr w:type="spellEnd"/>
+      <w:r>
+        <w:rPr>
+          <w:rFonts w:ascii="Arial" w:hAnsi="Arial" w:cs="Arial"/>
+          <w:color w:val="212121"/>
+          <w:sz w:val="24"/>
+          <w:szCs w:val="24"/>
+        </w:rPr>
+        <w:t xml:space="preserve"> (PK)</w:t>
+      </w:r>
+    </w:p>
+    <w:p>
+      <w:pPr>
+        <w:widowControl/>
+        <w:numPr>
+          <w:ilvl w:val="1"/>
+          <w:numId w:val="2"/>
+        </w:numPr>
+        <w:shd w:val="clear" w:color="auto" w:fill="FFFFFF"/>
+        <w:autoSpaceDE/>
+        <w:autoSpaceDN/>
+        <w:spacing w:before="100" w:beforeAutospacing="1" w:after="100" w:afterAutospacing="1"/>
+        <w:rPr>
+          <w:rFonts w:ascii="Arial" w:hAnsi="Arial" w:cs="Arial"/>
+          <w:color w:val="212121"/>
+          <w:sz w:val="24"/>
+          <w:szCs w:val="24"/>
+        </w:rPr>
+      </w:pPr>
+      <w:r>
+        <w:rPr>
+          <w:rFonts w:ascii="Arial" w:hAnsi="Arial" w:cs="Arial"/>
+          <w:color w:val="212121"/>
+          <w:sz w:val="24"/>
+          <w:szCs w:val="24"/>
+        </w:rPr>
+        <w:t>Amount</w:t>
+      </w:r>
+    </w:p>
+    <w:p>
+      <w:pPr>
+        <w:widowControl/>
+        <w:numPr>
+          <w:ilvl w:val="1"/>
+          <w:numId w:val="2"/>
+        </w:numPr>
+        <w:shd w:val="clear" w:color="auto" w:fill="FFFFFF"/>
+        <w:autoSpaceDE/>
+        <w:autoSpaceDN/>
+        <w:spacing w:before="100" w:beforeAutospacing="1" w:after="100" w:afterAutospacing="1"/>
+        <w:rPr>
+          <w:rFonts w:ascii="Arial" w:hAnsi="Arial" w:cs="Arial"/>
+          <w:color w:val="212121"/>
+          <w:sz w:val="24"/>
+          <w:szCs w:val="24"/>
+        </w:rPr>
+      </w:pPr>
+      <w:proofErr w:type="spellStart"/>
+      <w:r>
+        <w:rPr>
+          <w:rFonts w:ascii="Arial" w:hAnsi="Arial" w:cs="Arial"/>
+          <w:color w:val="212121"/>
+          <w:sz w:val="24"/>
+          <w:szCs w:val="24"/>
+        </w:rPr>
+        <w:t>DatePaid</w:t>
+      </w:r>
+      <w:proofErr w:type="spellEnd"/>
+    </w:p>
+    <w:p>
+      <w:pPr>
+        <w:widowControl/>
+        <w:numPr>
+          <w:ilvl w:val="1"/>
+          <w:numId w:val="2"/>
+        </w:numPr>
+        <w:shd w:val="clear" w:color="auto" w:fill="FFFFFF"/>
+        <w:autoSpaceDE/>
+        <w:autoSpaceDN/>
+        <w:spacing w:before="100" w:beforeAutospacing="1" w:after="100" w:afterAutospacing="1"/>
+        <w:rPr>
+          <w:rFonts w:ascii="Arial" w:hAnsi="Arial" w:cs="Arial"/>
+          <w:color w:val="212121"/>
+          <w:sz w:val="24"/>
+          <w:szCs w:val="24"/>
+        </w:rPr>
+      </w:pPr>
+      <w:proofErr w:type="spellStart"/>
+      <w:r>
+        <w:rPr>
+          <w:rFonts w:ascii="Arial" w:hAnsi="Arial" w:cs="Arial"/>
+          <w:color w:val="212121"/>
+          <w:sz w:val="24"/>
+          <w:szCs w:val="24"/>
+        </w:rPr>
+        <w:t>PaymentMethod</w:t>
       </w:r>
       <w:proofErr w:type="spellEnd"/>
     </w:p>
@@ -3566,19 +4354,17 @@
           <w:szCs w:val="24"/>
         </w:rPr>
       </w:pPr>
-      <w:proofErr w:type="spellStart"/>
-      <w:r>
-        <w:rPr>
-          <w:rFonts w:ascii="Arial" w:hAnsi="Arial" w:cs="Arial"/>
-          <w:b/>
-          <w:bCs/>
-          <w:color w:val="212121"/>
-          <w:sz w:val="24"/>
-          <w:szCs w:val="24"/>
-        </w:rPr>
-        <w:t>UserAccounts</w:t>
-      </w:r>
-      <w:proofErr w:type="spellEnd"/>
+      <w:r>
+        <w:rPr>
+          <w:rFonts w:ascii="Arial" w:hAnsi="Arial" w:cs="Arial"/>
+          <w:b/>
+          <w:bCs/>
+          <w:color w:val="212121"/>
+          <w:sz w:val="24"/>
+          <w:szCs w:val="24"/>
+        </w:rPr>
+        <w:t>Notifications</w:t>
+      </w:r>
     </w:p>
     <w:p>
       <w:pPr>
@@ -3606,7 +4392,7 @@
           <w:sz w:val="24"/>
           <w:szCs w:val="24"/>
         </w:rPr>
-        <w:t>UserID</w:t>
+        <w:t>NotificationID</w:t>
       </w:r>
       <w:proofErr w:type="spellEnd"/>
       <w:r>
@@ -3644,7 +4430,7 @@
           <w:sz w:val="24"/>
           <w:szCs w:val="24"/>
         </w:rPr>
-        <w:t>Username</w:t>
+        <w:t>Message</w:t>
       </w:r>
     </w:p>
     <w:p>
@@ -3673,7 +4459,7 @@
           <w:sz w:val="24"/>
           <w:szCs w:val="24"/>
         </w:rPr>
-        <w:t>PasswordHash</w:t>
+        <w:t>DateSent</w:t>
       </w:r>
       <w:proofErr w:type="spellEnd"/>
     </w:p>
@@ -3703,9 +4489,55 @@
           <w:sz w:val="24"/>
           <w:szCs w:val="24"/>
         </w:rPr>
-        <w:t>LastLogin</w:t>
-      </w:r>
-      <w:proofErr w:type="spellEnd"/>
+        <w:t>IsRead</w:t>
+      </w:r>
+      <w:proofErr w:type="spellEnd"/>
+    </w:p>
+    <w:p>
+      <w:pPr>
+        <w:widowControl/>
+        <w:shd w:val="clear" w:color="auto" w:fill="FFFFFF"/>
+        <w:autoSpaceDE/>
+        <w:autoSpaceDN/>
+        <w:spacing w:before="100" w:beforeAutospacing="1" w:after="100" w:afterAutospacing="1"/>
+        <w:ind w:left="1222"/>
+        <w:rPr>
+          <w:rFonts w:ascii="Arial" w:hAnsi="Arial" w:cs="Arial"/>
+          <w:color w:val="212121"/>
+          <w:sz w:val="24"/>
+          <w:szCs w:val="24"/>
+        </w:rPr>
+      </w:pPr>
+    </w:p>
+    <w:p>
+      <w:pPr>
+        <w:widowControl/>
+        <w:numPr>
+          <w:ilvl w:val="0"/>
+          <w:numId w:val="2"/>
+        </w:numPr>
+        <w:shd w:val="clear" w:color="auto" w:fill="FFFFFF"/>
+        <w:autoSpaceDE/>
+        <w:autoSpaceDN/>
+        <w:spacing w:before="100" w:beforeAutospacing="1" w:after="100" w:afterAutospacing="1"/>
+        <w:rPr>
+          <w:rFonts w:ascii="Arial" w:hAnsi="Arial" w:cs="Arial"/>
+          <w:color w:val="212121"/>
+          <w:sz w:val="24"/>
+          <w:szCs w:val="24"/>
+        </w:rPr>
+      </w:pPr>
+      <w:r>
+        <w:rPr>
+          <w:rFonts w:ascii="Arial" w:hAnsi="Arial" w:cs="Arial"/>
+          <w:b/>
+          <w:bCs/>
+          <w:color w:val="212121"/>
+          <w:sz w:val="24"/>
+          <w:szCs w:val="24"/>
+        </w:rPr>
+        <w:t>Feedback</w:t>
+      </w:r>
     </w:p>
     <w:p>
       <w:pPr>
@@ -3725,63 +4557,26 @@
           <w:szCs w:val="24"/>
         </w:rPr>
       </w:pPr>
-      <w:r>
-        <w:rPr>
-          <w:rFonts w:ascii="Arial" w:hAnsi="Arial" w:cs="Arial"/>
-          <w:color w:val="212121"/>
-          <w:sz w:val="24"/>
-          <w:szCs w:val="24"/>
-        </w:rPr>
-        <w:t>Role</w:t>
-      </w:r>
-    </w:p>
-    <w:p>
-      <w:pPr>
-        <w:widowControl/>
-        <w:shd w:val="clear" w:color="auto" w:fill="FFFFFF"/>
-        <w:autoSpaceDE/>
-        <w:autoSpaceDN/>
-        <w:spacing w:before="100" w:beforeAutospacing="1" w:after="100" w:afterAutospacing="1"/>
-        <w:ind w:left="1222"/>
-        <w:rPr>
-          <w:rFonts w:ascii="Arial" w:hAnsi="Arial" w:cs="Arial"/>
-          <w:color w:val="212121"/>
-          <w:sz w:val="24"/>
-          <w:szCs w:val="24"/>
-        </w:rPr>
-      </w:pPr>
-    </w:p>
-    <w:p>
-      <w:pPr>
-        <w:widowControl/>
-        <w:numPr>
-          <w:ilvl w:val="0"/>
-          <w:numId w:val="2"/>
-        </w:numPr>
-        <w:shd w:val="clear" w:color="auto" w:fill="FFFFFF"/>
-        <w:autoSpaceDE/>
-        <w:autoSpaceDN/>
-        <w:spacing w:before="100" w:beforeAutospacing="1" w:after="100" w:afterAutospacing="1"/>
-        <w:rPr>
-          <w:rFonts w:ascii="Arial" w:hAnsi="Arial" w:cs="Arial"/>
-          <w:color w:val="212121"/>
-          <w:sz w:val="24"/>
-          <w:szCs w:val="24"/>
-        </w:rPr>
-      </w:pPr>
-      <w:proofErr w:type="spellStart"/>
-      <w:r>
-        <w:rPr>
-          <w:rFonts w:ascii="Arial" w:hAnsi="Arial" w:cs="Arial"/>
-          <w:b/>
-          <w:bCs/>
-          <w:color w:val="212121"/>
-          <w:sz w:val="24"/>
-          <w:szCs w:val="24"/>
-        </w:rPr>
-        <w:t>Wishlist</w:t>
-      </w:r>
-      <w:proofErr w:type="spellEnd"/>
+      <w:proofErr w:type="spellStart"/>
+      <w:r>
+        <w:rPr>
+          <w:rFonts w:ascii="Arial" w:hAnsi="Arial" w:cs="Arial"/>
+          <w:color w:val="212121"/>
+          <w:sz w:val="24"/>
+          <w:szCs w:val="24"/>
+        </w:rPr>
+        <w:t>FeedbackID</w:t>
+      </w:r>
+      <w:proofErr w:type="spellEnd"/>
+      <w:r>
+        <w:rPr>
+          <w:rFonts w:ascii="Arial" w:hAnsi="Arial" w:cs="Arial"/>
+          <w:color w:val="212121"/>
+          <w:sz w:val="24"/>
+          <w:szCs w:val="24"/>
+        </w:rPr>
+        <w:t xml:space="preserve"> (PK)</w:t>
+      </w:r>
     </w:p>
     <w:p>
       <w:pPr>
@@ -3801,25 +4596,14 @@
           <w:szCs w:val="24"/>
         </w:rPr>
       </w:pPr>
-      <w:proofErr w:type="spellStart"/>
-      <w:r>
-        <w:rPr>
-          <w:rFonts w:ascii="Arial" w:hAnsi="Arial" w:cs="Arial"/>
-          <w:color w:val="212121"/>
-          <w:sz w:val="24"/>
-          <w:szCs w:val="24"/>
-        </w:rPr>
-        <w:t>WishlistID</w:t>
-      </w:r>
-      <w:proofErr w:type="spellEnd"/>
-      <w:r>
-        <w:rPr>
-          <w:rFonts w:ascii="Arial" w:hAnsi="Arial" w:cs="Arial"/>
-          <w:color w:val="212121"/>
-          <w:sz w:val="24"/>
-          <w:szCs w:val="24"/>
-        </w:rPr>
-        <w:t xml:space="preserve"> (PK)</w:t>
+      <w:r>
+        <w:rPr>
+          <w:rFonts w:ascii="Arial" w:hAnsi="Arial" w:cs="Arial"/>
+          <w:color w:val="212121"/>
+          <w:sz w:val="24"/>
+          <w:szCs w:val="24"/>
+        </w:rPr>
+        <w:t>Subject</w:t>
       </w:r>
     </w:p>
     <w:p>
@@ -3840,238 +4624,6 @@
           <w:szCs w:val="24"/>
         </w:rPr>
       </w:pPr>
-      <w:proofErr w:type="spellStart"/>
-      <w:r>
-        <w:rPr>
-          <w:rFonts w:ascii="Arial" w:hAnsi="Arial" w:cs="Arial"/>
-          <w:color w:val="212121"/>
-          <w:sz w:val="24"/>
-          <w:szCs w:val="24"/>
-        </w:rPr>
-        <w:t>StudentID</w:t>
-      </w:r>
-      <w:proofErr w:type="spellEnd"/>
-      <w:r>
-        <w:rPr>
-          <w:rFonts w:ascii="Arial" w:hAnsi="Arial" w:cs="Arial"/>
-          <w:color w:val="212121"/>
-          <w:sz w:val="24"/>
-          <w:szCs w:val="24"/>
-        </w:rPr>
-        <w:t xml:space="preserve"> (FK)</w:t>
-      </w:r>
-    </w:p>
-    <w:p>
-      <w:pPr>
-        <w:widowControl/>
-        <w:numPr>
-          <w:ilvl w:val="1"/>
-          <w:numId w:val="2"/>
-        </w:numPr>
-        <w:shd w:val="clear" w:color="auto" w:fill="FFFFFF"/>
-        <w:autoSpaceDE/>
-        <w:autoSpaceDN/>
-        <w:spacing w:before="100" w:beforeAutospacing="1" w:after="100" w:afterAutospacing="1"/>
-        <w:rPr>
-          <w:rFonts w:ascii="Arial" w:hAnsi="Arial" w:cs="Arial"/>
-          <w:color w:val="212121"/>
-          <w:sz w:val="24"/>
-          <w:szCs w:val="24"/>
-        </w:rPr>
-      </w:pPr>
-      <w:proofErr w:type="spellStart"/>
-      <w:r>
-        <w:rPr>
-          <w:rFonts w:ascii="Arial" w:hAnsi="Arial" w:cs="Arial"/>
-          <w:color w:val="212121"/>
-          <w:sz w:val="24"/>
-          <w:szCs w:val="24"/>
-        </w:rPr>
-        <w:t>CourseID</w:t>
-      </w:r>
-      <w:proofErr w:type="spellEnd"/>
-      <w:r>
-        <w:rPr>
-          <w:rFonts w:ascii="Arial" w:hAnsi="Arial" w:cs="Arial"/>
-          <w:color w:val="212121"/>
-          <w:sz w:val="24"/>
-          <w:szCs w:val="24"/>
-        </w:rPr>
-        <w:t xml:space="preserve"> (FK)</w:t>
-      </w:r>
-    </w:p>
-    <w:p>
-      <w:pPr>
-        <w:widowControl/>
-        <w:numPr>
-          <w:ilvl w:val="1"/>
-          <w:numId w:val="2"/>
-        </w:numPr>
-        <w:shd w:val="clear" w:color="auto" w:fill="FFFFFF"/>
-        <w:autoSpaceDE/>
-        <w:autoSpaceDN/>
-        <w:spacing w:before="100" w:beforeAutospacing="1" w:after="100" w:afterAutospacing="1"/>
-        <w:rPr>
-          <w:rFonts w:ascii="Arial" w:hAnsi="Arial" w:cs="Arial"/>
-          <w:color w:val="212121"/>
-          <w:sz w:val="24"/>
-          <w:szCs w:val="24"/>
-        </w:rPr>
-      </w:pPr>
-      <w:proofErr w:type="spellStart"/>
-      <w:r>
-        <w:rPr>
-          <w:rFonts w:ascii="Arial" w:hAnsi="Arial" w:cs="Arial"/>
-          <w:color w:val="212121"/>
-          <w:sz w:val="24"/>
-          <w:szCs w:val="24"/>
-        </w:rPr>
-        <w:t>DateAdded</w:t>
-      </w:r>
-      <w:proofErr w:type="spellEnd"/>
-    </w:p>
-    <w:p>
-      <w:pPr>
-        <w:widowControl/>
-        <w:shd w:val="clear" w:color="auto" w:fill="FFFFFF"/>
-        <w:autoSpaceDE/>
-        <w:autoSpaceDN/>
-        <w:spacing w:before="100" w:beforeAutospacing="1" w:after="100" w:afterAutospacing="1"/>
-        <w:ind w:left="1222"/>
-        <w:rPr>
-          <w:rFonts w:ascii="Arial" w:hAnsi="Arial" w:cs="Arial"/>
-          <w:color w:val="212121"/>
-          <w:sz w:val="24"/>
-          <w:szCs w:val="24"/>
-        </w:rPr>
-      </w:pPr>
-    </w:p>
-    <w:p>
-      <w:pPr>
-        <w:widowControl/>
-        <w:numPr>
-          <w:ilvl w:val="0"/>
-          <w:numId w:val="2"/>
-        </w:numPr>
-        <w:shd w:val="clear" w:color="auto" w:fill="FFFFFF"/>
-        <w:autoSpaceDE/>
-        <w:autoSpaceDN/>
-        <w:spacing w:before="100" w:beforeAutospacing="1" w:after="100" w:afterAutospacing="1"/>
-        <w:rPr>
-          <w:rFonts w:ascii="Arial" w:hAnsi="Arial" w:cs="Arial"/>
-          <w:color w:val="212121"/>
-          <w:sz w:val="24"/>
-          <w:szCs w:val="24"/>
-        </w:rPr>
-      </w:pPr>
-      <w:r>
-        <w:rPr>
-          <w:rFonts w:ascii="Arial" w:hAnsi="Arial" w:cs="Arial"/>
-          <w:b/>
-          <w:bCs/>
-          <w:color w:val="212121"/>
-          <w:sz w:val="24"/>
-          <w:szCs w:val="24"/>
-        </w:rPr>
-        <w:t>Notifications</w:t>
-      </w:r>
-    </w:p>
-    <w:p>
-      <w:pPr>
-        <w:widowControl/>
-        <w:numPr>
-          <w:ilvl w:val="1"/>
-          <w:numId w:val="2"/>
-        </w:numPr>
-        <w:shd w:val="clear" w:color="auto" w:fill="FFFFFF"/>
-        <w:autoSpaceDE/>
-        <w:autoSpaceDN/>
-        <w:spacing w:before="100" w:beforeAutospacing="1" w:after="100" w:afterAutospacing="1"/>
-        <w:rPr>
-          <w:rFonts w:ascii="Arial" w:hAnsi="Arial" w:cs="Arial"/>
-          <w:color w:val="212121"/>
-          <w:sz w:val="24"/>
-          <w:szCs w:val="24"/>
-        </w:rPr>
-      </w:pPr>
-      <w:proofErr w:type="spellStart"/>
-      <w:r>
-        <w:rPr>
-          <w:rFonts w:ascii="Arial" w:hAnsi="Arial" w:cs="Arial"/>
-          <w:color w:val="212121"/>
-          <w:sz w:val="24"/>
-          <w:szCs w:val="24"/>
-        </w:rPr>
-        <w:t>NotificationID</w:t>
-      </w:r>
-      <w:proofErr w:type="spellEnd"/>
-      <w:r>
-        <w:rPr>
-          <w:rFonts w:ascii="Arial" w:hAnsi="Arial" w:cs="Arial"/>
-          <w:color w:val="212121"/>
-          <w:sz w:val="24"/>
-          <w:szCs w:val="24"/>
-        </w:rPr>
-        <w:t xml:space="preserve"> (PK)</w:t>
-      </w:r>
-    </w:p>
-    <w:p>
-      <w:pPr>
-        <w:widowControl/>
-        <w:numPr>
-          <w:ilvl w:val="1"/>
-          <w:numId w:val="2"/>
-        </w:numPr>
-        <w:shd w:val="clear" w:color="auto" w:fill="FFFFFF"/>
-        <w:autoSpaceDE/>
-        <w:autoSpaceDN/>
-        <w:spacing w:before="100" w:beforeAutospacing="1" w:after="100" w:afterAutospacing="1"/>
-        <w:rPr>
-          <w:rFonts w:ascii="Arial" w:hAnsi="Arial" w:cs="Arial"/>
-          <w:color w:val="212121"/>
-          <w:sz w:val="24"/>
-          <w:szCs w:val="24"/>
-        </w:rPr>
-      </w:pPr>
-      <w:proofErr w:type="spellStart"/>
-      <w:r>
-        <w:rPr>
-          <w:rFonts w:ascii="Arial" w:hAnsi="Arial" w:cs="Arial"/>
-          <w:color w:val="212121"/>
-          <w:sz w:val="24"/>
-          <w:szCs w:val="24"/>
-        </w:rPr>
-        <w:t>UserID</w:t>
-      </w:r>
-      <w:proofErr w:type="spellEnd"/>
-      <w:r>
-        <w:rPr>
-          <w:rFonts w:ascii="Arial" w:hAnsi="Arial" w:cs="Arial"/>
-          <w:color w:val="212121"/>
-          <w:sz w:val="24"/>
-          <w:szCs w:val="24"/>
-        </w:rPr>
-        <w:t xml:space="preserve"> (FK)</w:t>
-      </w:r>
-    </w:p>
-    <w:p>
-      <w:pPr>
-        <w:widowControl/>
-        <w:numPr>
-          <w:ilvl w:val="1"/>
-          <w:numId w:val="2"/>
-        </w:numPr>
-        <w:shd w:val="clear" w:color="auto" w:fill="FFFFFF"/>
-        <w:autoSpaceDE/>
-        <w:autoSpaceDN/>
-        <w:spacing w:before="100" w:beforeAutospacing="1" w:after="100" w:afterAutospacing="1"/>
-        <w:rPr>
-          <w:rFonts w:ascii="Arial" w:hAnsi="Arial" w:cs="Arial"/>
-          <w:color w:val="212121"/>
-          <w:sz w:val="24"/>
-          <w:szCs w:val="24"/>
-        </w:rPr>
-      </w:pPr>
       <w:r>
         <w:rPr>
           <w:rFonts w:ascii="Arial" w:hAnsi="Arial" w:cs="Arial"/>
@@ -4081,1148 +4633,6 @@
         </w:rPr>
         <w:t>Message</w:t>
       </w:r>
-    </w:p>
-    <w:p>
-      <w:pPr>
-        <w:widowControl/>
-        <w:numPr>
-          <w:ilvl w:val="1"/>
-          <w:numId w:val="2"/>
-        </w:numPr>
-        <w:shd w:val="clear" w:color="auto" w:fill="FFFFFF"/>
-        <w:autoSpaceDE/>
-        <w:autoSpaceDN/>
-        <w:spacing w:before="100" w:beforeAutospacing="1" w:after="100" w:afterAutospacing="1"/>
-        <w:rPr>
-          <w:rFonts w:ascii="Arial" w:hAnsi="Arial" w:cs="Arial"/>
-          <w:color w:val="212121"/>
-          <w:sz w:val="24"/>
-          <w:szCs w:val="24"/>
-        </w:rPr>
-      </w:pPr>
-      <w:proofErr w:type="spellStart"/>
-      <w:r>
-        <w:rPr>
-          <w:rFonts w:ascii="Arial" w:hAnsi="Arial" w:cs="Arial"/>
-          <w:color w:val="212121"/>
-          <w:sz w:val="24"/>
-          <w:szCs w:val="24"/>
-        </w:rPr>
-        <w:t>DateSent</w:t>
-      </w:r>
-      <w:proofErr w:type="spellEnd"/>
-    </w:p>
-    <w:p>
-      <w:pPr>
-        <w:widowControl/>
-        <w:numPr>
-          <w:ilvl w:val="1"/>
-          <w:numId w:val="2"/>
-        </w:numPr>
-        <w:shd w:val="clear" w:color="auto" w:fill="FFFFFF"/>
-        <w:autoSpaceDE/>
-        <w:autoSpaceDN/>
-        <w:spacing w:before="100" w:beforeAutospacing="1" w:after="100" w:afterAutospacing="1"/>
-        <w:rPr>
-          <w:rFonts w:ascii="Arial" w:hAnsi="Arial" w:cs="Arial"/>
-          <w:color w:val="212121"/>
-          <w:sz w:val="24"/>
-          <w:szCs w:val="24"/>
-        </w:rPr>
-      </w:pPr>
-      <w:proofErr w:type="spellStart"/>
-      <w:r>
-        <w:rPr>
-          <w:rFonts w:ascii="Arial" w:hAnsi="Arial" w:cs="Arial"/>
-          <w:color w:val="212121"/>
-          <w:sz w:val="24"/>
-          <w:szCs w:val="24"/>
-        </w:rPr>
-        <w:t>IsRead</w:t>
-      </w:r>
-      <w:proofErr w:type="spellEnd"/>
-    </w:p>
-    <w:p>
-      <w:pPr>
-        <w:widowControl/>
-        <w:shd w:val="clear" w:color="auto" w:fill="FFFFFF"/>
-        <w:autoSpaceDE/>
-        <w:autoSpaceDN/>
-        <w:spacing w:before="100" w:beforeAutospacing="1" w:after="100" w:afterAutospacing="1"/>
-        <w:ind w:left="1222"/>
-        <w:rPr>
-          <w:rFonts w:ascii="Arial" w:hAnsi="Arial" w:cs="Arial"/>
-          <w:color w:val="212121"/>
-          <w:sz w:val="24"/>
-          <w:szCs w:val="24"/>
-        </w:rPr>
-      </w:pPr>
-    </w:p>
-    <w:p>
-      <w:pPr>
-        <w:widowControl/>
-        <w:numPr>
-          <w:ilvl w:val="0"/>
-          <w:numId w:val="2"/>
-        </w:numPr>
-        <w:shd w:val="clear" w:color="auto" w:fill="FFFFFF"/>
-        <w:autoSpaceDE/>
-        <w:autoSpaceDN/>
-        <w:spacing w:before="100" w:beforeAutospacing="1" w:after="100" w:afterAutospacing="1"/>
-        <w:rPr>
-          <w:rFonts w:ascii="Arial" w:hAnsi="Arial" w:cs="Arial"/>
-          <w:color w:val="212121"/>
-          <w:sz w:val="24"/>
-          <w:szCs w:val="24"/>
-        </w:rPr>
-      </w:pPr>
-      <w:r>
-        <w:rPr>
-          <w:rFonts w:ascii="Arial" w:hAnsi="Arial" w:cs="Arial"/>
-          <w:b/>
-          <w:bCs/>
-          <w:color w:val="212121"/>
-          <w:sz w:val="24"/>
-          <w:szCs w:val="24"/>
-        </w:rPr>
-        <w:t>Payments</w:t>
-      </w:r>
-    </w:p>
-    <w:p>
-      <w:pPr>
-        <w:widowControl/>
-        <w:numPr>
-          <w:ilvl w:val="1"/>
-          <w:numId w:val="2"/>
-        </w:numPr>
-        <w:shd w:val="clear" w:color="auto" w:fill="FFFFFF"/>
-        <w:autoSpaceDE/>
-        <w:autoSpaceDN/>
-        <w:spacing w:before="100" w:beforeAutospacing="1" w:after="100" w:afterAutospacing="1"/>
-        <w:rPr>
-          <w:rFonts w:ascii="Arial" w:hAnsi="Arial" w:cs="Arial"/>
-          <w:color w:val="212121"/>
-          <w:sz w:val="24"/>
-          <w:szCs w:val="24"/>
-        </w:rPr>
-      </w:pPr>
-      <w:proofErr w:type="spellStart"/>
-      <w:r>
-        <w:rPr>
-          <w:rFonts w:ascii="Arial" w:hAnsi="Arial" w:cs="Arial"/>
-          <w:color w:val="212121"/>
-          <w:sz w:val="24"/>
-          <w:szCs w:val="24"/>
-        </w:rPr>
-        <w:t>PaymentID</w:t>
-      </w:r>
-      <w:proofErr w:type="spellEnd"/>
-      <w:r>
-        <w:rPr>
-          <w:rFonts w:ascii="Arial" w:hAnsi="Arial" w:cs="Arial"/>
-          <w:color w:val="212121"/>
-          <w:sz w:val="24"/>
-          <w:szCs w:val="24"/>
-        </w:rPr>
-        <w:t xml:space="preserve"> (PK)</w:t>
-      </w:r>
-    </w:p>
-    <w:p>
-      <w:pPr>
-        <w:widowControl/>
-        <w:numPr>
-          <w:ilvl w:val="1"/>
-          <w:numId w:val="2"/>
-        </w:numPr>
-        <w:shd w:val="clear" w:color="auto" w:fill="FFFFFF"/>
-        <w:autoSpaceDE/>
-        <w:autoSpaceDN/>
-        <w:spacing w:before="100" w:beforeAutospacing="1" w:after="100" w:afterAutospacing="1"/>
-        <w:rPr>
-          <w:rFonts w:ascii="Arial" w:hAnsi="Arial" w:cs="Arial"/>
-          <w:color w:val="212121"/>
-          <w:sz w:val="24"/>
-          <w:szCs w:val="24"/>
-        </w:rPr>
-      </w:pPr>
-      <w:proofErr w:type="spellStart"/>
-      <w:r>
-        <w:rPr>
-          <w:rFonts w:ascii="Arial" w:hAnsi="Arial" w:cs="Arial"/>
-          <w:color w:val="212121"/>
-          <w:sz w:val="24"/>
-          <w:szCs w:val="24"/>
-        </w:rPr>
-        <w:t>EnrollmentID</w:t>
-      </w:r>
-      <w:proofErr w:type="spellEnd"/>
-      <w:r>
-        <w:rPr>
-          <w:rFonts w:ascii="Arial" w:hAnsi="Arial" w:cs="Arial"/>
-          <w:color w:val="212121"/>
-          <w:sz w:val="24"/>
-          <w:szCs w:val="24"/>
-        </w:rPr>
-        <w:t xml:space="preserve"> (FK)</w:t>
-      </w:r>
-    </w:p>
-    <w:p>
-      <w:pPr>
-        <w:widowControl/>
-        <w:numPr>
-          <w:ilvl w:val="1"/>
-          <w:numId w:val="2"/>
-        </w:numPr>
-        <w:shd w:val="clear" w:color="auto" w:fill="FFFFFF"/>
-        <w:autoSpaceDE/>
-        <w:autoSpaceDN/>
-        <w:spacing w:before="100" w:beforeAutospacing="1" w:after="100" w:afterAutospacing="1"/>
-        <w:rPr>
-          <w:rFonts w:ascii="Arial" w:hAnsi="Arial" w:cs="Arial"/>
-          <w:color w:val="212121"/>
-          <w:sz w:val="24"/>
-          <w:szCs w:val="24"/>
-        </w:rPr>
-      </w:pPr>
-      <w:r>
-        <w:rPr>
-          <w:rFonts w:ascii="Arial" w:hAnsi="Arial" w:cs="Arial"/>
-          <w:color w:val="212121"/>
-          <w:sz w:val="24"/>
-          <w:szCs w:val="24"/>
-        </w:rPr>
-        <w:t>Amount</w:t>
-      </w:r>
-    </w:p>
-    <w:p>
-      <w:pPr>
-        <w:widowControl/>
-        <w:numPr>
-          <w:ilvl w:val="1"/>
-          <w:numId w:val="2"/>
-        </w:numPr>
-        <w:shd w:val="clear" w:color="auto" w:fill="FFFFFF"/>
-        <w:autoSpaceDE/>
-        <w:autoSpaceDN/>
-        <w:spacing w:before="100" w:beforeAutospacing="1" w:after="100" w:afterAutospacing="1"/>
-        <w:rPr>
-          <w:rFonts w:ascii="Arial" w:hAnsi="Arial" w:cs="Arial"/>
-          <w:color w:val="212121"/>
-          <w:sz w:val="24"/>
-          <w:szCs w:val="24"/>
-        </w:rPr>
-      </w:pPr>
-      <w:proofErr w:type="spellStart"/>
-      <w:r>
-        <w:rPr>
-          <w:rFonts w:ascii="Arial" w:hAnsi="Arial" w:cs="Arial"/>
-          <w:color w:val="212121"/>
-          <w:sz w:val="24"/>
-          <w:szCs w:val="24"/>
-        </w:rPr>
-        <w:t>DatePaid</w:t>
-      </w:r>
-      <w:proofErr w:type="spellEnd"/>
-    </w:p>
-    <w:p>
-      <w:pPr>
-        <w:widowControl/>
-        <w:numPr>
-          <w:ilvl w:val="1"/>
-          <w:numId w:val="2"/>
-        </w:numPr>
-        <w:shd w:val="clear" w:color="auto" w:fill="FFFFFF"/>
-        <w:autoSpaceDE/>
-        <w:autoSpaceDN/>
-        <w:spacing w:before="100" w:beforeAutospacing="1" w:after="100" w:afterAutospacing="1"/>
-        <w:rPr>
-          <w:rFonts w:ascii="Arial" w:hAnsi="Arial" w:cs="Arial"/>
-          <w:color w:val="212121"/>
-          <w:sz w:val="24"/>
-          <w:szCs w:val="24"/>
-        </w:rPr>
-      </w:pPr>
-      <w:proofErr w:type="spellStart"/>
-      <w:r>
-        <w:rPr>
-          <w:rFonts w:ascii="Arial" w:hAnsi="Arial" w:cs="Arial"/>
-          <w:color w:val="212121"/>
-          <w:sz w:val="24"/>
-          <w:szCs w:val="24"/>
-        </w:rPr>
-        <w:t>PaymentMethod</w:t>
-      </w:r>
-      <w:proofErr w:type="spellEnd"/>
-    </w:p>
-    <w:p>
-      <w:pPr>
-        <w:widowControl/>
-        <w:shd w:val="clear" w:color="auto" w:fill="FFFFFF"/>
-        <w:autoSpaceDE/>
-        <w:autoSpaceDN/>
-        <w:spacing w:before="100" w:beforeAutospacing="1" w:after="100" w:afterAutospacing="1"/>
-        <w:ind w:left="1222"/>
-        <w:rPr>
-          <w:rFonts w:ascii="Arial" w:hAnsi="Arial" w:cs="Arial"/>
-          <w:color w:val="212121"/>
-          <w:sz w:val="24"/>
-          <w:szCs w:val="24"/>
-        </w:rPr>
-      </w:pPr>
-    </w:p>
-    <w:p>
-      <w:pPr>
-        <w:widowControl/>
-        <w:numPr>
-          <w:ilvl w:val="0"/>
-          <w:numId w:val="2"/>
-        </w:numPr>
-        <w:shd w:val="clear" w:color="auto" w:fill="FFFFFF"/>
-        <w:autoSpaceDE/>
-        <w:autoSpaceDN/>
-        <w:spacing w:before="100" w:beforeAutospacing="1" w:after="100" w:afterAutospacing="1"/>
-        <w:rPr>
-          <w:rFonts w:ascii="Arial" w:hAnsi="Arial" w:cs="Arial"/>
-          <w:color w:val="212121"/>
-          <w:sz w:val="24"/>
-          <w:szCs w:val="24"/>
-        </w:rPr>
-      </w:pPr>
-      <w:r>
-        <w:rPr>
-          <w:rFonts w:ascii="Arial" w:hAnsi="Arial" w:cs="Arial"/>
-          <w:b/>
-          <w:bCs/>
-          <w:color w:val="212121"/>
-          <w:sz w:val="24"/>
-          <w:szCs w:val="24"/>
-        </w:rPr>
-        <w:t>Feedback</w:t>
-      </w:r>
-    </w:p>
-    <w:p>
-      <w:pPr>
-        <w:widowControl/>
-        <w:numPr>
-          <w:ilvl w:val="1"/>
-          <w:numId w:val="2"/>
-        </w:numPr>
-        <w:shd w:val="clear" w:color="auto" w:fill="FFFFFF"/>
-        <w:autoSpaceDE/>
-        <w:autoSpaceDN/>
-        <w:spacing w:before="100" w:beforeAutospacing="1" w:after="100" w:afterAutospacing="1"/>
-        <w:rPr>
-          <w:rFonts w:ascii="Arial" w:hAnsi="Arial" w:cs="Arial"/>
-          <w:color w:val="212121"/>
-          <w:sz w:val="24"/>
-          <w:szCs w:val="24"/>
-        </w:rPr>
-      </w:pPr>
-      <w:proofErr w:type="spellStart"/>
-      <w:r>
-        <w:rPr>
-          <w:rFonts w:ascii="Arial" w:hAnsi="Arial" w:cs="Arial"/>
-          <w:color w:val="212121"/>
-          <w:sz w:val="24"/>
-          <w:szCs w:val="24"/>
-        </w:rPr>
-        <w:t>FeedbackID</w:t>
-      </w:r>
-      <w:proofErr w:type="spellEnd"/>
-      <w:r>
-        <w:rPr>
-          <w:rFonts w:ascii="Arial" w:hAnsi="Arial" w:cs="Arial"/>
-          <w:color w:val="212121"/>
-          <w:sz w:val="24"/>
-          <w:szCs w:val="24"/>
-        </w:rPr>
-        <w:t xml:space="preserve"> (PK)</w:t>
-      </w:r>
-    </w:p>
-    <w:p>
-      <w:pPr>
-        <w:widowControl/>
-        <w:numPr>
-          <w:ilvl w:val="1"/>
-          <w:numId w:val="2"/>
-        </w:numPr>
-        <w:shd w:val="clear" w:color="auto" w:fill="FFFFFF"/>
-        <w:autoSpaceDE/>
-        <w:autoSpaceDN/>
-        <w:spacing w:before="100" w:beforeAutospacing="1" w:after="100" w:afterAutospacing="1"/>
-        <w:rPr>
-          <w:rFonts w:ascii="Arial" w:hAnsi="Arial" w:cs="Arial"/>
-          <w:color w:val="212121"/>
-          <w:sz w:val="24"/>
-          <w:szCs w:val="24"/>
-        </w:rPr>
-      </w:pPr>
-      <w:proofErr w:type="spellStart"/>
-      <w:r>
-        <w:rPr>
-          <w:rFonts w:ascii="Arial" w:hAnsi="Arial" w:cs="Arial"/>
-          <w:color w:val="212121"/>
-          <w:sz w:val="24"/>
-          <w:szCs w:val="24"/>
-        </w:rPr>
-        <w:t>UserID</w:t>
-      </w:r>
-      <w:proofErr w:type="spellEnd"/>
-      <w:r>
-        <w:rPr>
-          <w:rFonts w:ascii="Arial" w:hAnsi="Arial" w:cs="Arial"/>
-          <w:color w:val="212121"/>
-          <w:sz w:val="24"/>
-          <w:szCs w:val="24"/>
-        </w:rPr>
-        <w:t xml:space="preserve"> (FK)</w:t>
-      </w:r>
-    </w:p>
-    <w:p>
-      <w:pPr>
-        <w:widowControl/>
-        <w:numPr>
-          <w:ilvl w:val="1"/>
-          <w:numId w:val="2"/>
-        </w:numPr>
-        <w:shd w:val="clear" w:color="auto" w:fill="FFFFFF"/>
-        <w:autoSpaceDE/>
-        <w:autoSpaceDN/>
-        <w:spacing w:before="100" w:beforeAutospacing="1" w:after="100" w:afterAutospacing="1"/>
-        <w:rPr>
-          <w:rFonts w:ascii="Arial" w:hAnsi="Arial" w:cs="Arial"/>
-          <w:color w:val="212121"/>
-          <w:sz w:val="24"/>
-          <w:szCs w:val="24"/>
-        </w:rPr>
-      </w:pPr>
-      <w:r>
-        <w:rPr>
-          <w:rFonts w:ascii="Arial" w:hAnsi="Arial" w:cs="Arial"/>
-          <w:color w:val="212121"/>
-          <w:sz w:val="24"/>
-          <w:szCs w:val="24"/>
-        </w:rPr>
-        <w:t>Subject</w:t>
-      </w:r>
-    </w:p>
-    <w:p>
-      <w:pPr>
-        <w:widowControl/>
-        <w:numPr>
-          <w:ilvl w:val="1"/>
-          <w:numId w:val="2"/>
-        </w:numPr>
-        <w:shd w:val="clear" w:color="auto" w:fill="FFFFFF"/>
-        <w:autoSpaceDE/>
-        <w:autoSpaceDN/>
-        <w:spacing w:before="100" w:beforeAutospacing="1" w:after="100" w:afterAutospacing="1"/>
-        <w:rPr>
-          <w:rFonts w:ascii="Arial" w:hAnsi="Arial" w:cs="Arial"/>
-          <w:color w:val="212121"/>
-          <w:sz w:val="24"/>
-          <w:szCs w:val="24"/>
-        </w:rPr>
-      </w:pPr>
-      <w:r>
-        <w:rPr>
-          <w:rFonts w:ascii="Arial" w:hAnsi="Arial" w:cs="Arial"/>
-          <w:color w:val="212121"/>
-          <w:sz w:val="24"/>
-          <w:szCs w:val="24"/>
-        </w:rPr>
-        <w:t>Message</w:t>
-      </w:r>
-    </w:p>
-    <w:p>
-      <w:pPr>
-        <w:widowControl/>
-        <w:numPr>
-          <w:ilvl w:val="1"/>
-          <w:numId w:val="2"/>
-        </w:numPr>
-        <w:shd w:val="clear" w:color="auto" w:fill="FFFFFF"/>
-        <w:autoSpaceDE/>
-        <w:autoSpaceDN/>
-        <w:spacing w:before="100" w:beforeAutospacing="1" w:after="100" w:afterAutospacing="1"/>
-        <w:rPr>
-          <w:rFonts w:ascii="Arial" w:hAnsi="Arial" w:cs="Arial"/>
-          <w:color w:val="212121"/>
-          <w:sz w:val="24"/>
-          <w:szCs w:val="24"/>
-        </w:rPr>
-      </w:pPr>
-      <w:proofErr w:type="spellStart"/>
-      <w:r>
-        <w:rPr>
-          <w:rFonts w:ascii="Arial" w:hAnsi="Arial" w:cs="Arial"/>
-          <w:color w:val="212121"/>
-          <w:sz w:val="24"/>
-          <w:szCs w:val="24"/>
-        </w:rPr>
-        <w:t>DateReceived</w:t>
-      </w:r>
-      <w:proofErr w:type="spellEnd"/>
-    </w:p>
-    <w:p>
-      <w:pPr>
-        <w:widowControl/>
-        <w:numPr>
-          <w:ilvl w:val="0"/>
-          <w:numId w:val="2"/>
-        </w:numPr>
-        <w:shd w:val="clear" w:color="auto" w:fill="FFFFFF"/>
-        <w:autoSpaceDE/>
-        <w:autoSpaceDN/>
-        <w:spacing w:before="100" w:beforeAutospacing="1" w:after="100" w:afterAutospacing="1"/>
-        <w:rPr>
-          <w:rFonts w:ascii="Arial" w:hAnsi="Arial" w:cs="Arial"/>
-          <w:color w:val="212121"/>
-          <w:sz w:val="24"/>
-          <w:szCs w:val="24"/>
-        </w:rPr>
-      </w:pPr>
-      <w:r>
-        <w:rPr>
-          <w:rFonts w:ascii="Arial" w:hAnsi="Arial" w:cs="Arial"/>
-          <w:b/>
-          <w:bCs/>
-          <w:color w:val="212121"/>
-          <w:sz w:val="24"/>
-          <w:szCs w:val="24"/>
-        </w:rPr>
-        <w:t>Admins</w:t>
-      </w:r>
-    </w:p>
-    <w:p>
-      <w:pPr>
-        <w:widowControl/>
-        <w:numPr>
-          <w:ilvl w:val="1"/>
-          <w:numId w:val="2"/>
-        </w:numPr>
-        <w:shd w:val="clear" w:color="auto" w:fill="FFFFFF"/>
-        <w:autoSpaceDE/>
-        <w:autoSpaceDN/>
-        <w:spacing w:before="100" w:beforeAutospacing="1" w:after="100" w:afterAutospacing="1"/>
-        <w:rPr>
-          <w:rFonts w:ascii="Arial" w:hAnsi="Arial" w:cs="Arial"/>
-          <w:color w:val="212121"/>
-          <w:sz w:val="24"/>
-          <w:szCs w:val="24"/>
-        </w:rPr>
-      </w:pPr>
-      <w:proofErr w:type="spellStart"/>
-      <w:r>
-        <w:rPr>
-          <w:rFonts w:ascii="Arial" w:hAnsi="Arial" w:cs="Arial"/>
-          <w:color w:val="212121"/>
-          <w:sz w:val="24"/>
-          <w:szCs w:val="24"/>
-        </w:rPr>
-        <w:t>AdminID</w:t>
-      </w:r>
-      <w:proofErr w:type="spellEnd"/>
-      <w:r>
-        <w:rPr>
-          <w:rFonts w:ascii="Arial" w:hAnsi="Arial" w:cs="Arial"/>
-          <w:color w:val="212121"/>
-          <w:sz w:val="24"/>
-          <w:szCs w:val="24"/>
-        </w:rPr>
-        <w:t xml:space="preserve"> (PK)</w:t>
-      </w:r>
-    </w:p>
-    <w:p>
-      <w:pPr>
-        <w:widowControl/>
-        <w:numPr>
-          <w:ilvl w:val="1"/>
-          <w:numId w:val="2"/>
-        </w:numPr>
-        <w:shd w:val="clear" w:color="auto" w:fill="FFFFFF"/>
-        <w:autoSpaceDE/>
-        <w:autoSpaceDN/>
-        <w:spacing w:before="100" w:beforeAutospacing="1" w:after="100" w:afterAutospacing="1"/>
-        <w:rPr>
-          <w:rFonts w:ascii="Arial" w:hAnsi="Arial" w:cs="Arial"/>
-          <w:color w:val="212121"/>
-          <w:sz w:val="24"/>
-          <w:szCs w:val="24"/>
-        </w:rPr>
-      </w:pPr>
-      <w:proofErr w:type="spellStart"/>
-      <w:r>
-        <w:rPr>
-          <w:rFonts w:ascii="Arial" w:hAnsi="Arial" w:cs="Arial"/>
-          <w:color w:val="212121"/>
-          <w:sz w:val="24"/>
-          <w:szCs w:val="24"/>
-        </w:rPr>
-        <w:t>FirstName</w:t>
-      </w:r>
-      <w:proofErr w:type="spellEnd"/>
-    </w:p>
-    <w:p>
-      <w:pPr>
-        <w:widowControl/>
-        <w:numPr>
-          <w:ilvl w:val="1"/>
-          <w:numId w:val="2"/>
-        </w:numPr>
-        <w:shd w:val="clear" w:color="auto" w:fill="FFFFFF"/>
-        <w:autoSpaceDE/>
-        <w:autoSpaceDN/>
-        <w:spacing w:before="100" w:beforeAutospacing="1" w:after="100" w:afterAutospacing="1"/>
-        <w:rPr>
-          <w:rFonts w:ascii="Arial" w:hAnsi="Arial" w:cs="Arial"/>
-          <w:color w:val="212121"/>
-          <w:sz w:val="24"/>
-          <w:szCs w:val="24"/>
-        </w:rPr>
-      </w:pPr>
-      <w:proofErr w:type="spellStart"/>
-      <w:r>
-        <w:rPr>
-          <w:rFonts w:ascii="Arial" w:hAnsi="Arial" w:cs="Arial"/>
-          <w:color w:val="212121"/>
-          <w:sz w:val="24"/>
-          <w:szCs w:val="24"/>
-        </w:rPr>
-        <w:t>LastName</w:t>
-      </w:r>
-      <w:proofErr w:type="spellEnd"/>
-    </w:p>
-    <w:p>
-      <w:pPr>
-        <w:widowControl/>
-        <w:numPr>
-          <w:ilvl w:val="1"/>
-          <w:numId w:val="2"/>
-        </w:numPr>
-        <w:shd w:val="clear" w:color="auto" w:fill="FFFFFF"/>
-        <w:autoSpaceDE/>
-        <w:autoSpaceDN/>
-        <w:spacing w:before="100" w:beforeAutospacing="1" w:after="100" w:afterAutospacing="1"/>
-        <w:rPr>
-          <w:rFonts w:ascii="Arial" w:hAnsi="Arial" w:cs="Arial"/>
-          <w:color w:val="212121"/>
-          <w:sz w:val="24"/>
-          <w:szCs w:val="24"/>
-        </w:rPr>
-      </w:pPr>
-      <w:r>
-        <w:rPr>
-          <w:rFonts w:ascii="Arial" w:hAnsi="Arial" w:cs="Arial"/>
-          <w:color w:val="212121"/>
-          <w:sz w:val="24"/>
-          <w:szCs w:val="24"/>
-        </w:rPr>
-        <w:t>Email</w:t>
-      </w:r>
-    </w:p>
-    <w:p>
-      <w:pPr>
-        <w:widowControl/>
-        <w:numPr>
-          <w:ilvl w:val="1"/>
-          <w:numId w:val="2"/>
-        </w:numPr>
-        <w:shd w:val="clear" w:color="auto" w:fill="FFFFFF"/>
-        <w:autoSpaceDE/>
-        <w:autoSpaceDN/>
-        <w:spacing w:before="100" w:beforeAutospacing="1" w:after="100" w:afterAutospacing="1"/>
-        <w:rPr>
-          <w:rFonts w:ascii="Arial" w:hAnsi="Arial" w:cs="Arial"/>
-          <w:color w:val="212121"/>
-          <w:sz w:val="24"/>
-          <w:szCs w:val="24"/>
-        </w:rPr>
-      </w:pPr>
-      <w:r>
-        <w:rPr>
-          <w:rFonts w:ascii="Arial" w:hAnsi="Arial" w:cs="Arial"/>
-          <w:color w:val="212121"/>
-          <w:sz w:val="24"/>
-          <w:szCs w:val="24"/>
-        </w:rPr>
-        <w:t>Role</w:t>
-      </w:r>
-    </w:p>
-    <w:p>
-      <w:pPr>
-        <w:widowControl/>
-        <w:shd w:val="clear" w:color="auto" w:fill="FFFFFF"/>
-        <w:autoSpaceDE/>
-        <w:autoSpaceDN/>
-        <w:spacing w:before="100" w:beforeAutospacing="1" w:after="100" w:afterAutospacing="1"/>
-        <w:ind w:left="1222"/>
-        <w:rPr>
-          <w:rFonts w:ascii="Arial" w:hAnsi="Arial" w:cs="Arial"/>
-          <w:color w:val="212121"/>
-          <w:sz w:val="24"/>
-          <w:szCs w:val="24"/>
-        </w:rPr>
-      </w:pPr>
-    </w:p>
-    <w:p>
-      <w:pPr>
-        <w:widowControl/>
-        <w:numPr>
-          <w:ilvl w:val="0"/>
-          <w:numId w:val="2"/>
-        </w:numPr>
-        <w:shd w:val="clear" w:color="auto" w:fill="FFFFFF"/>
-        <w:autoSpaceDE/>
-        <w:autoSpaceDN/>
-        <w:spacing w:before="100" w:beforeAutospacing="1" w:after="100" w:afterAutospacing="1"/>
-        <w:rPr>
-          <w:rFonts w:ascii="Arial" w:hAnsi="Arial" w:cs="Arial"/>
-          <w:color w:val="212121"/>
-          <w:sz w:val="24"/>
-          <w:szCs w:val="24"/>
-        </w:rPr>
-      </w:pPr>
-      <w:proofErr w:type="spellStart"/>
-      <w:r>
-        <w:rPr>
-          <w:rFonts w:ascii="Arial" w:hAnsi="Arial" w:cs="Arial"/>
-          <w:b/>
-          <w:bCs/>
-          <w:color w:val="212121"/>
-          <w:sz w:val="24"/>
-          <w:szCs w:val="24"/>
-        </w:rPr>
-        <w:t>CourseMaterials</w:t>
-      </w:r>
-      <w:proofErr w:type="spellEnd"/>
-    </w:p>
-    <w:p>
-      <w:pPr>
-        <w:widowControl/>
-        <w:numPr>
-          <w:ilvl w:val="1"/>
-          <w:numId w:val="2"/>
-        </w:numPr>
-        <w:shd w:val="clear" w:color="auto" w:fill="FFFFFF"/>
-        <w:autoSpaceDE/>
-        <w:autoSpaceDN/>
-        <w:spacing w:before="100" w:beforeAutospacing="1" w:after="100" w:afterAutospacing="1"/>
-        <w:rPr>
-          <w:rFonts w:ascii="Arial" w:hAnsi="Arial" w:cs="Arial"/>
-          <w:color w:val="212121"/>
-          <w:sz w:val="24"/>
-          <w:szCs w:val="24"/>
-        </w:rPr>
-      </w:pPr>
-      <w:proofErr w:type="spellStart"/>
-      <w:r>
-        <w:rPr>
-          <w:rFonts w:ascii="Arial" w:hAnsi="Arial" w:cs="Arial"/>
-          <w:color w:val="212121"/>
-          <w:sz w:val="24"/>
-          <w:szCs w:val="24"/>
-        </w:rPr>
-        <w:t>MaterialID</w:t>
-      </w:r>
-      <w:proofErr w:type="spellEnd"/>
-      <w:r>
-        <w:rPr>
-          <w:rFonts w:ascii="Arial" w:hAnsi="Arial" w:cs="Arial"/>
-          <w:color w:val="212121"/>
-          <w:sz w:val="24"/>
-          <w:szCs w:val="24"/>
-        </w:rPr>
-        <w:t xml:space="preserve"> (PK)</w:t>
-      </w:r>
-    </w:p>
-    <w:p>
-      <w:pPr>
-        <w:widowControl/>
-        <w:numPr>
-          <w:ilvl w:val="1"/>
-          <w:numId w:val="2"/>
-        </w:numPr>
-        <w:shd w:val="clear" w:color="auto" w:fill="FFFFFF"/>
-        <w:autoSpaceDE/>
-        <w:autoSpaceDN/>
-        <w:spacing w:before="100" w:beforeAutospacing="1" w:after="100" w:afterAutospacing="1"/>
-        <w:rPr>
-          <w:rFonts w:ascii="Arial" w:hAnsi="Arial" w:cs="Arial"/>
-          <w:color w:val="212121"/>
-          <w:sz w:val="24"/>
-          <w:szCs w:val="24"/>
-        </w:rPr>
-      </w:pPr>
-      <w:proofErr w:type="spellStart"/>
-      <w:r>
-        <w:rPr>
-          <w:rFonts w:ascii="Arial" w:hAnsi="Arial" w:cs="Arial"/>
-          <w:color w:val="212121"/>
-          <w:sz w:val="24"/>
-          <w:szCs w:val="24"/>
-        </w:rPr>
-        <w:t>CourseID</w:t>
-      </w:r>
-      <w:proofErr w:type="spellEnd"/>
-      <w:r>
-        <w:rPr>
-          <w:rFonts w:ascii="Arial" w:hAnsi="Arial" w:cs="Arial"/>
-          <w:color w:val="212121"/>
-          <w:sz w:val="24"/>
-          <w:szCs w:val="24"/>
-        </w:rPr>
-        <w:t xml:space="preserve"> (FK)</w:t>
-      </w:r>
-    </w:p>
-    <w:p>
-      <w:pPr>
-        <w:widowControl/>
-        <w:numPr>
-          <w:ilvl w:val="1"/>
-          <w:numId w:val="2"/>
-        </w:numPr>
-        <w:shd w:val="clear" w:color="auto" w:fill="FFFFFF"/>
-        <w:autoSpaceDE/>
-        <w:autoSpaceDN/>
-        <w:spacing w:before="100" w:beforeAutospacing="1" w:after="100" w:afterAutospacing="1"/>
-        <w:rPr>
-          <w:rFonts w:ascii="Arial" w:hAnsi="Arial" w:cs="Arial"/>
-          <w:color w:val="212121"/>
-          <w:sz w:val="24"/>
-          <w:szCs w:val="24"/>
-        </w:rPr>
-      </w:pPr>
-      <w:r>
-        <w:rPr>
-          <w:rFonts w:ascii="Arial" w:hAnsi="Arial" w:cs="Arial"/>
-          <w:color w:val="212121"/>
-          <w:sz w:val="24"/>
-          <w:szCs w:val="24"/>
-        </w:rPr>
-        <w:t>Title</w:t>
-      </w:r>
-    </w:p>
-    <w:p>
-      <w:pPr>
-        <w:widowControl/>
-        <w:numPr>
-          <w:ilvl w:val="1"/>
-          <w:numId w:val="2"/>
-        </w:numPr>
-        <w:shd w:val="clear" w:color="auto" w:fill="FFFFFF"/>
-        <w:autoSpaceDE/>
-        <w:autoSpaceDN/>
-        <w:spacing w:before="100" w:beforeAutospacing="1" w:after="100" w:afterAutospacing="1"/>
-        <w:rPr>
-          <w:rFonts w:ascii="Arial" w:hAnsi="Arial" w:cs="Arial"/>
-          <w:color w:val="212121"/>
-          <w:sz w:val="24"/>
-          <w:szCs w:val="24"/>
-        </w:rPr>
-      </w:pPr>
-      <w:r>
-        <w:rPr>
-          <w:rFonts w:ascii="Arial" w:hAnsi="Arial" w:cs="Arial"/>
-          <w:color w:val="212121"/>
-          <w:sz w:val="24"/>
-          <w:szCs w:val="24"/>
-        </w:rPr>
-        <w:t>Description</w:t>
-      </w:r>
-    </w:p>
-    <w:p>
-      <w:pPr>
-        <w:widowControl/>
-        <w:numPr>
-          <w:ilvl w:val="1"/>
-          <w:numId w:val="2"/>
-        </w:numPr>
-        <w:shd w:val="clear" w:color="auto" w:fill="FFFFFF"/>
-        <w:autoSpaceDE/>
-        <w:autoSpaceDN/>
-        <w:spacing w:before="100" w:beforeAutospacing="1" w:after="100" w:afterAutospacing="1"/>
-        <w:rPr>
-          <w:rFonts w:ascii="Arial" w:hAnsi="Arial" w:cs="Arial"/>
-          <w:color w:val="212121"/>
-          <w:sz w:val="24"/>
-          <w:szCs w:val="24"/>
-        </w:rPr>
-      </w:pPr>
-      <w:proofErr w:type="spellStart"/>
-      <w:r>
-        <w:rPr>
-          <w:rFonts w:ascii="Arial" w:hAnsi="Arial" w:cs="Arial"/>
-          <w:color w:val="212121"/>
-          <w:sz w:val="24"/>
-          <w:szCs w:val="24"/>
-        </w:rPr>
-        <w:t>FileType</w:t>
-      </w:r>
-      <w:proofErr w:type="spellEnd"/>
-    </w:p>
-    <w:p>
-      <w:pPr>
-        <w:widowControl/>
-        <w:numPr>
-          <w:ilvl w:val="1"/>
-          <w:numId w:val="2"/>
-        </w:numPr>
-        <w:shd w:val="clear" w:color="auto" w:fill="FFFFFF"/>
-        <w:autoSpaceDE/>
-        <w:autoSpaceDN/>
-        <w:spacing w:before="100" w:beforeAutospacing="1" w:after="100" w:afterAutospacing="1"/>
-        <w:rPr>
-          <w:rFonts w:ascii="Arial" w:hAnsi="Arial" w:cs="Arial"/>
-          <w:color w:val="212121"/>
-          <w:sz w:val="24"/>
-          <w:szCs w:val="24"/>
-        </w:rPr>
-      </w:pPr>
-      <w:proofErr w:type="spellStart"/>
-      <w:r>
-        <w:rPr>
-          <w:rFonts w:ascii="Arial" w:hAnsi="Arial" w:cs="Arial"/>
-          <w:color w:val="212121"/>
-          <w:sz w:val="24"/>
-          <w:szCs w:val="24"/>
-        </w:rPr>
-        <w:t>UploadDate</w:t>
-      </w:r>
-      <w:proofErr w:type="spellEnd"/>
-    </w:p>
-    <w:p>
-      <w:pPr>
-        <w:widowControl/>
-        <w:shd w:val="clear" w:color="auto" w:fill="FFFFFF"/>
-        <w:autoSpaceDE/>
-        <w:autoSpaceDN/>
-        <w:spacing w:before="100" w:beforeAutospacing="1" w:after="100" w:afterAutospacing="1"/>
-        <w:ind w:left="1222"/>
-        <w:rPr>
-          <w:rFonts w:ascii="Arial" w:hAnsi="Arial" w:cs="Arial"/>
-          <w:color w:val="212121"/>
-          <w:sz w:val="24"/>
-          <w:szCs w:val="24"/>
-        </w:rPr>
-      </w:pPr>
-    </w:p>
-    <w:p>
-      <w:pPr>
-        <w:widowControl/>
-        <w:numPr>
-          <w:ilvl w:val="0"/>
-          <w:numId w:val="2"/>
-        </w:numPr>
-        <w:shd w:val="clear" w:color="auto" w:fill="FFFFFF"/>
-        <w:autoSpaceDE/>
-        <w:autoSpaceDN/>
-        <w:spacing w:before="100" w:beforeAutospacing="1" w:after="100" w:afterAutospacing="1"/>
-        <w:rPr>
-          <w:rFonts w:ascii="Arial" w:hAnsi="Arial" w:cs="Arial"/>
-          <w:color w:val="212121"/>
-          <w:sz w:val="24"/>
-          <w:szCs w:val="24"/>
-        </w:rPr>
-      </w:pPr>
-      <w:r>
-        <w:rPr>
-          <w:rFonts w:ascii="Arial" w:hAnsi="Arial" w:cs="Arial"/>
-          <w:b/>
-          <w:bCs/>
-          <w:color w:val="212121"/>
-          <w:sz w:val="24"/>
-          <w:szCs w:val="24"/>
-        </w:rPr>
-        <w:t>Events</w:t>
-      </w:r>
-    </w:p>
-    <w:p>
-      <w:pPr>
-        <w:widowControl/>
-        <w:numPr>
-          <w:ilvl w:val="1"/>
-          <w:numId w:val="2"/>
-        </w:numPr>
-        <w:shd w:val="clear" w:color="auto" w:fill="FFFFFF"/>
-        <w:autoSpaceDE/>
-        <w:autoSpaceDN/>
-        <w:spacing w:before="100" w:beforeAutospacing="1" w:after="100" w:afterAutospacing="1"/>
-        <w:rPr>
-          <w:rFonts w:ascii="Arial" w:hAnsi="Arial" w:cs="Arial"/>
-          <w:color w:val="212121"/>
-          <w:sz w:val="24"/>
-          <w:szCs w:val="24"/>
-        </w:rPr>
-      </w:pPr>
-      <w:proofErr w:type="spellStart"/>
-      <w:r>
-        <w:rPr>
-          <w:rFonts w:ascii="Arial" w:hAnsi="Arial" w:cs="Arial"/>
-          <w:color w:val="212121"/>
-          <w:sz w:val="24"/>
-          <w:szCs w:val="24"/>
-        </w:rPr>
-        <w:t>EventID</w:t>
-      </w:r>
-      <w:proofErr w:type="spellEnd"/>
-      <w:r>
-        <w:rPr>
-          <w:rFonts w:ascii="Arial" w:hAnsi="Arial" w:cs="Arial"/>
-          <w:color w:val="212121"/>
-          <w:sz w:val="24"/>
-          <w:szCs w:val="24"/>
-        </w:rPr>
-        <w:t xml:space="preserve"> (PK)</w:t>
-      </w:r>
-    </w:p>
-    <w:p>
-      <w:pPr>
-        <w:widowControl/>
-        <w:numPr>
-          <w:ilvl w:val="1"/>
-          <w:numId w:val="2"/>
-        </w:numPr>
-        <w:shd w:val="clear" w:color="auto" w:fill="FFFFFF"/>
-        <w:autoSpaceDE/>
-        <w:autoSpaceDN/>
-        <w:spacing w:before="100" w:beforeAutospacing="1" w:after="100" w:afterAutospacing="1"/>
-        <w:rPr>
-          <w:rFonts w:ascii="Arial" w:hAnsi="Arial" w:cs="Arial"/>
-          <w:color w:val="212121"/>
-          <w:sz w:val="24"/>
-          <w:szCs w:val="24"/>
-        </w:rPr>
-      </w:pPr>
-      <w:r>
-        <w:rPr>
-          <w:rFonts w:ascii="Arial" w:hAnsi="Arial" w:cs="Arial"/>
-          <w:color w:val="212121"/>
-          <w:sz w:val="24"/>
-          <w:szCs w:val="24"/>
-        </w:rPr>
-        <w:t>Title</w:t>
-      </w:r>
-    </w:p>
-    <w:p>
-      <w:pPr>
-        <w:widowControl/>
-        <w:numPr>
-          <w:ilvl w:val="1"/>
-          <w:numId w:val="2"/>
-        </w:numPr>
-        <w:shd w:val="clear" w:color="auto" w:fill="FFFFFF"/>
-        <w:autoSpaceDE/>
-        <w:autoSpaceDN/>
-        <w:spacing w:before="100" w:beforeAutospacing="1" w:after="100" w:afterAutospacing="1"/>
-        <w:rPr>
-          <w:rFonts w:ascii="Arial" w:hAnsi="Arial" w:cs="Arial"/>
-          <w:color w:val="212121"/>
-          <w:sz w:val="24"/>
-          <w:szCs w:val="24"/>
-        </w:rPr>
-      </w:pPr>
-      <w:r>
-        <w:rPr>
-          <w:rFonts w:ascii="Arial" w:hAnsi="Arial" w:cs="Arial"/>
-          <w:color w:val="212121"/>
-          <w:sz w:val="24"/>
-          <w:szCs w:val="24"/>
-        </w:rPr>
-        <w:t>Description</w:t>
-      </w:r>
-    </w:p>
-    <w:p>
-      <w:pPr>
-        <w:widowControl/>
-        <w:numPr>
-          <w:ilvl w:val="1"/>
-          <w:numId w:val="2"/>
-        </w:numPr>
-        <w:shd w:val="clear" w:color="auto" w:fill="FFFFFF"/>
-        <w:autoSpaceDE/>
-        <w:autoSpaceDN/>
-        <w:spacing w:before="100" w:beforeAutospacing="1" w:after="100" w:afterAutospacing="1"/>
-        <w:rPr>
-          <w:rFonts w:ascii="Arial" w:hAnsi="Arial" w:cs="Arial"/>
-          <w:color w:val="212121"/>
-          <w:sz w:val="24"/>
-          <w:szCs w:val="24"/>
-        </w:rPr>
-      </w:pPr>
-      <w:proofErr w:type="spellStart"/>
-      <w:r>
-        <w:rPr>
-          <w:rFonts w:ascii="Arial" w:hAnsi="Arial" w:cs="Arial"/>
-          <w:color w:val="212121"/>
-          <w:sz w:val="24"/>
-          <w:szCs w:val="24"/>
-        </w:rPr>
-        <w:t>StartDate</w:t>
-      </w:r>
-      <w:proofErr w:type="spellEnd"/>
-    </w:p>
-    <w:p>
-      <w:pPr>
-        <w:widowControl/>
-        <w:numPr>
-          <w:ilvl w:val="1"/>
-          <w:numId w:val="2"/>
-        </w:numPr>
-        <w:shd w:val="clear" w:color="auto" w:fill="FFFFFF"/>
-        <w:autoSpaceDE/>
-        <w:autoSpaceDN/>
-        <w:spacing w:before="100" w:beforeAutospacing="1" w:after="100" w:afterAutospacing="1"/>
-        <w:rPr>
-          <w:rFonts w:ascii="Arial" w:hAnsi="Arial" w:cs="Arial"/>
-          <w:color w:val="212121"/>
-          <w:sz w:val="24"/>
-          <w:szCs w:val="24"/>
-        </w:rPr>
-      </w:pPr>
-      <w:proofErr w:type="spellStart"/>
-      <w:r>
-        <w:rPr>
-          <w:rFonts w:ascii="Arial" w:hAnsi="Arial" w:cs="Arial"/>
-          <w:color w:val="212121"/>
-          <w:sz w:val="24"/>
-          <w:szCs w:val="24"/>
-        </w:rPr>
-        <w:t>EndDate</w:t>
-      </w:r>
-      <w:proofErr w:type="spellEnd"/>
-    </w:p>
-    <w:p>
-      <w:pPr>
-        <w:widowControl/>
-        <w:shd w:val="clear" w:color="auto" w:fill="FFFFFF"/>
-        <w:autoSpaceDE/>
-        <w:autoSpaceDN/>
-        <w:spacing w:before="100" w:beforeAutospacing="1" w:after="100" w:afterAutospacing="1"/>
-        <w:ind w:left="1222"/>
-        <w:rPr>
-          <w:rFonts w:ascii="Arial" w:hAnsi="Arial" w:cs="Arial"/>
-          <w:color w:val="212121"/>
-          <w:sz w:val="24"/>
-          <w:szCs w:val="24"/>
-        </w:rPr>
-      </w:pPr>
-    </w:p>
-    <w:p>
-      <w:pPr>
-        <w:widowControl/>
-        <w:shd w:val="clear" w:color="auto" w:fill="FFFFFF"/>
-        <w:autoSpaceDE/>
-        <w:autoSpaceDN/>
-        <w:spacing w:before="100" w:beforeAutospacing="1" w:after="100" w:afterAutospacing="1"/>
-        <w:ind w:left="1222"/>
-        <w:rPr>
-          <w:rFonts w:ascii="Arial" w:hAnsi="Arial" w:cs="Arial"/>
-          <w:color w:val="212121"/>
-          <w:sz w:val="24"/>
-          <w:szCs w:val="24"/>
-        </w:rPr>
-      </w:pPr>
     </w:p>
     <w:p>
       <w:pPr>
@@ -5246,17 +4656,6 @@
         <w:spacing w:before="235" w:line="360" w:lineRule="auto"/>
         <w:ind w:right="3492"/>
         <w:rPr>
-          <w:rFonts w:ascii="Arial" w:hAnsi="Arial" w:cs="Arial"/>
-          <w:color w:val="212121"/>
-        </w:rPr>
-      </w:pPr>
-    </w:p>
-    <w:p>
-      <w:pPr>
-        <w:pStyle w:val="BodyText"/>
-        <w:spacing w:before="235" w:line="360" w:lineRule="auto"/>
-        <w:ind w:right="3492"/>
-        <w:rPr>
           <w:rFonts w:ascii="Segoe UI" w:hAnsi="Segoe UI" w:cs="Segoe UI"/>
           <w:color w:val="215868" w:themeColor="accent5" w:themeShade="80"/>
           <w:sz w:val="32"/>
@@ -5272,7 +4671,6 @@
           <w:sz w:val="32"/>
           <w:szCs w:val="32"/>
         </w:rPr>
-        <w:lastRenderedPageBreak/>
         <w:t xml:space="preserve">2-3 </w:t>
       </w:r>
       <w:r>
@@ -5311,30 +4709,39 @@
           <w:bCs/>
           <w:color w:val="000000" w:themeColor="text1"/>
         </w:rPr>
-        <w:t>Students</w:t>
-      </w:r>
-      <w:r>
-        <w:rPr>
-          <w:rFonts w:ascii="Segoe UI" w:hAnsi="Segoe UI" w:cs="Segoe UI"/>
-          <w:color w:val="000000" w:themeColor="text1"/>
-        </w:rPr>
-        <w:t> to </w:t>
-      </w:r>
-      <w:r>
-        <w:rPr>
-          <w:rFonts w:ascii="Segoe UI" w:hAnsi="Segoe UI" w:cs="Segoe UI"/>
-          <w:b/>
-          <w:bCs/>
-          <w:color w:val="000000" w:themeColor="text1"/>
-        </w:rPr>
-        <w:t>Enrollments</w:t>
-      </w:r>
-      <w:r>
-        <w:rPr>
-          <w:rFonts w:ascii="Segoe UI" w:hAnsi="Segoe UI" w:cs="Segoe UI"/>
-          <w:color w:val="000000" w:themeColor="text1"/>
-        </w:rPr>
-        <w:t>: A student can have multiple enrollments.</w:t>
+        <w:t>Student</w:t>
+      </w:r>
+      <w:r>
+        <w:rPr>
+          <w:rFonts w:ascii="Segoe UI" w:hAnsi="Segoe UI" w:cs="Segoe UI"/>
+          <w:color w:val="000000" w:themeColor="text1"/>
+        </w:rPr>
+        <w:t xml:space="preserve"> to </w:t>
+      </w:r>
+      <w:proofErr w:type="spellStart"/>
+      <w:r>
+        <w:rPr>
+          <w:rFonts w:ascii="Segoe UI" w:hAnsi="Segoe UI" w:cs="Segoe UI"/>
+          <w:b/>
+          <w:bCs/>
+          <w:color w:val="000000" w:themeColor="text1"/>
+        </w:rPr>
+        <w:t>CourseSchedule</w:t>
+      </w:r>
+      <w:proofErr w:type="spellEnd"/>
+      <w:r>
+        <w:rPr>
+          <w:rFonts w:ascii="Segoe UI" w:hAnsi="Segoe UI" w:cs="Segoe UI"/>
+          <w:color w:val="000000" w:themeColor="text1"/>
+        </w:rPr>
+        <w:t xml:space="preserve">: </w:t>
+      </w:r>
+      <w:r>
+        <w:rPr>
+          <w:rFonts w:ascii="Segoe UI" w:hAnsi="Segoe UI" w:cs="Segoe UI"/>
+          <w:color w:val="000000" w:themeColor="text1"/>
+        </w:rPr>
+        <w:t>student can be scheduled for many course sessions, and a course schedule can include many students.</w:t>
       </w:r>
     </w:p>
     <w:p>
@@ -5344,44 +4751,174 @@
           <w:ilvl w:val="0"/>
           <w:numId w:val="4"/>
         </w:numPr>
+        <w:tabs>
+          <w:tab w:val="right" w:pos="8789"/>
+        </w:tabs>
         <w:spacing w:before="235" w:line="360" w:lineRule="auto"/>
-        <w:ind w:right="153"/>
-        <w:rPr>
-          <w:rFonts w:ascii="Segoe UI" w:hAnsi="Segoe UI" w:cs="Segoe UI"/>
-          <w:color w:val="000000" w:themeColor="text1"/>
-        </w:rPr>
-      </w:pPr>
-      <w:r>
-        <w:rPr>
-          <w:rFonts w:ascii="Segoe UI" w:hAnsi="Segoe UI" w:cs="Segoe UI"/>
-          <w:b/>
-          <w:bCs/>
-          <w:color w:val="000000" w:themeColor="text1"/>
-        </w:rPr>
-        <w:t>Courses</w:t>
-      </w:r>
-      <w:r>
-        <w:rPr>
-          <w:rFonts w:ascii="Segoe UI" w:hAnsi="Segoe UI" w:cs="Segoe UI"/>
-          <w:color w:val="000000" w:themeColor="text1"/>
-        </w:rPr>
-        <w:t> to </w:t>
-      </w:r>
-      <w:r>
-        <w:rPr>
-          <w:rFonts w:ascii="Segoe UI" w:hAnsi="Segoe UI" w:cs="Segoe UI"/>
-          <w:b/>
-          <w:bCs/>
-          <w:color w:val="000000" w:themeColor="text1"/>
-        </w:rPr>
-        <w:t>Enrollments</w:t>
-      </w:r>
-      <w:r>
-        <w:rPr>
-          <w:rFonts w:ascii="Segoe UI" w:hAnsi="Segoe UI" w:cs="Segoe UI"/>
-          <w:color w:val="000000" w:themeColor="text1"/>
-        </w:rPr>
-        <w:t>: A course can have multiple students enrolled.</w:t>
+        <w:ind w:right="1145"/>
+        <w:rPr>
+          <w:rFonts w:ascii="Segoe UI" w:hAnsi="Segoe UI" w:cs="Segoe UI"/>
+          <w:color w:val="000000" w:themeColor="text1"/>
+        </w:rPr>
+      </w:pPr>
+      <w:r>
+        <w:rPr>
+          <w:rFonts w:ascii="Segoe UI" w:hAnsi="Segoe UI" w:cs="Segoe UI"/>
+          <w:b/>
+          <w:bCs/>
+          <w:color w:val="000000" w:themeColor="text1"/>
+        </w:rPr>
+        <w:t>Student</w:t>
+      </w:r>
+      <w:r>
+        <w:rPr>
+          <w:rFonts w:ascii="Segoe UI" w:hAnsi="Segoe UI" w:cs="Segoe UI"/>
+          <w:color w:val="000000" w:themeColor="text1"/>
+        </w:rPr>
+        <w:t xml:space="preserve"> to </w:t>
+      </w:r>
+      <w:r>
+        <w:rPr>
+          <w:rFonts w:ascii="Segoe UI" w:hAnsi="Segoe UI" w:cs="Segoe UI"/>
+          <w:b/>
+          <w:bCs/>
+          <w:color w:val="000000" w:themeColor="text1"/>
+        </w:rPr>
+        <w:t>Course</w:t>
+      </w:r>
+      <w:r>
+        <w:rPr>
+          <w:rFonts w:ascii="Segoe UI" w:hAnsi="Segoe UI" w:cs="Segoe UI"/>
+          <w:color w:val="000000" w:themeColor="text1"/>
+        </w:rPr>
+        <w:t>: A student can review multiple courses, and a course can have multiple reviews.</w:t>
+      </w:r>
+    </w:p>
+    <w:p>
+      <w:pPr>
+        <w:pStyle w:val="BodyText"/>
+        <w:numPr>
+          <w:ilvl w:val="0"/>
+          <w:numId w:val="4"/>
+        </w:numPr>
+        <w:tabs>
+          <w:tab w:val="right" w:pos="8789"/>
+        </w:tabs>
+        <w:spacing w:before="235" w:line="360" w:lineRule="auto"/>
+        <w:ind w:right="1145"/>
+        <w:rPr>
+          <w:rFonts w:ascii="Segoe UI" w:hAnsi="Segoe UI" w:cs="Segoe UI"/>
+          <w:color w:val="000000" w:themeColor="text1"/>
+        </w:rPr>
+      </w:pPr>
+      <w:r>
+        <w:rPr>
+          <w:rFonts w:ascii="Segoe UI" w:hAnsi="Segoe UI" w:cs="Segoe UI"/>
+          <w:b/>
+          <w:bCs/>
+          <w:color w:val="000000" w:themeColor="text1"/>
+        </w:rPr>
+        <w:t>Student</w:t>
+      </w:r>
+      <w:r>
+        <w:rPr>
+          <w:rFonts w:ascii="Segoe UI" w:hAnsi="Segoe UI" w:cs="Segoe UI"/>
+          <w:color w:val="000000" w:themeColor="text1"/>
+        </w:rPr>
+        <w:t xml:space="preserve"> to </w:t>
+      </w:r>
+      <w:r>
+        <w:rPr>
+          <w:rFonts w:ascii="Segoe UI" w:hAnsi="Segoe UI" w:cs="Segoe UI"/>
+          <w:b/>
+          <w:bCs/>
+          <w:color w:val="000000" w:themeColor="text1"/>
+        </w:rPr>
+        <w:t>Course</w:t>
+      </w:r>
+      <w:r>
+        <w:rPr>
+          <w:rFonts w:ascii="Segoe UI" w:hAnsi="Segoe UI" w:cs="Segoe UI"/>
+          <w:color w:val="000000" w:themeColor="text1"/>
+        </w:rPr>
+        <w:t>:  student</w:t>
+      </w:r>
+      <w:r>
+        <w:rPr>
+          <w:rFonts w:ascii="Segoe UI" w:hAnsi="Segoe UI" w:cs="Segoe UI"/>
+          <w:color w:val="000000" w:themeColor="text1"/>
+        </w:rPr>
+        <w:t>s</w:t>
+      </w:r>
+      <w:r>
+        <w:rPr>
+          <w:rFonts w:ascii="Segoe UI" w:hAnsi="Segoe UI" w:cs="Segoe UI"/>
+          <w:color w:val="000000" w:themeColor="text1"/>
+        </w:rPr>
+        <w:t xml:space="preserve"> </w:t>
+      </w:r>
+      <w:r>
+        <w:rPr>
+          <w:rFonts w:ascii="Segoe UI" w:hAnsi="Segoe UI" w:cs="Segoe UI"/>
+          <w:color w:val="000000" w:themeColor="text1"/>
+        </w:rPr>
+        <w:t>can</w:t>
+      </w:r>
+      <w:r>
+        <w:rPr>
+          <w:rFonts w:ascii="Segoe UI" w:hAnsi="Segoe UI" w:cs="Segoe UI"/>
+          <w:color w:val="000000" w:themeColor="text1"/>
+        </w:rPr>
+        <w:t xml:space="preserve"> list </w:t>
+      </w:r>
+      <w:r>
+        <w:rPr>
+          <w:rFonts w:ascii="Segoe UI" w:hAnsi="Segoe UI" w:cs="Segoe UI"/>
+          <w:color w:val="000000" w:themeColor="text1"/>
+        </w:rPr>
+        <w:t>multiple course</w:t>
+      </w:r>
+      <w:r>
+        <w:rPr>
+          <w:rFonts w:ascii="Segoe UI" w:hAnsi="Segoe UI" w:cs="Segoe UI"/>
+          <w:color w:val="000000" w:themeColor="text1"/>
+        </w:rPr>
+        <w:t xml:space="preserve"> they wish to take</w:t>
+      </w:r>
+      <w:r>
+        <w:rPr>
+          <w:rFonts w:ascii="Segoe UI" w:hAnsi="Segoe UI" w:cs="Segoe UI"/>
+          <w:color w:val="000000" w:themeColor="text1"/>
+        </w:rPr>
+        <w:t xml:space="preserve">, and a courses </w:t>
+      </w:r>
+      <w:r>
+        <w:rPr>
+          <w:rFonts w:ascii="Segoe UI" w:hAnsi="Segoe UI" w:cs="Segoe UI"/>
+          <w:color w:val="000000" w:themeColor="text1"/>
+        </w:rPr>
+        <w:t xml:space="preserve">can </w:t>
+      </w:r>
+      <w:r>
+        <w:rPr>
+          <w:rFonts w:ascii="Segoe UI" w:hAnsi="Segoe UI" w:cs="Segoe UI"/>
+          <w:color w:val="000000" w:themeColor="text1"/>
+        </w:rPr>
+        <w:t xml:space="preserve">be in many students </w:t>
+      </w:r>
+      <w:r>
+        <w:rPr>
+          <w:rFonts w:ascii="Segoe UI" w:hAnsi="Segoe UI" w:cs="Segoe UI"/>
+          <w:color w:val="000000" w:themeColor="text1"/>
+        </w:rPr>
+        <w:t>wish list</w:t>
+      </w:r>
+      <w:r>
+        <w:rPr>
+          <w:rFonts w:ascii="Segoe UI" w:hAnsi="Segoe UI" w:cs="Segoe UI"/>
+          <w:color w:val="000000" w:themeColor="text1"/>
+        </w:rPr>
+        <w:t>.</w:t>
       </w:r>
     </w:p>
     <w:p>
@@ -5395,26 +4932,17 @@
         <w:ind w:right="11"/>
         <w:rPr>
           <w:rFonts w:ascii="Segoe UI" w:hAnsi="Segoe UI" w:cs="Segoe UI"/>
-          <w:color w:val="000000" w:themeColor="text1"/>
-        </w:rPr>
-      </w:pPr>
-      <w:r>
-        <w:rPr>
-          <w:rFonts w:ascii="Segoe UI" w:hAnsi="Segoe UI" w:cs="Segoe UI"/>
-          <w:b/>
-          <w:bCs/>
-          <w:color w:val="000000" w:themeColor="text1"/>
-        </w:rPr>
-        <w:t>Center</w:t>
-      </w:r>
-      <w:r>
-        <w:rPr>
-          <w:rFonts w:ascii="Segoe UI" w:hAnsi="Segoe UI" w:cs="Segoe UI"/>
-          <w:b/>
-          <w:bCs/>
-          <w:color w:val="000000" w:themeColor="text1"/>
-        </w:rPr>
-        <w:t>s</w:t>
+          <w:color w:val="215868" w:themeColor="accent5" w:themeShade="80"/>
+        </w:rPr>
+      </w:pPr>
+      <w:r>
+        <w:rPr>
+          <w:rFonts w:ascii="Segoe UI" w:hAnsi="Segoe UI" w:cs="Segoe UI"/>
+          <w:b/>
+          <w:bCs/>
+          <w:color w:val="000000" w:themeColor="text1"/>
+        </w:rPr>
+        <w:t>Payments</w:t>
       </w:r>
       <w:r>
         <w:rPr>
@@ -5430,35 +4958,136 @@
           <w:bCs/>
           <w:color w:val="000000" w:themeColor="text1"/>
         </w:rPr>
-        <w:t>Courses</w:t>
-      </w:r>
-      <w:r>
-        <w:rPr>
-          <w:rFonts w:ascii="Segoe UI" w:hAnsi="Segoe UI" w:cs="Segoe UI"/>
-          <w:color w:val="000000" w:themeColor="text1"/>
-        </w:rPr>
-        <w:t xml:space="preserve">: A </w:t>
-      </w:r>
-      <w:r>
-        <w:rPr>
-          <w:rFonts w:ascii="Segoe UI" w:hAnsi="Segoe UI" w:cs="Segoe UI"/>
-          <w:color w:val="000000" w:themeColor="text1"/>
-        </w:rPr>
-        <w:t>center</w:t>
-      </w:r>
-      <w:r>
-        <w:rPr>
-          <w:rFonts w:ascii="Segoe UI" w:hAnsi="Segoe UI" w:cs="Segoe UI"/>
-          <w:color w:val="000000" w:themeColor="text1"/>
-        </w:rPr>
-        <w:t xml:space="preserve"> offers multiple courses</w:t>
-      </w:r>
-      <w:r>
-        <w:rPr>
-          <w:rFonts w:ascii="Segoe UI" w:hAnsi="Segoe UI" w:cs="Segoe UI"/>
-          <w:color w:val="000000" w:themeColor="text1"/>
+        <w:t>Student</w:t>
+      </w:r>
+      <w:r>
+        <w:rPr>
+          <w:rFonts w:ascii="Segoe UI" w:hAnsi="Segoe UI" w:cs="Segoe UI"/>
+          <w:color w:val="000000" w:themeColor="text1"/>
+        </w:rPr>
+        <w:t xml:space="preserve">: </w:t>
+      </w:r>
+      <w:r>
+        <w:rPr>
+          <w:rFonts w:ascii="Segoe UI" w:hAnsi="Segoe UI" w:cs="Segoe UI"/>
+          <w:color w:val="000000" w:themeColor="text1"/>
+        </w:rPr>
+        <w:t>Each</w:t>
+      </w:r>
+      <w:r>
+        <w:rPr>
+          <w:rFonts w:ascii="Segoe UI" w:hAnsi="Segoe UI" w:cs="Segoe UI"/>
+          <w:color w:val="000000" w:themeColor="text1"/>
+        </w:rPr>
+        <w:t xml:space="preserve"> </w:t>
+      </w:r>
+      <w:r>
+        <w:rPr>
+          <w:rFonts w:ascii="Segoe UI" w:hAnsi="Segoe UI" w:cs="Segoe UI"/>
+          <w:color w:val="000000" w:themeColor="text1"/>
+        </w:rPr>
+        <w:t xml:space="preserve">student </w:t>
+      </w:r>
+      <w:r>
+        <w:rPr>
+          <w:rFonts w:ascii="Segoe UI" w:hAnsi="Segoe UI" w:cs="Segoe UI"/>
+          <w:color w:val="000000" w:themeColor="text1"/>
+        </w:rPr>
+        <w:t>has a</w:t>
+      </w:r>
+      <w:r>
+        <w:rPr>
+          <w:rFonts w:ascii="Segoe UI" w:hAnsi="Segoe UI" w:cs="Segoe UI"/>
+          <w:color w:val="000000" w:themeColor="text1"/>
+        </w:rPr>
+        <w:t xml:space="preserve"> payment record</w:t>
+      </w:r>
+      <w:r>
+        <w:rPr>
+          <w:rFonts w:ascii="Segoe UI" w:hAnsi="Segoe UI" w:cs="Segoe UI"/>
+          <w:color w:val="215868" w:themeColor="accent5" w:themeShade="80"/>
         </w:rPr>
         <w:t>.</w:t>
+      </w:r>
+    </w:p>
+    <w:p>
+      <w:pPr>
+        <w:pStyle w:val="BodyText"/>
+        <w:numPr>
+          <w:ilvl w:val="0"/>
+          <w:numId w:val="4"/>
+        </w:numPr>
+        <w:tabs>
+          <w:tab w:val="right" w:pos="8789"/>
+        </w:tabs>
+        <w:spacing w:before="235" w:line="360" w:lineRule="auto"/>
+        <w:ind w:right="1145"/>
+        <w:rPr>
+          <w:rFonts w:ascii="Segoe UI" w:hAnsi="Segoe UI" w:cs="Segoe UI"/>
+          <w:color w:val="000000" w:themeColor="text1"/>
+        </w:rPr>
+      </w:pPr>
+      <w:r>
+        <w:rPr>
+          <w:rFonts w:ascii="Segoe UI" w:hAnsi="Segoe UI" w:cs="Segoe UI"/>
+          <w:b/>
+          <w:bCs/>
+          <w:color w:val="000000" w:themeColor="text1"/>
+        </w:rPr>
+        <w:t>Teacher</w:t>
+      </w:r>
+      <w:r>
+        <w:rPr>
+          <w:rFonts w:ascii="Segoe UI" w:hAnsi="Segoe UI" w:cs="Segoe UI"/>
+          <w:color w:val="000000" w:themeColor="text1"/>
+        </w:rPr>
+        <w:t xml:space="preserve"> </w:t>
+      </w:r>
+      <w:r>
+        <w:rPr>
+          <w:rFonts w:ascii="Segoe UI" w:hAnsi="Segoe UI" w:cs="Segoe UI"/>
+          <w:color w:val="000000" w:themeColor="text1"/>
+        </w:rPr>
+        <w:t xml:space="preserve"> </w:t>
+      </w:r>
+      <w:r>
+        <w:rPr>
+          <w:rFonts w:ascii="Segoe UI" w:hAnsi="Segoe UI" w:cs="Segoe UI"/>
+          <w:color w:val="000000" w:themeColor="text1"/>
+        </w:rPr>
+        <w:t xml:space="preserve">to </w:t>
+      </w:r>
+      <w:proofErr w:type="spellStart"/>
+      <w:r>
+        <w:rPr>
+          <w:rFonts w:ascii="Segoe UI" w:hAnsi="Segoe UI" w:cs="Segoe UI"/>
+          <w:b/>
+          <w:bCs/>
+          <w:color w:val="000000" w:themeColor="text1"/>
+        </w:rPr>
+        <w:t>CourseSchedule</w:t>
+      </w:r>
+      <w:proofErr w:type="spellEnd"/>
+      <w:r>
+        <w:rPr>
+          <w:rFonts w:ascii="Segoe UI" w:hAnsi="Segoe UI" w:cs="Segoe UI"/>
+          <w:color w:val="000000" w:themeColor="text1"/>
+        </w:rPr>
+        <w:t>: A teacher can teach many course</w:t>
+      </w:r>
+      <w:r>
+        <w:rPr>
+          <w:rFonts w:ascii="Segoe UI" w:hAnsi="Segoe UI" w:cs="Segoe UI"/>
+          <w:color w:val="000000" w:themeColor="text1"/>
+        </w:rPr>
+        <w:t xml:space="preserve"> appointments</w:t>
+      </w:r>
+      <w:r>
+        <w:rPr>
+          <w:rFonts w:ascii="Segoe UI" w:hAnsi="Segoe UI" w:cs="Segoe UI"/>
+          <w:color w:val="000000" w:themeColor="text1"/>
+        </w:rPr>
+        <w:t>, and a course can be taught by many teachers.</w:t>
       </w:r>
     </w:p>
     <w:p>
@@ -5483,7 +5112,7 @@
           <w:bCs/>
           <w:color w:val="000000" w:themeColor="text1"/>
         </w:rPr>
-        <w:t>CourseSchedule</w:t>
+        <w:t>UserAccounts</w:t>
       </w:r>
       <w:proofErr w:type="spellEnd"/>
       <w:r>
@@ -5500,14 +5129,37 @@
           <w:bCs/>
           <w:color w:val="000000" w:themeColor="text1"/>
         </w:rPr>
-        <w:t>Courses</w:t>
-      </w:r>
-      <w:r>
-        <w:rPr>
-          <w:rFonts w:ascii="Segoe UI" w:hAnsi="Segoe UI" w:cs="Segoe UI"/>
-          <w:color w:val="000000" w:themeColor="text1"/>
-        </w:rPr>
-        <w:t>: Each course has a schedule.</w:t>
+        <w:t>Students/Admins</w:t>
+      </w:r>
+      <w:r>
+        <w:rPr>
+          <w:rFonts w:ascii="Segoe UI" w:hAnsi="Segoe UI" w:cs="Segoe UI"/>
+          <w:color w:val="000000" w:themeColor="text1"/>
+        </w:rPr>
+        <w:t>/</w:t>
+      </w:r>
+      <w:r>
+        <w:rPr>
+          <w:rFonts w:ascii="Segoe UI" w:hAnsi="Segoe UI" w:cs="Segoe UI"/>
+          <w:b/>
+          <w:bCs/>
+          <w:color w:val="000000" w:themeColor="text1"/>
+        </w:rPr>
+        <w:t>Teacher</w:t>
+      </w:r>
+      <w:r>
+        <w:rPr>
+          <w:rFonts w:ascii="Segoe UI" w:hAnsi="Segoe UI" w:cs="Segoe UI"/>
+          <w:color w:val="000000" w:themeColor="text1"/>
+        </w:rPr>
+        <w:t>: A user a</w:t>
+      </w:r>
+      <w:r>
+        <w:rPr>
+          <w:rFonts w:ascii="Segoe UI" w:hAnsi="Segoe UI" w:cs="Segoe UI"/>
+          <w:color w:val="000000" w:themeColor="text1"/>
+        </w:rPr>
+        <w:t>ccount is linked to one subclass which represented by disjoint specialization.</w:t>
       </w:r>
     </w:p>
     <w:p>
@@ -5524,17 +5176,15 @@
           <w:color w:val="000000" w:themeColor="text1"/>
         </w:rPr>
       </w:pPr>
-      <w:proofErr w:type="spellStart"/>
-      <w:r>
-        <w:rPr>
-          <w:rFonts w:ascii="Segoe UI" w:hAnsi="Segoe UI" w:cs="Segoe UI"/>
-          <w:b/>
-          <w:bCs/>
-          <w:color w:val="000000" w:themeColor="text1"/>
-        </w:rPr>
-        <w:t>CourseReviews</w:t>
-      </w:r>
-      <w:proofErr w:type="spellEnd"/>
+      <w:r>
+        <w:rPr>
+          <w:rFonts w:ascii="Segoe UI" w:hAnsi="Segoe UI" w:cs="Segoe UI"/>
+          <w:b/>
+          <w:bCs/>
+          <w:color w:val="000000" w:themeColor="text1"/>
+        </w:rPr>
+        <w:t>Notifications</w:t>
+      </w:r>
       <w:r>
         <w:rPr>
           <w:rFonts w:ascii="Segoe UI" w:hAnsi="Segoe UI" w:cs="Segoe UI"/>
@@ -5542,21 +5192,23 @@
         </w:rPr>
         <w:t> to </w:t>
       </w:r>
-      <w:r>
-        <w:rPr>
-          <w:rFonts w:ascii="Segoe UI" w:hAnsi="Segoe UI" w:cs="Segoe UI"/>
-          <w:b/>
-          <w:bCs/>
-          <w:color w:val="000000" w:themeColor="text1"/>
-        </w:rPr>
-        <w:t>Courses</w:t>
-      </w:r>
-      <w:r>
-        <w:rPr>
-          <w:rFonts w:ascii="Segoe UI" w:hAnsi="Segoe UI" w:cs="Segoe UI"/>
-          <w:color w:val="000000" w:themeColor="text1"/>
-        </w:rPr>
-        <w:t>: A course can have multiple reviews.</w:t>
+      <w:proofErr w:type="spellStart"/>
+      <w:r>
+        <w:rPr>
+          <w:rFonts w:ascii="Segoe UI" w:hAnsi="Segoe UI" w:cs="Segoe UI"/>
+          <w:b/>
+          <w:bCs/>
+          <w:color w:val="000000" w:themeColor="text1"/>
+        </w:rPr>
+        <w:t>UserAccount</w:t>
+      </w:r>
+      <w:proofErr w:type="spellEnd"/>
+      <w:r>
+        <w:rPr>
+          <w:rFonts w:ascii="Segoe UI" w:hAnsi="Segoe UI" w:cs="Segoe UI"/>
+          <w:color w:val="000000" w:themeColor="text1"/>
+        </w:rPr>
+        <w:t>: A user account can receive multiple notifications.</w:t>
       </w:r>
     </w:p>
     <w:p>
@@ -5573,17 +5225,15 @@
           <w:color w:val="000000" w:themeColor="text1"/>
         </w:rPr>
       </w:pPr>
-      <w:proofErr w:type="spellStart"/>
-      <w:r>
-        <w:rPr>
-          <w:rFonts w:ascii="Segoe UI" w:hAnsi="Segoe UI" w:cs="Segoe UI"/>
-          <w:b/>
-          <w:bCs/>
-          <w:color w:val="000000" w:themeColor="text1"/>
-        </w:rPr>
-        <w:t>CourseReviews</w:t>
-      </w:r>
-      <w:proofErr w:type="spellEnd"/>
+      <w:r>
+        <w:rPr>
+          <w:rFonts w:ascii="Segoe UI" w:hAnsi="Segoe UI" w:cs="Segoe UI"/>
+          <w:b/>
+          <w:bCs/>
+          <w:color w:val="000000" w:themeColor="text1"/>
+        </w:rPr>
+        <w:t>Feedback</w:t>
+      </w:r>
       <w:r>
         <w:rPr>
           <w:rFonts w:ascii="Segoe UI" w:hAnsi="Segoe UI" w:cs="Segoe UI"/>
@@ -5591,21 +5241,23 @@
         </w:rPr>
         <w:t> to </w:t>
       </w:r>
-      <w:r>
-        <w:rPr>
-          <w:rFonts w:ascii="Segoe UI" w:hAnsi="Segoe UI" w:cs="Segoe UI"/>
-          <w:b/>
-          <w:bCs/>
-          <w:color w:val="000000" w:themeColor="text1"/>
-        </w:rPr>
-        <w:t>Students</w:t>
-      </w:r>
-      <w:r>
-        <w:rPr>
-          <w:rFonts w:ascii="Segoe UI" w:hAnsi="Segoe UI" w:cs="Segoe UI"/>
-          <w:color w:val="000000" w:themeColor="text1"/>
-        </w:rPr>
-        <w:t>: A student can write multiple reviews.</w:t>
+      <w:proofErr w:type="spellStart"/>
+      <w:r>
+        <w:rPr>
+          <w:rFonts w:ascii="Segoe UI" w:hAnsi="Segoe UI" w:cs="Segoe UI"/>
+          <w:b/>
+          <w:bCs/>
+          <w:color w:val="000000" w:themeColor="text1"/>
+        </w:rPr>
+        <w:t>UserAccount</w:t>
+      </w:r>
+      <w:proofErr w:type="spellEnd"/>
+      <w:r>
+        <w:rPr>
+          <w:rFonts w:ascii="Segoe UI" w:hAnsi="Segoe UI" w:cs="Segoe UI"/>
+          <w:color w:val="000000" w:themeColor="text1"/>
+        </w:rPr>
+        <w:t>: A user can submit multiple feedback entries.</w:t>
       </w:r>
     </w:p>
     <w:p>
@@ -5622,17 +5274,16 @@
           <w:color w:val="000000" w:themeColor="text1"/>
         </w:rPr>
       </w:pPr>
-      <w:proofErr w:type="spellStart"/>
-      <w:r>
-        <w:rPr>
-          <w:rFonts w:ascii="Segoe UI" w:hAnsi="Segoe UI" w:cs="Segoe UI"/>
-          <w:b/>
-          <w:bCs/>
-          <w:color w:val="000000" w:themeColor="text1"/>
-        </w:rPr>
-        <w:t>UserAccounts</w:t>
-      </w:r>
-      <w:proofErr w:type="spellEnd"/>
+      <w:r>
+        <w:rPr>
+          <w:rFonts w:ascii="Segoe UI" w:hAnsi="Segoe UI" w:cs="Segoe UI"/>
+          <w:b/>
+          <w:bCs/>
+          <w:color w:val="000000" w:themeColor="text1"/>
+        </w:rPr>
+        <w:lastRenderedPageBreak/>
+        <w:t>Phone</w:t>
+      </w:r>
       <w:r>
         <w:rPr>
           <w:rFonts w:ascii="Segoe UI" w:hAnsi="Segoe UI" w:cs="Segoe UI"/>
@@ -5640,21 +5291,58 @@
         </w:rPr>
         <w:t> to </w:t>
       </w:r>
-      <w:r>
-        <w:rPr>
-          <w:rFonts w:ascii="Segoe UI" w:hAnsi="Segoe UI" w:cs="Segoe UI"/>
-          <w:b/>
-          <w:bCs/>
-          <w:color w:val="000000" w:themeColor="text1"/>
-        </w:rPr>
-        <w:t>Students/Admins</w:t>
-      </w:r>
-      <w:r>
-        <w:rPr>
-          <w:rFonts w:ascii="Segoe UI" w:hAnsi="Segoe UI" w:cs="Segoe UI"/>
-          <w:color w:val="000000" w:themeColor="text1"/>
-        </w:rPr>
-        <w:t>: A user account is linked to a student or an admin.</w:t>
+      <w:proofErr w:type="spellStart"/>
+      <w:r>
+        <w:rPr>
+          <w:rFonts w:ascii="Segoe UI" w:hAnsi="Segoe UI" w:cs="Segoe UI"/>
+          <w:b/>
+          <w:bCs/>
+          <w:color w:val="000000" w:themeColor="text1"/>
+        </w:rPr>
+        <w:t>UserAccount</w:t>
+      </w:r>
+      <w:proofErr w:type="spellEnd"/>
+      <w:r>
+        <w:rPr>
+          <w:rFonts w:ascii="Segoe UI" w:hAnsi="Segoe UI" w:cs="Segoe UI"/>
+          <w:color w:val="000000" w:themeColor="text1"/>
+        </w:rPr>
+        <w:t xml:space="preserve">: A user can </w:t>
+      </w:r>
+      <w:r>
+        <w:rPr>
+          <w:rFonts w:ascii="Segoe UI" w:hAnsi="Segoe UI" w:cs="Segoe UI"/>
+          <w:color w:val="000000" w:themeColor="text1"/>
+        </w:rPr>
+        <w:t xml:space="preserve">have </w:t>
+      </w:r>
+      <w:r>
+        <w:rPr>
+          <w:rFonts w:ascii="Segoe UI" w:hAnsi="Segoe UI" w:cs="Segoe UI"/>
+          <w:color w:val="000000" w:themeColor="text1"/>
+        </w:rPr>
+        <w:t>multiple</w:t>
+      </w:r>
+      <w:r>
+        <w:rPr>
+          <w:rFonts w:ascii="Segoe UI" w:hAnsi="Segoe UI" w:cs="Segoe UI"/>
+          <w:color w:val="000000" w:themeColor="text1"/>
+        </w:rPr>
+        <w:t xml:space="preserve"> phone number</w:t>
+      </w:r>
+      <w:r>
+        <w:rPr>
+          <w:rFonts w:ascii="Segoe UI" w:hAnsi="Segoe UI" w:cs="Segoe UI"/>
+          <w:color w:val="000000" w:themeColor="text1"/>
+        </w:rPr>
+        <w:t>s</w:t>
+      </w:r>
+      <w:r>
+        <w:rPr>
+          <w:rFonts w:ascii="Segoe UI" w:hAnsi="Segoe UI" w:cs="Segoe UI"/>
+          <w:color w:val="000000" w:themeColor="text1"/>
+        </w:rPr>
+        <w:t>.</w:t>
       </w:r>
     </w:p>
     <w:p>
@@ -5671,17 +5359,15 @@
           <w:color w:val="000000" w:themeColor="text1"/>
         </w:rPr>
       </w:pPr>
-      <w:proofErr w:type="spellStart"/>
-      <w:r>
-        <w:rPr>
-          <w:rFonts w:ascii="Segoe UI" w:hAnsi="Segoe UI" w:cs="Segoe UI"/>
-          <w:b/>
-          <w:bCs/>
-          <w:color w:val="000000" w:themeColor="text1"/>
-        </w:rPr>
-        <w:t>Wishlist</w:t>
-      </w:r>
-      <w:proofErr w:type="spellEnd"/>
+      <w:r>
+        <w:rPr>
+          <w:rFonts w:ascii="Segoe UI" w:hAnsi="Segoe UI" w:cs="Segoe UI"/>
+          <w:b/>
+          <w:bCs/>
+          <w:color w:val="000000" w:themeColor="text1"/>
+        </w:rPr>
+        <w:t>Center</w:t>
+      </w:r>
       <w:r>
         <w:rPr>
           <w:rFonts w:ascii="Segoe UI" w:hAnsi="Segoe UI" w:cs="Segoe UI"/>
@@ -5696,30 +5382,35 @@
           <w:bCs/>
           <w:color w:val="000000" w:themeColor="text1"/>
         </w:rPr>
-        <w:t>Students</w:t>
-      </w:r>
-      <w:r>
-        <w:rPr>
-          <w:rFonts w:ascii="Segoe UI" w:hAnsi="Segoe UI" w:cs="Segoe UI"/>
-          <w:color w:val="000000" w:themeColor="text1"/>
-        </w:rPr>
-        <w:t xml:space="preserve">: A student can have multiple </w:t>
-      </w:r>
-      <w:proofErr w:type="spellStart"/>
-      <w:r>
-        <w:rPr>
-          <w:rFonts w:ascii="Segoe UI" w:hAnsi="Segoe UI" w:cs="Segoe UI"/>
-          <w:color w:val="000000" w:themeColor="text1"/>
-        </w:rPr>
-        <w:t>wishlist</w:t>
-      </w:r>
-      <w:proofErr w:type="spellEnd"/>
-      <w:r>
-        <w:rPr>
-          <w:rFonts w:ascii="Segoe UI" w:hAnsi="Segoe UI" w:cs="Segoe UI"/>
-          <w:color w:val="000000" w:themeColor="text1"/>
-        </w:rPr>
-        <w:t xml:space="preserve"> entries.</w:t>
+        <w:t>Course</w:t>
+      </w:r>
+      <w:r>
+        <w:rPr>
+          <w:rFonts w:ascii="Segoe UI" w:hAnsi="Segoe UI" w:cs="Segoe UI"/>
+          <w:color w:val="000000" w:themeColor="text1"/>
+        </w:rPr>
+        <w:t xml:space="preserve">: A </w:t>
+      </w:r>
+      <w:r>
+        <w:rPr>
+          <w:rFonts w:ascii="Segoe UI" w:hAnsi="Segoe UI" w:cs="Segoe UI"/>
+          <w:color w:val="000000" w:themeColor="text1"/>
+        </w:rPr>
+        <w:t>center</w:t>
+      </w:r>
+      <w:r>
+        <w:rPr>
+          <w:rFonts w:ascii="Segoe UI" w:hAnsi="Segoe UI" w:cs="Segoe UI"/>
+          <w:color w:val="000000" w:themeColor="text1"/>
+        </w:rPr>
+        <w:t xml:space="preserve"> offers multiple courses</w:t>
+      </w:r>
+      <w:r>
+        <w:rPr>
+          <w:rFonts w:ascii="Segoe UI" w:hAnsi="Segoe UI" w:cs="Segoe UI"/>
+          <w:color w:val="000000" w:themeColor="text1"/>
+        </w:rPr>
+        <w:t>.</w:t>
       </w:r>
     </w:p>
     <w:p>
@@ -5743,7 +5434,7 @@
           <w:bCs/>
           <w:color w:val="000000" w:themeColor="text1"/>
         </w:rPr>
-        <w:t>Notifications</w:t>
+        <w:t>Center</w:t>
       </w:r>
       <w:r>
         <w:rPr>
@@ -5760,15 +5451,73 @@
           <w:bCs/>
           <w:color w:val="000000" w:themeColor="text1"/>
         </w:rPr>
-        <w:t>UserAccounts</w:t>
-      </w:r>
-      <w:proofErr w:type="spellEnd"/>
-      <w:r>
-        <w:rPr>
-          <w:rFonts w:ascii="Segoe UI" w:hAnsi="Segoe UI" w:cs="Segoe UI"/>
-          <w:color w:val="000000" w:themeColor="text1"/>
-        </w:rPr>
-        <w:t>: A user account can receive multiple notifications.</w:t>
+        <w:t>UserAccount</w:t>
+      </w:r>
+      <w:proofErr w:type="spellEnd"/>
+      <w:r>
+        <w:rPr>
+          <w:rFonts w:ascii="Segoe UI" w:hAnsi="Segoe UI" w:cs="Segoe UI"/>
+          <w:b/>
+          <w:bCs/>
+          <w:color w:val="000000" w:themeColor="text1"/>
+        </w:rPr>
+        <w:t xml:space="preserve">: </w:t>
+      </w:r>
+      <w:r>
+        <w:rPr>
+          <w:rFonts w:ascii="Segoe UI" w:hAnsi="Segoe UI" w:cs="Segoe UI"/>
+          <w:color w:val="000000" w:themeColor="text1"/>
+        </w:rPr>
+        <w:t>multiple</w:t>
+      </w:r>
+      <w:r>
+        <w:rPr>
+          <w:rFonts w:ascii="Segoe UI" w:hAnsi="Segoe UI" w:cs="Segoe UI"/>
+          <w:color w:val="000000" w:themeColor="text1"/>
+        </w:rPr>
+        <w:t xml:space="preserve"> user</w:t>
+      </w:r>
+      <w:r>
+        <w:rPr>
+          <w:rFonts w:ascii="Segoe UI" w:hAnsi="Segoe UI" w:cs="Segoe UI"/>
+          <w:color w:val="000000" w:themeColor="text1"/>
+        </w:rPr>
+        <w:t>s</w:t>
+      </w:r>
+      <w:r>
+        <w:rPr>
+          <w:rFonts w:ascii="Segoe UI" w:hAnsi="Segoe UI" w:cs="Segoe UI"/>
+          <w:color w:val="000000" w:themeColor="text1"/>
+        </w:rPr>
+        <w:t xml:space="preserve"> </w:t>
+      </w:r>
+      <w:r>
+        <w:rPr>
+          <w:rFonts w:ascii="Segoe UI" w:hAnsi="Segoe UI" w:cs="Segoe UI"/>
+          <w:color w:val="000000" w:themeColor="text1"/>
+        </w:rPr>
+        <w:t>can visit m</w:t>
+      </w:r>
+      <w:r>
+        <w:rPr>
+          <w:rFonts w:ascii="Segoe UI" w:hAnsi="Segoe UI" w:cs="Segoe UI"/>
+          <w:color w:val="000000" w:themeColor="text1"/>
+        </w:rPr>
+        <w:t>ultiple</w:t>
+      </w:r>
+      <w:r>
+        <w:rPr>
+          <w:rFonts w:ascii="Segoe UI" w:hAnsi="Segoe UI" w:cs="Segoe UI"/>
+          <w:color w:val="000000" w:themeColor="text1"/>
+        </w:rPr>
+        <w:t xml:space="preserve"> centers</w:t>
+      </w:r>
+      <w:r>
+        <w:rPr>
+          <w:rFonts w:ascii="Segoe UI" w:hAnsi="Segoe UI" w:cs="Segoe UI"/>
+          <w:color w:val="000000" w:themeColor="text1"/>
+        </w:rPr>
+        <w:t>.</w:t>
       </w:r>
     </w:p>
     <w:p>
@@ -5782,47 +5531,85 @@
         <w:ind w:right="11"/>
         <w:rPr>
           <w:rFonts w:ascii="Segoe UI" w:hAnsi="Segoe UI" w:cs="Segoe UI"/>
-          <w:color w:val="215868" w:themeColor="accent5" w:themeShade="80"/>
-        </w:rPr>
-      </w:pPr>
-      <w:r>
-        <w:rPr>
-          <w:rFonts w:ascii="Segoe UI" w:hAnsi="Segoe UI" w:cs="Segoe UI"/>
-          <w:b/>
-          <w:bCs/>
-          <w:color w:val="000000" w:themeColor="text1"/>
-        </w:rPr>
-        <w:t>Payments</w:t>
-      </w:r>
-      <w:r>
-        <w:rPr>
-          <w:rFonts w:ascii="Segoe UI" w:hAnsi="Segoe UI" w:cs="Segoe UI"/>
-          <w:color w:val="000000" w:themeColor="text1"/>
-        </w:rPr>
-        <w:t> to </w:t>
-      </w:r>
-      <w:r>
-        <w:rPr>
-          <w:rFonts w:ascii="Segoe UI" w:hAnsi="Segoe UI" w:cs="Segoe UI"/>
-          <w:b/>
-          <w:bCs/>
-          <w:color w:val="000000" w:themeColor="text1"/>
-        </w:rPr>
-        <w:t>Enrollments</w:t>
-      </w:r>
-      <w:r>
-        <w:rPr>
-          <w:rFonts w:ascii="Segoe UI" w:hAnsi="Segoe UI" w:cs="Segoe UI"/>
-          <w:color w:val="000000" w:themeColor="text1"/>
-        </w:rPr>
-        <w:t>: Each enrollment has a payment record</w:t>
-      </w:r>
-      <w:r>
-        <w:rPr>
-          <w:rFonts w:ascii="Segoe UI" w:hAnsi="Segoe UI" w:cs="Segoe UI"/>
-          <w:color w:val="215868" w:themeColor="accent5" w:themeShade="80"/>
-        </w:rPr>
-        <w:t>.</w:t>
+          <w:color w:val="000000" w:themeColor="text1"/>
+        </w:rPr>
+      </w:pPr>
+      <w:r>
+        <w:rPr>
+          <w:rFonts w:ascii="Segoe UI" w:hAnsi="Segoe UI" w:cs="Segoe UI"/>
+          <w:b/>
+          <w:bCs/>
+          <w:color w:val="000000" w:themeColor="text1"/>
+        </w:rPr>
+        <w:t>Center</w:t>
+      </w:r>
+      <w:r>
+        <w:rPr>
+          <w:rFonts w:ascii="Segoe UI" w:hAnsi="Segoe UI" w:cs="Segoe UI"/>
+          <w:color w:val="000000" w:themeColor="text1"/>
+        </w:rPr>
+        <w:t xml:space="preserve"> to </w:t>
+      </w:r>
+      <w:proofErr w:type="spellStart"/>
+      <w:r>
+        <w:rPr>
+          <w:rFonts w:ascii="Segoe UI" w:hAnsi="Segoe UI" w:cs="Segoe UI"/>
+          <w:b/>
+          <w:bCs/>
+          <w:color w:val="000000" w:themeColor="text1"/>
+        </w:rPr>
+        <w:t>Academi</w:t>
+      </w:r>
+      <w:r>
+        <w:rPr>
+          <w:rFonts w:ascii="Segoe UI" w:hAnsi="Segoe UI" w:cs="Segoe UI"/>
+          <w:b/>
+          <w:bCs/>
+          <w:color w:val="000000" w:themeColor="text1"/>
+        </w:rPr>
+        <w:t>cCenter</w:t>
+      </w:r>
+      <w:proofErr w:type="spellEnd"/>
+      <w:r>
+        <w:rPr>
+          <w:rFonts w:ascii="Segoe UI" w:hAnsi="Segoe UI" w:cs="Segoe UI"/>
+          <w:b/>
+          <w:bCs/>
+          <w:color w:val="000000" w:themeColor="text1"/>
+        </w:rPr>
+        <w:t xml:space="preserve">\ </w:t>
+      </w:r>
+      <w:proofErr w:type="spellStart"/>
+      <w:r>
+        <w:rPr>
+          <w:rFonts w:ascii="Segoe UI" w:hAnsi="Segoe UI" w:cs="Segoe UI"/>
+          <w:b/>
+          <w:bCs/>
+          <w:color w:val="000000" w:themeColor="text1"/>
+        </w:rPr>
+        <w:t>CenterForSchoolStudent</w:t>
+      </w:r>
+      <w:proofErr w:type="spellEnd"/>
+      <w:r>
+        <w:rPr>
+          <w:rFonts w:ascii="Segoe UI" w:hAnsi="Segoe UI" w:cs="Segoe UI"/>
+          <w:color w:val="000000" w:themeColor="text1"/>
+        </w:rPr>
+        <w:t xml:space="preserve">: </w:t>
+      </w:r>
+      <w:r>
+        <w:rPr>
+          <w:rFonts w:ascii="Segoe UI" w:hAnsi="Segoe UI" w:cs="Segoe UI"/>
+          <w:color w:val="000000" w:themeColor="text1"/>
+        </w:rPr>
+        <w:t xml:space="preserve">A </w:t>
+      </w:r>
+      <w:r>
+        <w:rPr>
+          <w:rFonts w:ascii="Segoe UI" w:hAnsi="Segoe UI" w:cs="Segoe UI"/>
+          <w:color w:val="000000" w:themeColor="text1"/>
+        </w:rPr>
+        <w:t>center is linked to one subclass which represented by disjoint specialization.</w:t>
       </w:r>
     </w:p>
     <w:p>
@@ -5839,15 +5626,17 @@
           <w:color w:val="000000" w:themeColor="text1"/>
         </w:rPr>
       </w:pPr>
-      <w:r>
-        <w:rPr>
-          <w:rFonts w:ascii="Segoe UI" w:hAnsi="Segoe UI" w:cs="Segoe UI"/>
-          <w:b/>
-          <w:bCs/>
-          <w:color w:val="000000" w:themeColor="text1"/>
-        </w:rPr>
-        <w:t>Feedback</w:t>
-      </w:r>
+      <w:proofErr w:type="spellStart"/>
+      <w:r>
+        <w:rPr>
+          <w:rFonts w:ascii="Segoe UI" w:hAnsi="Segoe UI" w:cs="Segoe UI"/>
+          <w:b/>
+          <w:bCs/>
+          <w:color w:val="000000" w:themeColor="text1"/>
+        </w:rPr>
+        <w:t>CourseSchedule</w:t>
+      </w:r>
+      <w:proofErr w:type="spellEnd"/>
       <w:r>
         <w:rPr>
           <w:rFonts w:ascii="Segoe UI" w:hAnsi="Segoe UI" w:cs="Segoe UI"/>
@@ -5855,23 +5644,42 @@
         </w:rPr>
         <w:t> to </w:t>
       </w:r>
-      <w:proofErr w:type="spellStart"/>
-      <w:r>
-        <w:rPr>
-          <w:rFonts w:ascii="Segoe UI" w:hAnsi="Segoe UI" w:cs="Segoe UI"/>
-          <w:b/>
-          <w:bCs/>
-          <w:color w:val="000000" w:themeColor="text1"/>
-        </w:rPr>
-        <w:t>UserAccounts</w:t>
-      </w:r>
-      <w:proofErr w:type="spellEnd"/>
-      <w:r>
-        <w:rPr>
-          <w:rFonts w:ascii="Segoe UI" w:hAnsi="Segoe UI" w:cs="Segoe UI"/>
-          <w:color w:val="000000" w:themeColor="text1"/>
-        </w:rPr>
-        <w:t>: A user can submit multiple feedback entries.</w:t>
+      <w:r>
+        <w:rPr>
+          <w:rFonts w:ascii="Segoe UI" w:hAnsi="Segoe UI" w:cs="Segoe UI"/>
+          <w:b/>
+          <w:bCs/>
+          <w:color w:val="000000" w:themeColor="text1"/>
+        </w:rPr>
+        <w:t>Courses</w:t>
+      </w:r>
+      <w:r>
+        <w:rPr>
+          <w:rFonts w:ascii="Segoe UI" w:hAnsi="Segoe UI" w:cs="Segoe UI"/>
+          <w:color w:val="000000" w:themeColor="text1"/>
+        </w:rPr>
+        <w:t>: Each course has multiple</w:t>
+      </w:r>
+      <w:r>
+        <w:rPr>
+          <w:rFonts w:ascii="Segoe UI" w:hAnsi="Segoe UI" w:cs="Segoe UI"/>
+          <w:color w:val="000000" w:themeColor="text1"/>
+        </w:rPr>
+        <w:t xml:space="preserve"> schedule</w:t>
+      </w:r>
+      <w:r>
+        <w:rPr>
+          <w:rFonts w:ascii="Segoe UI" w:hAnsi="Segoe UI" w:cs="Segoe UI"/>
+          <w:color w:val="000000" w:themeColor="text1"/>
+        </w:rPr>
+        <w:t>s</w:t>
+      </w:r>
+      <w:r>
+        <w:rPr>
+          <w:rFonts w:ascii="Segoe UI" w:hAnsi="Segoe UI" w:cs="Segoe UI"/>
+          <w:color w:val="000000" w:themeColor="text1"/>
+        </w:rPr>
+        <w:t>.</w:t>
       </w:r>
     </w:p>
     <w:p>
@@ -5888,39 +5696,69 @@
           <w:color w:val="000000" w:themeColor="text1"/>
         </w:rPr>
       </w:pPr>
-      <w:proofErr w:type="spellStart"/>
-      <w:r>
-        <w:rPr>
-          <w:rFonts w:ascii="Segoe UI" w:hAnsi="Segoe UI" w:cs="Segoe UI"/>
-          <w:b/>
-          <w:bCs/>
-          <w:color w:val="000000" w:themeColor="text1"/>
-        </w:rPr>
-        <w:t>CourseMaterials</w:t>
-      </w:r>
-      <w:proofErr w:type="spellEnd"/>
-      <w:r>
-        <w:rPr>
-          <w:rFonts w:ascii="Segoe UI" w:hAnsi="Segoe UI" w:cs="Segoe UI"/>
-          <w:color w:val="000000" w:themeColor="text1"/>
-        </w:rPr>
-        <w:t> to </w:t>
-      </w:r>
-      <w:r>
-        <w:rPr>
-          <w:rFonts w:ascii="Segoe UI" w:hAnsi="Segoe UI" w:cs="Segoe UI"/>
-          <w:b/>
-          <w:bCs/>
-          <w:color w:val="000000" w:themeColor="text1"/>
-        </w:rPr>
-        <w:t>Courses</w:t>
-      </w:r>
-      <w:r>
-        <w:rPr>
-          <w:rFonts w:ascii="Segoe UI" w:hAnsi="Segoe UI" w:cs="Segoe UI"/>
-          <w:color w:val="000000" w:themeColor="text1"/>
-        </w:rPr>
-        <w:t>: A course can have multiple materials.</w:t>
+      <w:r>
+        <w:rPr>
+          <w:rFonts w:ascii="Segoe UI" w:hAnsi="Segoe UI" w:cs="Segoe UI"/>
+          <w:color w:val="000000" w:themeColor="text1"/>
+        </w:rPr>
+        <w:t xml:space="preserve"> </w:t>
+      </w:r>
+      <w:proofErr w:type="spellStart"/>
+      <w:r>
+        <w:rPr>
+          <w:rFonts w:ascii="Segoe UI" w:hAnsi="Segoe UI" w:cs="Segoe UI"/>
+          <w:b/>
+          <w:bCs/>
+          <w:color w:val="000000" w:themeColor="text1"/>
+        </w:rPr>
+        <w:t>CourseSchedule</w:t>
+      </w:r>
+      <w:proofErr w:type="spellEnd"/>
+      <w:r>
+        <w:rPr>
+          <w:rFonts w:ascii="Segoe UI" w:hAnsi="Segoe UI" w:cs="Segoe UI"/>
+          <w:color w:val="000000" w:themeColor="text1"/>
+        </w:rPr>
+        <w:t xml:space="preserve"> </w:t>
+      </w:r>
+      <w:r>
+        <w:rPr>
+          <w:rFonts w:ascii="Segoe UI" w:hAnsi="Segoe UI" w:cs="Segoe UI"/>
+          <w:color w:val="000000" w:themeColor="text1"/>
+        </w:rPr>
+        <w:t xml:space="preserve">to </w:t>
+      </w:r>
+      <w:proofErr w:type="spellStart"/>
+      <w:r>
+        <w:rPr>
+          <w:rFonts w:ascii="Segoe UI" w:hAnsi="Segoe UI" w:cs="Segoe UI"/>
+          <w:b/>
+          <w:bCs/>
+          <w:color w:val="000000" w:themeColor="text1"/>
+        </w:rPr>
+        <w:t>ClassRoom</w:t>
+      </w:r>
+      <w:proofErr w:type="spellEnd"/>
+      <w:r>
+        <w:rPr>
+          <w:rFonts w:ascii="Segoe UI" w:hAnsi="Segoe UI" w:cs="Segoe UI"/>
+          <w:color w:val="000000" w:themeColor="text1"/>
+        </w:rPr>
+        <w:t xml:space="preserve">: </w:t>
+      </w:r>
+      <w:r>
+        <w:rPr>
+          <w:rFonts w:ascii="Segoe UI" w:hAnsi="Segoe UI" w:cs="Segoe UI"/>
+          <w:color w:val="000000" w:themeColor="text1"/>
+        </w:rPr>
+        <w:t>A</w:t>
+      </w:r>
+      <w:r>
+        <w:rPr>
+          <w:rFonts w:ascii="Segoe UI" w:hAnsi="Segoe UI" w:cs="Segoe UI"/>
+          <w:color w:val="000000" w:themeColor="text1"/>
+        </w:rPr>
+        <w:t xml:space="preserve"> classroom can be used for many course schedules.</w:t>
       </w:r>
     </w:p>
     <w:p>
@@ -5931,28 +5769,1438 @@
           <w:numId w:val="4"/>
         </w:numPr>
         <w:spacing w:before="235" w:line="360" w:lineRule="auto"/>
-        <w:ind w:right="3492"/>
-        <w:rPr>
-          <w:rFonts w:ascii="Segoe UI" w:hAnsi="Segoe UI" w:cs="Segoe UI"/>
-          <w:color w:val="000000" w:themeColor="text1"/>
-        </w:rPr>
-      </w:pPr>
-      <w:r>
-        <w:rPr>
-          <w:rFonts w:ascii="Segoe UI" w:hAnsi="Segoe UI" w:cs="Segoe UI"/>
-          <w:b/>
-          <w:bCs/>
-          <w:color w:val="000000" w:themeColor="text1"/>
-        </w:rPr>
-        <w:t>Events</w:t>
-      </w:r>
-      <w:r>
-        <w:rPr>
-          <w:rFonts w:ascii="Segoe UI" w:hAnsi="Segoe UI" w:cs="Segoe UI"/>
-          <w:color w:val="000000" w:themeColor="text1"/>
-        </w:rPr>
-        <w:t>: Standalone entity for events.</w:t>
-      </w:r>
+        <w:ind w:right="-131"/>
+        <w:rPr>
+          <w:rFonts w:ascii="Segoe UI" w:hAnsi="Segoe UI" w:cs="Segoe UI"/>
+          <w:color w:val="000000" w:themeColor="text1"/>
+        </w:rPr>
+      </w:pPr>
+      <w:proofErr w:type="spellStart"/>
+      <w:r>
+        <w:rPr>
+          <w:rFonts w:ascii="Segoe UI" w:hAnsi="Segoe UI" w:cs="Segoe UI"/>
+          <w:b/>
+          <w:bCs/>
+          <w:color w:val="000000" w:themeColor="text1"/>
+        </w:rPr>
+        <w:t>CourseMaterials</w:t>
+      </w:r>
+      <w:proofErr w:type="spellEnd"/>
+      <w:r>
+        <w:rPr>
+          <w:rFonts w:ascii="Segoe UI" w:hAnsi="Segoe UI" w:cs="Segoe UI"/>
+          <w:color w:val="000000" w:themeColor="text1"/>
+        </w:rPr>
+        <w:t> to </w:t>
+      </w:r>
+      <w:r>
+        <w:rPr>
+          <w:rFonts w:ascii="Segoe UI" w:hAnsi="Segoe UI" w:cs="Segoe UI"/>
+          <w:b/>
+          <w:bCs/>
+          <w:color w:val="000000" w:themeColor="text1"/>
+        </w:rPr>
+        <w:t>Courses</w:t>
+      </w:r>
+      <w:r>
+        <w:rPr>
+          <w:rFonts w:ascii="Segoe UI" w:hAnsi="Segoe UI" w:cs="Segoe UI"/>
+          <w:color w:val="000000" w:themeColor="text1"/>
+        </w:rPr>
+        <w:t>: A course can have multiple materials.</w:t>
+      </w:r>
+    </w:p>
+    <w:p>
+      <w:pPr>
+        <w:pStyle w:val="BodyText"/>
+        <w:spacing w:before="235" w:line="360" w:lineRule="auto"/>
+        <w:ind w:left="720" w:right="-131"/>
+        <w:rPr>
+          <w:rFonts w:ascii="Segoe UI" w:hAnsi="Segoe UI" w:cs="Segoe UI"/>
+          <w:b/>
+          <w:bCs/>
+          <w:color w:val="000000" w:themeColor="text1"/>
+        </w:rPr>
+      </w:pPr>
+    </w:p>
+    <w:p>
+      <w:pPr>
+        <w:pStyle w:val="BodyText"/>
+        <w:spacing w:before="235" w:line="360" w:lineRule="auto"/>
+        <w:ind w:left="720" w:right="-131"/>
+        <w:rPr>
+          <w:rFonts w:ascii="Segoe UI" w:hAnsi="Segoe UI" w:cs="Segoe UI"/>
+          <w:b/>
+          <w:bCs/>
+          <w:color w:val="000000" w:themeColor="text1"/>
+        </w:rPr>
+      </w:pPr>
+    </w:p>
+    <w:p>
+      <w:pPr>
+        <w:pStyle w:val="BodyText"/>
+        <w:spacing w:before="235" w:line="360" w:lineRule="auto"/>
+        <w:ind w:left="720" w:right="-131"/>
+        <w:rPr>
+          <w:rFonts w:ascii="Segoe UI" w:hAnsi="Segoe UI" w:cs="Segoe UI"/>
+          <w:b/>
+          <w:bCs/>
+          <w:color w:val="000000" w:themeColor="text1"/>
+        </w:rPr>
+      </w:pPr>
+    </w:p>
+    <w:p>
+      <w:pPr>
+        <w:pStyle w:val="BodyText"/>
+        <w:spacing w:before="235" w:line="360" w:lineRule="auto"/>
+        <w:ind w:left="720" w:right="-131"/>
+        <w:rPr>
+          <w:rFonts w:ascii="Segoe UI" w:hAnsi="Segoe UI" w:cs="Segoe UI"/>
+          <w:b/>
+          <w:bCs/>
+          <w:color w:val="000000" w:themeColor="text1"/>
+        </w:rPr>
+      </w:pPr>
+    </w:p>
+    <w:p>
+      <w:pPr>
+        <w:pStyle w:val="BodyText"/>
+        <w:spacing w:before="235" w:line="360" w:lineRule="auto"/>
+        <w:ind w:left="720" w:right="-131"/>
+        <w:rPr>
+          <w:rFonts w:ascii="Segoe UI" w:hAnsi="Segoe UI" w:cs="Segoe UI"/>
+          <w:b/>
+          <w:bCs/>
+          <w:color w:val="000000" w:themeColor="text1"/>
+        </w:rPr>
+      </w:pPr>
+    </w:p>
+    <w:p>
+      <w:pPr>
+        <w:pStyle w:val="BodyText"/>
+        <w:spacing w:before="235" w:line="360" w:lineRule="auto"/>
+        <w:ind w:left="720" w:right="-131"/>
+        <w:rPr>
+          <w:rFonts w:ascii="Segoe UI" w:hAnsi="Segoe UI" w:cs="Segoe UI"/>
+          <w:b/>
+          <w:bCs/>
+          <w:color w:val="000000" w:themeColor="text1"/>
+        </w:rPr>
+      </w:pPr>
+    </w:p>
+    <w:p>
+      <w:pPr>
+        <w:pStyle w:val="BodyText"/>
+        <w:spacing w:before="235" w:line="360" w:lineRule="auto"/>
+        <w:ind w:left="720" w:right="-131"/>
+        <w:rPr>
+          <w:rFonts w:ascii="Segoe UI" w:hAnsi="Segoe UI" w:cs="Segoe UI"/>
+          <w:b/>
+          <w:bCs/>
+          <w:color w:val="000000" w:themeColor="text1"/>
+        </w:rPr>
+      </w:pPr>
+    </w:p>
+    <w:p>
+      <w:pPr>
+        <w:pStyle w:val="BodyText"/>
+        <w:spacing w:before="235" w:line="360" w:lineRule="auto"/>
+        <w:ind w:left="720" w:right="-131"/>
+        <w:rPr>
+          <w:rFonts w:ascii="Segoe UI" w:hAnsi="Segoe UI" w:cs="Segoe UI"/>
+          <w:b/>
+          <w:bCs/>
+          <w:color w:val="000000" w:themeColor="text1"/>
+        </w:rPr>
+      </w:pPr>
+    </w:p>
+    <w:p>
+      <w:pPr>
+        <w:pStyle w:val="BodyText"/>
+        <w:spacing w:before="235" w:line="360" w:lineRule="auto"/>
+        <w:ind w:left="720" w:right="-131"/>
+        <w:rPr>
+          <w:rFonts w:ascii="Segoe UI" w:hAnsi="Segoe UI" w:cs="Segoe UI"/>
+          <w:b/>
+          <w:bCs/>
+          <w:color w:val="000000" w:themeColor="text1"/>
+        </w:rPr>
+      </w:pPr>
+    </w:p>
+    <w:p>
+      <w:pPr>
+        <w:pStyle w:val="BodyText"/>
+        <w:spacing w:before="235" w:line="360" w:lineRule="auto"/>
+        <w:ind w:left="720" w:right="-131"/>
+        <w:rPr>
+          <w:rFonts w:ascii="Segoe UI" w:hAnsi="Segoe UI" w:cs="Segoe UI"/>
+          <w:color w:val="000000" w:themeColor="text1"/>
+          <w:sz w:val="20"/>
+          <w:szCs w:val="20"/>
+        </w:rPr>
+      </w:pPr>
+      <w:r>
+        <w:rPr>
+          <w:rFonts w:ascii="Segoe UI" w:hAnsi="Segoe UI" w:cs="Segoe UI"/>
+          <w:color w:val="000000" w:themeColor="text1"/>
+          <w:sz w:val="20"/>
+          <w:szCs w:val="20"/>
+        </w:rPr>
+        <w:t>E</w:t>
+      </w:r>
+      <w:bookmarkStart w:id="0" w:name="_GoBack"/>
+      <w:bookmarkEnd w:id="0"/>
+      <w:r>
+        <w:rPr>
+          <w:rFonts w:ascii="Segoe UI" w:hAnsi="Segoe UI" w:cs="Segoe UI"/>
+          <w:color w:val="000000" w:themeColor="text1"/>
+          <w:sz w:val="20"/>
+          <w:szCs w:val="20"/>
+        </w:rPr>
+        <w:t>ducational Centers (</w:t>
+      </w:r>
+      <w:proofErr w:type="spellStart"/>
+      <w:r>
+        <w:rPr>
+          <w:rFonts w:ascii="Segoe UI" w:hAnsi="Segoe UI" w:cs="Segoe UI"/>
+          <w:color w:val="000000" w:themeColor="text1"/>
+          <w:sz w:val="20"/>
+          <w:szCs w:val="20"/>
+        </w:rPr>
+        <w:t>CenterID</w:t>
+      </w:r>
+      <w:proofErr w:type="spellEnd"/>
+      <w:r>
+        <w:rPr>
+          <w:rFonts w:ascii="Segoe UI" w:hAnsi="Segoe UI" w:cs="Segoe UI"/>
+          <w:color w:val="000000" w:themeColor="text1"/>
+          <w:sz w:val="20"/>
+          <w:szCs w:val="20"/>
+        </w:rPr>
+        <w:t xml:space="preserve"> ,</w:t>
+      </w:r>
+      <w:proofErr w:type="spellStart"/>
+      <w:r>
+        <w:rPr>
+          <w:rFonts w:ascii="Segoe UI" w:hAnsi="Segoe UI" w:cs="Segoe UI"/>
+          <w:color w:val="000000" w:themeColor="text1"/>
+          <w:sz w:val="20"/>
+          <w:szCs w:val="20"/>
+        </w:rPr>
+        <w:t>CenterName</w:t>
+      </w:r>
+      <w:proofErr w:type="spellEnd"/>
+      <w:r>
+        <w:rPr>
+          <w:rFonts w:ascii="Segoe UI" w:hAnsi="Segoe UI" w:cs="Segoe UI"/>
+          <w:color w:val="000000" w:themeColor="text1"/>
+          <w:sz w:val="20"/>
+          <w:szCs w:val="20"/>
+        </w:rPr>
+        <w:t xml:space="preserve">, Location, </w:t>
+      </w:r>
+      <w:proofErr w:type="spellStart"/>
+      <w:r>
+        <w:rPr>
+          <w:rFonts w:ascii="Segoe UI" w:hAnsi="Segoe UI" w:cs="Segoe UI"/>
+          <w:color w:val="000000" w:themeColor="text1"/>
+          <w:sz w:val="20"/>
+          <w:szCs w:val="20"/>
+        </w:rPr>
+        <w:t>CenterType</w:t>
+      </w:r>
+      <w:proofErr w:type="spellEnd"/>
+      <w:r>
+        <w:rPr>
+          <w:rFonts w:ascii="Segoe UI" w:hAnsi="Segoe UI" w:cs="Segoe UI"/>
+          <w:color w:val="000000" w:themeColor="text1"/>
+          <w:sz w:val="20"/>
+          <w:szCs w:val="20"/>
+        </w:rPr>
+        <w:t>, Email, Bio)</w:t>
+      </w:r>
+    </w:p>
+    <w:p>
+      <w:pPr>
+        <w:pStyle w:val="BodyText"/>
+        <w:spacing w:before="235" w:line="360" w:lineRule="auto"/>
+        <w:ind w:left="720" w:right="-131"/>
+        <w:rPr>
+          <w:rFonts w:ascii="Segoe UI" w:hAnsi="Segoe UI" w:cs="Segoe UI"/>
+          <w:color w:val="000000" w:themeColor="text1"/>
+          <w:sz w:val="20"/>
+          <w:szCs w:val="20"/>
+        </w:rPr>
+      </w:pPr>
+      <w:r>
+        <w:rPr>
+          <w:rFonts w:ascii="Segoe UI" w:hAnsi="Segoe UI" w:cs="Segoe UI"/>
+          <w:color w:val="000000" w:themeColor="text1"/>
+          <w:sz w:val="20"/>
+          <w:szCs w:val="20"/>
+        </w:rPr>
+        <w:t xml:space="preserve">Course( </w:t>
+      </w:r>
+      <w:proofErr w:type="spellStart"/>
+      <w:r>
+        <w:rPr>
+          <w:rFonts w:ascii="Segoe UI" w:hAnsi="Segoe UI" w:cs="Segoe UI"/>
+          <w:color w:val="000000" w:themeColor="text1"/>
+          <w:sz w:val="20"/>
+          <w:szCs w:val="20"/>
+        </w:rPr>
+        <w:t>CourseID</w:t>
+      </w:r>
+      <w:proofErr w:type="spellEnd"/>
+      <w:r>
+        <w:rPr>
+          <w:rFonts w:ascii="Segoe UI" w:hAnsi="Segoe UI" w:cs="Segoe UI"/>
+          <w:color w:val="000000" w:themeColor="text1"/>
+          <w:sz w:val="20"/>
+          <w:szCs w:val="20"/>
+        </w:rPr>
+        <w:t xml:space="preserve">, </w:t>
+      </w:r>
+      <w:proofErr w:type="spellStart"/>
+      <w:r>
+        <w:rPr>
+          <w:rFonts w:ascii="Segoe UI" w:hAnsi="Segoe UI" w:cs="Segoe UI"/>
+          <w:color w:val="000000" w:themeColor="text1"/>
+          <w:sz w:val="20"/>
+          <w:szCs w:val="20"/>
+        </w:rPr>
+        <w:t>CourseName</w:t>
+      </w:r>
+      <w:proofErr w:type="spellEnd"/>
+      <w:r>
+        <w:rPr>
+          <w:rFonts w:ascii="Segoe UI" w:hAnsi="Segoe UI" w:cs="Segoe UI"/>
+          <w:color w:val="000000" w:themeColor="text1"/>
+          <w:sz w:val="20"/>
+          <w:szCs w:val="20"/>
+        </w:rPr>
+        <w:t xml:space="preserve">, </w:t>
+      </w:r>
+      <w:proofErr w:type="spellStart"/>
+      <w:r>
+        <w:rPr>
+          <w:rFonts w:ascii="Segoe UI" w:hAnsi="Segoe UI" w:cs="Segoe UI"/>
+          <w:color w:val="000000" w:themeColor="text1"/>
+          <w:sz w:val="20"/>
+          <w:szCs w:val="20"/>
+        </w:rPr>
+        <w:t>CourseStatus</w:t>
+      </w:r>
+      <w:proofErr w:type="spellEnd"/>
+      <w:r>
+        <w:rPr>
+          <w:rFonts w:ascii="Segoe UI" w:hAnsi="Segoe UI" w:cs="Segoe UI"/>
+          <w:color w:val="000000" w:themeColor="text1"/>
+          <w:sz w:val="20"/>
+          <w:szCs w:val="20"/>
+        </w:rPr>
+        <w:t xml:space="preserve"> , Description)</w:t>
+      </w:r>
+    </w:p>
+    <w:p>
+      <w:pPr>
+        <w:pStyle w:val="BodyText"/>
+        <w:spacing w:before="235" w:line="360" w:lineRule="auto"/>
+        <w:ind w:left="720" w:right="-131"/>
+        <w:rPr>
+          <w:rFonts w:ascii="Segoe UI" w:hAnsi="Segoe UI" w:cs="Segoe UI"/>
+          <w:color w:val="000000" w:themeColor="text1"/>
+          <w:sz w:val="20"/>
+          <w:szCs w:val="20"/>
+        </w:rPr>
+      </w:pPr>
+      <w:proofErr w:type="spellStart"/>
+      <w:r>
+        <w:rPr>
+          <w:rFonts w:ascii="Segoe UI" w:hAnsi="Segoe UI" w:cs="Segoe UI"/>
+          <w:color w:val="000000" w:themeColor="text1"/>
+          <w:sz w:val="20"/>
+          <w:szCs w:val="20"/>
+        </w:rPr>
+        <w:t>Center_Course</w:t>
+      </w:r>
+      <w:proofErr w:type="spellEnd"/>
+      <w:r>
+        <w:rPr>
+          <w:rFonts w:ascii="Segoe UI" w:hAnsi="Segoe UI" w:cs="Segoe UI"/>
+          <w:color w:val="000000" w:themeColor="text1"/>
+          <w:sz w:val="20"/>
+          <w:szCs w:val="20"/>
+        </w:rPr>
+        <w:t>(</w:t>
+      </w:r>
+      <w:proofErr w:type="spellStart"/>
+      <w:r>
+        <w:rPr>
+          <w:rFonts w:ascii="Segoe UI" w:hAnsi="Segoe UI" w:cs="Segoe UI"/>
+          <w:color w:val="000000" w:themeColor="text1"/>
+          <w:sz w:val="20"/>
+          <w:szCs w:val="20"/>
+        </w:rPr>
+        <w:t>CenterID</w:t>
+      </w:r>
+      <w:proofErr w:type="spellEnd"/>
+      <w:r>
+        <w:rPr>
+          <w:rFonts w:ascii="Segoe UI" w:hAnsi="Segoe UI" w:cs="Segoe UI"/>
+          <w:color w:val="000000" w:themeColor="text1"/>
+          <w:sz w:val="20"/>
+          <w:szCs w:val="20"/>
+        </w:rPr>
+        <w:t xml:space="preserve">. </w:t>
+      </w:r>
+      <w:proofErr w:type="spellStart"/>
+      <w:r>
+        <w:rPr>
+          <w:rFonts w:ascii="Segoe UI" w:hAnsi="Segoe UI" w:cs="Segoe UI"/>
+          <w:color w:val="000000" w:themeColor="text1"/>
+          <w:sz w:val="20"/>
+          <w:szCs w:val="20"/>
+        </w:rPr>
+        <w:t>CourseID</w:t>
+      </w:r>
+      <w:proofErr w:type="spellEnd"/>
+      <w:r>
+        <w:rPr>
+          <w:rFonts w:ascii="Segoe UI" w:hAnsi="Segoe UI" w:cs="Segoe UI"/>
+          <w:color w:val="000000" w:themeColor="text1"/>
+          <w:sz w:val="20"/>
+          <w:szCs w:val="20"/>
+        </w:rPr>
+        <w:t>)</w:t>
+      </w:r>
+    </w:p>
+    <w:p>
+      <w:pPr>
+        <w:pStyle w:val="BodyText"/>
+        <w:spacing w:before="235" w:line="360" w:lineRule="auto"/>
+        <w:ind w:left="720" w:right="-131"/>
+        <w:rPr>
+          <w:rFonts w:ascii="Segoe UI" w:hAnsi="Segoe UI" w:cs="Segoe UI"/>
+          <w:color w:val="000000" w:themeColor="text1"/>
+          <w:sz w:val="20"/>
+          <w:szCs w:val="20"/>
+        </w:rPr>
+      </w:pPr>
+      <w:proofErr w:type="spellStart"/>
+      <w:r>
+        <w:rPr>
+          <w:rFonts w:ascii="Segoe UI" w:hAnsi="Segoe UI" w:cs="Segoe UI"/>
+          <w:color w:val="000000" w:themeColor="text1"/>
+          <w:sz w:val="20"/>
+          <w:szCs w:val="20"/>
+        </w:rPr>
+        <w:lastRenderedPageBreak/>
+        <w:t>CorseDetails</w:t>
+      </w:r>
+      <w:proofErr w:type="spellEnd"/>
+      <w:r>
+        <w:rPr>
+          <w:rFonts w:ascii="Segoe UI" w:hAnsi="Segoe UI" w:cs="Segoe UI"/>
+          <w:color w:val="000000" w:themeColor="text1"/>
+          <w:sz w:val="20"/>
+          <w:szCs w:val="20"/>
+        </w:rPr>
+        <w:t xml:space="preserve"> (Day, Hour ,Year, Semester , </w:t>
+      </w:r>
+      <w:proofErr w:type="spellStart"/>
+      <w:r>
+        <w:rPr>
+          <w:rFonts w:ascii="Segoe UI" w:hAnsi="Segoe UI" w:cs="Segoe UI"/>
+          <w:color w:val="000000" w:themeColor="text1"/>
+          <w:sz w:val="20"/>
+          <w:szCs w:val="20"/>
+        </w:rPr>
+        <w:t>CourseID</w:t>
+      </w:r>
+      <w:proofErr w:type="spellEnd"/>
+      <w:r>
+        <w:rPr>
+          <w:rFonts w:ascii="Segoe UI" w:hAnsi="Segoe UI" w:cs="Segoe UI"/>
+          <w:color w:val="000000" w:themeColor="text1"/>
+          <w:sz w:val="20"/>
+          <w:szCs w:val="20"/>
+        </w:rPr>
+        <w:t xml:space="preserve">, </w:t>
+      </w:r>
+      <w:proofErr w:type="spellStart"/>
+      <w:r>
+        <w:rPr>
+          <w:rFonts w:ascii="Segoe UI" w:hAnsi="Segoe UI" w:cs="Segoe UI"/>
+          <w:color w:val="000000" w:themeColor="text1"/>
+          <w:sz w:val="20"/>
+          <w:szCs w:val="20"/>
+        </w:rPr>
+        <w:t>TeacherID</w:t>
+      </w:r>
+      <w:proofErr w:type="spellEnd"/>
+      <w:r>
+        <w:rPr>
+          <w:rFonts w:ascii="Segoe UI" w:hAnsi="Segoe UI" w:cs="Segoe UI"/>
+          <w:color w:val="000000" w:themeColor="text1"/>
+          <w:sz w:val="20"/>
+          <w:szCs w:val="20"/>
+        </w:rPr>
+        <w:t xml:space="preserve">, </w:t>
+      </w:r>
+      <w:proofErr w:type="spellStart"/>
+      <w:r>
+        <w:rPr>
+          <w:rFonts w:ascii="Segoe UI" w:hAnsi="Segoe UI" w:cs="Segoe UI"/>
+          <w:color w:val="000000" w:themeColor="text1"/>
+          <w:sz w:val="20"/>
+          <w:szCs w:val="20"/>
+        </w:rPr>
+        <w:t>StudentID</w:t>
+      </w:r>
+      <w:proofErr w:type="spellEnd"/>
+      <w:r>
+        <w:rPr>
+          <w:rFonts w:ascii="Segoe UI" w:hAnsi="Segoe UI" w:cs="Segoe UI"/>
+          <w:color w:val="000000" w:themeColor="text1"/>
+          <w:sz w:val="20"/>
+          <w:szCs w:val="20"/>
+        </w:rPr>
+        <w:t xml:space="preserve">, </w:t>
+      </w:r>
+      <w:proofErr w:type="spellStart"/>
+      <w:r>
+        <w:rPr>
+          <w:rFonts w:ascii="Segoe UI" w:hAnsi="Segoe UI" w:cs="Segoe UI"/>
+          <w:color w:val="000000" w:themeColor="text1"/>
+          <w:sz w:val="20"/>
+          <w:szCs w:val="20"/>
+        </w:rPr>
+        <w:t>ClassRoomID</w:t>
+      </w:r>
+      <w:proofErr w:type="spellEnd"/>
+      <w:r>
+        <w:rPr>
+          <w:rFonts w:ascii="Segoe UI" w:hAnsi="Segoe UI" w:cs="Segoe UI"/>
+          <w:color w:val="000000" w:themeColor="text1"/>
+          <w:sz w:val="20"/>
+          <w:szCs w:val="20"/>
+        </w:rPr>
+        <w:t>)</w:t>
+      </w:r>
+    </w:p>
+    <w:p>
+      <w:pPr>
+        <w:pStyle w:val="BodyText"/>
+        <w:spacing w:before="235" w:line="360" w:lineRule="auto"/>
+        <w:ind w:left="720" w:right="-131"/>
+        <w:rPr>
+          <w:rFonts w:ascii="Segoe UI" w:hAnsi="Segoe UI" w:cs="Segoe UI"/>
+          <w:color w:val="000000" w:themeColor="text1"/>
+          <w:sz w:val="20"/>
+          <w:szCs w:val="20"/>
+        </w:rPr>
+      </w:pPr>
+      <w:r>
+        <w:rPr>
+          <w:rFonts w:ascii="Segoe UI" w:hAnsi="Segoe UI" w:cs="Segoe UI"/>
+          <w:color w:val="000000" w:themeColor="text1"/>
+          <w:sz w:val="20"/>
+          <w:szCs w:val="20"/>
+        </w:rPr>
+        <w:t xml:space="preserve">  </w:t>
+      </w:r>
+      <w:proofErr w:type="spellStart"/>
+      <w:r>
+        <w:rPr>
+          <w:rFonts w:ascii="Segoe UI" w:hAnsi="Segoe UI" w:cs="Segoe UI"/>
+          <w:color w:val="000000" w:themeColor="text1"/>
+          <w:sz w:val="20"/>
+          <w:szCs w:val="20"/>
+        </w:rPr>
+        <w:t>CourseMaterial</w:t>
+      </w:r>
+      <w:proofErr w:type="spellEnd"/>
+      <w:r>
+        <w:rPr>
+          <w:rFonts w:ascii="Segoe UI" w:hAnsi="Segoe UI" w:cs="Segoe UI"/>
+          <w:color w:val="000000" w:themeColor="text1"/>
+          <w:sz w:val="20"/>
+          <w:szCs w:val="20"/>
+        </w:rPr>
+        <w:t xml:space="preserve"> (Material ID ,Title, File Type, Description, </w:t>
+      </w:r>
+      <w:proofErr w:type="spellStart"/>
+      <w:r>
+        <w:rPr>
+          <w:rFonts w:ascii="Segoe UI" w:hAnsi="Segoe UI" w:cs="Segoe UI"/>
+          <w:color w:val="000000" w:themeColor="text1"/>
+          <w:sz w:val="20"/>
+          <w:szCs w:val="20"/>
+        </w:rPr>
+        <w:t>CourseID</w:t>
+      </w:r>
+      <w:proofErr w:type="spellEnd"/>
+      <w:r>
+        <w:rPr>
+          <w:rFonts w:ascii="Segoe UI" w:hAnsi="Segoe UI" w:cs="Segoe UI"/>
+          <w:color w:val="000000" w:themeColor="text1"/>
+          <w:sz w:val="20"/>
+          <w:szCs w:val="20"/>
+        </w:rPr>
+        <w:t>)</w:t>
+      </w:r>
+    </w:p>
+    <w:p>
+      <w:pPr>
+        <w:pStyle w:val="BodyText"/>
+        <w:spacing w:before="235" w:line="360" w:lineRule="auto"/>
+        <w:ind w:left="720" w:right="-131"/>
+        <w:rPr>
+          <w:rFonts w:ascii="Segoe UI" w:hAnsi="Segoe UI" w:cs="Segoe UI"/>
+          <w:color w:val="000000" w:themeColor="text1"/>
+          <w:sz w:val="20"/>
+          <w:szCs w:val="20"/>
+        </w:rPr>
+      </w:pPr>
+      <w:r>
+        <w:rPr>
+          <w:rFonts w:ascii="Segoe UI" w:hAnsi="Segoe UI" w:cs="Segoe UI"/>
+          <w:color w:val="000000" w:themeColor="text1"/>
+          <w:sz w:val="20"/>
+          <w:szCs w:val="20"/>
+        </w:rPr>
+        <w:t xml:space="preserve">  </w:t>
+      </w:r>
+      <w:proofErr w:type="spellStart"/>
+      <w:r>
+        <w:rPr>
+          <w:rFonts w:ascii="Segoe UI" w:hAnsi="Segoe UI" w:cs="Segoe UI"/>
+          <w:color w:val="000000" w:themeColor="text1"/>
+          <w:sz w:val="20"/>
+          <w:szCs w:val="20"/>
+        </w:rPr>
+        <w:t>ClassRoom</w:t>
+      </w:r>
+      <w:proofErr w:type="spellEnd"/>
+      <w:r>
+        <w:rPr>
+          <w:rFonts w:ascii="Segoe UI" w:hAnsi="Segoe UI" w:cs="Segoe UI"/>
+          <w:color w:val="000000" w:themeColor="text1"/>
+          <w:sz w:val="20"/>
+          <w:szCs w:val="20"/>
+        </w:rPr>
+        <w:t xml:space="preserve"> (</w:t>
+      </w:r>
+      <w:proofErr w:type="spellStart"/>
+      <w:r>
+        <w:rPr>
+          <w:rFonts w:ascii="Segoe UI" w:hAnsi="Segoe UI" w:cs="Segoe UI"/>
+          <w:color w:val="000000" w:themeColor="text1"/>
+          <w:sz w:val="20"/>
+          <w:szCs w:val="20"/>
+        </w:rPr>
+        <w:t>ClassID,Capacity</w:t>
+      </w:r>
+      <w:proofErr w:type="spellEnd"/>
+      <w:r>
+        <w:rPr>
+          <w:rFonts w:ascii="Segoe UI" w:hAnsi="Segoe UI" w:cs="Segoe UI"/>
+          <w:color w:val="000000" w:themeColor="text1"/>
+          <w:sz w:val="20"/>
+          <w:szCs w:val="20"/>
+        </w:rPr>
+        <w:t xml:space="preserve"> ) </w:t>
+      </w:r>
+    </w:p>
+    <w:p>
+      <w:pPr>
+        <w:pStyle w:val="BodyText"/>
+        <w:spacing w:before="235" w:line="360" w:lineRule="auto"/>
+        <w:ind w:left="720" w:right="-131"/>
+        <w:rPr>
+          <w:rFonts w:ascii="Segoe UI" w:hAnsi="Segoe UI" w:cs="Segoe UI"/>
+          <w:color w:val="000000" w:themeColor="text1"/>
+          <w:sz w:val="20"/>
+          <w:szCs w:val="20"/>
+        </w:rPr>
+      </w:pPr>
+      <w:r>
+        <w:rPr>
+          <w:rFonts w:ascii="Segoe UI" w:hAnsi="Segoe UI" w:cs="Segoe UI"/>
+          <w:color w:val="000000" w:themeColor="text1"/>
+          <w:sz w:val="20"/>
+          <w:szCs w:val="20"/>
+        </w:rPr>
+        <w:t>Student (</w:t>
+      </w:r>
+      <w:proofErr w:type="spellStart"/>
+      <w:r>
+        <w:rPr>
+          <w:rFonts w:ascii="Segoe UI" w:hAnsi="Segoe UI" w:cs="Segoe UI"/>
+          <w:color w:val="000000" w:themeColor="text1"/>
+          <w:sz w:val="20"/>
+          <w:szCs w:val="20"/>
+        </w:rPr>
+        <w:t>StudentID</w:t>
+      </w:r>
+      <w:proofErr w:type="spellEnd"/>
+      <w:r>
+        <w:rPr>
+          <w:rFonts w:ascii="Segoe UI" w:hAnsi="Segoe UI" w:cs="Segoe UI"/>
+          <w:color w:val="000000" w:themeColor="text1"/>
+          <w:sz w:val="20"/>
+          <w:szCs w:val="20"/>
+        </w:rPr>
+        <w:t xml:space="preserve">, </w:t>
+      </w:r>
+      <w:proofErr w:type="spellStart"/>
+      <w:r>
+        <w:rPr>
+          <w:rFonts w:ascii="Segoe UI" w:hAnsi="Segoe UI" w:cs="Segoe UI"/>
+          <w:color w:val="000000" w:themeColor="text1"/>
+          <w:sz w:val="20"/>
+          <w:szCs w:val="20"/>
+        </w:rPr>
+        <w:t>StudentName</w:t>
+      </w:r>
+      <w:proofErr w:type="spellEnd"/>
+      <w:r>
+        <w:rPr>
+          <w:rFonts w:ascii="Segoe UI" w:hAnsi="Segoe UI" w:cs="Segoe UI"/>
+          <w:color w:val="000000" w:themeColor="text1"/>
+          <w:sz w:val="20"/>
+          <w:szCs w:val="20"/>
+        </w:rPr>
+        <w:t>,  Email , {Phone}, Date Of Birth, Age())</w:t>
+      </w:r>
+    </w:p>
+    <w:p>
+      <w:pPr>
+        <w:pStyle w:val="BodyText"/>
+        <w:spacing w:before="235" w:line="360" w:lineRule="auto"/>
+        <w:ind w:left="720" w:right="-131"/>
+        <w:rPr>
+          <w:rFonts w:ascii="Segoe UI" w:hAnsi="Segoe UI" w:cs="Segoe UI"/>
+          <w:color w:val="000000" w:themeColor="text1"/>
+          <w:sz w:val="20"/>
+          <w:szCs w:val="20"/>
+        </w:rPr>
+      </w:pPr>
+      <w:proofErr w:type="spellStart"/>
+      <w:r>
+        <w:rPr>
+          <w:rFonts w:ascii="Segoe UI" w:hAnsi="Segoe UI" w:cs="Segoe UI"/>
+          <w:color w:val="000000" w:themeColor="text1"/>
+          <w:sz w:val="20"/>
+          <w:szCs w:val="20"/>
+        </w:rPr>
+        <w:t>Student_Course</w:t>
+      </w:r>
+      <w:proofErr w:type="spellEnd"/>
+      <w:r>
+        <w:rPr>
+          <w:rFonts w:ascii="Segoe UI" w:hAnsi="Segoe UI" w:cs="Segoe UI"/>
+          <w:color w:val="000000" w:themeColor="text1"/>
+          <w:sz w:val="20"/>
+          <w:szCs w:val="20"/>
+        </w:rPr>
+        <w:t>(</w:t>
+      </w:r>
+      <w:proofErr w:type="spellStart"/>
+      <w:r>
+        <w:rPr>
+          <w:rFonts w:ascii="Segoe UI" w:hAnsi="Segoe UI" w:cs="Segoe UI"/>
+          <w:color w:val="000000" w:themeColor="text1"/>
+          <w:sz w:val="20"/>
+          <w:szCs w:val="20"/>
+        </w:rPr>
+        <w:t>StudentID</w:t>
+      </w:r>
+      <w:proofErr w:type="spellEnd"/>
+      <w:r>
+        <w:rPr>
+          <w:rFonts w:ascii="Segoe UI" w:hAnsi="Segoe UI" w:cs="Segoe UI"/>
+          <w:color w:val="000000" w:themeColor="text1"/>
+          <w:sz w:val="20"/>
+          <w:szCs w:val="20"/>
+        </w:rPr>
+        <w:t xml:space="preserve">, </w:t>
+      </w:r>
+      <w:proofErr w:type="spellStart"/>
+      <w:r>
+        <w:rPr>
+          <w:rFonts w:ascii="Segoe UI" w:hAnsi="Segoe UI" w:cs="Segoe UI"/>
+          <w:color w:val="000000" w:themeColor="text1"/>
+          <w:sz w:val="20"/>
+          <w:szCs w:val="20"/>
+        </w:rPr>
+        <w:t>CourseID</w:t>
+      </w:r>
+      <w:proofErr w:type="spellEnd"/>
+      <w:r>
+        <w:rPr>
+          <w:rFonts w:ascii="Segoe UI" w:hAnsi="Segoe UI" w:cs="Segoe UI"/>
+          <w:color w:val="000000" w:themeColor="text1"/>
+          <w:sz w:val="20"/>
+          <w:szCs w:val="20"/>
+        </w:rPr>
+        <w:t xml:space="preserve">, rating, </w:t>
+      </w:r>
+      <w:proofErr w:type="spellStart"/>
+      <w:r>
+        <w:rPr>
+          <w:rFonts w:ascii="Segoe UI" w:hAnsi="Segoe UI" w:cs="Segoe UI"/>
+          <w:color w:val="000000" w:themeColor="text1"/>
+          <w:sz w:val="20"/>
+          <w:szCs w:val="20"/>
+        </w:rPr>
+        <w:t>PaymentID</w:t>
+      </w:r>
+      <w:proofErr w:type="spellEnd"/>
+      <w:r>
+        <w:rPr>
+          <w:rFonts w:ascii="Segoe UI" w:hAnsi="Segoe UI" w:cs="Segoe UI"/>
+          <w:color w:val="000000" w:themeColor="text1"/>
+          <w:sz w:val="20"/>
+          <w:szCs w:val="20"/>
+        </w:rPr>
+        <w:t>)</w:t>
+      </w:r>
+    </w:p>
+    <w:p>
+      <w:pPr>
+        <w:pStyle w:val="BodyText"/>
+        <w:spacing w:before="235" w:line="360" w:lineRule="auto"/>
+        <w:ind w:left="720" w:right="-131"/>
+        <w:rPr>
+          <w:rFonts w:ascii="Segoe UI" w:hAnsi="Segoe UI" w:cs="Segoe UI"/>
+          <w:color w:val="000000" w:themeColor="text1"/>
+          <w:sz w:val="20"/>
+          <w:szCs w:val="20"/>
+        </w:rPr>
+      </w:pPr>
+      <w:r>
+        <w:rPr>
+          <w:rFonts w:ascii="Segoe UI" w:hAnsi="Segoe UI" w:cs="Segoe UI"/>
+          <w:color w:val="000000" w:themeColor="text1"/>
+          <w:sz w:val="20"/>
+          <w:szCs w:val="20"/>
+        </w:rPr>
+        <w:t xml:space="preserve">Teacher </w:t>
+      </w:r>
+      <w:r>
+        <w:rPr>
+          <w:rFonts w:ascii="Segoe UI" w:hAnsi="Segoe UI" w:cs="Segoe UI"/>
+          <w:color w:val="000000" w:themeColor="text1"/>
+          <w:sz w:val="20"/>
+          <w:szCs w:val="20"/>
+        </w:rPr>
+        <w:t>(</w:t>
+      </w:r>
+      <w:proofErr w:type="spellStart"/>
+      <w:r>
+        <w:rPr>
+          <w:rFonts w:ascii="Segoe UI" w:hAnsi="Segoe UI" w:cs="Segoe UI"/>
+          <w:color w:val="000000" w:themeColor="text1"/>
+          <w:sz w:val="20"/>
+          <w:szCs w:val="20"/>
+        </w:rPr>
+        <w:t>TeacherID</w:t>
+      </w:r>
+      <w:proofErr w:type="spellEnd"/>
+      <w:r>
+        <w:rPr>
+          <w:rFonts w:ascii="Segoe UI" w:hAnsi="Segoe UI" w:cs="Segoe UI"/>
+          <w:color w:val="000000" w:themeColor="text1"/>
+          <w:sz w:val="20"/>
+          <w:szCs w:val="20"/>
+        </w:rPr>
+        <w:t xml:space="preserve"> ,</w:t>
+      </w:r>
+      <w:proofErr w:type="spellStart"/>
+      <w:r>
+        <w:rPr>
+          <w:rFonts w:ascii="Segoe UI" w:hAnsi="Segoe UI" w:cs="Segoe UI"/>
+          <w:color w:val="000000" w:themeColor="text1"/>
+          <w:sz w:val="20"/>
+          <w:szCs w:val="20"/>
+        </w:rPr>
+        <w:t>TeacherName</w:t>
+      </w:r>
+      <w:proofErr w:type="spellEnd"/>
+      <w:r>
+        <w:rPr>
+          <w:rFonts w:ascii="Segoe UI" w:hAnsi="Segoe UI" w:cs="Segoe UI"/>
+          <w:color w:val="000000" w:themeColor="text1"/>
+          <w:sz w:val="20"/>
+          <w:szCs w:val="20"/>
+        </w:rPr>
+        <w:t xml:space="preserve"> ,Email ,Salary , </w:t>
+      </w:r>
+      <w:proofErr w:type="spellStart"/>
+      <w:r>
+        <w:rPr>
+          <w:rFonts w:ascii="Segoe UI" w:hAnsi="Segoe UI" w:cs="Segoe UI"/>
+          <w:color w:val="000000" w:themeColor="text1"/>
+          <w:sz w:val="20"/>
+          <w:szCs w:val="20"/>
+        </w:rPr>
+        <w:t>Qulalificiation</w:t>
+      </w:r>
+      <w:proofErr w:type="spellEnd"/>
+      <w:r>
+        <w:rPr>
+          <w:rFonts w:ascii="Segoe UI" w:hAnsi="Segoe UI" w:cs="Segoe UI"/>
+          <w:color w:val="000000" w:themeColor="text1"/>
+          <w:sz w:val="20"/>
+          <w:szCs w:val="20"/>
+        </w:rPr>
+        <w:t>, {Phone})</w:t>
+      </w:r>
+    </w:p>
+    <w:p>
+      <w:pPr>
+        <w:pStyle w:val="BodyText"/>
+        <w:spacing w:before="235" w:line="360" w:lineRule="auto"/>
+        <w:ind w:left="720" w:right="-131"/>
+        <w:rPr>
+          <w:rFonts w:ascii="Segoe UI" w:hAnsi="Segoe UI" w:cs="Segoe UI"/>
+          <w:color w:val="000000" w:themeColor="text1"/>
+          <w:sz w:val="20"/>
+          <w:szCs w:val="20"/>
+        </w:rPr>
+      </w:pPr>
+      <w:r>
+        <w:rPr>
+          <w:rFonts w:ascii="Segoe UI" w:hAnsi="Segoe UI" w:cs="Segoe UI"/>
+          <w:color w:val="000000" w:themeColor="text1"/>
+          <w:sz w:val="20"/>
+          <w:szCs w:val="20"/>
+        </w:rPr>
+        <w:t>Admin (</w:t>
+      </w:r>
+      <w:proofErr w:type="spellStart"/>
+      <w:r>
+        <w:rPr>
+          <w:rFonts w:ascii="Segoe UI" w:hAnsi="Segoe UI" w:cs="Segoe UI"/>
+          <w:color w:val="000000" w:themeColor="text1"/>
+          <w:sz w:val="20"/>
+          <w:szCs w:val="20"/>
+        </w:rPr>
+        <w:t>AdminID</w:t>
+      </w:r>
+      <w:proofErr w:type="spellEnd"/>
+      <w:r>
+        <w:rPr>
+          <w:rFonts w:ascii="Segoe UI" w:hAnsi="Segoe UI" w:cs="Segoe UI"/>
+          <w:color w:val="000000" w:themeColor="text1"/>
+          <w:sz w:val="20"/>
+          <w:szCs w:val="20"/>
+        </w:rPr>
+        <w:t xml:space="preserve"> , </w:t>
+      </w:r>
+      <w:proofErr w:type="spellStart"/>
+      <w:r>
+        <w:rPr>
+          <w:rFonts w:ascii="Segoe UI" w:hAnsi="Segoe UI" w:cs="Segoe UI"/>
+          <w:color w:val="000000" w:themeColor="text1"/>
+          <w:sz w:val="20"/>
+          <w:szCs w:val="20"/>
+        </w:rPr>
+        <w:t>AdminName</w:t>
+      </w:r>
+      <w:proofErr w:type="spellEnd"/>
+      <w:r>
+        <w:rPr>
+          <w:rFonts w:ascii="Segoe UI" w:hAnsi="Segoe UI" w:cs="Segoe UI"/>
+          <w:color w:val="000000" w:themeColor="text1"/>
+          <w:sz w:val="20"/>
+          <w:szCs w:val="20"/>
+        </w:rPr>
+        <w:t>, Email , Role)</w:t>
+      </w:r>
+    </w:p>
+    <w:p>
+      <w:pPr>
+        <w:pStyle w:val="BodyText"/>
+        <w:spacing w:before="235" w:line="360" w:lineRule="auto"/>
+        <w:ind w:left="720" w:right="-131"/>
+        <w:rPr>
+          <w:rFonts w:ascii="Segoe UI" w:hAnsi="Segoe UI" w:cs="Segoe UI"/>
+          <w:color w:val="000000" w:themeColor="text1"/>
+          <w:sz w:val="20"/>
+          <w:szCs w:val="20"/>
+        </w:rPr>
+      </w:pPr>
+      <w:proofErr w:type="spellStart"/>
+      <w:r>
+        <w:rPr>
+          <w:rFonts w:ascii="Segoe UI" w:hAnsi="Segoe UI" w:cs="Segoe UI"/>
+          <w:color w:val="000000" w:themeColor="text1"/>
+          <w:sz w:val="20"/>
+          <w:szCs w:val="20"/>
+        </w:rPr>
+        <w:t>UserAcount</w:t>
+      </w:r>
+      <w:proofErr w:type="spellEnd"/>
+      <w:r>
+        <w:rPr>
+          <w:rFonts w:ascii="Segoe UI" w:hAnsi="Segoe UI" w:cs="Segoe UI"/>
+          <w:color w:val="000000" w:themeColor="text1"/>
+          <w:sz w:val="20"/>
+          <w:szCs w:val="20"/>
+        </w:rPr>
+        <w:t xml:space="preserve"> (</w:t>
+      </w:r>
+      <w:proofErr w:type="spellStart"/>
+      <w:r>
+        <w:rPr>
+          <w:rFonts w:ascii="Segoe UI" w:hAnsi="Segoe UI" w:cs="Segoe UI"/>
+          <w:color w:val="000000" w:themeColor="text1"/>
+          <w:sz w:val="20"/>
+          <w:szCs w:val="20"/>
+        </w:rPr>
+        <w:t>UserID</w:t>
+      </w:r>
+      <w:proofErr w:type="spellEnd"/>
+      <w:r>
+        <w:rPr>
+          <w:rFonts w:ascii="Segoe UI" w:hAnsi="Segoe UI" w:cs="Segoe UI"/>
+          <w:color w:val="000000" w:themeColor="text1"/>
+          <w:sz w:val="20"/>
+          <w:szCs w:val="20"/>
+        </w:rPr>
+        <w:t xml:space="preserve"> , </w:t>
+      </w:r>
+      <w:proofErr w:type="spellStart"/>
+      <w:r>
+        <w:rPr>
+          <w:rFonts w:ascii="Segoe UI" w:hAnsi="Segoe UI" w:cs="Segoe UI"/>
+          <w:color w:val="000000" w:themeColor="text1"/>
+          <w:sz w:val="20"/>
+          <w:szCs w:val="20"/>
+        </w:rPr>
+        <w:t>UserName</w:t>
+      </w:r>
+      <w:proofErr w:type="spellEnd"/>
+      <w:r>
+        <w:rPr>
+          <w:rFonts w:ascii="Segoe UI" w:hAnsi="Segoe UI" w:cs="Segoe UI"/>
+          <w:color w:val="000000" w:themeColor="text1"/>
+          <w:sz w:val="20"/>
+          <w:szCs w:val="20"/>
+        </w:rPr>
+        <w:t>, Email, { Phone})</w:t>
+      </w:r>
+    </w:p>
+    <w:p>
+      <w:pPr>
+        <w:pStyle w:val="BodyText"/>
+        <w:spacing w:before="235" w:line="360" w:lineRule="auto"/>
+        <w:ind w:left="720" w:right="-131"/>
+        <w:rPr>
+          <w:rFonts w:ascii="Segoe UI" w:hAnsi="Segoe UI" w:cs="Segoe UI"/>
+          <w:color w:val="000000" w:themeColor="text1"/>
+          <w:sz w:val="20"/>
+          <w:szCs w:val="20"/>
+        </w:rPr>
+      </w:pPr>
+      <w:proofErr w:type="spellStart"/>
+      <w:r>
+        <w:rPr>
+          <w:rFonts w:ascii="Segoe UI" w:hAnsi="Segoe UI" w:cs="Segoe UI"/>
+          <w:color w:val="000000" w:themeColor="text1"/>
+          <w:sz w:val="20"/>
+          <w:szCs w:val="20"/>
+        </w:rPr>
+        <w:t>UserPhone</w:t>
+      </w:r>
+      <w:proofErr w:type="spellEnd"/>
+      <w:r>
+        <w:rPr>
+          <w:rFonts w:ascii="Segoe UI" w:hAnsi="Segoe UI" w:cs="Segoe UI"/>
+          <w:color w:val="000000" w:themeColor="text1"/>
+          <w:sz w:val="20"/>
+          <w:szCs w:val="20"/>
+        </w:rPr>
+        <w:t>(</w:t>
+      </w:r>
+      <w:proofErr w:type="spellStart"/>
+      <w:r>
+        <w:rPr>
+          <w:rFonts w:ascii="Segoe UI" w:hAnsi="Segoe UI" w:cs="Segoe UI"/>
+          <w:color w:val="000000" w:themeColor="text1"/>
+          <w:sz w:val="20"/>
+          <w:szCs w:val="20"/>
+        </w:rPr>
+        <w:t>UserID,PhoneNumber</w:t>
+      </w:r>
+      <w:proofErr w:type="spellEnd"/>
+      <w:r>
+        <w:rPr>
+          <w:rFonts w:ascii="Segoe UI" w:hAnsi="Segoe UI" w:cs="Segoe UI"/>
+          <w:color w:val="000000" w:themeColor="text1"/>
+          <w:sz w:val="20"/>
+          <w:szCs w:val="20"/>
+        </w:rPr>
+        <w:t>)</w:t>
+      </w:r>
+    </w:p>
+    <w:p>
+      <w:pPr>
+        <w:pStyle w:val="BodyText"/>
+        <w:spacing w:before="235" w:line="360" w:lineRule="auto"/>
+        <w:ind w:left="720" w:right="-131"/>
+        <w:rPr>
+          <w:rFonts w:ascii="Segoe UI" w:hAnsi="Segoe UI" w:cs="Segoe UI"/>
+          <w:color w:val="000000" w:themeColor="text1"/>
+          <w:sz w:val="20"/>
+          <w:szCs w:val="20"/>
+        </w:rPr>
+      </w:pPr>
+      <w:r>
+        <w:rPr>
+          <w:rFonts w:ascii="Segoe UI" w:hAnsi="Segoe UI" w:cs="Segoe UI"/>
+          <w:color w:val="000000" w:themeColor="text1"/>
+          <w:sz w:val="20"/>
+          <w:szCs w:val="20"/>
+        </w:rPr>
+        <w:t>Payment (</w:t>
+      </w:r>
+      <w:proofErr w:type="spellStart"/>
+      <w:r>
+        <w:rPr>
+          <w:rFonts w:ascii="Segoe UI" w:hAnsi="Segoe UI" w:cs="Segoe UI"/>
+          <w:color w:val="000000" w:themeColor="text1"/>
+          <w:sz w:val="20"/>
+          <w:szCs w:val="20"/>
+        </w:rPr>
+        <w:t>PaymentID</w:t>
+      </w:r>
+      <w:proofErr w:type="spellEnd"/>
+      <w:r>
+        <w:rPr>
+          <w:rFonts w:ascii="Segoe UI" w:hAnsi="Segoe UI" w:cs="Segoe UI"/>
+          <w:color w:val="000000" w:themeColor="text1"/>
+          <w:sz w:val="20"/>
+          <w:szCs w:val="20"/>
+        </w:rPr>
+        <w:t xml:space="preserve">, Amount, </w:t>
+      </w:r>
+      <w:proofErr w:type="spellStart"/>
+      <w:r>
+        <w:rPr>
+          <w:rFonts w:ascii="Segoe UI" w:hAnsi="Segoe UI" w:cs="Segoe UI"/>
+          <w:color w:val="000000" w:themeColor="text1"/>
+          <w:sz w:val="20"/>
+          <w:szCs w:val="20"/>
+        </w:rPr>
+        <w:t>Recived</w:t>
+      </w:r>
+      <w:proofErr w:type="spellEnd"/>
+      <w:r>
+        <w:rPr>
+          <w:rFonts w:ascii="Segoe UI" w:hAnsi="Segoe UI" w:cs="Segoe UI"/>
+          <w:color w:val="000000" w:themeColor="text1"/>
+          <w:sz w:val="20"/>
+          <w:szCs w:val="20"/>
+        </w:rPr>
+        <w:t xml:space="preserve"> Date,)</w:t>
+      </w:r>
+    </w:p>
+    <w:p>
+      <w:pPr>
+        <w:pStyle w:val="BodyText"/>
+        <w:spacing w:before="235" w:line="360" w:lineRule="auto"/>
+        <w:ind w:left="720" w:right="-131"/>
+        <w:rPr>
+          <w:rFonts w:ascii="Segoe UI" w:hAnsi="Segoe UI" w:cs="Segoe UI"/>
+          <w:color w:val="000000" w:themeColor="text1"/>
+          <w:sz w:val="20"/>
+          <w:szCs w:val="20"/>
+        </w:rPr>
+      </w:pPr>
+      <w:r>
+        <w:rPr>
+          <w:rFonts w:ascii="Segoe UI" w:hAnsi="Segoe UI" w:cs="Segoe UI"/>
+          <w:color w:val="000000" w:themeColor="text1"/>
+          <w:sz w:val="20"/>
+          <w:szCs w:val="20"/>
+        </w:rPr>
+        <w:t xml:space="preserve"> Notifications (</w:t>
+      </w:r>
+      <w:proofErr w:type="spellStart"/>
+      <w:r>
+        <w:rPr>
+          <w:rFonts w:ascii="Segoe UI" w:hAnsi="Segoe UI" w:cs="Segoe UI"/>
+          <w:color w:val="000000" w:themeColor="text1"/>
+          <w:sz w:val="20"/>
+          <w:szCs w:val="20"/>
+        </w:rPr>
+        <w:t>NotificationID</w:t>
+      </w:r>
+      <w:proofErr w:type="spellEnd"/>
+      <w:r>
+        <w:rPr>
+          <w:rFonts w:ascii="Segoe UI" w:hAnsi="Segoe UI" w:cs="Segoe UI"/>
+          <w:color w:val="000000" w:themeColor="text1"/>
+          <w:sz w:val="20"/>
+          <w:szCs w:val="20"/>
+        </w:rPr>
+        <w:t xml:space="preserve"> ,Message, </w:t>
+      </w:r>
+      <w:proofErr w:type="spellStart"/>
+      <w:r>
+        <w:rPr>
+          <w:rFonts w:ascii="Segoe UI" w:hAnsi="Segoe UI" w:cs="Segoe UI"/>
+          <w:color w:val="000000" w:themeColor="text1"/>
+          <w:sz w:val="20"/>
+          <w:szCs w:val="20"/>
+        </w:rPr>
+        <w:t>DateSent</w:t>
+      </w:r>
+      <w:proofErr w:type="spellEnd"/>
+      <w:r>
+        <w:rPr>
+          <w:rFonts w:ascii="Segoe UI" w:hAnsi="Segoe UI" w:cs="Segoe UI"/>
+          <w:color w:val="000000" w:themeColor="text1"/>
+          <w:sz w:val="20"/>
+          <w:szCs w:val="20"/>
+        </w:rPr>
+        <w:t xml:space="preserve">, </w:t>
+      </w:r>
+      <w:proofErr w:type="spellStart"/>
+      <w:r>
+        <w:rPr>
+          <w:rFonts w:ascii="Segoe UI" w:hAnsi="Segoe UI" w:cs="Segoe UI"/>
+          <w:color w:val="000000" w:themeColor="text1"/>
+          <w:sz w:val="20"/>
+          <w:szCs w:val="20"/>
+        </w:rPr>
+        <w:t>IsRead</w:t>
+      </w:r>
+      <w:proofErr w:type="spellEnd"/>
+      <w:r>
+        <w:rPr>
+          <w:rFonts w:ascii="Segoe UI" w:hAnsi="Segoe UI" w:cs="Segoe UI"/>
+          <w:color w:val="000000" w:themeColor="text1"/>
+          <w:sz w:val="20"/>
+          <w:szCs w:val="20"/>
+        </w:rPr>
+        <w:t xml:space="preserve">, </w:t>
+      </w:r>
+      <w:proofErr w:type="spellStart"/>
+      <w:r>
+        <w:rPr>
+          <w:rFonts w:ascii="Segoe UI" w:hAnsi="Segoe UI" w:cs="Segoe UI"/>
+          <w:color w:val="000000" w:themeColor="text1"/>
+          <w:sz w:val="20"/>
+          <w:szCs w:val="20"/>
+        </w:rPr>
+        <w:t>UserID</w:t>
+      </w:r>
+      <w:proofErr w:type="spellEnd"/>
+      <w:r>
+        <w:rPr>
+          <w:rFonts w:ascii="Segoe UI" w:hAnsi="Segoe UI" w:cs="Segoe UI"/>
+          <w:color w:val="000000" w:themeColor="text1"/>
+          <w:sz w:val="20"/>
+          <w:szCs w:val="20"/>
+        </w:rPr>
+        <w:t>)</w:t>
+      </w:r>
+    </w:p>
+    <w:p>
+      <w:pPr>
+        <w:pStyle w:val="BodyText"/>
+        <w:spacing w:before="235" w:line="360" w:lineRule="auto"/>
+        <w:ind w:left="720" w:right="-131"/>
+        <w:rPr>
+          <w:rFonts w:ascii="Segoe UI" w:hAnsi="Segoe UI" w:cs="Segoe UI"/>
+          <w:color w:val="000000" w:themeColor="text1"/>
+          <w:sz w:val="20"/>
+          <w:szCs w:val="20"/>
+        </w:rPr>
+      </w:pPr>
+      <w:proofErr w:type="spellStart"/>
+      <w:r>
+        <w:rPr>
+          <w:rFonts w:ascii="Segoe UI" w:hAnsi="Segoe UI" w:cs="Segoe UI"/>
+          <w:color w:val="000000" w:themeColor="text1"/>
+          <w:sz w:val="20"/>
+          <w:szCs w:val="20"/>
+        </w:rPr>
+        <w:t>Feadback</w:t>
+      </w:r>
+      <w:proofErr w:type="spellEnd"/>
+      <w:r>
+        <w:rPr>
+          <w:rFonts w:ascii="Segoe UI" w:hAnsi="Segoe UI" w:cs="Segoe UI"/>
+          <w:color w:val="000000" w:themeColor="text1"/>
+          <w:sz w:val="20"/>
+          <w:szCs w:val="20"/>
+        </w:rPr>
+        <w:t>(</w:t>
+      </w:r>
+      <w:proofErr w:type="spellStart"/>
+      <w:r>
+        <w:rPr>
+          <w:rFonts w:ascii="Segoe UI" w:hAnsi="Segoe UI" w:cs="Segoe UI"/>
+          <w:color w:val="000000" w:themeColor="text1"/>
+          <w:sz w:val="20"/>
+          <w:szCs w:val="20"/>
+        </w:rPr>
+        <w:t>FeadbackID</w:t>
+      </w:r>
+      <w:proofErr w:type="spellEnd"/>
+      <w:r>
+        <w:rPr>
+          <w:rFonts w:ascii="Segoe UI" w:hAnsi="Segoe UI" w:cs="Segoe UI"/>
+          <w:color w:val="000000" w:themeColor="text1"/>
+          <w:sz w:val="20"/>
+          <w:szCs w:val="20"/>
+        </w:rPr>
+        <w:t xml:space="preserve"> , Message, </w:t>
+      </w:r>
+      <w:proofErr w:type="spellStart"/>
+      <w:r>
+        <w:rPr>
+          <w:rFonts w:ascii="Segoe UI" w:hAnsi="Segoe UI" w:cs="Segoe UI"/>
+          <w:color w:val="000000" w:themeColor="text1"/>
+          <w:sz w:val="20"/>
+          <w:szCs w:val="20"/>
+        </w:rPr>
+        <w:t>UserID</w:t>
+      </w:r>
+      <w:proofErr w:type="spellEnd"/>
+      <w:r>
+        <w:rPr>
+          <w:rFonts w:ascii="Segoe UI" w:hAnsi="Segoe UI" w:cs="Segoe UI"/>
+          <w:color w:val="000000" w:themeColor="text1"/>
+          <w:sz w:val="20"/>
+          <w:szCs w:val="20"/>
+        </w:rPr>
+        <w:t>)</w:t>
+      </w:r>
+    </w:p>
+    <w:p>
+      <w:pPr>
+        <w:pStyle w:val="BodyText"/>
+        <w:spacing w:before="235" w:line="360" w:lineRule="auto"/>
+        <w:ind w:left="720" w:right="-131"/>
+        <w:rPr>
+          <w:rFonts w:ascii="Segoe UI" w:hAnsi="Segoe UI" w:cs="Segoe UI"/>
+          <w:color w:val="000000" w:themeColor="text1"/>
+          <w:sz w:val="20"/>
+          <w:szCs w:val="20"/>
+        </w:rPr>
+      </w:pPr>
+      <w:r>
+        <w:rPr>
+          <w:rFonts w:ascii="Segoe UI" w:hAnsi="Segoe UI" w:cs="Segoe UI"/>
+          <w:color w:val="000000" w:themeColor="text1"/>
+          <w:sz w:val="20"/>
+          <w:szCs w:val="20"/>
+        </w:rPr>
+        <w:t>Visit(</w:t>
+      </w:r>
+      <w:proofErr w:type="spellStart"/>
+      <w:r>
+        <w:rPr>
+          <w:rFonts w:ascii="Segoe UI" w:hAnsi="Segoe UI" w:cs="Segoe UI"/>
+          <w:color w:val="000000" w:themeColor="text1"/>
+          <w:sz w:val="20"/>
+          <w:szCs w:val="20"/>
+        </w:rPr>
+        <w:t>CenterID</w:t>
+      </w:r>
+      <w:proofErr w:type="spellEnd"/>
+      <w:r>
+        <w:rPr>
+          <w:rFonts w:ascii="Segoe UI" w:hAnsi="Segoe UI" w:cs="Segoe UI"/>
+          <w:color w:val="000000" w:themeColor="text1"/>
+          <w:sz w:val="20"/>
+          <w:szCs w:val="20"/>
+        </w:rPr>
+        <w:t xml:space="preserve">, </w:t>
+      </w:r>
+      <w:proofErr w:type="spellStart"/>
+      <w:r>
+        <w:rPr>
+          <w:rFonts w:ascii="Segoe UI" w:hAnsi="Segoe UI" w:cs="Segoe UI"/>
+          <w:color w:val="000000" w:themeColor="text1"/>
+          <w:sz w:val="20"/>
+          <w:szCs w:val="20"/>
+        </w:rPr>
+        <w:t>UserAccount</w:t>
+      </w:r>
+      <w:proofErr w:type="spellEnd"/>
+      <w:r>
+        <w:rPr>
+          <w:rFonts w:ascii="Segoe UI" w:hAnsi="Segoe UI" w:cs="Segoe UI"/>
+          <w:color w:val="000000" w:themeColor="text1"/>
+          <w:sz w:val="20"/>
+          <w:szCs w:val="20"/>
+        </w:rPr>
+        <w:t>)</w:t>
+      </w:r>
+    </w:p>
+    <w:p>
+      <w:pPr>
+        <w:pStyle w:val="BodyText"/>
+        <w:spacing w:before="235" w:line="360" w:lineRule="auto"/>
+        <w:ind w:left="720" w:right="-131"/>
+        <w:rPr>
+          <w:rFonts w:ascii="Segoe UI" w:hAnsi="Segoe UI" w:cs="Segoe UI"/>
+          <w:color w:val="000000" w:themeColor="text1"/>
+          <w:rtl/>
+        </w:rPr>
+      </w:pPr>
+    </w:p>
+    <w:p>
+      <w:pPr>
+        <w:pStyle w:val="BodyText"/>
+        <w:spacing w:before="235" w:line="360" w:lineRule="auto"/>
+        <w:ind w:left="720" w:right="11"/>
+        <w:rPr>
+          <w:rFonts w:ascii="Segoe UI" w:hAnsi="Segoe UI" w:cs="Segoe UI"/>
+          <w:color w:val="000000" w:themeColor="text1"/>
+        </w:rPr>
+      </w:pPr>
+    </w:p>
+    <w:p>
+      <w:pPr>
+        <w:pStyle w:val="BodyText"/>
+        <w:spacing w:before="235" w:line="360" w:lineRule="auto"/>
+        <w:ind w:left="720" w:right="11"/>
+        <w:rPr>
+          <w:rFonts w:ascii="Segoe UI" w:hAnsi="Segoe UI" w:cs="Segoe UI"/>
+          <w:color w:val="215868" w:themeColor="accent5" w:themeShade="80"/>
+        </w:rPr>
+      </w:pPr>
+    </w:p>
+    <w:p>
+      <w:pPr>
+        <w:pStyle w:val="BodyText"/>
+        <w:spacing w:before="235" w:line="360" w:lineRule="auto"/>
+        <w:ind w:left="720" w:right="-131"/>
+        <w:rPr>
+          <w:rFonts w:ascii="Segoe UI" w:hAnsi="Segoe UI" w:cs="Segoe UI"/>
+          <w:color w:val="000000" w:themeColor="text1"/>
+        </w:rPr>
+      </w:pPr>
+    </w:p>
+    <w:p>
+      <w:pPr>
+        <w:pStyle w:val="BodyText"/>
+        <w:spacing w:before="235" w:line="360" w:lineRule="auto"/>
+        <w:ind w:left="720" w:right="3492"/>
+        <w:rPr>
+          <w:rFonts w:ascii="Segoe UI" w:hAnsi="Segoe UI" w:cs="Segoe UI"/>
+          <w:color w:val="000000" w:themeColor="text1"/>
+        </w:rPr>
+      </w:pPr>
     </w:p>
     <w:p>
       <w:pPr>
@@ -6009,7 +7257,7 @@
         <w:sz w:val="20"/>
       </w:rPr>
     </w:lvl>
-    <w:lvl w:ilvl="2" w:tentative="1">
+    <w:lvl w:ilvl="2">
       <w:start w:val="1"/>
       <w:numFmt w:val="decimal"/>
       <w:lvlText w:val="%3."/>
@@ -6095,6 +7343,126 @@
     </w:lvl>
   </w:abstractNum>
   <w:abstractNum w:abstractNumId="1">
+    <w:nsid w:val="0AFE743D"/>
+    <w:multiLevelType w:val="multilevel"/>
+    <w:tmpl w:val="BAA28C5C"/>
+    <w:lvl w:ilvl="0">
+      <w:start w:val="1"/>
+      <w:numFmt w:val="decimal"/>
+      <w:lvlText w:val="%1."/>
+      <w:lvlJc w:val="left"/>
+      <w:pPr>
+        <w:tabs>
+          <w:tab w:val="num" w:pos="502"/>
+        </w:tabs>
+        <w:ind w:left="502" w:hanging="360"/>
+      </w:pPr>
+    </w:lvl>
+    <w:lvl w:ilvl="1">
+      <w:start w:val="1"/>
+      <w:numFmt w:val="bullet"/>
+      <w:lvlText w:val="o"/>
+      <w:lvlJc w:val="left"/>
+      <w:pPr>
+        <w:tabs>
+          <w:tab w:val="num" w:pos="1222"/>
+        </w:tabs>
+        <w:ind w:left="1222" w:hanging="360"/>
+      </w:pPr>
+      <w:rPr>
+        <w:rFonts w:ascii="Courier New" w:hAnsi="Courier New" w:hint="default"/>
+        <w:sz w:val="20"/>
+      </w:rPr>
+    </w:lvl>
+    <w:lvl w:ilvl="2">
+      <w:start w:val="1"/>
+      <w:numFmt w:val="bullet"/>
+      <w:lvlText w:val="o"/>
+      <w:lvlJc w:val="left"/>
+      <w:pPr>
+        <w:tabs>
+          <w:tab w:val="num" w:pos="1942"/>
+        </w:tabs>
+        <w:ind w:left="1942" w:hanging="360"/>
+      </w:pPr>
+      <w:rPr>
+        <w:rFonts w:ascii="Courier New" w:hAnsi="Courier New" w:cs="Courier New" w:hint="default"/>
+      </w:rPr>
+    </w:lvl>
+    <w:lvl w:ilvl="3" w:tentative="1">
+      <w:start w:val="1"/>
+      <w:numFmt w:val="decimal"/>
+      <w:lvlText w:val="%4."/>
+      <w:lvlJc w:val="left"/>
+      <w:pPr>
+        <w:tabs>
+          <w:tab w:val="num" w:pos="2662"/>
+        </w:tabs>
+        <w:ind w:left="2662" w:hanging="360"/>
+      </w:pPr>
+    </w:lvl>
+    <w:lvl w:ilvl="4" w:tentative="1">
+      <w:start w:val="1"/>
+      <w:numFmt w:val="decimal"/>
+      <w:lvlText w:val="%5."/>
+      <w:lvlJc w:val="left"/>
+      <w:pPr>
+        <w:tabs>
+          <w:tab w:val="num" w:pos="3382"/>
+        </w:tabs>
+        <w:ind w:left="3382" w:hanging="360"/>
+      </w:pPr>
+    </w:lvl>
+    <w:lvl w:ilvl="5" w:tentative="1">
+      <w:start w:val="1"/>
+      <w:numFmt w:val="decimal"/>
+      <w:lvlText w:val="%6."/>
+      <w:lvlJc w:val="left"/>
+      <w:pPr>
+        <w:tabs>
+          <w:tab w:val="num" w:pos="4102"/>
+        </w:tabs>
+        <w:ind w:left="4102" w:hanging="360"/>
+      </w:pPr>
+    </w:lvl>
+    <w:lvl w:ilvl="6" w:tentative="1">
+      <w:start w:val="1"/>
+      <w:numFmt w:val="decimal"/>
+      <w:lvlText w:val="%7."/>
+      <w:lvlJc w:val="left"/>
+      <w:pPr>
+        <w:tabs>
+          <w:tab w:val="num" w:pos="4822"/>
+        </w:tabs>
+        <w:ind w:left="4822" w:hanging="360"/>
+      </w:pPr>
+    </w:lvl>
+    <w:lvl w:ilvl="7" w:tentative="1">
+      <w:start w:val="1"/>
+      <w:numFmt w:val="decimal"/>
+      <w:lvlText w:val="%8."/>
+      <w:lvlJc w:val="left"/>
+      <w:pPr>
+        <w:tabs>
+          <w:tab w:val="num" w:pos="5542"/>
+        </w:tabs>
+        <w:ind w:left="5542" w:hanging="360"/>
+      </w:pPr>
+    </w:lvl>
+    <w:lvl w:ilvl="8" w:tentative="1">
+      <w:start w:val="1"/>
+      <w:numFmt w:val="decimal"/>
+      <w:lvlText w:val="%9."/>
+      <w:lvlJc w:val="left"/>
+      <w:pPr>
+        <w:tabs>
+          <w:tab w:val="num" w:pos="6262"/>
+        </w:tabs>
+        <w:ind w:left="6262" w:hanging="360"/>
+      </w:pPr>
+    </w:lvl>
+  </w:abstractNum>
+  <w:abstractNum w:abstractNumId="2">
     <w:nsid w:val="15F45C16"/>
     <w:multiLevelType w:val="multilevel"/>
     <w:tmpl w:val="E47AB70C"/>
@@ -6243,7 +7611,360 @@
       </w:rPr>
     </w:lvl>
   </w:abstractNum>
-  <w:abstractNum w:abstractNumId="2">
+  <w:abstractNum w:abstractNumId="3">
+    <w:nsid w:val="1CA6357B"/>
+    <w:multiLevelType w:val="hybridMultilevel"/>
+    <w:tmpl w:val="BAF6E466"/>
+    <w:lvl w:ilvl="0" w:tplc="04090003">
+      <w:start w:val="1"/>
+      <w:numFmt w:val="bullet"/>
+      <w:lvlText w:val="o"/>
+      <w:lvlJc w:val="left"/>
+      <w:pPr>
+        <w:ind w:left="862" w:hanging="360"/>
+      </w:pPr>
+      <w:rPr>
+        <w:rFonts w:ascii="Courier New" w:hAnsi="Courier New" w:cs="Courier New" w:hint="default"/>
+      </w:rPr>
+    </w:lvl>
+    <w:lvl w:ilvl="1" w:tplc="04090003" w:tentative="1">
+      <w:start w:val="1"/>
+      <w:numFmt w:val="bullet"/>
+      <w:lvlText w:val="o"/>
+      <w:lvlJc w:val="left"/>
+      <w:pPr>
+        <w:ind w:left="1582" w:hanging="360"/>
+      </w:pPr>
+      <w:rPr>
+        <w:rFonts w:ascii="Courier New" w:hAnsi="Courier New" w:cs="Courier New" w:hint="default"/>
+      </w:rPr>
+    </w:lvl>
+    <w:lvl w:ilvl="2" w:tplc="04090005" w:tentative="1">
+      <w:start w:val="1"/>
+      <w:numFmt w:val="bullet"/>
+      <w:lvlText w:val=""/>
+      <w:lvlJc w:val="left"/>
+      <w:pPr>
+        <w:ind w:left="2302" w:hanging="360"/>
+      </w:pPr>
+      <w:rPr>
+        <w:rFonts w:ascii="Wingdings" w:hAnsi="Wingdings" w:hint="default"/>
+      </w:rPr>
+    </w:lvl>
+    <w:lvl w:ilvl="3" w:tplc="04090001" w:tentative="1">
+      <w:start w:val="1"/>
+      <w:numFmt w:val="bullet"/>
+      <w:lvlText w:val=""/>
+      <w:lvlJc w:val="left"/>
+      <w:pPr>
+        <w:ind w:left="3022" w:hanging="360"/>
+      </w:pPr>
+      <w:rPr>
+        <w:rFonts w:ascii="Symbol" w:hAnsi="Symbol" w:hint="default"/>
+      </w:rPr>
+    </w:lvl>
+    <w:lvl w:ilvl="4" w:tplc="04090003" w:tentative="1">
+      <w:start w:val="1"/>
+      <w:numFmt w:val="bullet"/>
+      <w:lvlText w:val="o"/>
+      <w:lvlJc w:val="left"/>
+      <w:pPr>
+        <w:ind w:left="3742" w:hanging="360"/>
+      </w:pPr>
+      <w:rPr>
+        <w:rFonts w:ascii="Courier New" w:hAnsi="Courier New" w:cs="Courier New" w:hint="default"/>
+      </w:rPr>
+    </w:lvl>
+    <w:lvl w:ilvl="5" w:tplc="04090005" w:tentative="1">
+      <w:start w:val="1"/>
+      <w:numFmt w:val="bullet"/>
+      <w:lvlText w:val=""/>
+      <w:lvlJc w:val="left"/>
+      <w:pPr>
+        <w:ind w:left="4462" w:hanging="360"/>
+      </w:pPr>
+      <w:rPr>
+        <w:rFonts w:ascii="Wingdings" w:hAnsi="Wingdings" w:hint="default"/>
+      </w:rPr>
+    </w:lvl>
+    <w:lvl w:ilvl="6" w:tplc="04090001" w:tentative="1">
+      <w:start w:val="1"/>
+      <w:numFmt w:val="bullet"/>
+      <w:lvlText w:val=""/>
+      <w:lvlJc w:val="left"/>
+      <w:pPr>
+        <w:ind w:left="5182" w:hanging="360"/>
+      </w:pPr>
+      <w:rPr>
+        <w:rFonts w:ascii="Symbol" w:hAnsi="Symbol" w:hint="default"/>
+      </w:rPr>
+    </w:lvl>
+    <w:lvl w:ilvl="7" w:tplc="04090003" w:tentative="1">
+      <w:start w:val="1"/>
+      <w:numFmt w:val="bullet"/>
+      <w:lvlText w:val="o"/>
+      <w:lvlJc w:val="left"/>
+      <w:pPr>
+        <w:ind w:left="5902" w:hanging="360"/>
+      </w:pPr>
+      <w:rPr>
+        <w:rFonts w:ascii="Courier New" w:hAnsi="Courier New" w:cs="Courier New" w:hint="default"/>
+      </w:rPr>
+    </w:lvl>
+    <w:lvl w:ilvl="8" w:tplc="04090005" w:tentative="1">
+      <w:start w:val="1"/>
+      <w:numFmt w:val="bullet"/>
+      <w:lvlText w:val=""/>
+      <w:lvlJc w:val="left"/>
+      <w:pPr>
+        <w:ind w:left="6622" w:hanging="360"/>
+      </w:pPr>
+      <w:rPr>
+        <w:rFonts w:ascii="Wingdings" w:hAnsi="Wingdings" w:hint="default"/>
+      </w:rPr>
+    </w:lvl>
+  </w:abstractNum>
+  <w:abstractNum w:abstractNumId="4">
+    <w:nsid w:val="33AA40C7"/>
+    <w:multiLevelType w:val="multilevel"/>
+    <w:tmpl w:val="BAA28C5C"/>
+    <w:lvl w:ilvl="0">
+      <w:start w:val="1"/>
+      <w:numFmt w:val="decimal"/>
+      <w:lvlText w:val="%1."/>
+      <w:lvlJc w:val="left"/>
+      <w:pPr>
+        <w:tabs>
+          <w:tab w:val="num" w:pos="502"/>
+        </w:tabs>
+        <w:ind w:left="502" w:hanging="360"/>
+      </w:pPr>
+    </w:lvl>
+    <w:lvl w:ilvl="1">
+      <w:start w:val="1"/>
+      <w:numFmt w:val="bullet"/>
+      <w:lvlText w:val="o"/>
+      <w:lvlJc w:val="left"/>
+      <w:pPr>
+        <w:tabs>
+          <w:tab w:val="num" w:pos="1222"/>
+        </w:tabs>
+        <w:ind w:left="1222" w:hanging="360"/>
+      </w:pPr>
+      <w:rPr>
+        <w:rFonts w:ascii="Courier New" w:hAnsi="Courier New" w:hint="default"/>
+        <w:sz w:val="20"/>
+      </w:rPr>
+    </w:lvl>
+    <w:lvl w:ilvl="2">
+      <w:start w:val="1"/>
+      <w:numFmt w:val="bullet"/>
+      <w:lvlText w:val="o"/>
+      <w:lvlJc w:val="left"/>
+      <w:pPr>
+        <w:tabs>
+          <w:tab w:val="num" w:pos="1942"/>
+        </w:tabs>
+        <w:ind w:left="1942" w:hanging="360"/>
+      </w:pPr>
+      <w:rPr>
+        <w:rFonts w:ascii="Courier New" w:hAnsi="Courier New" w:cs="Courier New" w:hint="default"/>
+      </w:rPr>
+    </w:lvl>
+    <w:lvl w:ilvl="3" w:tentative="1">
+      <w:start w:val="1"/>
+      <w:numFmt w:val="decimal"/>
+      <w:lvlText w:val="%4."/>
+      <w:lvlJc w:val="left"/>
+      <w:pPr>
+        <w:tabs>
+          <w:tab w:val="num" w:pos="2662"/>
+        </w:tabs>
+        <w:ind w:left="2662" w:hanging="360"/>
+      </w:pPr>
+    </w:lvl>
+    <w:lvl w:ilvl="4" w:tentative="1">
+      <w:start w:val="1"/>
+      <w:numFmt w:val="decimal"/>
+      <w:lvlText w:val="%5."/>
+      <w:lvlJc w:val="left"/>
+      <w:pPr>
+        <w:tabs>
+          <w:tab w:val="num" w:pos="3382"/>
+        </w:tabs>
+        <w:ind w:left="3382" w:hanging="360"/>
+      </w:pPr>
+    </w:lvl>
+    <w:lvl w:ilvl="5" w:tentative="1">
+      <w:start w:val="1"/>
+      <w:numFmt w:val="decimal"/>
+      <w:lvlText w:val="%6."/>
+      <w:lvlJc w:val="left"/>
+      <w:pPr>
+        <w:tabs>
+          <w:tab w:val="num" w:pos="4102"/>
+        </w:tabs>
+        <w:ind w:left="4102" w:hanging="360"/>
+      </w:pPr>
+    </w:lvl>
+    <w:lvl w:ilvl="6" w:tentative="1">
+      <w:start w:val="1"/>
+      <w:numFmt w:val="decimal"/>
+      <w:lvlText w:val="%7."/>
+      <w:lvlJc w:val="left"/>
+      <w:pPr>
+        <w:tabs>
+          <w:tab w:val="num" w:pos="4822"/>
+        </w:tabs>
+        <w:ind w:left="4822" w:hanging="360"/>
+      </w:pPr>
+    </w:lvl>
+    <w:lvl w:ilvl="7" w:tentative="1">
+      <w:start w:val="1"/>
+      <w:numFmt w:val="decimal"/>
+      <w:lvlText w:val="%8."/>
+      <w:lvlJc w:val="left"/>
+      <w:pPr>
+        <w:tabs>
+          <w:tab w:val="num" w:pos="5542"/>
+        </w:tabs>
+        <w:ind w:left="5542" w:hanging="360"/>
+      </w:pPr>
+    </w:lvl>
+    <w:lvl w:ilvl="8" w:tentative="1">
+      <w:start w:val="1"/>
+      <w:numFmt w:val="decimal"/>
+      <w:lvlText w:val="%9."/>
+      <w:lvlJc w:val="left"/>
+      <w:pPr>
+        <w:tabs>
+          <w:tab w:val="num" w:pos="6262"/>
+        </w:tabs>
+        <w:ind w:left="6262" w:hanging="360"/>
+      </w:pPr>
+    </w:lvl>
+  </w:abstractNum>
+  <w:abstractNum w:abstractNumId="5">
+    <w:nsid w:val="35E12A8A"/>
+    <w:multiLevelType w:val="multilevel"/>
+    <w:tmpl w:val="BAA28C5C"/>
+    <w:lvl w:ilvl="0">
+      <w:start w:val="1"/>
+      <w:numFmt w:val="decimal"/>
+      <w:lvlText w:val="%1."/>
+      <w:lvlJc w:val="left"/>
+      <w:pPr>
+        <w:tabs>
+          <w:tab w:val="num" w:pos="502"/>
+        </w:tabs>
+        <w:ind w:left="502" w:hanging="360"/>
+      </w:pPr>
+    </w:lvl>
+    <w:lvl w:ilvl="1">
+      <w:start w:val="1"/>
+      <w:numFmt w:val="bullet"/>
+      <w:lvlText w:val="o"/>
+      <w:lvlJc w:val="left"/>
+      <w:pPr>
+        <w:tabs>
+          <w:tab w:val="num" w:pos="1222"/>
+        </w:tabs>
+        <w:ind w:left="1222" w:hanging="360"/>
+      </w:pPr>
+      <w:rPr>
+        <w:rFonts w:ascii="Courier New" w:hAnsi="Courier New" w:hint="default"/>
+        <w:sz w:val="20"/>
+      </w:rPr>
+    </w:lvl>
+    <w:lvl w:ilvl="2">
+      <w:start w:val="1"/>
+      <w:numFmt w:val="bullet"/>
+      <w:lvlText w:val="o"/>
+      <w:lvlJc w:val="left"/>
+      <w:pPr>
+        <w:tabs>
+          <w:tab w:val="num" w:pos="1942"/>
+        </w:tabs>
+        <w:ind w:left="1942" w:hanging="360"/>
+      </w:pPr>
+      <w:rPr>
+        <w:rFonts w:ascii="Courier New" w:hAnsi="Courier New" w:cs="Courier New" w:hint="default"/>
+      </w:rPr>
+    </w:lvl>
+    <w:lvl w:ilvl="3" w:tentative="1">
+      <w:start w:val="1"/>
+      <w:numFmt w:val="decimal"/>
+      <w:lvlText w:val="%4."/>
+      <w:lvlJc w:val="left"/>
+      <w:pPr>
+        <w:tabs>
+          <w:tab w:val="num" w:pos="2662"/>
+        </w:tabs>
+        <w:ind w:left="2662" w:hanging="360"/>
+      </w:pPr>
+    </w:lvl>
+    <w:lvl w:ilvl="4" w:tentative="1">
+      <w:start w:val="1"/>
+      <w:numFmt w:val="decimal"/>
+      <w:lvlText w:val="%5."/>
+      <w:lvlJc w:val="left"/>
+      <w:pPr>
+        <w:tabs>
+          <w:tab w:val="num" w:pos="3382"/>
+        </w:tabs>
+        <w:ind w:left="3382" w:hanging="360"/>
+      </w:pPr>
+    </w:lvl>
+    <w:lvl w:ilvl="5" w:tentative="1">
+      <w:start w:val="1"/>
+      <w:numFmt w:val="decimal"/>
+      <w:lvlText w:val="%6."/>
+      <w:lvlJc w:val="left"/>
+      <w:pPr>
+        <w:tabs>
+          <w:tab w:val="num" w:pos="4102"/>
+        </w:tabs>
+        <w:ind w:left="4102" w:hanging="360"/>
+      </w:pPr>
+    </w:lvl>
+    <w:lvl w:ilvl="6" w:tentative="1">
+      <w:start w:val="1"/>
+      <w:numFmt w:val="decimal"/>
+      <w:lvlText w:val="%7."/>
+      <w:lvlJc w:val="left"/>
+      <w:pPr>
+        <w:tabs>
+          <w:tab w:val="num" w:pos="4822"/>
+        </w:tabs>
+        <w:ind w:left="4822" w:hanging="360"/>
+      </w:pPr>
+    </w:lvl>
+    <w:lvl w:ilvl="7" w:tentative="1">
+      <w:start w:val="1"/>
+      <w:numFmt w:val="decimal"/>
+      <w:lvlText w:val="%8."/>
+      <w:lvlJc w:val="left"/>
+      <w:pPr>
+        <w:tabs>
+          <w:tab w:val="num" w:pos="5542"/>
+        </w:tabs>
+        <w:ind w:left="5542" w:hanging="360"/>
+      </w:pPr>
+    </w:lvl>
+    <w:lvl w:ilvl="8" w:tentative="1">
+      <w:start w:val="1"/>
+      <w:numFmt w:val="decimal"/>
+      <w:lvlText w:val="%9."/>
+      <w:lvlJc w:val="left"/>
+      <w:pPr>
+        <w:tabs>
+          <w:tab w:val="num" w:pos="6262"/>
+        </w:tabs>
+        <w:ind w:left="6262" w:hanging="360"/>
+      </w:pPr>
+    </w:lvl>
+  </w:abstractNum>
+  <w:abstractNum w:abstractNumId="6">
     <w:nsid w:val="47C931D0"/>
     <w:multiLevelType w:val="multilevel"/>
     <w:tmpl w:val="57D2A6EE"/>
@@ -6392,7 +8113,127 @@
       </w:rPr>
     </w:lvl>
   </w:abstractNum>
-  <w:abstractNum w:abstractNumId="3">
+  <w:abstractNum w:abstractNumId="7">
+    <w:nsid w:val="52060244"/>
+    <w:multiLevelType w:val="multilevel"/>
+    <w:tmpl w:val="BAA28C5C"/>
+    <w:lvl w:ilvl="0">
+      <w:start w:val="1"/>
+      <w:numFmt w:val="decimal"/>
+      <w:lvlText w:val="%1."/>
+      <w:lvlJc w:val="left"/>
+      <w:pPr>
+        <w:tabs>
+          <w:tab w:val="num" w:pos="502"/>
+        </w:tabs>
+        <w:ind w:left="502" w:hanging="360"/>
+      </w:pPr>
+    </w:lvl>
+    <w:lvl w:ilvl="1">
+      <w:start w:val="1"/>
+      <w:numFmt w:val="bullet"/>
+      <w:lvlText w:val="o"/>
+      <w:lvlJc w:val="left"/>
+      <w:pPr>
+        <w:tabs>
+          <w:tab w:val="num" w:pos="1222"/>
+        </w:tabs>
+        <w:ind w:left="1222" w:hanging="360"/>
+      </w:pPr>
+      <w:rPr>
+        <w:rFonts w:ascii="Courier New" w:hAnsi="Courier New" w:hint="default"/>
+        <w:sz w:val="20"/>
+      </w:rPr>
+    </w:lvl>
+    <w:lvl w:ilvl="2">
+      <w:start w:val="1"/>
+      <w:numFmt w:val="bullet"/>
+      <w:lvlText w:val="o"/>
+      <w:lvlJc w:val="left"/>
+      <w:pPr>
+        <w:tabs>
+          <w:tab w:val="num" w:pos="1942"/>
+        </w:tabs>
+        <w:ind w:left="1942" w:hanging="360"/>
+      </w:pPr>
+      <w:rPr>
+        <w:rFonts w:ascii="Courier New" w:hAnsi="Courier New" w:cs="Courier New" w:hint="default"/>
+      </w:rPr>
+    </w:lvl>
+    <w:lvl w:ilvl="3" w:tentative="1">
+      <w:start w:val="1"/>
+      <w:numFmt w:val="decimal"/>
+      <w:lvlText w:val="%4."/>
+      <w:lvlJc w:val="left"/>
+      <w:pPr>
+        <w:tabs>
+          <w:tab w:val="num" w:pos="2662"/>
+        </w:tabs>
+        <w:ind w:left="2662" w:hanging="360"/>
+      </w:pPr>
+    </w:lvl>
+    <w:lvl w:ilvl="4" w:tentative="1">
+      <w:start w:val="1"/>
+      <w:numFmt w:val="decimal"/>
+      <w:lvlText w:val="%5."/>
+      <w:lvlJc w:val="left"/>
+      <w:pPr>
+        <w:tabs>
+          <w:tab w:val="num" w:pos="3382"/>
+        </w:tabs>
+        <w:ind w:left="3382" w:hanging="360"/>
+      </w:pPr>
+    </w:lvl>
+    <w:lvl w:ilvl="5" w:tentative="1">
+      <w:start w:val="1"/>
+      <w:numFmt w:val="decimal"/>
+      <w:lvlText w:val="%6."/>
+      <w:lvlJc w:val="left"/>
+      <w:pPr>
+        <w:tabs>
+          <w:tab w:val="num" w:pos="4102"/>
+        </w:tabs>
+        <w:ind w:left="4102" w:hanging="360"/>
+      </w:pPr>
+    </w:lvl>
+    <w:lvl w:ilvl="6" w:tentative="1">
+      <w:start w:val="1"/>
+      <w:numFmt w:val="decimal"/>
+      <w:lvlText w:val="%7."/>
+      <w:lvlJc w:val="left"/>
+      <w:pPr>
+        <w:tabs>
+          <w:tab w:val="num" w:pos="4822"/>
+        </w:tabs>
+        <w:ind w:left="4822" w:hanging="360"/>
+      </w:pPr>
+    </w:lvl>
+    <w:lvl w:ilvl="7" w:tentative="1">
+      <w:start w:val="1"/>
+      <w:numFmt w:val="decimal"/>
+      <w:lvlText w:val="%8."/>
+      <w:lvlJc w:val="left"/>
+      <w:pPr>
+        <w:tabs>
+          <w:tab w:val="num" w:pos="5542"/>
+        </w:tabs>
+        <w:ind w:left="5542" w:hanging="360"/>
+      </w:pPr>
+    </w:lvl>
+    <w:lvl w:ilvl="8" w:tentative="1">
+      <w:start w:val="1"/>
+      <w:numFmt w:val="decimal"/>
+      <w:lvlText w:val="%9."/>
+      <w:lvlJc w:val="left"/>
+      <w:pPr>
+        <w:tabs>
+          <w:tab w:val="num" w:pos="6262"/>
+        </w:tabs>
+        <w:ind w:left="6262" w:hanging="360"/>
+      </w:pPr>
+    </w:lvl>
+  </w:abstractNum>
+  <w:abstractNum w:abstractNumId="8">
     <w:nsid w:val="61315945"/>
     <w:multiLevelType w:val="hybridMultilevel"/>
     <w:tmpl w:val="D9CCF816"/>
@@ -6478,7 +8319,7 @@
       </w:pPr>
     </w:lvl>
   </w:abstractNum>
-  <w:abstractNum w:abstractNumId="4">
+  <w:abstractNum w:abstractNumId="9">
     <w:nsid w:val="62871DFB"/>
     <w:multiLevelType w:val="multilevel"/>
     <w:tmpl w:val="AC6A135C"/>
@@ -6627,7 +8468,244 @@
       </w:rPr>
     </w:lvl>
   </w:abstractNum>
-  <w:abstractNum w:abstractNumId="5">
+  <w:abstractNum w:abstractNumId="10">
+    <w:nsid w:val="632C49AF"/>
+    <w:multiLevelType w:val="multilevel"/>
+    <w:tmpl w:val="33385916"/>
+    <w:lvl w:ilvl="0">
+      <w:start w:val="1"/>
+      <w:numFmt w:val="decimal"/>
+      <w:lvlText w:val="%1."/>
+      <w:lvlJc w:val="left"/>
+      <w:pPr>
+        <w:tabs>
+          <w:tab w:val="num" w:pos="502"/>
+        </w:tabs>
+        <w:ind w:left="502" w:hanging="360"/>
+      </w:pPr>
+    </w:lvl>
+    <w:lvl w:ilvl="1">
+      <w:start w:val="1"/>
+      <w:numFmt w:val="bullet"/>
+      <w:lvlText w:val="o"/>
+      <w:lvlJc w:val="left"/>
+      <w:pPr>
+        <w:tabs>
+          <w:tab w:val="num" w:pos="1222"/>
+        </w:tabs>
+        <w:ind w:left="1222" w:hanging="360"/>
+      </w:pPr>
+      <w:rPr>
+        <w:rFonts w:ascii="Courier New" w:hAnsi="Courier New" w:hint="default"/>
+        <w:sz w:val="20"/>
+      </w:rPr>
+    </w:lvl>
+    <w:lvl w:ilvl="2">
+      <w:start w:val="1"/>
+      <w:numFmt w:val="decimal"/>
+      <w:lvlText w:val="%3."/>
+      <w:lvlJc w:val="left"/>
+      <w:pPr>
+        <w:tabs>
+          <w:tab w:val="num" w:pos="1942"/>
+        </w:tabs>
+        <w:ind w:left="1942" w:hanging="360"/>
+      </w:pPr>
+    </w:lvl>
+    <w:lvl w:ilvl="3" w:tentative="1">
+      <w:start w:val="1"/>
+      <w:numFmt w:val="decimal"/>
+      <w:lvlText w:val="%4."/>
+      <w:lvlJc w:val="left"/>
+      <w:pPr>
+        <w:tabs>
+          <w:tab w:val="num" w:pos="2662"/>
+        </w:tabs>
+        <w:ind w:left="2662" w:hanging="360"/>
+      </w:pPr>
+    </w:lvl>
+    <w:lvl w:ilvl="4" w:tentative="1">
+      <w:start w:val="1"/>
+      <w:numFmt w:val="decimal"/>
+      <w:lvlText w:val="%5."/>
+      <w:lvlJc w:val="left"/>
+      <w:pPr>
+        <w:tabs>
+          <w:tab w:val="num" w:pos="3382"/>
+        </w:tabs>
+        <w:ind w:left="3382" w:hanging="360"/>
+      </w:pPr>
+    </w:lvl>
+    <w:lvl w:ilvl="5" w:tentative="1">
+      <w:start w:val="1"/>
+      <w:numFmt w:val="decimal"/>
+      <w:lvlText w:val="%6."/>
+      <w:lvlJc w:val="left"/>
+      <w:pPr>
+        <w:tabs>
+          <w:tab w:val="num" w:pos="4102"/>
+        </w:tabs>
+        <w:ind w:left="4102" w:hanging="360"/>
+      </w:pPr>
+    </w:lvl>
+    <w:lvl w:ilvl="6" w:tentative="1">
+      <w:start w:val="1"/>
+      <w:numFmt w:val="decimal"/>
+      <w:lvlText w:val="%7."/>
+      <w:lvlJc w:val="left"/>
+      <w:pPr>
+        <w:tabs>
+          <w:tab w:val="num" w:pos="4822"/>
+        </w:tabs>
+        <w:ind w:left="4822" w:hanging="360"/>
+      </w:pPr>
+    </w:lvl>
+    <w:lvl w:ilvl="7" w:tentative="1">
+      <w:start w:val="1"/>
+      <w:numFmt w:val="decimal"/>
+      <w:lvlText w:val="%8."/>
+      <w:lvlJc w:val="left"/>
+      <w:pPr>
+        <w:tabs>
+          <w:tab w:val="num" w:pos="5542"/>
+        </w:tabs>
+        <w:ind w:left="5542" w:hanging="360"/>
+      </w:pPr>
+    </w:lvl>
+    <w:lvl w:ilvl="8" w:tentative="1">
+      <w:start w:val="1"/>
+      <w:numFmt w:val="decimal"/>
+      <w:lvlText w:val="%9."/>
+      <w:lvlJc w:val="left"/>
+      <w:pPr>
+        <w:tabs>
+          <w:tab w:val="num" w:pos="6262"/>
+        </w:tabs>
+        <w:ind w:left="6262" w:hanging="360"/>
+      </w:pPr>
+    </w:lvl>
+  </w:abstractNum>
+  <w:abstractNum w:abstractNumId="11">
+    <w:nsid w:val="70843B0D"/>
+    <w:multiLevelType w:val="multilevel"/>
+    <w:tmpl w:val="BAA28C5C"/>
+    <w:lvl w:ilvl="0">
+      <w:start w:val="1"/>
+      <w:numFmt w:val="decimal"/>
+      <w:lvlText w:val="%1."/>
+      <w:lvlJc w:val="left"/>
+      <w:pPr>
+        <w:tabs>
+          <w:tab w:val="num" w:pos="502"/>
+        </w:tabs>
+        <w:ind w:left="502" w:hanging="360"/>
+      </w:pPr>
+    </w:lvl>
+    <w:lvl w:ilvl="1">
+      <w:start w:val="1"/>
+      <w:numFmt w:val="bullet"/>
+      <w:lvlText w:val="o"/>
+      <w:lvlJc w:val="left"/>
+      <w:pPr>
+        <w:tabs>
+          <w:tab w:val="num" w:pos="1222"/>
+        </w:tabs>
+        <w:ind w:left="1222" w:hanging="360"/>
+      </w:pPr>
+      <w:rPr>
+        <w:rFonts w:ascii="Courier New" w:hAnsi="Courier New" w:hint="default"/>
+        <w:sz w:val="20"/>
+      </w:rPr>
+    </w:lvl>
+    <w:lvl w:ilvl="2">
+      <w:start w:val="1"/>
+      <w:numFmt w:val="bullet"/>
+      <w:lvlText w:val="o"/>
+      <w:lvlJc w:val="left"/>
+      <w:pPr>
+        <w:tabs>
+          <w:tab w:val="num" w:pos="1942"/>
+        </w:tabs>
+        <w:ind w:left="1942" w:hanging="360"/>
+      </w:pPr>
+      <w:rPr>
+        <w:rFonts w:ascii="Courier New" w:hAnsi="Courier New" w:cs="Courier New" w:hint="default"/>
+      </w:rPr>
+    </w:lvl>
+    <w:lvl w:ilvl="3" w:tentative="1">
+      <w:start w:val="1"/>
+      <w:numFmt w:val="decimal"/>
+      <w:lvlText w:val="%4."/>
+      <w:lvlJc w:val="left"/>
+      <w:pPr>
+        <w:tabs>
+          <w:tab w:val="num" w:pos="2662"/>
+        </w:tabs>
+        <w:ind w:left="2662" w:hanging="360"/>
+      </w:pPr>
+    </w:lvl>
+    <w:lvl w:ilvl="4" w:tentative="1">
+      <w:start w:val="1"/>
+      <w:numFmt w:val="decimal"/>
+      <w:lvlText w:val="%5."/>
+      <w:lvlJc w:val="left"/>
+      <w:pPr>
+        <w:tabs>
+          <w:tab w:val="num" w:pos="3382"/>
+        </w:tabs>
+        <w:ind w:left="3382" w:hanging="360"/>
+      </w:pPr>
+    </w:lvl>
+    <w:lvl w:ilvl="5" w:tentative="1">
+      <w:start w:val="1"/>
+      <w:numFmt w:val="decimal"/>
+      <w:lvlText w:val="%6."/>
+      <w:lvlJc w:val="left"/>
+      <w:pPr>
+        <w:tabs>
+          <w:tab w:val="num" w:pos="4102"/>
+        </w:tabs>
+        <w:ind w:left="4102" w:hanging="360"/>
+      </w:pPr>
+    </w:lvl>
+    <w:lvl w:ilvl="6" w:tentative="1">
+      <w:start w:val="1"/>
+      <w:numFmt w:val="decimal"/>
+      <w:lvlText w:val="%7."/>
+      <w:lvlJc w:val="left"/>
+      <w:pPr>
+        <w:tabs>
+          <w:tab w:val="num" w:pos="4822"/>
+        </w:tabs>
+        <w:ind w:left="4822" w:hanging="360"/>
+      </w:pPr>
+    </w:lvl>
+    <w:lvl w:ilvl="7" w:tentative="1">
+      <w:start w:val="1"/>
+      <w:numFmt w:val="decimal"/>
+      <w:lvlText w:val="%8."/>
+      <w:lvlJc w:val="left"/>
+      <w:pPr>
+        <w:tabs>
+          <w:tab w:val="num" w:pos="5542"/>
+        </w:tabs>
+        <w:ind w:left="5542" w:hanging="360"/>
+      </w:pPr>
+    </w:lvl>
+    <w:lvl w:ilvl="8" w:tentative="1">
+      <w:start w:val="1"/>
+      <w:numFmt w:val="decimal"/>
+      <w:lvlText w:val="%9."/>
+      <w:lvlJc w:val="left"/>
+      <w:pPr>
+        <w:tabs>
+          <w:tab w:val="num" w:pos="6262"/>
+        </w:tabs>
+        <w:ind w:left="6262" w:hanging="360"/>
+      </w:pPr>
+    </w:lvl>
+  </w:abstractNum>
+  <w:abstractNum w:abstractNumId="12">
     <w:nsid w:val="75B909B6"/>
     <w:multiLevelType w:val="multilevel"/>
     <w:tmpl w:val="8B640A06"/>
@@ -6776,7 +8854,7 @@
       </w:rPr>
     </w:lvl>
   </w:abstractNum>
-  <w:abstractNum w:abstractNumId="6">
+  <w:abstractNum w:abstractNumId="13">
     <w:nsid w:val="7B3740ED"/>
     <w:multiLevelType w:val="hybridMultilevel"/>
     <w:tmpl w:val="FDFC6D66"/>
@@ -6863,25 +8941,46 @@
     </w:lvl>
   </w:abstractNum>
   <w:num w:numId="1">
-    <w:abstractNumId w:val="1"/>
+    <w:abstractNumId w:val="2"/>
   </w:num>
   <w:num w:numId="2">
     <w:abstractNumId w:val="0"/>
   </w:num>
   <w:num w:numId="3">
+    <w:abstractNumId w:val="9"/>
+  </w:num>
+  <w:num w:numId="4">
+    <w:abstractNumId w:val="6"/>
+  </w:num>
+  <w:num w:numId="5">
+    <w:abstractNumId w:val="12"/>
+  </w:num>
+  <w:num w:numId="6">
+    <w:abstractNumId w:val="8"/>
+  </w:num>
+  <w:num w:numId="7">
+    <w:abstractNumId w:val="13"/>
+  </w:num>
+  <w:num w:numId="8">
+    <w:abstractNumId w:val="10"/>
+  </w:num>
+  <w:num w:numId="9">
     <w:abstractNumId w:val="4"/>
   </w:num>
-  <w:num w:numId="4">
-    <w:abstractNumId w:val="2"/>
+  <w:num w:numId="10">
+    <w:abstractNumId w:val="7"/>
   </w:num>
-  <w:num w:numId="5">
+  <w:num w:numId="11">
+    <w:abstractNumId w:val="11"/>
+  </w:num>
+  <w:num w:numId="12">
     <w:abstractNumId w:val="5"/>
   </w:num>
-  <w:num w:numId="6">
+  <w:num w:numId="13">
+    <w:abstractNumId w:val="1"/>
+  </w:num>
+  <w:num w:numId="14">
     <w:abstractNumId w:val="3"/>
-  </w:num>
-  <w:num w:numId="7">
-    <w:abstractNumId w:val="6"/>
   </w:num>
 </w:numbering>
 </file>

--- a/SRS.docx
+++ b/SRS.docx
@@ -31,7 +31,7 @@
                     <pic:cNvPicPr/>
                   </pic:nvPicPr>
                   <pic:blipFill>
-                    <a:blip r:embed="rId6" cstate="print"/>
+                    <a:blip r:embed="rId8" cstate="print"/>
                     <a:stretch>
                       <a:fillRect/>
                     </a:stretch>
@@ -515,6 +515,7 @@
         <w:jc w:val="center"/>
       </w:pPr>
       <w:r>
+        <w:lastRenderedPageBreak/>
         <w:t>Spring Semester 2023-2024</w:t>
       </w:r>
     </w:p>
@@ -535,7 +536,6 @@
           <w:sz w:val="36"/>
           <w:szCs w:val="36"/>
         </w:rPr>
-        <w:lastRenderedPageBreak/>
         <w:t>Table of content</w:t>
       </w:r>
       <w:r>
@@ -681,154 +681,132 @@
         <w:rPr>
           <w:b/>
           <w:bCs/>
-          <w:color w:val="000000" w:themeColor="text1"/>
+        </w:rPr>
+      </w:pPr>
+    </w:p>
+    <w:p>
+      <w:pPr>
+        <w:pStyle w:val="BodyText"/>
+        <w:spacing w:before="235" w:line="360" w:lineRule="auto"/>
+        <w:ind w:right="3492"/>
+        <w:rPr>
+          <w:b/>
+          <w:bCs/>
+        </w:rPr>
+      </w:pPr>
+    </w:p>
+    <w:p>
+      <w:pPr>
+        <w:pStyle w:val="BodyText"/>
+        <w:spacing w:before="235" w:line="360" w:lineRule="auto"/>
+        <w:ind w:right="3492"/>
+        <w:rPr>
+          <w:b/>
+          <w:bCs/>
+        </w:rPr>
+      </w:pPr>
+    </w:p>
+    <w:p>
+      <w:pPr>
+        <w:pStyle w:val="BodyText"/>
+        <w:spacing w:before="235" w:line="360" w:lineRule="auto"/>
+        <w:ind w:right="3492"/>
+        <w:rPr>
+          <w:b/>
+          <w:bCs/>
+        </w:rPr>
+      </w:pPr>
+    </w:p>
+    <w:p>
+      <w:pPr>
+        <w:pStyle w:val="BodyText"/>
+        <w:spacing w:before="235" w:line="360" w:lineRule="auto"/>
+        <w:ind w:right="3492"/>
+        <w:rPr>
+          <w:b/>
+          <w:bCs/>
+        </w:rPr>
+      </w:pPr>
+    </w:p>
+    <w:p>
+      <w:pPr>
+        <w:pStyle w:val="BodyText"/>
+        <w:spacing w:before="235" w:line="360" w:lineRule="auto"/>
+        <w:ind w:right="3492"/>
+        <w:rPr>
+          <w:b/>
+          <w:bCs/>
+        </w:rPr>
+      </w:pPr>
+    </w:p>
+    <w:p>
+      <w:pPr>
+        <w:pStyle w:val="BodyText"/>
+        <w:spacing w:before="235" w:line="360" w:lineRule="auto"/>
+        <w:ind w:right="3492"/>
+        <w:rPr>
+          <w:b/>
+          <w:bCs/>
+        </w:rPr>
+      </w:pPr>
+    </w:p>
+    <w:p>
+      <w:pPr>
+        <w:pStyle w:val="BodyText"/>
+        <w:spacing w:before="235" w:line="360" w:lineRule="auto"/>
+        <w:ind w:right="3492"/>
+        <w:rPr>
+          <w:b/>
+          <w:bCs/>
+        </w:rPr>
+      </w:pPr>
+    </w:p>
+    <w:p>
+      <w:pPr>
+        <w:pStyle w:val="BodyText"/>
+        <w:spacing w:before="235" w:line="360" w:lineRule="auto"/>
+        <w:ind w:right="3492"/>
+        <w:rPr>
+          <w:b/>
+          <w:bCs/>
+        </w:rPr>
+      </w:pPr>
+    </w:p>
+    <w:p>
+      <w:pPr>
+        <w:pStyle w:val="BodyText"/>
+        <w:spacing w:before="235" w:line="360" w:lineRule="auto"/>
+        <w:ind w:right="-131"/>
+        <w:rPr>
+          <w:b/>
+          <w:bCs/>
+        </w:rPr>
+      </w:pPr>
+    </w:p>
+    <w:p>
+      <w:pPr>
+        <w:pStyle w:val="BodyText"/>
+        <w:spacing w:before="235" w:line="360" w:lineRule="auto"/>
+        <w:ind w:right="-131"/>
+        <w:rPr>
+          <w:b/>
+          <w:bCs/>
           <w:sz w:val="36"/>
           <w:szCs w:val="36"/>
         </w:rPr>
       </w:pPr>
-      <w:r>
-        <w:rPr>
-          <w:b/>
-          <w:bCs/>
-          <w:color w:val="000000" w:themeColor="text1"/>
+    </w:p>
+    <w:p>
+      <w:pPr>
+        <w:pStyle w:val="BodyText"/>
+        <w:spacing w:before="235" w:line="360" w:lineRule="auto"/>
+        <w:ind w:right="-131"/>
+        <w:rPr>
+          <w:b/>
+          <w:bCs/>
           <w:sz w:val="36"/>
           <w:szCs w:val="36"/>
         </w:rPr>
-        <w:t>Abstract:</w:t>
-      </w:r>
-    </w:p>
-    <w:p>
-      <w:pPr>
-        <w:pStyle w:val="BodyText"/>
-        <w:spacing w:before="235" w:line="360" w:lineRule="auto"/>
-        <w:ind w:right="3492"/>
-        <w:rPr>
-          <w:b/>
-          <w:bCs/>
-          <w:color w:val="BFBFBF" w:themeColor="background1" w:themeShade="BF"/>
-          <w:sz w:val="22"/>
-          <w:szCs w:val="22"/>
-        </w:rPr>
-      </w:pPr>
-      <w:r>
-        <w:rPr>
-          <w:b/>
-          <w:bCs/>
-          <w:color w:val="BFBFBF" w:themeColor="background1" w:themeShade="BF"/>
-          <w:sz w:val="22"/>
-          <w:szCs w:val="22"/>
-        </w:rPr>
-        <w:t>--at the end of project</w:t>
-      </w:r>
-    </w:p>
-    <w:p>
-      <w:pPr>
-        <w:pStyle w:val="BodyText"/>
-        <w:spacing w:before="235" w:line="360" w:lineRule="auto"/>
-        <w:ind w:right="3492"/>
-        <w:rPr>
-          <w:b/>
-          <w:bCs/>
-        </w:rPr>
-      </w:pPr>
-    </w:p>
-    <w:p>
-      <w:pPr>
-        <w:pStyle w:val="BodyText"/>
-        <w:spacing w:before="235" w:line="360" w:lineRule="auto"/>
-        <w:ind w:right="3492"/>
-        <w:rPr>
-          <w:b/>
-          <w:bCs/>
-        </w:rPr>
-      </w:pPr>
-    </w:p>
-    <w:p>
-      <w:pPr>
-        <w:pStyle w:val="BodyText"/>
-        <w:spacing w:before="235" w:line="360" w:lineRule="auto"/>
-        <w:ind w:right="3492"/>
-        <w:rPr>
-          <w:b/>
-          <w:bCs/>
-        </w:rPr>
-      </w:pPr>
-    </w:p>
-    <w:p>
-      <w:pPr>
-        <w:pStyle w:val="BodyText"/>
-        <w:spacing w:before="235" w:line="360" w:lineRule="auto"/>
-        <w:ind w:right="3492"/>
-        <w:rPr>
-          <w:b/>
-          <w:bCs/>
-        </w:rPr>
-      </w:pPr>
-    </w:p>
-    <w:p>
-      <w:pPr>
-        <w:pStyle w:val="BodyText"/>
-        <w:spacing w:before="235" w:line="360" w:lineRule="auto"/>
-        <w:ind w:right="3492"/>
-        <w:rPr>
-          <w:b/>
-          <w:bCs/>
-        </w:rPr>
-      </w:pPr>
-    </w:p>
-    <w:p>
-      <w:pPr>
-        <w:pStyle w:val="BodyText"/>
-        <w:spacing w:before="235" w:line="360" w:lineRule="auto"/>
-        <w:ind w:right="3492"/>
-        <w:rPr>
-          <w:b/>
-          <w:bCs/>
-        </w:rPr>
-      </w:pPr>
-    </w:p>
-    <w:p>
-      <w:pPr>
-        <w:pStyle w:val="BodyText"/>
-        <w:spacing w:before="235" w:line="360" w:lineRule="auto"/>
-        <w:ind w:right="3492"/>
-        <w:rPr>
-          <w:b/>
-          <w:bCs/>
-        </w:rPr>
-      </w:pPr>
-    </w:p>
-    <w:p>
-      <w:pPr>
-        <w:pStyle w:val="BodyText"/>
-        <w:spacing w:before="235" w:line="360" w:lineRule="auto"/>
-        <w:ind w:right="3492"/>
-        <w:rPr>
-          <w:b/>
-          <w:bCs/>
-        </w:rPr>
-      </w:pPr>
-    </w:p>
-    <w:p>
-      <w:pPr>
-        <w:pStyle w:val="BodyText"/>
-        <w:spacing w:before="235" w:line="360" w:lineRule="auto"/>
-        <w:ind w:right="3492"/>
-        <w:rPr>
-          <w:b/>
-          <w:bCs/>
-        </w:rPr>
-      </w:pPr>
-    </w:p>
-    <w:p>
-      <w:pPr>
-        <w:pStyle w:val="BodyText"/>
-        <w:spacing w:before="235" w:line="360" w:lineRule="auto"/>
-        <w:ind w:right="-131"/>
-        <w:rPr>
-          <w:b/>
-          <w:bCs/>
-        </w:rPr>
       </w:pPr>
     </w:p>
     <w:p>
@@ -850,7 +828,6 @@
           <w:sz w:val="36"/>
           <w:szCs w:val="36"/>
         </w:rPr>
-        <w:lastRenderedPageBreak/>
         <w:t>Chapter 2: The Entity Relationship Data Model</w:t>
       </w:r>
     </w:p>
@@ -2034,6 +2011,7 @@
           <w:sz w:val="24"/>
           <w:szCs w:val="24"/>
         </w:rPr>
+        <w:lastRenderedPageBreak/>
         <w:t>AcademicCenter</w:t>
       </w:r>
       <w:proofErr w:type="spellEnd"/>
@@ -2116,7 +2094,6 @@
           <w:sz w:val="24"/>
           <w:szCs w:val="24"/>
         </w:rPr>
-        <w:lastRenderedPageBreak/>
         <w:t>Phone:</w:t>
       </w:r>
       <w:r>
@@ -2152,7 +2129,18 @@
           <w:sz w:val="24"/>
           <w:szCs w:val="24"/>
         </w:rPr>
-        <w:t>Payments:</w:t>
+        <w:t>Payment</w:t>
+      </w:r>
+      <w:r>
+        <w:rPr>
+          <w:rFonts w:ascii="Arial" w:hAnsi="Arial" w:cs="Arial"/>
+          <w:b/>
+          <w:bCs/>
+          <w:color w:val="000000" w:themeColor="text1"/>
+          <w:sz w:val="24"/>
+          <w:szCs w:val="24"/>
+        </w:rPr>
+        <w:t>:</w:t>
       </w:r>
       <w:r>
         <w:rPr>
@@ -2176,6 +2164,7 @@
           <w:color w:val="000000" w:themeColor="text1"/>
           <w:sz w:val="24"/>
           <w:szCs w:val="24"/>
+          <w:rtl/>
         </w:rPr>
       </w:pPr>
       <w:r>
@@ -2197,817 +2186,6 @@
           <w:szCs w:val="24"/>
         </w:rPr>
         <w:t>User-submitted evaluations and comments.</w:t>
-      </w:r>
-    </w:p>
-    <w:p>
-      <w:pPr>
-        <w:widowControl/>
-        <w:shd w:val="clear" w:color="auto" w:fill="FFFFFF"/>
-        <w:autoSpaceDE/>
-        <w:autoSpaceDN/>
-        <w:spacing w:before="100" w:beforeAutospacing="1" w:after="100" w:afterAutospacing="1"/>
-        <w:rPr>
-          <w:rFonts w:ascii="Arial" w:hAnsi="Arial" w:cs="Arial"/>
-          <w:b/>
-          <w:bCs/>
-          <w:color w:val="215868" w:themeColor="accent5" w:themeShade="80"/>
-          <w:sz w:val="32"/>
-          <w:szCs w:val="32"/>
-          <w:rtl/>
-        </w:rPr>
-      </w:pPr>
-    </w:p>
-    <w:p>
-      <w:pPr>
-        <w:widowControl/>
-        <w:shd w:val="clear" w:color="auto" w:fill="FFFFFF"/>
-        <w:autoSpaceDE/>
-        <w:autoSpaceDN/>
-        <w:spacing w:before="100" w:beforeAutospacing="1" w:after="100" w:afterAutospacing="1"/>
-        <w:rPr>
-          <w:rFonts w:ascii="Arial" w:hAnsi="Arial" w:cs="Arial"/>
-          <w:b/>
-          <w:bCs/>
-          <w:color w:val="215868" w:themeColor="accent5" w:themeShade="80"/>
-          <w:sz w:val="32"/>
-          <w:szCs w:val="32"/>
-        </w:rPr>
-      </w:pPr>
-      <w:r>
-        <w:rPr>
-          <w:rFonts w:ascii="Arial" w:hAnsi="Arial" w:cs="Arial"/>
-          <w:b/>
-          <w:bCs/>
-          <w:color w:val="215868" w:themeColor="accent5" w:themeShade="80"/>
-          <w:sz w:val="32"/>
-          <w:szCs w:val="32"/>
-        </w:rPr>
-        <w:t xml:space="preserve">2-2 </w:t>
-      </w:r>
-      <w:r>
-        <w:rPr>
-          <w:rFonts w:ascii="Arial" w:hAnsi="Arial" w:cs="Arial"/>
-          <w:b/>
-          <w:bCs/>
-          <w:color w:val="215868" w:themeColor="accent5" w:themeShade="80"/>
-          <w:sz w:val="32"/>
-          <w:szCs w:val="32"/>
-        </w:rPr>
-        <w:t>Entities</w:t>
-      </w:r>
-      <w:r>
-        <w:rPr>
-          <w:rFonts w:ascii="Arial" w:hAnsi="Arial" w:cs="Arial"/>
-          <w:b/>
-          <w:bCs/>
-          <w:color w:val="215868" w:themeColor="accent5" w:themeShade="80"/>
-          <w:sz w:val="32"/>
-          <w:szCs w:val="32"/>
-        </w:rPr>
-        <w:t xml:space="preserve"> &amp; Attributes</w:t>
-      </w:r>
-      <w:r>
-        <w:rPr>
-          <w:rFonts w:ascii="Arial" w:hAnsi="Arial" w:cs="Arial"/>
-          <w:b/>
-          <w:bCs/>
-          <w:color w:val="215868" w:themeColor="accent5" w:themeShade="80"/>
-          <w:sz w:val="32"/>
-          <w:szCs w:val="32"/>
-        </w:rPr>
-        <w:t>:</w:t>
-      </w:r>
-    </w:p>
-    <w:p>
-      <w:pPr>
-        <w:widowControl/>
-        <w:numPr>
-          <w:ilvl w:val="0"/>
-          <w:numId w:val="2"/>
-        </w:numPr>
-        <w:shd w:val="clear" w:color="auto" w:fill="FFFFFF"/>
-        <w:autoSpaceDE/>
-        <w:autoSpaceDN/>
-        <w:spacing w:before="100" w:beforeAutospacing="1" w:after="100" w:afterAutospacing="1"/>
-        <w:rPr>
-          <w:rFonts w:ascii="Arial" w:hAnsi="Arial" w:cs="Arial"/>
-          <w:color w:val="212121"/>
-          <w:sz w:val="24"/>
-          <w:szCs w:val="24"/>
-        </w:rPr>
-      </w:pPr>
-      <w:proofErr w:type="spellStart"/>
-      <w:r>
-        <w:rPr>
-          <w:rFonts w:ascii="Arial" w:hAnsi="Arial" w:cs="Arial"/>
-          <w:b/>
-          <w:bCs/>
-          <w:color w:val="212121"/>
-          <w:sz w:val="24"/>
-          <w:szCs w:val="24"/>
-        </w:rPr>
-        <w:t>UserAccounts</w:t>
-      </w:r>
-      <w:proofErr w:type="spellEnd"/>
-    </w:p>
-    <w:p>
-      <w:pPr>
-        <w:widowControl/>
-        <w:numPr>
-          <w:ilvl w:val="1"/>
-          <w:numId w:val="2"/>
-        </w:numPr>
-        <w:shd w:val="clear" w:color="auto" w:fill="FFFFFF"/>
-        <w:autoSpaceDE/>
-        <w:autoSpaceDN/>
-        <w:spacing w:before="100" w:beforeAutospacing="1" w:after="100" w:afterAutospacing="1"/>
-        <w:rPr>
-          <w:rFonts w:ascii="Arial" w:hAnsi="Arial" w:cs="Arial"/>
-          <w:color w:val="212121"/>
-          <w:sz w:val="24"/>
-          <w:szCs w:val="24"/>
-        </w:rPr>
-      </w:pPr>
-      <w:proofErr w:type="spellStart"/>
-      <w:r>
-        <w:rPr>
-          <w:rFonts w:ascii="Arial" w:hAnsi="Arial" w:cs="Arial"/>
-          <w:color w:val="212121"/>
-          <w:sz w:val="24"/>
-          <w:szCs w:val="24"/>
-        </w:rPr>
-        <w:t>UserID</w:t>
-      </w:r>
-      <w:proofErr w:type="spellEnd"/>
-      <w:r>
-        <w:rPr>
-          <w:rFonts w:ascii="Arial" w:hAnsi="Arial" w:cs="Arial"/>
-          <w:color w:val="212121"/>
-          <w:sz w:val="24"/>
-          <w:szCs w:val="24"/>
-        </w:rPr>
-        <w:t xml:space="preserve"> (PK)</w:t>
-      </w:r>
-    </w:p>
-    <w:p>
-      <w:pPr>
-        <w:widowControl/>
-        <w:numPr>
-          <w:ilvl w:val="1"/>
-          <w:numId w:val="2"/>
-        </w:numPr>
-        <w:shd w:val="clear" w:color="auto" w:fill="FFFFFF"/>
-        <w:autoSpaceDE/>
-        <w:autoSpaceDN/>
-        <w:spacing w:before="100" w:beforeAutospacing="1" w:after="100" w:afterAutospacing="1"/>
-        <w:rPr>
-          <w:rFonts w:ascii="Arial" w:hAnsi="Arial" w:cs="Arial"/>
-          <w:color w:val="212121"/>
-          <w:sz w:val="24"/>
-          <w:szCs w:val="24"/>
-        </w:rPr>
-      </w:pPr>
-      <w:r>
-        <w:rPr>
-          <w:rFonts w:ascii="Arial" w:hAnsi="Arial" w:cs="Arial"/>
-          <w:color w:val="212121"/>
-          <w:sz w:val="24"/>
-          <w:szCs w:val="24"/>
-        </w:rPr>
-        <w:t>Username</w:t>
-      </w:r>
-    </w:p>
-    <w:p>
-      <w:pPr>
-        <w:widowControl/>
-        <w:numPr>
-          <w:ilvl w:val="1"/>
-          <w:numId w:val="2"/>
-        </w:numPr>
-        <w:shd w:val="clear" w:color="auto" w:fill="FFFFFF"/>
-        <w:autoSpaceDE/>
-        <w:autoSpaceDN/>
-        <w:spacing w:before="100" w:beforeAutospacing="1" w:after="100" w:afterAutospacing="1"/>
-        <w:rPr>
-          <w:rFonts w:ascii="Arial" w:hAnsi="Arial" w:cs="Arial"/>
-          <w:color w:val="212121"/>
-          <w:sz w:val="24"/>
-          <w:szCs w:val="24"/>
-        </w:rPr>
-      </w:pPr>
-      <w:proofErr w:type="spellStart"/>
-      <w:r>
-        <w:rPr>
-          <w:rFonts w:ascii="Arial" w:hAnsi="Arial" w:cs="Arial"/>
-          <w:color w:val="212121"/>
-          <w:sz w:val="24"/>
-          <w:szCs w:val="24"/>
-        </w:rPr>
-        <w:t>PasswordHash</w:t>
-      </w:r>
-      <w:proofErr w:type="spellEnd"/>
-    </w:p>
-    <w:p>
-      <w:pPr>
-        <w:widowControl/>
-        <w:numPr>
-          <w:ilvl w:val="1"/>
-          <w:numId w:val="2"/>
-        </w:numPr>
-        <w:shd w:val="clear" w:color="auto" w:fill="FFFFFF"/>
-        <w:autoSpaceDE/>
-        <w:autoSpaceDN/>
-        <w:spacing w:before="100" w:beforeAutospacing="1" w:after="100" w:afterAutospacing="1"/>
-        <w:rPr>
-          <w:rFonts w:ascii="Arial" w:hAnsi="Arial" w:cs="Arial"/>
-          <w:color w:val="212121"/>
-          <w:sz w:val="24"/>
-          <w:szCs w:val="24"/>
-        </w:rPr>
-      </w:pPr>
-      <w:proofErr w:type="spellStart"/>
-      <w:r>
-        <w:rPr>
-          <w:rFonts w:ascii="Arial" w:hAnsi="Arial" w:cs="Arial"/>
-          <w:color w:val="212121"/>
-          <w:sz w:val="24"/>
-          <w:szCs w:val="24"/>
-        </w:rPr>
-        <w:t>LastLogin</w:t>
-      </w:r>
-      <w:proofErr w:type="spellEnd"/>
-    </w:p>
-    <w:p>
-      <w:pPr>
-        <w:widowControl/>
-        <w:numPr>
-          <w:ilvl w:val="1"/>
-          <w:numId w:val="2"/>
-        </w:numPr>
-        <w:shd w:val="clear" w:color="auto" w:fill="FFFFFF"/>
-        <w:autoSpaceDE/>
-        <w:autoSpaceDN/>
-        <w:spacing w:before="100" w:beforeAutospacing="1" w:after="100" w:afterAutospacing="1"/>
-        <w:rPr>
-          <w:rFonts w:ascii="Arial" w:hAnsi="Arial" w:cs="Arial"/>
-          <w:color w:val="212121"/>
-          <w:sz w:val="24"/>
-          <w:szCs w:val="24"/>
-        </w:rPr>
-      </w:pPr>
-      <w:r>
-        <w:rPr>
-          <w:rFonts w:ascii="Arial" w:hAnsi="Arial" w:cs="Arial"/>
-          <w:color w:val="212121"/>
-          <w:sz w:val="24"/>
-          <w:szCs w:val="24"/>
-        </w:rPr>
-        <w:t>Role</w:t>
-      </w:r>
-    </w:p>
-    <w:p>
-      <w:pPr>
-        <w:widowControl/>
-        <w:numPr>
-          <w:ilvl w:val="1"/>
-          <w:numId w:val="2"/>
-        </w:numPr>
-        <w:shd w:val="clear" w:color="auto" w:fill="FFFFFF"/>
-        <w:autoSpaceDE/>
-        <w:autoSpaceDN/>
-        <w:spacing w:before="100" w:beforeAutospacing="1" w:after="100" w:afterAutospacing="1"/>
-        <w:rPr>
-          <w:rFonts w:ascii="Arial" w:hAnsi="Arial" w:cs="Arial"/>
-          <w:color w:val="212121"/>
-          <w:sz w:val="24"/>
-          <w:szCs w:val="24"/>
-        </w:rPr>
-      </w:pPr>
-      <w:r>
-        <w:rPr>
-          <w:rFonts w:ascii="Arial" w:hAnsi="Arial" w:cs="Arial"/>
-          <w:color w:val="212121"/>
-          <w:sz w:val="24"/>
-          <w:szCs w:val="24"/>
-        </w:rPr>
-        <w:t>Email</w:t>
-      </w:r>
-    </w:p>
-    <w:p>
-      <w:pPr>
-        <w:widowControl/>
-        <w:numPr>
-          <w:ilvl w:val="1"/>
-          <w:numId w:val="2"/>
-        </w:numPr>
-        <w:shd w:val="clear" w:color="auto" w:fill="FFFFFF"/>
-        <w:autoSpaceDE/>
-        <w:autoSpaceDN/>
-        <w:spacing w:before="100" w:beforeAutospacing="1" w:after="100" w:afterAutospacing="1"/>
-        <w:rPr>
-          <w:rFonts w:ascii="Arial" w:hAnsi="Arial" w:cs="Arial"/>
-          <w:color w:val="212121"/>
-          <w:sz w:val="24"/>
-          <w:szCs w:val="24"/>
-        </w:rPr>
-      </w:pPr>
-      <w:r>
-        <w:rPr>
-          <w:rFonts w:ascii="Arial" w:hAnsi="Arial" w:cs="Arial"/>
-          <w:color w:val="212121"/>
-          <w:sz w:val="24"/>
-          <w:szCs w:val="24"/>
-        </w:rPr>
-        <w:t>{Phone}</w:t>
-      </w:r>
-    </w:p>
-    <w:p>
-      <w:pPr>
-        <w:widowControl/>
-        <w:shd w:val="clear" w:color="auto" w:fill="FFFFFF"/>
-        <w:autoSpaceDE/>
-        <w:autoSpaceDN/>
-        <w:spacing w:before="100" w:beforeAutospacing="1" w:after="100" w:afterAutospacing="1"/>
-        <w:rPr>
-          <w:rFonts w:ascii="Arial" w:hAnsi="Arial" w:cs="Arial"/>
-          <w:b/>
-          <w:bCs/>
-          <w:color w:val="215868" w:themeColor="accent5" w:themeShade="80"/>
-          <w:sz w:val="32"/>
-          <w:szCs w:val="32"/>
-        </w:rPr>
-      </w:pPr>
-    </w:p>
-    <w:p>
-      <w:pPr>
-        <w:widowControl/>
-        <w:numPr>
-          <w:ilvl w:val="0"/>
-          <w:numId w:val="2"/>
-        </w:numPr>
-        <w:shd w:val="clear" w:color="auto" w:fill="FFFFFF"/>
-        <w:autoSpaceDE/>
-        <w:autoSpaceDN/>
-        <w:spacing w:before="100" w:beforeAutospacing="1" w:after="100" w:afterAutospacing="1"/>
-        <w:rPr>
-          <w:rFonts w:ascii="Arial" w:hAnsi="Arial" w:cs="Arial"/>
-          <w:color w:val="212121"/>
-          <w:sz w:val="24"/>
-          <w:szCs w:val="24"/>
-        </w:rPr>
-      </w:pPr>
-      <w:r>
-        <w:rPr>
-          <w:rFonts w:ascii="Arial" w:hAnsi="Arial" w:cs="Arial"/>
-          <w:b/>
-          <w:bCs/>
-          <w:color w:val="212121"/>
-          <w:sz w:val="24"/>
-          <w:szCs w:val="24"/>
-        </w:rPr>
-        <w:t>Student</w:t>
-      </w:r>
-    </w:p>
-    <w:p>
-      <w:pPr>
-        <w:widowControl/>
-        <w:numPr>
-          <w:ilvl w:val="1"/>
-          <w:numId w:val="2"/>
-        </w:numPr>
-        <w:shd w:val="clear" w:color="auto" w:fill="FFFFFF"/>
-        <w:autoSpaceDE/>
-        <w:autoSpaceDN/>
-        <w:spacing w:before="100" w:beforeAutospacing="1" w:after="100" w:afterAutospacing="1"/>
-        <w:rPr>
-          <w:rFonts w:ascii="Arial" w:hAnsi="Arial" w:cs="Arial"/>
-          <w:color w:val="212121"/>
-          <w:sz w:val="24"/>
-          <w:szCs w:val="24"/>
-        </w:rPr>
-      </w:pPr>
-      <w:proofErr w:type="spellStart"/>
-      <w:r>
-        <w:rPr>
-          <w:rFonts w:ascii="Arial" w:hAnsi="Arial" w:cs="Arial"/>
-          <w:color w:val="212121"/>
-          <w:sz w:val="24"/>
-          <w:szCs w:val="24"/>
-        </w:rPr>
-        <w:t>StudentID</w:t>
-      </w:r>
-      <w:proofErr w:type="spellEnd"/>
-      <w:r>
-        <w:rPr>
-          <w:rFonts w:ascii="Arial" w:hAnsi="Arial" w:cs="Arial"/>
-          <w:color w:val="212121"/>
-          <w:sz w:val="24"/>
-          <w:szCs w:val="24"/>
-        </w:rPr>
-        <w:t xml:space="preserve"> (PK)</w:t>
-      </w:r>
-    </w:p>
-    <w:p>
-      <w:pPr>
-        <w:widowControl/>
-        <w:numPr>
-          <w:ilvl w:val="1"/>
-          <w:numId w:val="2"/>
-        </w:numPr>
-        <w:shd w:val="clear" w:color="auto" w:fill="FFFFFF"/>
-        <w:autoSpaceDE/>
-        <w:autoSpaceDN/>
-        <w:spacing w:before="100" w:beforeAutospacing="1" w:after="100" w:afterAutospacing="1"/>
-        <w:rPr>
-          <w:rFonts w:ascii="Arial" w:hAnsi="Arial" w:cs="Arial"/>
-          <w:color w:val="212121"/>
-          <w:sz w:val="24"/>
-          <w:szCs w:val="24"/>
-        </w:rPr>
-      </w:pPr>
-      <w:proofErr w:type="spellStart"/>
-      <w:r>
-        <w:rPr>
-          <w:rFonts w:ascii="Arial" w:hAnsi="Arial" w:cs="Arial"/>
-          <w:color w:val="212121"/>
-          <w:sz w:val="24"/>
-          <w:szCs w:val="24"/>
-        </w:rPr>
-        <w:t>FirstName</w:t>
-      </w:r>
-      <w:proofErr w:type="spellEnd"/>
-    </w:p>
-    <w:p>
-      <w:pPr>
-        <w:widowControl/>
-        <w:numPr>
-          <w:ilvl w:val="1"/>
-          <w:numId w:val="2"/>
-        </w:numPr>
-        <w:shd w:val="clear" w:color="auto" w:fill="FFFFFF"/>
-        <w:autoSpaceDE/>
-        <w:autoSpaceDN/>
-        <w:spacing w:before="100" w:beforeAutospacing="1" w:after="100" w:afterAutospacing="1"/>
-        <w:rPr>
-          <w:rFonts w:ascii="Arial" w:hAnsi="Arial" w:cs="Arial"/>
-          <w:color w:val="212121"/>
-          <w:sz w:val="24"/>
-          <w:szCs w:val="24"/>
-        </w:rPr>
-      </w:pPr>
-      <w:proofErr w:type="spellStart"/>
-      <w:r>
-        <w:rPr>
-          <w:rFonts w:ascii="Arial" w:hAnsi="Arial" w:cs="Arial"/>
-          <w:color w:val="212121"/>
-          <w:sz w:val="24"/>
-          <w:szCs w:val="24"/>
-        </w:rPr>
-        <w:t>LastName</w:t>
-      </w:r>
-      <w:proofErr w:type="spellEnd"/>
-    </w:p>
-    <w:p>
-      <w:pPr>
-        <w:widowControl/>
-        <w:numPr>
-          <w:ilvl w:val="1"/>
-          <w:numId w:val="2"/>
-        </w:numPr>
-        <w:shd w:val="clear" w:color="auto" w:fill="FFFFFF"/>
-        <w:autoSpaceDE/>
-        <w:autoSpaceDN/>
-        <w:spacing w:before="100" w:beforeAutospacing="1" w:after="100" w:afterAutospacing="1"/>
-        <w:rPr>
-          <w:rFonts w:ascii="Arial" w:hAnsi="Arial" w:cs="Arial"/>
-          <w:color w:val="212121"/>
-          <w:sz w:val="24"/>
-          <w:szCs w:val="24"/>
-        </w:rPr>
-      </w:pPr>
-      <w:r>
-        <w:rPr>
-          <w:rFonts w:ascii="Arial" w:hAnsi="Arial" w:cs="Arial"/>
-          <w:color w:val="212121"/>
-          <w:sz w:val="24"/>
-          <w:szCs w:val="24"/>
-        </w:rPr>
-        <w:t>Email</w:t>
-      </w:r>
-    </w:p>
-    <w:p>
-      <w:pPr>
-        <w:widowControl/>
-        <w:numPr>
-          <w:ilvl w:val="1"/>
-          <w:numId w:val="2"/>
-        </w:numPr>
-        <w:shd w:val="clear" w:color="auto" w:fill="FFFFFF"/>
-        <w:autoSpaceDE/>
-        <w:autoSpaceDN/>
-        <w:spacing w:before="100" w:beforeAutospacing="1" w:after="100" w:afterAutospacing="1"/>
-        <w:rPr>
-          <w:rFonts w:ascii="Arial" w:hAnsi="Arial" w:cs="Arial"/>
-          <w:color w:val="212121"/>
-          <w:sz w:val="24"/>
-          <w:szCs w:val="24"/>
-        </w:rPr>
-      </w:pPr>
-      <w:proofErr w:type="spellStart"/>
-      <w:r>
-        <w:rPr>
-          <w:rFonts w:ascii="Arial" w:hAnsi="Arial" w:cs="Arial"/>
-          <w:color w:val="212121"/>
-          <w:sz w:val="24"/>
-          <w:szCs w:val="24"/>
-        </w:rPr>
-        <w:t>PasswordHash</w:t>
-      </w:r>
-      <w:proofErr w:type="spellEnd"/>
-    </w:p>
-    <w:p>
-      <w:pPr>
-        <w:widowControl/>
-        <w:numPr>
-          <w:ilvl w:val="1"/>
-          <w:numId w:val="2"/>
-        </w:numPr>
-        <w:shd w:val="clear" w:color="auto" w:fill="FFFFFF"/>
-        <w:autoSpaceDE/>
-        <w:autoSpaceDN/>
-        <w:spacing w:before="100" w:beforeAutospacing="1" w:after="100" w:afterAutospacing="1"/>
-        <w:rPr>
-          <w:rFonts w:ascii="Arial" w:hAnsi="Arial" w:cs="Arial"/>
-          <w:color w:val="212121"/>
-          <w:sz w:val="24"/>
-          <w:szCs w:val="24"/>
-        </w:rPr>
-      </w:pPr>
-      <w:r>
-        <w:rPr>
-          <w:rFonts w:ascii="Arial" w:hAnsi="Arial" w:cs="Arial"/>
-          <w:color w:val="212121"/>
-          <w:sz w:val="24"/>
-          <w:szCs w:val="24"/>
-        </w:rPr>
-        <w:t>{Phone}</w:t>
-      </w:r>
-    </w:p>
-    <w:p>
-      <w:pPr>
-        <w:widowControl/>
-        <w:numPr>
-          <w:ilvl w:val="1"/>
-          <w:numId w:val="2"/>
-        </w:numPr>
-        <w:shd w:val="clear" w:color="auto" w:fill="FFFFFF"/>
-        <w:autoSpaceDE/>
-        <w:autoSpaceDN/>
-        <w:spacing w:before="100" w:beforeAutospacing="1" w:after="100" w:afterAutospacing="1"/>
-        <w:rPr>
-          <w:rFonts w:ascii="Arial" w:hAnsi="Arial" w:cs="Arial"/>
-          <w:color w:val="212121"/>
-          <w:sz w:val="24"/>
-          <w:szCs w:val="24"/>
-        </w:rPr>
-      </w:pPr>
-      <w:r>
-        <w:rPr>
-          <w:rFonts w:ascii="Arial" w:hAnsi="Arial" w:cs="Arial"/>
-          <w:color w:val="212121"/>
-          <w:sz w:val="24"/>
-          <w:szCs w:val="24"/>
-        </w:rPr>
-        <w:t>Date Of Birth</w:t>
-      </w:r>
-    </w:p>
-    <w:p>
-      <w:pPr>
-        <w:widowControl/>
-        <w:numPr>
-          <w:ilvl w:val="1"/>
-          <w:numId w:val="2"/>
-        </w:numPr>
-        <w:shd w:val="clear" w:color="auto" w:fill="FFFFFF"/>
-        <w:autoSpaceDE/>
-        <w:autoSpaceDN/>
-        <w:spacing w:before="100" w:beforeAutospacing="1" w:after="100" w:afterAutospacing="1"/>
-        <w:rPr>
-          <w:rFonts w:ascii="Arial" w:hAnsi="Arial" w:cs="Arial"/>
-          <w:color w:val="212121"/>
-          <w:sz w:val="24"/>
-          <w:szCs w:val="24"/>
-        </w:rPr>
-      </w:pPr>
-      <w:r>
-        <w:rPr>
-          <w:rFonts w:ascii="Arial" w:hAnsi="Arial" w:cs="Arial"/>
-          <w:color w:val="212121"/>
-          <w:sz w:val="24"/>
-          <w:szCs w:val="24"/>
-        </w:rPr>
-        <w:t>Age()</w:t>
-      </w:r>
-    </w:p>
-    <w:p>
-      <w:pPr>
-        <w:widowControl/>
-        <w:shd w:val="clear" w:color="auto" w:fill="FFFFFF"/>
-        <w:autoSpaceDE/>
-        <w:autoSpaceDN/>
-        <w:spacing w:before="100" w:beforeAutospacing="1" w:after="100" w:afterAutospacing="1"/>
-        <w:ind w:left="502"/>
-        <w:rPr>
-          <w:rFonts w:ascii="Arial" w:hAnsi="Arial" w:cs="Arial"/>
-          <w:color w:val="212121"/>
-          <w:sz w:val="24"/>
-          <w:szCs w:val="24"/>
-        </w:rPr>
-      </w:pPr>
-    </w:p>
-    <w:p>
-      <w:pPr>
-        <w:widowControl/>
-        <w:numPr>
-          <w:ilvl w:val="0"/>
-          <w:numId w:val="2"/>
-        </w:numPr>
-        <w:shd w:val="clear" w:color="auto" w:fill="FFFFFF"/>
-        <w:autoSpaceDE/>
-        <w:autoSpaceDN/>
-        <w:spacing w:before="100" w:beforeAutospacing="1" w:after="100" w:afterAutospacing="1"/>
-        <w:rPr>
-          <w:rFonts w:ascii="Arial" w:hAnsi="Arial" w:cs="Arial"/>
-          <w:color w:val="212121"/>
-          <w:sz w:val="24"/>
-          <w:szCs w:val="24"/>
-        </w:rPr>
-      </w:pPr>
-      <w:r>
-        <w:rPr>
-          <w:rFonts w:ascii="Arial" w:hAnsi="Arial" w:cs="Arial"/>
-          <w:b/>
-          <w:bCs/>
-          <w:color w:val="212121"/>
-          <w:sz w:val="24"/>
-          <w:szCs w:val="24"/>
-        </w:rPr>
-        <w:t>Admin</w:t>
-      </w:r>
-    </w:p>
-    <w:p>
-      <w:pPr>
-        <w:widowControl/>
-        <w:numPr>
-          <w:ilvl w:val="1"/>
-          <w:numId w:val="2"/>
-        </w:numPr>
-        <w:shd w:val="clear" w:color="auto" w:fill="FFFFFF"/>
-        <w:autoSpaceDE/>
-        <w:autoSpaceDN/>
-        <w:spacing w:before="100" w:beforeAutospacing="1" w:after="100" w:afterAutospacing="1"/>
-        <w:rPr>
-          <w:rFonts w:ascii="Arial" w:hAnsi="Arial" w:cs="Arial"/>
-          <w:color w:val="212121"/>
-          <w:sz w:val="24"/>
-          <w:szCs w:val="24"/>
-        </w:rPr>
-      </w:pPr>
-      <w:proofErr w:type="spellStart"/>
-      <w:r>
-        <w:rPr>
-          <w:rFonts w:ascii="Arial" w:hAnsi="Arial" w:cs="Arial"/>
-          <w:color w:val="212121"/>
-          <w:sz w:val="24"/>
-          <w:szCs w:val="24"/>
-        </w:rPr>
-        <w:t>AdminID</w:t>
-      </w:r>
-      <w:proofErr w:type="spellEnd"/>
-      <w:r>
-        <w:rPr>
-          <w:rFonts w:ascii="Arial" w:hAnsi="Arial" w:cs="Arial"/>
-          <w:color w:val="212121"/>
-          <w:sz w:val="24"/>
-          <w:szCs w:val="24"/>
-        </w:rPr>
-        <w:t xml:space="preserve"> (PK)</w:t>
-      </w:r>
-    </w:p>
-    <w:p>
-      <w:pPr>
-        <w:widowControl/>
-        <w:numPr>
-          <w:ilvl w:val="1"/>
-          <w:numId w:val="2"/>
-        </w:numPr>
-        <w:shd w:val="clear" w:color="auto" w:fill="FFFFFF"/>
-        <w:autoSpaceDE/>
-        <w:autoSpaceDN/>
-        <w:spacing w:before="100" w:beforeAutospacing="1" w:after="100" w:afterAutospacing="1"/>
-        <w:rPr>
-          <w:rFonts w:ascii="Arial" w:hAnsi="Arial" w:cs="Arial"/>
-          <w:color w:val="212121"/>
-          <w:sz w:val="24"/>
-          <w:szCs w:val="24"/>
-        </w:rPr>
-      </w:pPr>
-      <w:proofErr w:type="spellStart"/>
-      <w:r>
-        <w:rPr>
-          <w:rFonts w:ascii="Arial" w:hAnsi="Arial" w:cs="Arial"/>
-          <w:color w:val="212121"/>
-          <w:sz w:val="24"/>
-          <w:szCs w:val="24"/>
-        </w:rPr>
-        <w:t>FirstName</w:t>
-      </w:r>
-      <w:proofErr w:type="spellEnd"/>
-    </w:p>
-    <w:p>
-      <w:pPr>
-        <w:widowControl/>
-        <w:numPr>
-          <w:ilvl w:val="1"/>
-          <w:numId w:val="2"/>
-        </w:numPr>
-        <w:shd w:val="clear" w:color="auto" w:fill="FFFFFF"/>
-        <w:autoSpaceDE/>
-        <w:autoSpaceDN/>
-        <w:spacing w:before="100" w:beforeAutospacing="1" w:after="100" w:afterAutospacing="1"/>
-        <w:rPr>
-          <w:rFonts w:ascii="Arial" w:hAnsi="Arial" w:cs="Arial"/>
-          <w:color w:val="212121"/>
-          <w:sz w:val="24"/>
-          <w:szCs w:val="24"/>
-        </w:rPr>
-      </w:pPr>
-      <w:proofErr w:type="spellStart"/>
-      <w:r>
-        <w:rPr>
-          <w:rFonts w:ascii="Arial" w:hAnsi="Arial" w:cs="Arial"/>
-          <w:color w:val="212121"/>
-          <w:sz w:val="24"/>
-          <w:szCs w:val="24"/>
-        </w:rPr>
-        <w:t>LastName</w:t>
-      </w:r>
-      <w:proofErr w:type="spellEnd"/>
-    </w:p>
-    <w:p>
-      <w:pPr>
-        <w:widowControl/>
-        <w:numPr>
-          <w:ilvl w:val="1"/>
-          <w:numId w:val="2"/>
-        </w:numPr>
-        <w:shd w:val="clear" w:color="auto" w:fill="FFFFFF"/>
-        <w:autoSpaceDE/>
-        <w:autoSpaceDN/>
-        <w:spacing w:before="100" w:beforeAutospacing="1" w:after="100" w:afterAutospacing="1"/>
-        <w:rPr>
-          <w:rFonts w:ascii="Arial" w:hAnsi="Arial" w:cs="Arial"/>
-          <w:color w:val="212121"/>
-          <w:sz w:val="24"/>
-          <w:szCs w:val="24"/>
-        </w:rPr>
-      </w:pPr>
-      <w:r>
-        <w:rPr>
-          <w:rFonts w:ascii="Arial" w:hAnsi="Arial" w:cs="Arial"/>
-          <w:color w:val="212121"/>
-          <w:sz w:val="24"/>
-          <w:szCs w:val="24"/>
-        </w:rPr>
-        <w:t>Email</w:t>
-      </w:r>
-    </w:p>
-    <w:p>
-      <w:pPr>
-        <w:widowControl/>
-        <w:numPr>
-          <w:ilvl w:val="1"/>
-          <w:numId w:val="2"/>
-        </w:numPr>
-        <w:shd w:val="clear" w:color="auto" w:fill="FFFFFF"/>
-        <w:autoSpaceDE/>
-        <w:autoSpaceDN/>
-        <w:spacing w:before="100" w:beforeAutospacing="1" w:after="100" w:afterAutospacing="1"/>
-        <w:rPr>
-          <w:rFonts w:ascii="Arial" w:hAnsi="Arial" w:cs="Arial"/>
-          <w:color w:val="212121"/>
-          <w:sz w:val="24"/>
-          <w:szCs w:val="24"/>
-        </w:rPr>
-      </w:pPr>
-      <w:r>
-        <w:rPr>
-          <w:rFonts w:ascii="Arial" w:hAnsi="Arial" w:cs="Arial"/>
-          <w:color w:val="212121"/>
-          <w:sz w:val="24"/>
-          <w:szCs w:val="24"/>
-        </w:rPr>
-        <w:t>Role</w:t>
       </w:r>
     </w:p>
     <w:p>
@@ -3028,1630 +2206,6 @@
     </w:p>
     <w:p>
       <w:pPr>
-        <w:widowControl/>
-        <w:numPr>
-          <w:ilvl w:val="0"/>
-          <w:numId w:val="2"/>
-        </w:numPr>
-        <w:shd w:val="clear" w:color="auto" w:fill="FFFFFF"/>
-        <w:autoSpaceDE/>
-        <w:autoSpaceDN/>
-        <w:spacing w:before="100" w:beforeAutospacing="1" w:after="100" w:afterAutospacing="1"/>
-        <w:rPr>
-          <w:rFonts w:ascii="Arial" w:hAnsi="Arial" w:cs="Arial"/>
-          <w:color w:val="212121"/>
-          <w:sz w:val="24"/>
-          <w:szCs w:val="24"/>
-        </w:rPr>
-      </w:pPr>
-      <w:r>
-        <w:rPr>
-          <w:rFonts w:ascii="Arial" w:hAnsi="Arial" w:cs="Arial"/>
-          <w:b/>
-          <w:bCs/>
-          <w:color w:val="212121"/>
-          <w:sz w:val="24"/>
-          <w:szCs w:val="24"/>
-        </w:rPr>
-        <w:t>Teacher</w:t>
-      </w:r>
-      <w:r>
-        <w:rPr>
-          <w:rFonts w:ascii="Arial" w:hAnsi="Arial" w:cs="Arial"/>
-          <w:color w:val="212121"/>
-          <w:sz w:val="24"/>
-          <w:szCs w:val="24"/>
-        </w:rPr>
-        <w:t xml:space="preserve">                         </w:t>
-      </w:r>
-    </w:p>
-    <w:p>
-      <w:pPr>
-        <w:pStyle w:val="ListParagraph"/>
-        <w:widowControl/>
-        <w:numPr>
-          <w:ilvl w:val="0"/>
-          <w:numId w:val="14"/>
-        </w:numPr>
-        <w:shd w:val="clear" w:color="auto" w:fill="FFFFFF"/>
-        <w:autoSpaceDE/>
-        <w:autoSpaceDN/>
-        <w:spacing w:before="100" w:beforeAutospacing="1" w:after="100" w:afterAutospacing="1"/>
-        <w:ind w:left="1134" w:hanging="283"/>
-        <w:rPr>
-          <w:rFonts w:ascii="Arial" w:hAnsi="Arial" w:cs="Arial"/>
-          <w:color w:val="212121"/>
-          <w:sz w:val="24"/>
-          <w:szCs w:val="24"/>
-        </w:rPr>
-      </w:pPr>
-      <w:proofErr w:type="spellStart"/>
-      <w:r>
-        <w:rPr>
-          <w:rFonts w:ascii="Arial" w:hAnsi="Arial" w:cs="Arial"/>
-          <w:color w:val="212121"/>
-          <w:sz w:val="24"/>
-          <w:szCs w:val="24"/>
-        </w:rPr>
-        <w:t>TeacherID</w:t>
-      </w:r>
-      <w:proofErr w:type="spellEnd"/>
-      <w:r>
-        <w:rPr>
-          <w:rFonts w:ascii="Arial" w:hAnsi="Arial" w:cs="Arial"/>
-          <w:color w:val="212121"/>
-          <w:sz w:val="24"/>
-          <w:szCs w:val="24"/>
-        </w:rPr>
-        <w:t xml:space="preserve"> (</w:t>
-      </w:r>
-      <w:r>
-        <w:rPr>
-          <w:rFonts w:ascii="Arial" w:hAnsi="Arial" w:cs="Arial"/>
-          <w:color w:val="212121"/>
-          <w:sz w:val="24"/>
-          <w:szCs w:val="24"/>
-        </w:rPr>
-        <w:t>PK</w:t>
-      </w:r>
-      <w:r>
-        <w:rPr>
-          <w:rFonts w:ascii="Arial" w:hAnsi="Arial" w:cs="Arial"/>
-          <w:color w:val="212121"/>
-          <w:sz w:val="24"/>
-          <w:szCs w:val="24"/>
-        </w:rPr>
-        <w:t>)</w:t>
-      </w:r>
-    </w:p>
-    <w:p>
-      <w:pPr>
-        <w:pStyle w:val="ListParagraph"/>
-        <w:widowControl/>
-        <w:numPr>
-          <w:ilvl w:val="0"/>
-          <w:numId w:val="14"/>
-        </w:numPr>
-        <w:shd w:val="clear" w:color="auto" w:fill="FFFFFF"/>
-        <w:autoSpaceDE/>
-        <w:autoSpaceDN/>
-        <w:spacing w:before="100" w:beforeAutospacing="1" w:after="100" w:afterAutospacing="1"/>
-        <w:ind w:left="1134" w:hanging="283"/>
-        <w:rPr>
-          <w:rFonts w:ascii="Arial" w:hAnsi="Arial" w:cs="Arial"/>
-          <w:color w:val="212121"/>
-          <w:sz w:val="24"/>
-          <w:szCs w:val="24"/>
-        </w:rPr>
-      </w:pPr>
-      <w:proofErr w:type="spellStart"/>
-      <w:r>
-        <w:rPr>
-          <w:rFonts w:ascii="Arial" w:hAnsi="Arial" w:cs="Arial"/>
-          <w:color w:val="212121"/>
-          <w:sz w:val="24"/>
-          <w:szCs w:val="24"/>
-        </w:rPr>
-        <w:t>TeacherName</w:t>
-      </w:r>
-      <w:proofErr w:type="spellEnd"/>
-    </w:p>
-    <w:p>
-      <w:pPr>
-        <w:pStyle w:val="ListParagraph"/>
-        <w:widowControl/>
-        <w:numPr>
-          <w:ilvl w:val="0"/>
-          <w:numId w:val="14"/>
-        </w:numPr>
-        <w:shd w:val="clear" w:color="auto" w:fill="FFFFFF"/>
-        <w:autoSpaceDE/>
-        <w:autoSpaceDN/>
-        <w:spacing w:before="100" w:beforeAutospacing="1" w:after="100" w:afterAutospacing="1"/>
-        <w:ind w:left="1134" w:hanging="283"/>
-        <w:rPr>
-          <w:rFonts w:ascii="Arial" w:hAnsi="Arial" w:cs="Arial"/>
-          <w:color w:val="212121"/>
-          <w:sz w:val="24"/>
-          <w:szCs w:val="24"/>
-        </w:rPr>
-      </w:pPr>
-      <w:r>
-        <w:rPr>
-          <w:rFonts w:ascii="Arial" w:hAnsi="Arial" w:cs="Arial"/>
-          <w:color w:val="212121"/>
-          <w:sz w:val="24"/>
-          <w:szCs w:val="24"/>
-        </w:rPr>
-        <w:t>Email</w:t>
-      </w:r>
-    </w:p>
-    <w:p>
-      <w:pPr>
-        <w:pStyle w:val="ListParagraph"/>
-        <w:widowControl/>
-        <w:numPr>
-          <w:ilvl w:val="0"/>
-          <w:numId w:val="14"/>
-        </w:numPr>
-        <w:shd w:val="clear" w:color="auto" w:fill="FFFFFF"/>
-        <w:autoSpaceDE/>
-        <w:autoSpaceDN/>
-        <w:spacing w:before="100" w:beforeAutospacing="1" w:after="100" w:afterAutospacing="1"/>
-        <w:ind w:left="1134" w:hanging="283"/>
-        <w:rPr>
-          <w:rFonts w:ascii="Arial" w:hAnsi="Arial" w:cs="Arial"/>
-          <w:color w:val="212121"/>
-          <w:sz w:val="24"/>
-          <w:szCs w:val="24"/>
-        </w:rPr>
-      </w:pPr>
-      <w:r>
-        <w:rPr>
-          <w:rFonts w:ascii="Arial" w:hAnsi="Arial" w:cs="Arial"/>
-          <w:color w:val="212121"/>
-          <w:sz w:val="24"/>
-          <w:szCs w:val="24"/>
-        </w:rPr>
-        <w:t>Salary</w:t>
-      </w:r>
-    </w:p>
-    <w:p>
-      <w:pPr>
-        <w:pStyle w:val="ListParagraph"/>
-        <w:widowControl/>
-        <w:numPr>
-          <w:ilvl w:val="0"/>
-          <w:numId w:val="14"/>
-        </w:numPr>
-        <w:shd w:val="clear" w:color="auto" w:fill="FFFFFF"/>
-        <w:autoSpaceDE/>
-        <w:autoSpaceDN/>
-        <w:spacing w:before="100" w:beforeAutospacing="1" w:after="100" w:afterAutospacing="1"/>
-        <w:ind w:left="1134" w:hanging="283"/>
-        <w:rPr>
-          <w:rFonts w:ascii="Arial" w:hAnsi="Arial" w:cs="Arial"/>
-          <w:color w:val="212121"/>
-          <w:sz w:val="24"/>
-          <w:szCs w:val="24"/>
-        </w:rPr>
-      </w:pPr>
-      <w:proofErr w:type="spellStart"/>
-      <w:r>
-        <w:rPr>
-          <w:rFonts w:ascii="Arial" w:hAnsi="Arial" w:cs="Arial"/>
-          <w:color w:val="212121"/>
-          <w:sz w:val="24"/>
-          <w:szCs w:val="24"/>
-        </w:rPr>
-        <w:lastRenderedPageBreak/>
-        <w:t>Qulalificiation</w:t>
-      </w:r>
-      <w:proofErr w:type="spellEnd"/>
-    </w:p>
-    <w:p>
-      <w:pPr>
-        <w:pStyle w:val="ListParagraph"/>
-        <w:widowControl/>
-        <w:numPr>
-          <w:ilvl w:val="0"/>
-          <w:numId w:val="14"/>
-        </w:numPr>
-        <w:shd w:val="clear" w:color="auto" w:fill="FFFFFF"/>
-        <w:autoSpaceDE/>
-        <w:autoSpaceDN/>
-        <w:spacing w:before="100" w:beforeAutospacing="1" w:after="100" w:afterAutospacing="1"/>
-        <w:ind w:left="1134" w:hanging="283"/>
-        <w:rPr>
-          <w:rFonts w:ascii="Arial" w:hAnsi="Arial" w:cs="Arial"/>
-          <w:color w:val="212121"/>
-          <w:sz w:val="24"/>
-          <w:szCs w:val="24"/>
-        </w:rPr>
-      </w:pPr>
-      <w:r>
-        <w:rPr>
-          <w:rFonts w:ascii="Arial" w:hAnsi="Arial" w:cs="Arial"/>
-          <w:color w:val="212121"/>
-          <w:sz w:val="24"/>
-          <w:szCs w:val="24"/>
-        </w:rPr>
-        <w:t>{Phone}</w:t>
-      </w:r>
-    </w:p>
-    <w:p>
-      <w:pPr>
-        <w:pStyle w:val="ListParagraph"/>
-        <w:widowControl/>
-        <w:shd w:val="clear" w:color="auto" w:fill="FFFFFF"/>
-        <w:autoSpaceDE/>
-        <w:autoSpaceDN/>
-        <w:spacing w:before="100" w:beforeAutospacing="1" w:after="100" w:afterAutospacing="1"/>
-        <w:ind w:left="1134"/>
-        <w:rPr>
-          <w:rFonts w:ascii="Arial" w:hAnsi="Arial" w:cs="Arial"/>
-          <w:color w:val="212121"/>
-          <w:sz w:val="24"/>
-          <w:szCs w:val="24"/>
-        </w:rPr>
-      </w:pPr>
-    </w:p>
-    <w:p>
-      <w:pPr>
-        <w:widowControl/>
-        <w:numPr>
-          <w:ilvl w:val="0"/>
-          <w:numId w:val="2"/>
-        </w:numPr>
-        <w:shd w:val="clear" w:color="auto" w:fill="FFFFFF"/>
-        <w:autoSpaceDE/>
-        <w:autoSpaceDN/>
-        <w:spacing w:before="100" w:beforeAutospacing="1" w:after="100" w:afterAutospacing="1"/>
-        <w:rPr>
-          <w:rFonts w:ascii="Arial" w:hAnsi="Arial" w:cs="Arial"/>
-          <w:color w:val="212121"/>
-          <w:sz w:val="24"/>
-          <w:szCs w:val="24"/>
-        </w:rPr>
-      </w:pPr>
-      <w:r>
-        <w:rPr>
-          <w:rFonts w:ascii="Arial" w:hAnsi="Arial" w:cs="Arial"/>
-          <w:b/>
-          <w:bCs/>
-          <w:color w:val="212121"/>
-          <w:sz w:val="24"/>
-          <w:szCs w:val="24"/>
-        </w:rPr>
-        <w:t>Center</w:t>
-      </w:r>
-    </w:p>
-    <w:p>
-      <w:pPr>
-        <w:widowControl/>
-        <w:numPr>
-          <w:ilvl w:val="1"/>
-          <w:numId w:val="2"/>
-        </w:numPr>
-        <w:shd w:val="clear" w:color="auto" w:fill="FFFFFF"/>
-        <w:autoSpaceDE/>
-        <w:autoSpaceDN/>
-        <w:spacing w:before="100" w:beforeAutospacing="1" w:after="100" w:afterAutospacing="1"/>
-        <w:rPr>
-          <w:rFonts w:ascii="Arial" w:hAnsi="Arial" w:cs="Arial"/>
-          <w:color w:val="212121"/>
-          <w:sz w:val="24"/>
-          <w:szCs w:val="24"/>
-        </w:rPr>
-      </w:pPr>
-      <w:proofErr w:type="spellStart"/>
-      <w:r>
-        <w:rPr>
-          <w:rFonts w:ascii="Arial" w:hAnsi="Arial" w:cs="Arial"/>
-          <w:color w:val="212121"/>
-          <w:sz w:val="24"/>
-          <w:szCs w:val="24"/>
-        </w:rPr>
-        <w:t>Center</w:t>
-      </w:r>
-      <w:r>
-        <w:rPr>
-          <w:rFonts w:ascii="Arial" w:hAnsi="Arial" w:cs="Arial"/>
-          <w:color w:val="212121"/>
-          <w:sz w:val="24"/>
-          <w:szCs w:val="24"/>
-        </w:rPr>
-        <w:t>ID</w:t>
-      </w:r>
-      <w:proofErr w:type="spellEnd"/>
-      <w:r>
-        <w:rPr>
-          <w:rFonts w:ascii="Arial" w:hAnsi="Arial" w:cs="Arial"/>
-          <w:color w:val="212121"/>
-          <w:sz w:val="24"/>
-          <w:szCs w:val="24"/>
-        </w:rPr>
-        <w:t xml:space="preserve"> (PK)</w:t>
-      </w:r>
-    </w:p>
-    <w:p>
-      <w:pPr>
-        <w:widowControl/>
-        <w:numPr>
-          <w:ilvl w:val="1"/>
-          <w:numId w:val="2"/>
-        </w:numPr>
-        <w:shd w:val="clear" w:color="auto" w:fill="FFFFFF"/>
-        <w:autoSpaceDE/>
-        <w:autoSpaceDN/>
-        <w:spacing w:before="100" w:beforeAutospacing="1" w:after="100" w:afterAutospacing="1"/>
-        <w:rPr>
-          <w:rFonts w:ascii="Arial" w:hAnsi="Arial" w:cs="Arial"/>
-          <w:color w:val="212121"/>
-          <w:sz w:val="24"/>
-          <w:szCs w:val="24"/>
-        </w:rPr>
-      </w:pPr>
-      <w:r>
-        <w:rPr>
-          <w:rFonts w:ascii="Arial" w:hAnsi="Arial" w:cs="Arial"/>
-          <w:color w:val="212121"/>
-          <w:sz w:val="24"/>
-          <w:szCs w:val="24"/>
-        </w:rPr>
-        <w:t>Name</w:t>
-      </w:r>
-    </w:p>
-    <w:p>
-      <w:pPr>
-        <w:widowControl/>
-        <w:numPr>
-          <w:ilvl w:val="1"/>
-          <w:numId w:val="2"/>
-        </w:numPr>
-        <w:shd w:val="clear" w:color="auto" w:fill="FFFFFF"/>
-        <w:autoSpaceDE/>
-        <w:autoSpaceDN/>
-        <w:spacing w:before="100" w:beforeAutospacing="1" w:after="100" w:afterAutospacing="1"/>
-        <w:rPr>
-          <w:rFonts w:ascii="Arial" w:hAnsi="Arial" w:cs="Arial"/>
-          <w:color w:val="212121"/>
-          <w:sz w:val="24"/>
-          <w:szCs w:val="24"/>
-        </w:rPr>
-      </w:pPr>
-      <w:r>
-        <w:rPr>
-          <w:rFonts w:ascii="Arial" w:hAnsi="Arial" w:cs="Arial"/>
-          <w:color w:val="212121"/>
-          <w:sz w:val="24"/>
-          <w:szCs w:val="24"/>
-        </w:rPr>
-        <w:t>Email</w:t>
-      </w:r>
-    </w:p>
-    <w:p>
-      <w:pPr>
-        <w:widowControl/>
-        <w:numPr>
-          <w:ilvl w:val="1"/>
-          <w:numId w:val="2"/>
-        </w:numPr>
-        <w:shd w:val="clear" w:color="auto" w:fill="FFFFFF"/>
-        <w:autoSpaceDE/>
-        <w:autoSpaceDN/>
-        <w:spacing w:before="100" w:beforeAutospacing="1" w:after="100" w:afterAutospacing="1"/>
-        <w:rPr>
-          <w:rFonts w:ascii="Arial" w:hAnsi="Arial" w:cs="Arial"/>
-          <w:color w:val="212121"/>
-          <w:sz w:val="24"/>
-          <w:szCs w:val="24"/>
-        </w:rPr>
-      </w:pPr>
-      <w:r>
-        <w:rPr>
-          <w:rFonts w:ascii="Arial" w:hAnsi="Arial" w:cs="Arial"/>
-          <w:color w:val="212121"/>
-          <w:sz w:val="24"/>
-          <w:szCs w:val="24"/>
-        </w:rPr>
-        <w:t>Bio</w:t>
-      </w:r>
-    </w:p>
-    <w:p>
-      <w:pPr>
-        <w:widowControl/>
-        <w:numPr>
-          <w:ilvl w:val="1"/>
-          <w:numId w:val="2"/>
-        </w:numPr>
-        <w:shd w:val="clear" w:color="auto" w:fill="FFFFFF"/>
-        <w:autoSpaceDE/>
-        <w:autoSpaceDN/>
-        <w:spacing w:before="100" w:beforeAutospacing="1" w:after="100" w:afterAutospacing="1"/>
-        <w:rPr>
-          <w:rFonts w:ascii="Arial" w:hAnsi="Arial" w:cs="Arial"/>
-          <w:color w:val="212121"/>
-          <w:sz w:val="24"/>
-          <w:szCs w:val="24"/>
-        </w:rPr>
-      </w:pPr>
-      <w:proofErr w:type="spellStart"/>
-      <w:r>
-        <w:rPr>
-          <w:rFonts w:ascii="Arial" w:hAnsi="Arial" w:cs="Arial"/>
-          <w:color w:val="212121"/>
-          <w:sz w:val="24"/>
-          <w:szCs w:val="24"/>
-        </w:rPr>
-        <w:t>CoursesTaught</w:t>
-      </w:r>
-      <w:proofErr w:type="spellEnd"/>
-    </w:p>
-    <w:p>
-      <w:pPr>
-        <w:widowControl/>
-        <w:shd w:val="clear" w:color="auto" w:fill="FFFFFF"/>
-        <w:autoSpaceDE/>
-        <w:autoSpaceDN/>
-        <w:spacing w:before="100" w:beforeAutospacing="1" w:after="100" w:afterAutospacing="1"/>
-        <w:ind w:left="1222"/>
-        <w:rPr>
-          <w:rFonts w:ascii="Arial" w:hAnsi="Arial" w:cs="Arial"/>
-          <w:color w:val="212121"/>
-          <w:sz w:val="24"/>
-          <w:szCs w:val="24"/>
-        </w:rPr>
-      </w:pPr>
-    </w:p>
-    <w:p>
-      <w:pPr>
-        <w:widowControl/>
-        <w:numPr>
-          <w:ilvl w:val="0"/>
-          <w:numId w:val="2"/>
-        </w:numPr>
-        <w:shd w:val="clear" w:color="auto" w:fill="FFFFFF"/>
-        <w:autoSpaceDE/>
-        <w:autoSpaceDN/>
-        <w:spacing w:before="100" w:beforeAutospacing="1" w:after="100" w:afterAutospacing="1"/>
-        <w:rPr>
-          <w:rFonts w:ascii="Arial" w:hAnsi="Arial" w:cs="Arial"/>
-          <w:color w:val="212121"/>
-          <w:sz w:val="24"/>
-          <w:szCs w:val="24"/>
-        </w:rPr>
-      </w:pPr>
-      <w:r>
-        <w:rPr>
-          <w:rFonts w:ascii="Arial" w:hAnsi="Arial" w:cs="Arial"/>
-          <w:b/>
-          <w:bCs/>
-          <w:color w:val="212121"/>
-          <w:sz w:val="24"/>
-          <w:szCs w:val="24"/>
-        </w:rPr>
-        <w:t>Courses</w:t>
-      </w:r>
-    </w:p>
-    <w:p>
-      <w:pPr>
-        <w:widowControl/>
-        <w:numPr>
-          <w:ilvl w:val="1"/>
-          <w:numId w:val="2"/>
-        </w:numPr>
-        <w:shd w:val="clear" w:color="auto" w:fill="FFFFFF"/>
-        <w:autoSpaceDE/>
-        <w:autoSpaceDN/>
-        <w:spacing w:before="100" w:beforeAutospacing="1" w:after="100" w:afterAutospacing="1"/>
-        <w:rPr>
-          <w:rFonts w:ascii="Arial" w:hAnsi="Arial" w:cs="Arial"/>
-          <w:color w:val="212121"/>
-          <w:sz w:val="24"/>
-          <w:szCs w:val="24"/>
-        </w:rPr>
-      </w:pPr>
-      <w:proofErr w:type="spellStart"/>
-      <w:r>
-        <w:rPr>
-          <w:rFonts w:ascii="Arial" w:hAnsi="Arial" w:cs="Arial"/>
-          <w:color w:val="212121"/>
-          <w:sz w:val="24"/>
-          <w:szCs w:val="24"/>
-        </w:rPr>
-        <w:t>CourseID</w:t>
-      </w:r>
-      <w:proofErr w:type="spellEnd"/>
-      <w:r>
-        <w:rPr>
-          <w:rFonts w:ascii="Arial" w:hAnsi="Arial" w:cs="Arial"/>
-          <w:color w:val="212121"/>
-          <w:sz w:val="24"/>
-          <w:szCs w:val="24"/>
-        </w:rPr>
-        <w:t xml:space="preserve"> (PK)</w:t>
-      </w:r>
-    </w:p>
-    <w:p>
-      <w:pPr>
-        <w:widowControl/>
-        <w:numPr>
-          <w:ilvl w:val="1"/>
-          <w:numId w:val="2"/>
-        </w:numPr>
-        <w:shd w:val="clear" w:color="auto" w:fill="FFFFFF"/>
-        <w:autoSpaceDE/>
-        <w:autoSpaceDN/>
-        <w:spacing w:before="100" w:beforeAutospacing="1" w:after="100" w:afterAutospacing="1"/>
-        <w:rPr>
-          <w:rFonts w:ascii="Arial" w:hAnsi="Arial" w:cs="Arial"/>
-          <w:color w:val="212121"/>
-          <w:sz w:val="24"/>
-          <w:szCs w:val="24"/>
-        </w:rPr>
-      </w:pPr>
-      <w:proofErr w:type="spellStart"/>
-      <w:r>
-        <w:rPr>
-          <w:rFonts w:ascii="Arial" w:hAnsi="Arial" w:cs="Arial"/>
-          <w:color w:val="212121"/>
-          <w:sz w:val="24"/>
-          <w:szCs w:val="24"/>
-        </w:rPr>
-        <w:t>CourseName</w:t>
-      </w:r>
-      <w:proofErr w:type="spellEnd"/>
-    </w:p>
-    <w:p>
-      <w:pPr>
-        <w:widowControl/>
-        <w:numPr>
-          <w:ilvl w:val="1"/>
-          <w:numId w:val="2"/>
-        </w:numPr>
-        <w:shd w:val="clear" w:color="auto" w:fill="FFFFFF"/>
-        <w:autoSpaceDE/>
-        <w:autoSpaceDN/>
-        <w:spacing w:before="100" w:beforeAutospacing="1" w:after="100" w:afterAutospacing="1"/>
-        <w:rPr>
-          <w:rFonts w:ascii="Arial" w:hAnsi="Arial" w:cs="Arial"/>
-          <w:color w:val="212121"/>
-          <w:sz w:val="24"/>
-          <w:szCs w:val="24"/>
-        </w:rPr>
-      </w:pPr>
-      <w:r>
-        <w:rPr>
-          <w:rFonts w:ascii="Arial" w:hAnsi="Arial" w:cs="Arial"/>
-          <w:color w:val="212121"/>
-          <w:sz w:val="24"/>
-          <w:szCs w:val="24"/>
-        </w:rPr>
-        <w:t>Credits</w:t>
-      </w:r>
-    </w:p>
-    <w:p>
-      <w:pPr>
-        <w:widowControl/>
-        <w:numPr>
-          <w:ilvl w:val="1"/>
-          <w:numId w:val="2"/>
-        </w:numPr>
-        <w:shd w:val="clear" w:color="auto" w:fill="FFFFFF"/>
-        <w:autoSpaceDE/>
-        <w:autoSpaceDN/>
-        <w:spacing w:before="100" w:beforeAutospacing="1" w:after="100" w:afterAutospacing="1"/>
-        <w:rPr>
-          <w:rFonts w:ascii="Arial" w:hAnsi="Arial" w:cs="Arial"/>
-          <w:color w:val="212121"/>
-          <w:sz w:val="24"/>
-          <w:szCs w:val="24"/>
-        </w:rPr>
-      </w:pPr>
-      <w:r>
-        <w:rPr>
-          <w:rFonts w:ascii="Arial" w:hAnsi="Arial" w:cs="Arial"/>
-          <w:color w:val="212121"/>
-          <w:sz w:val="24"/>
-          <w:szCs w:val="24"/>
-        </w:rPr>
-        <w:t>Description</w:t>
-      </w:r>
-    </w:p>
-    <w:p>
-      <w:pPr>
-        <w:widowControl/>
-        <w:numPr>
-          <w:ilvl w:val="1"/>
-          <w:numId w:val="2"/>
-        </w:numPr>
-        <w:shd w:val="clear" w:color="auto" w:fill="FFFFFF"/>
-        <w:autoSpaceDE/>
-        <w:autoSpaceDN/>
-        <w:spacing w:before="100" w:beforeAutospacing="1" w:after="100" w:afterAutospacing="1"/>
-        <w:rPr>
-          <w:rFonts w:ascii="Arial" w:hAnsi="Arial" w:cs="Arial"/>
-          <w:color w:val="212121"/>
-          <w:sz w:val="24"/>
-          <w:szCs w:val="24"/>
-        </w:rPr>
-      </w:pPr>
-      <w:r>
-        <w:rPr>
-          <w:rFonts w:ascii="Arial" w:hAnsi="Arial" w:cs="Arial"/>
-          <w:color w:val="212121"/>
-          <w:sz w:val="24"/>
-          <w:szCs w:val="24"/>
-        </w:rPr>
-        <w:t>Syllabus</w:t>
-      </w:r>
-    </w:p>
-    <w:p>
-      <w:pPr>
-        <w:widowControl/>
-        <w:shd w:val="clear" w:color="auto" w:fill="FFFFFF"/>
-        <w:autoSpaceDE/>
-        <w:autoSpaceDN/>
-        <w:spacing w:before="100" w:beforeAutospacing="1" w:after="100" w:afterAutospacing="1"/>
-        <w:ind w:left="502"/>
-        <w:rPr>
-          <w:rFonts w:ascii="Arial" w:hAnsi="Arial" w:cs="Arial"/>
-          <w:color w:val="212121"/>
-          <w:sz w:val="24"/>
-          <w:szCs w:val="24"/>
-        </w:rPr>
-      </w:pPr>
-    </w:p>
-    <w:p>
-      <w:pPr>
-        <w:widowControl/>
-        <w:numPr>
-          <w:ilvl w:val="0"/>
-          <w:numId w:val="2"/>
-        </w:numPr>
-        <w:shd w:val="clear" w:color="auto" w:fill="FFFFFF"/>
-        <w:autoSpaceDE/>
-        <w:autoSpaceDN/>
-        <w:spacing w:before="100" w:beforeAutospacing="1" w:after="100" w:afterAutospacing="1"/>
-        <w:rPr>
-          <w:rFonts w:ascii="Arial" w:hAnsi="Arial" w:cs="Arial"/>
-          <w:color w:val="212121"/>
-          <w:sz w:val="24"/>
-          <w:szCs w:val="24"/>
-        </w:rPr>
-      </w:pPr>
-      <w:proofErr w:type="spellStart"/>
-      <w:r>
-        <w:rPr>
-          <w:rFonts w:ascii="Arial" w:hAnsi="Arial" w:cs="Arial"/>
-          <w:b/>
-          <w:bCs/>
-          <w:color w:val="212121"/>
-          <w:sz w:val="24"/>
-          <w:szCs w:val="24"/>
-        </w:rPr>
-        <w:t>CourseSchedule</w:t>
-      </w:r>
-      <w:proofErr w:type="spellEnd"/>
-    </w:p>
-    <w:p>
-      <w:pPr>
-        <w:widowControl/>
-        <w:numPr>
-          <w:ilvl w:val="1"/>
-          <w:numId w:val="2"/>
-        </w:numPr>
-        <w:shd w:val="clear" w:color="auto" w:fill="FFFFFF"/>
-        <w:autoSpaceDE/>
-        <w:autoSpaceDN/>
-        <w:spacing w:before="100" w:beforeAutospacing="1" w:after="100" w:afterAutospacing="1"/>
-        <w:rPr>
-          <w:rFonts w:ascii="Arial" w:hAnsi="Arial" w:cs="Arial"/>
-          <w:color w:val="212121"/>
-          <w:sz w:val="24"/>
-          <w:szCs w:val="24"/>
-        </w:rPr>
-      </w:pPr>
-      <w:proofErr w:type="spellStart"/>
-      <w:r>
-        <w:rPr>
-          <w:rFonts w:ascii="Arial" w:hAnsi="Arial" w:cs="Arial"/>
-          <w:color w:val="212121"/>
-          <w:sz w:val="24"/>
-          <w:szCs w:val="24"/>
-        </w:rPr>
-        <w:t>ScheduleID</w:t>
-      </w:r>
-      <w:proofErr w:type="spellEnd"/>
-      <w:r>
-        <w:rPr>
-          <w:rFonts w:ascii="Arial" w:hAnsi="Arial" w:cs="Arial"/>
-          <w:color w:val="212121"/>
-          <w:sz w:val="24"/>
-          <w:szCs w:val="24"/>
-        </w:rPr>
-        <w:t xml:space="preserve"> (PK)</w:t>
-      </w:r>
-    </w:p>
-    <w:p>
-      <w:pPr>
-        <w:widowControl/>
-        <w:numPr>
-          <w:ilvl w:val="1"/>
-          <w:numId w:val="2"/>
-        </w:numPr>
-        <w:shd w:val="clear" w:color="auto" w:fill="FFFFFF"/>
-        <w:autoSpaceDE/>
-        <w:autoSpaceDN/>
-        <w:spacing w:before="100" w:beforeAutospacing="1" w:after="100" w:afterAutospacing="1"/>
-        <w:rPr>
-          <w:rFonts w:ascii="Arial" w:hAnsi="Arial" w:cs="Arial"/>
-          <w:color w:val="212121"/>
-          <w:sz w:val="24"/>
-          <w:szCs w:val="24"/>
-        </w:rPr>
-      </w:pPr>
-      <w:proofErr w:type="spellStart"/>
-      <w:r>
-        <w:rPr>
-          <w:rFonts w:ascii="Arial" w:hAnsi="Arial" w:cs="Arial"/>
-          <w:color w:val="212121"/>
-          <w:sz w:val="24"/>
-          <w:szCs w:val="24"/>
-        </w:rPr>
-        <w:t>CourseID</w:t>
-      </w:r>
-      <w:proofErr w:type="spellEnd"/>
-      <w:r>
-        <w:rPr>
-          <w:rFonts w:ascii="Arial" w:hAnsi="Arial" w:cs="Arial"/>
-          <w:color w:val="212121"/>
-          <w:sz w:val="24"/>
-          <w:szCs w:val="24"/>
-        </w:rPr>
-        <w:t xml:space="preserve"> (FK)</w:t>
-      </w:r>
-    </w:p>
-    <w:p>
-      <w:pPr>
-        <w:widowControl/>
-        <w:numPr>
-          <w:ilvl w:val="1"/>
-          <w:numId w:val="2"/>
-        </w:numPr>
-        <w:shd w:val="clear" w:color="auto" w:fill="FFFFFF"/>
-        <w:autoSpaceDE/>
-        <w:autoSpaceDN/>
-        <w:spacing w:before="100" w:beforeAutospacing="1" w:after="100" w:afterAutospacing="1"/>
-        <w:rPr>
-          <w:rFonts w:ascii="Arial" w:hAnsi="Arial" w:cs="Arial"/>
-          <w:color w:val="212121"/>
-          <w:sz w:val="24"/>
-          <w:szCs w:val="24"/>
-        </w:rPr>
-      </w:pPr>
-      <w:proofErr w:type="spellStart"/>
-      <w:r>
-        <w:rPr>
-          <w:rFonts w:ascii="Arial" w:hAnsi="Arial" w:cs="Arial"/>
-          <w:color w:val="212121"/>
-          <w:sz w:val="24"/>
-          <w:szCs w:val="24"/>
-        </w:rPr>
-        <w:t>DayOfWeek</w:t>
-      </w:r>
-      <w:proofErr w:type="spellEnd"/>
-    </w:p>
-    <w:p>
-      <w:pPr>
-        <w:widowControl/>
-        <w:numPr>
-          <w:ilvl w:val="1"/>
-          <w:numId w:val="2"/>
-        </w:numPr>
-        <w:shd w:val="clear" w:color="auto" w:fill="FFFFFF"/>
-        <w:autoSpaceDE/>
-        <w:autoSpaceDN/>
-        <w:spacing w:before="100" w:beforeAutospacing="1" w:after="100" w:afterAutospacing="1"/>
-        <w:rPr>
-          <w:rFonts w:ascii="Arial" w:hAnsi="Arial" w:cs="Arial"/>
-          <w:color w:val="212121"/>
-          <w:sz w:val="24"/>
-          <w:szCs w:val="24"/>
-        </w:rPr>
-      </w:pPr>
-      <w:proofErr w:type="spellStart"/>
-      <w:r>
-        <w:rPr>
-          <w:rFonts w:ascii="Arial" w:hAnsi="Arial" w:cs="Arial"/>
-          <w:color w:val="212121"/>
-          <w:sz w:val="24"/>
-          <w:szCs w:val="24"/>
-        </w:rPr>
-        <w:t>StartTime</w:t>
-      </w:r>
-      <w:proofErr w:type="spellEnd"/>
-    </w:p>
-    <w:p>
-      <w:pPr>
-        <w:widowControl/>
-        <w:numPr>
-          <w:ilvl w:val="1"/>
-          <w:numId w:val="2"/>
-        </w:numPr>
-        <w:shd w:val="clear" w:color="auto" w:fill="FFFFFF"/>
-        <w:autoSpaceDE/>
-        <w:autoSpaceDN/>
-        <w:spacing w:before="100" w:beforeAutospacing="1" w:after="100" w:afterAutospacing="1"/>
-        <w:rPr>
-          <w:rFonts w:ascii="Arial" w:hAnsi="Arial" w:cs="Arial"/>
-          <w:color w:val="212121"/>
-          <w:sz w:val="24"/>
-          <w:szCs w:val="24"/>
-        </w:rPr>
-      </w:pPr>
-      <w:proofErr w:type="spellStart"/>
-      <w:r>
-        <w:rPr>
-          <w:rFonts w:ascii="Arial" w:hAnsi="Arial" w:cs="Arial"/>
-          <w:color w:val="212121"/>
-          <w:sz w:val="24"/>
-          <w:szCs w:val="24"/>
-        </w:rPr>
-        <w:t>EndTime</w:t>
-      </w:r>
-      <w:proofErr w:type="spellEnd"/>
-    </w:p>
-    <w:p>
-      <w:pPr>
-        <w:widowControl/>
-        <w:numPr>
-          <w:ilvl w:val="1"/>
-          <w:numId w:val="2"/>
-        </w:numPr>
-        <w:shd w:val="clear" w:color="auto" w:fill="FFFFFF"/>
-        <w:autoSpaceDE/>
-        <w:autoSpaceDN/>
-        <w:spacing w:before="100" w:beforeAutospacing="1" w:after="100" w:afterAutospacing="1"/>
-        <w:rPr>
-          <w:rFonts w:ascii="Arial" w:hAnsi="Arial" w:cs="Arial"/>
-          <w:color w:val="212121"/>
-          <w:sz w:val="24"/>
-          <w:szCs w:val="24"/>
-        </w:rPr>
-      </w:pPr>
-      <w:r>
-        <w:rPr>
-          <w:rFonts w:ascii="Arial" w:hAnsi="Arial" w:cs="Arial"/>
-          <w:color w:val="212121"/>
-          <w:sz w:val="24"/>
-          <w:szCs w:val="24"/>
-        </w:rPr>
-        <w:t>Location</w:t>
-      </w:r>
-    </w:p>
-    <w:p>
-      <w:pPr>
-        <w:widowControl/>
-        <w:shd w:val="clear" w:color="auto" w:fill="FFFFFF"/>
-        <w:autoSpaceDE/>
-        <w:autoSpaceDN/>
-        <w:spacing w:before="100" w:beforeAutospacing="1" w:after="100" w:afterAutospacing="1"/>
-        <w:rPr>
-          <w:rFonts w:ascii="Arial" w:hAnsi="Arial" w:cs="Arial"/>
-          <w:color w:val="212121"/>
-          <w:sz w:val="24"/>
-          <w:szCs w:val="24"/>
-        </w:rPr>
-      </w:pPr>
-    </w:p>
-    <w:p>
-      <w:pPr>
-        <w:widowControl/>
-        <w:shd w:val="clear" w:color="auto" w:fill="FFFFFF"/>
-        <w:autoSpaceDE/>
-        <w:autoSpaceDN/>
-        <w:spacing w:before="100" w:beforeAutospacing="1" w:after="100" w:afterAutospacing="1"/>
-        <w:rPr>
-          <w:rFonts w:ascii="Arial" w:hAnsi="Arial" w:cs="Arial"/>
-          <w:color w:val="212121"/>
-          <w:sz w:val="24"/>
-          <w:szCs w:val="24"/>
-        </w:rPr>
-      </w:pPr>
-    </w:p>
-    <w:p>
-      <w:pPr>
-        <w:widowControl/>
-        <w:numPr>
-          <w:ilvl w:val="0"/>
-          <w:numId w:val="2"/>
-        </w:numPr>
-        <w:shd w:val="clear" w:color="auto" w:fill="FFFFFF"/>
-        <w:autoSpaceDE/>
-        <w:autoSpaceDN/>
-        <w:spacing w:before="100" w:beforeAutospacing="1" w:after="100" w:afterAutospacing="1"/>
-        <w:rPr>
-          <w:rFonts w:ascii="Arial" w:hAnsi="Arial" w:cs="Arial"/>
-          <w:color w:val="212121"/>
-          <w:sz w:val="24"/>
-          <w:szCs w:val="24"/>
-        </w:rPr>
-      </w:pPr>
-      <w:proofErr w:type="spellStart"/>
-      <w:r>
-        <w:rPr>
-          <w:rFonts w:ascii="Arial" w:hAnsi="Arial" w:cs="Arial"/>
-          <w:b/>
-          <w:bCs/>
-          <w:color w:val="212121"/>
-          <w:sz w:val="24"/>
-          <w:szCs w:val="24"/>
-        </w:rPr>
-        <w:t>CourseMaterials</w:t>
-      </w:r>
-      <w:proofErr w:type="spellEnd"/>
-    </w:p>
-    <w:p>
-      <w:pPr>
-        <w:widowControl/>
-        <w:numPr>
-          <w:ilvl w:val="1"/>
-          <w:numId w:val="2"/>
-        </w:numPr>
-        <w:shd w:val="clear" w:color="auto" w:fill="FFFFFF"/>
-        <w:autoSpaceDE/>
-        <w:autoSpaceDN/>
-        <w:spacing w:before="100" w:beforeAutospacing="1" w:after="100" w:afterAutospacing="1"/>
-        <w:rPr>
-          <w:rFonts w:ascii="Arial" w:hAnsi="Arial" w:cs="Arial"/>
-          <w:color w:val="212121"/>
-          <w:sz w:val="24"/>
-          <w:szCs w:val="24"/>
-        </w:rPr>
-      </w:pPr>
-      <w:proofErr w:type="spellStart"/>
-      <w:r>
-        <w:rPr>
-          <w:rFonts w:ascii="Arial" w:hAnsi="Arial" w:cs="Arial"/>
-          <w:color w:val="212121"/>
-          <w:sz w:val="24"/>
-          <w:szCs w:val="24"/>
-        </w:rPr>
-        <w:t>MaterialID</w:t>
-      </w:r>
-      <w:proofErr w:type="spellEnd"/>
-      <w:r>
-        <w:rPr>
-          <w:rFonts w:ascii="Arial" w:hAnsi="Arial" w:cs="Arial"/>
-          <w:color w:val="212121"/>
-          <w:sz w:val="24"/>
-          <w:szCs w:val="24"/>
-        </w:rPr>
-        <w:t xml:space="preserve"> (PK)</w:t>
-      </w:r>
-    </w:p>
-    <w:p>
-      <w:pPr>
-        <w:widowControl/>
-        <w:numPr>
-          <w:ilvl w:val="1"/>
-          <w:numId w:val="2"/>
-        </w:numPr>
-        <w:shd w:val="clear" w:color="auto" w:fill="FFFFFF"/>
-        <w:autoSpaceDE/>
-        <w:autoSpaceDN/>
-        <w:spacing w:before="100" w:beforeAutospacing="1" w:after="100" w:afterAutospacing="1"/>
-        <w:rPr>
-          <w:rFonts w:ascii="Arial" w:hAnsi="Arial" w:cs="Arial"/>
-          <w:color w:val="212121"/>
-          <w:sz w:val="24"/>
-          <w:szCs w:val="24"/>
-        </w:rPr>
-      </w:pPr>
-      <w:r>
-        <w:rPr>
-          <w:rFonts w:ascii="Arial" w:hAnsi="Arial" w:cs="Arial"/>
-          <w:color w:val="212121"/>
-          <w:sz w:val="24"/>
-          <w:szCs w:val="24"/>
-        </w:rPr>
-        <w:t>Title</w:t>
-      </w:r>
-    </w:p>
-    <w:p>
-      <w:pPr>
-        <w:widowControl/>
-        <w:numPr>
-          <w:ilvl w:val="1"/>
-          <w:numId w:val="2"/>
-        </w:numPr>
-        <w:shd w:val="clear" w:color="auto" w:fill="FFFFFF"/>
-        <w:autoSpaceDE/>
-        <w:autoSpaceDN/>
-        <w:spacing w:before="100" w:beforeAutospacing="1" w:after="100" w:afterAutospacing="1"/>
-        <w:rPr>
-          <w:rFonts w:ascii="Arial" w:hAnsi="Arial" w:cs="Arial"/>
-          <w:color w:val="212121"/>
-          <w:sz w:val="24"/>
-          <w:szCs w:val="24"/>
-        </w:rPr>
-      </w:pPr>
-      <w:r>
-        <w:rPr>
-          <w:rFonts w:ascii="Arial" w:hAnsi="Arial" w:cs="Arial"/>
-          <w:color w:val="212121"/>
-          <w:sz w:val="24"/>
-          <w:szCs w:val="24"/>
-        </w:rPr>
-        <w:t>Description</w:t>
-      </w:r>
-    </w:p>
-    <w:p>
-      <w:pPr>
-        <w:widowControl/>
-        <w:numPr>
-          <w:ilvl w:val="1"/>
-          <w:numId w:val="2"/>
-        </w:numPr>
-        <w:shd w:val="clear" w:color="auto" w:fill="FFFFFF"/>
-        <w:autoSpaceDE/>
-        <w:autoSpaceDN/>
-        <w:spacing w:before="100" w:beforeAutospacing="1" w:after="100" w:afterAutospacing="1"/>
-        <w:rPr>
-          <w:rFonts w:ascii="Arial" w:hAnsi="Arial" w:cs="Arial"/>
-          <w:color w:val="212121"/>
-          <w:sz w:val="24"/>
-          <w:szCs w:val="24"/>
-        </w:rPr>
-      </w:pPr>
-      <w:proofErr w:type="spellStart"/>
-      <w:r>
-        <w:rPr>
-          <w:rFonts w:ascii="Arial" w:hAnsi="Arial" w:cs="Arial"/>
-          <w:color w:val="212121"/>
-          <w:sz w:val="24"/>
-          <w:szCs w:val="24"/>
-        </w:rPr>
-        <w:t>FileType</w:t>
-      </w:r>
-      <w:proofErr w:type="spellEnd"/>
-    </w:p>
-    <w:p>
-      <w:pPr>
-        <w:widowControl/>
-        <w:numPr>
-          <w:ilvl w:val="1"/>
-          <w:numId w:val="2"/>
-        </w:numPr>
-        <w:shd w:val="clear" w:color="auto" w:fill="FFFFFF"/>
-        <w:autoSpaceDE/>
-        <w:autoSpaceDN/>
-        <w:spacing w:before="100" w:beforeAutospacing="1" w:after="100" w:afterAutospacing="1"/>
-        <w:rPr>
-          <w:rFonts w:ascii="Arial" w:hAnsi="Arial" w:cs="Arial"/>
-          <w:color w:val="212121"/>
-          <w:sz w:val="24"/>
-          <w:szCs w:val="24"/>
-        </w:rPr>
-      </w:pPr>
-      <w:proofErr w:type="spellStart"/>
-      <w:r>
-        <w:rPr>
-          <w:rFonts w:ascii="Arial" w:hAnsi="Arial" w:cs="Arial"/>
-          <w:color w:val="212121"/>
-          <w:sz w:val="24"/>
-          <w:szCs w:val="24"/>
-        </w:rPr>
-        <w:t>UploadDate</w:t>
-      </w:r>
-      <w:proofErr w:type="spellEnd"/>
-    </w:p>
-    <w:p>
-      <w:pPr>
-        <w:widowControl/>
-        <w:shd w:val="clear" w:color="auto" w:fill="FFFFFF"/>
-        <w:autoSpaceDE/>
-        <w:autoSpaceDN/>
-        <w:spacing w:before="100" w:beforeAutospacing="1" w:after="100" w:afterAutospacing="1"/>
-        <w:rPr>
-          <w:rFonts w:ascii="Arial" w:hAnsi="Arial" w:cs="Arial"/>
-          <w:color w:val="212121"/>
-          <w:sz w:val="24"/>
-          <w:szCs w:val="24"/>
-        </w:rPr>
-      </w:pPr>
-    </w:p>
-    <w:p>
-      <w:pPr>
-        <w:widowControl/>
-        <w:numPr>
-          <w:ilvl w:val="0"/>
-          <w:numId w:val="2"/>
-        </w:numPr>
-        <w:shd w:val="clear" w:color="auto" w:fill="FFFFFF"/>
-        <w:autoSpaceDE/>
-        <w:autoSpaceDN/>
-        <w:spacing w:before="100" w:beforeAutospacing="1" w:after="100" w:afterAutospacing="1"/>
-        <w:rPr>
-          <w:rFonts w:ascii="Arial" w:hAnsi="Arial" w:cs="Arial"/>
-          <w:color w:val="212121"/>
-          <w:sz w:val="24"/>
-          <w:szCs w:val="24"/>
-        </w:rPr>
-      </w:pPr>
-      <w:r>
-        <w:rPr>
-          <w:rFonts w:ascii="Arial" w:hAnsi="Arial" w:cs="Arial"/>
-          <w:b/>
-          <w:bCs/>
-          <w:color w:val="212121"/>
-          <w:sz w:val="24"/>
-          <w:szCs w:val="24"/>
-        </w:rPr>
-        <w:t>Payments</w:t>
-      </w:r>
-    </w:p>
-    <w:p>
-      <w:pPr>
-        <w:widowControl/>
-        <w:numPr>
-          <w:ilvl w:val="1"/>
-          <w:numId w:val="2"/>
-        </w:numPr>
-        <w:shd w:val="clear" w:color="auto" w:fill="FFFFFF"/>
-        <w:autoSpaceDE/>
-        <w:autoSpaceDN/>
-        <w:spacing w:before="100" w:beforeAutospacing="1" w:after="100" w:afterAutospacing="1"/>
-        <w:rPr>
-          <w:rFonts w:ascii="Arial" w:hAnsi="Arial" w:cs="Arial"/>
-          <w:color w:val="212121"/>
-          <w:sz w:val="24"/>
-          <w:szCs w:val="24"/>
-        </w:rPr>
-      </w:pPr>
-      <w:proofErr w:type="spellStart"/>
-      <w:r>
-        <w:rPr>
-          <w:rFonts w:ascii="Arial" w:hAnsi="Arial" w:cs="Arial"/>
-          <w:color w:val="212121"/>
-          <w:sz w:val="24"/>
-          <w:szCs w:val="24"/>
-        </w:rPr>
-        <w:t>PaymentID</w:t>
-      </w:r>
-      <w:proofErr w:type="spellEnd"/>
-      <w:r>
-        <w:rPr>
-          <w:rFonts w:ascii="Arial" w:hAnsi="Arial" w:cs="Arial"/>
-          <w:color w:val="212121"/>
-          <w:sz w:val="24"/>
-          <w:szCs w:val="24"/>
-        </w:rPr>
-        <w:t xml:space="preserve"> (PK)</w:t>
-      </w:r>
-    </w:p>
-    <w:p>
-      <w:pPr>
-        <w:widowControl/>
-        <w:numPr>
-          <w:ilvl w:val="1"/>
-          <w:numId w:val="2"/>
-        </w:numPr>
-        <w:shd w:val="clear" w:color="auto" w:fill="FFFFFF"/>
-        <w:autoSpaceDE/>
-        <w:autoSpaceDN/>
-        <w:spacing w:before="100" w:beforeAutospacing="1" w:after="100" w:afterAutospacing="1"/>
-        <w:rPr>
-          <w:rFonts w:ascii="Arial" w:hAnsi="Arial" w:cs="Arial"/>
-          <w:color w:val="212121"/>
-          <w:sz w:val="24"/>
-          <w:szCs w:val="24"/>
-        </w:rPr>
-      </w:pPr>
-      <w:r>
-        <w:rPr>
-          <w:rFonts w:ascii="Arial" w:hAnsi="Arial" w:cs="Arial"/>
-          <w:color w:val="212121"/>
-          <w:sz w:val="24"/>
-          <w:szCs w:val="24"/>
-        </w:rPr>
-        <w:t>Amount</w:t>
-      </w:r>
-    </w:p>
-    <w:p>
-      <w:pPr>
-        <w:widowControl/>
-        <w:numPr>
-          <w:ilvl w:val="1"/>
-          <w:numId w:val="2"/>
-        </w:numPr>
-        <w:shd w:val="clear" w:color="auto" w:fill="FFFFFF"/>
-        <w:autoSpaceDE/>
-        <w:autoSpaceDN/>
-        <w:spacing w:before="100" w:beforeAutospacing="1" w:after="100" w:afterAutospacing="1"/>
-        <w:rPr>
-          <w:rFonts w:ascii="Arial" w:hAnsi="Arial" w:cs="Arial"/>
-          <w:color w:val="212121"/>
-          <w:sz w:val="24"/>
-          <w:szCs w:val="24"/>
-        </w:rPr>
-      </w:pPr>
-      <w:proofErr w:type="spellStart"/>
-      <w:r>
-        <w:rPr>
-          <w:rFonts w:ascii="Arial" w:hAnsi="Arial" w:cs="Arial"/>
-          <w:color w:val="212121"/>
-          <w:sz w:val="24"/>
-          <w:szCs w:val="24"/>
-        </w:rPr>
-        <w:t>DatePaid</w:t>
-      </w:r>
-      <w:proofErr w:type="spellEnd"/>
-    </w:p>
-    <w:p>
-      <w:pPr>
-        <w:widowControl/>
-        <w:numPr>
-          <w:ilvl w:val="1"/>
-          <w:numId w:val="2"/>
-        </w:numPr>
-        <w:shd w:val="clear" w:color="auto" w:fill="FFFFFF"/>
-        <w:autoSpaceDE/>
-        <w:autoSpaceDN/>
-        <w:spacing w:before="100" w:beforeAutospacing="1" w:after="100" w:afterAutospacing="1"/>
-        <w:rPr>
-          <w:rFonts w:ascii="Arial" w:hAnsi="Arial" w:cs="Arial"/>
-          <w:color w:val="212121"/>
-          <w:sz w:val="24"/>
-          <w:szCs w:val="24"/>
-        </w:rPr>
-      </w:pPr>
-      <w:proofErr w:type="spellStart"/>
-      <w:r>
-        <w:rPr>
-          <w:rFonts w:ascii="Arial" w:hAnsi="Arial" w:cs="Arial"/>
-          <w:color w:val="212121"/>
-          <w:sz w:val="24"/>
-          <w:szCs w:val="24"/>
-        </w:rPr>
-        <w:t>PaymentMethod</w:t>
-      </w:r>
-      <w:proofErr w:type="spellEnd"/>
-    </w:p>
-    <w:p>
-      <w:pPr>
-        <w:widowControl/>
-        <w:shd w:val="clear" w:color="auto" w:fill="FFFFFF"/>
-        <w:autoSpaceDE/>
-        <w:autoSpaceDN/>
-        <w:spacing w:before="100" w:beforeAutospacing="1" w:after="100" w:afterAutospacing="1"/>
-        <w:ind w:left="502"/>
-        <w:rPr>
-          <w:rFonts w:ascii="Arial" w:hAnsi="Arial" w:cs="Arial"/>
-          <w:color w:val="212121"/>
-          <w:sz w:val="24"/>
-          <w:szCs w:val="24"/>
-        </w:rPr>
-      </w:pPr>
-    </w:p>
-    <w:p>
-      <w:pPr>
-        <w:widowControl/>
-        <w:numPr>
-          <w:ilvl w:val="0"/>
-          <w:numId w:val="2"/>
-        </w:numPr>
-        <w:shd w:val="clear" w:color="auto" w:fill="FFFFFF"/>
-        <w:autoSpaceDE/>
-        <w:autoSpaceDN/>
-        <w:spacing w:before="100" w:beforeAutospacing="1" w:after="100" w:afterAutospacing="1"/>
-        <w:rPr>
-          <w:rFonts w:ascii="Arial" w:hAnsi="Arial" w:cs="Arial"/>
-          <w:color w:val="212121"/>
-          <w:sz w:val="24"/>
-          <w:szCs w:val="24"/>
-        </w:rPr>
-      </w:pPr>
-      <w:r>
-        <w:rPr>
-          <w:rFonts w:ascii="Arial" w:hAnsi="Arial" w:cs="Arial"/>
-          <w:b/>
-          <w:bCs/>
-          <w:color w:val="212121"/>
-          <w:sz w:val="24"/>
-          <w:szCs w:val="24"/>
-        </w:rPr>
-        <w:t>Notifications</w:t>
-      </w:r>
-    </w:p>
-    <w:p>
-      <w:pPr>
-        <w:widowControl/>
-        <w:numPr>
-          <w:ilvl w:val="1"/>
-          <w:numId w:val="2"/>
-        </w:numPr>
-        <w:shd w:val="clear" w:color="auto" w:fill="FFFFFF"/>
-        <w:autoSpaceDE/>
-        <w:autoSpaceDN/>
-        <w:spacing w:before="100" w:beforeAutospacing="1" w:after="100" w:afterAutospacing="1"/>
-        <w:rPr>
-          <w:rFonts w:ascii="Arial" w:hAnsi="Arial" w:cs="Arial"/>
-          <w:color w:val="212121"/>
-          <w:sz w:val="24"/>
-          <w:szCs w:val="24"/>
-        </w:rPr>
-      </w:pPr>
-      <w:proofErr w:type="spellStart"/>
-      <w:r>
-        <w:rPr>
-          <w:rFonts w:ascii="Arial" w:hAnsi="Arial" w:cs="Arial"/>
-          <w:color w:val="212121"/>
-          <w:sz w:val="24"/>
-          <w:szCs w:val="24"/>
-        </w:rPr>
-        <w:t>NotificationID</w:t>
-      </w:r>
-      <w:proofErr w:type="spellEnd"/>
-      <w:r>
-        <w:rPr>
-          <w:rFonts w:ascii="Arial" w:hAnsi="Arial" w:cs="Arial"/>
-          <w:color w:val="212121"/>
-          <w:sz w:val="24"/>
-          <w:szCs w:val="24"/>
-        </w:rPr>
-        <w:t xml:space="preserve"> (PK)</w:t>
-      </w:r>
-    </w:p>
-    <w:p>
-      <w:pPr>
-        <w:widowControl/>
-        <w:numPr>
-          <w:ilvl w:val="1"/>
-          <w:numId w:val="2"/>
-        </w:numPr>
-        <w:shd w:val="clear" w:color="auto" w:fill="FFFFFF"/>
-        <w:autoSpaceDE/>
-        <w:autoSpaceDN/>
-        <w:spacing w:before="100" w:beforeAutospacing="1" w:after="100" w:afterAutospacing="1"/>
-        <w:rPr>
-          <w:rFonts w:ascii="Arial" w:hAnsi="Arial" w:cs="Arial"/>
-          <w:color w:val="212121"/>
-          <w:sz w:val="24"/>
-          <w:szCs w:val="24"/>
-        </w:rPr>
-      </w:pPr>
-      <w:r>
-        <w:rPr>
-          <w:rFonts w:ascii="Arial" w:hAnsi="Arial" w:cs="Arial"/>
-          <w:color w:val="212121"/>
-          <w:sz w:val="24"/>
-          <w:szCs w:val="24"/>
-        </w:rPr>
-        <w:t>Message</w:t>
-      </w:r>
-    </w:p>
-    <w:p>
-      <w:pPr>
-        <w:widowControl/>
-        <w:numPr>
-          <w:ilvl w:val="1"/>
-          <w:numId w:val="2"/>
-        </w:numPr>
-        <w:shd w:val="clear" w:color="auto" w:fill="FFFFFF"/>
-        <w:autoSpaceDE/>
-        <w:autoSpaceDN/>
-        <w:spacing w:before="100" w:beforeAutospacing="1" w:after="100" w:afterAutospacing="1"/>
-        <w:rPr>
-          <w:rFonts w:ascii="Arial" w:hAnsi="Arial" w:cs="Arial"/>
-          <w:color w:val="212121"/>
-          <w:sz w:val="24"/>
-          <w:szCs w:val="24"/>
-        </w:rPr>
-      </w:pPr>
-      <w:proofErr w:type="spellStart"/>
-      <w:r>
-        <w:rPr>
-          <w:rFonts w:ascii="Arial" w:hAnsi="Arial" w:cs="Arial"/>
-          <w:color w:val="212121"/>
-          <w:sz w:val="24"/>
-          <w:szCs w:val="24"/>
-        </w:rPr>
-        <w:t>DateSent</w:t>
-      </w:r>
-      <w:proofErr w:type="spellEnd"/>
-    </w:p>
-    <w:p>
-      <w:pPr>
-        <w:widowControl/>
-        <w:numPr>
-          <w:ilvl w:val="1"/>
-          <w:numId w:val="2"/>
-        </w:numPr>
-        <w:shd w:val="clear" w:color="auto" w:fill="FFFFFF"/>
-        <w:autoSpaceDE/>
-        <w:autoSpaceDN/>
-        <w:spacing w:before="100" w:beforeAutospacing="1" w:after="100" w:afterAutospacing="1"/>
-        <w:rPr>
-          <w:rFonts w:ascii="Arial" w:hAnsi="Arial" w:cs="Arial"/>
-          <w:color w:val="212121"/>
-          <w:sz w:val="24"/>
-          <w:szCs w:val="24"/>
-        </w:rPr>
-      </w:pPr>
-      <w:proofErr w:type="spellStart"/>
-      <w:r>
-        <w:rPr>
-          <w:rFonts w:ascii="Arial" w:hAnsi="Arial" w:cs="Arial"/>
-          <w:color w:val="212121"/>
-          <w:sz w:val="24"/>
-          <w:szCs w:val="24"/>
-        </w:rPr>
-        <w:t>IsRead</w:t>
-      </w:r>
-      <w:proofErr w:type="spellEnd"/>
-    </w:p>
-    <w:p>
-      <w:pPr>
-        <w:widowControl/>
-        <w:shd w:val="clear" w:color="auto" w:fill="FFFFFF"/>
-        <w:autoSpaceDE/>
-        <w:autoSpaceDN/>
-        <w:spacing w:before="100" w:beforeAutospacing="1" w:after="100" w:afterAutospacing="1"/>
-        <w:ind w:left="1222"/>
-        <w:rPr>
-          <w:rFonts w:ascii="Arial" w:hAnsi="Arial" w:cs="Arial"/>
-          <w:color w:val="212121"/>
-          <w:sz w:val="24"/>
-          <w:szCs w:val="24"/>
-        </w:rPr>
-      </w:pPr>
-    </w:p>
-    <w:p>
-      <w:pPr>
-        <w:widowControl/>
-        <w:numPr>
-          <w:ilvl w:val="0"/>
-          <w:numId w:val="2"/>
-        </w:numPr>
-        <w:shd w:val="clear" w:color="auto" w:fill="FFFFFF"/>
-        <w:autoSpaceDE/>
-        <w:autoSpaceDN/>
-        <w:spacing w:before="100" w:beforeAutospacing="1" w:after="100" w:afterAutospacing="1"/>
-        <w:rPr>
-          <w:rFonts w:ascii="Arial" w:hAnsi="Arial" w:cs="Arial"/>
-          <w:color w:val="212121"/>
-          <w:sz w:val="24"/>
-          <w:szCs w:val="24"/>
-        </w:rPr>
-      </w:pPr>
-      <w:r>
-        <w:rPr>
-          <w:rFonts w:ascii="Arial" w:hAnsi="Arial" w:cs="Arial"/>
-          <w:b/>
-          <w:bCs/>
-          <w:color w:val="212121"/>
-          <w:sz w:val="24"/>
-          <w:szCs w:val="24"/>
-        </w:rPr>
-        <w:t>Feedback</w:t>
-      </w:r>
-    </w:p>
-    <w:p>
-      <w:pPr>
-        <w:widowControl/>
-        <w:numPr>
-          <w:ilvl w:val="1"/>
-          <w:numId w:val="2"/>
-        </w:numPr>
-        <w:shd w:val="clear" w:color="auto" w:fill="FFFFFF"/>
-        <w:autoSpaceDE/>
-        <w:autoSpaceDN/>
-        <w:spacing w:before="100" w:beforeAutospacing="1" w:after="100" w:afterAutospacing="1"/>
-        <w:rPr>
-          <w:rFonts w:ascii="Arial" w:hAnsi="Arial" w:cs="Arial"/>
-          <w:color w:val="212121"/>
-          <w:sz w:val="24"/>
-          <w:szCs w:val="24"/>
-        </w:rPr>
-      </w:pPr>
-      <w:proofErr w:type="spellStart"/>
-      <w:r>
-        <w:rPr>
-          <w:rFonts w:ascii="Arial" w:hAnsi="Arial" w:cs="Arial"/>
-          <w:color w:val="212121"/>
-          <w:sz w:val="24"/>
-          <w:szCs w:val="24"/>
-        </w:rPr>
-        <w:t>FeedbackID</w:t>
-      </w:r>
-      <w:proofErr w:type="spellEnd"/>
-      <w:r>
-        <w:rPr>
-          <w:rFonts w:ascii="Arial" w:hAnsi="Arial" w:cs="Arial"/>
-          <w:color w:val="212121"/>
-          <w:sz w:val="24"/>
-          <w:szCs w:val="24"/>
-        </w:rPr>
-        <w:t xml:space="preserve"> (PK)</w:t>
-      </w:r>
-    </w:p>
-    <w:p>
-      <w:pPr>
-        <w:widowControl/>
-        <w:numPr>
-          <w:ilvl w:val="1"/>
-          <w:numId w:val="2"/>
-        </w:numPr>
-        <w:shd w:val="clear" w:color="auto" w:fill="FFFFFF"/>
-        <w:autoSpaceDE/>
-        <w:autoSpaceDN/>
-        <w:spacing w:before="100" w:beforeAutospacing="1" w:after="100" w:afterAutospacing="1"/>
-        <w:rPr>
-          <w:rFonts w:ascii="Arial" w:hAnsi="Arial" w:cs="Arial"/>
-          <w:color w:val="212121"/>
-          <w:sz w:val="24"/>
-          <w:szCs w:val="24"/>
-        </w:rPr>
-      </w:pPr>
-      <w:r>
-        <w:rPr>
-          <w:rFonts w:ascii="Arial" w:hAnsi="Arial" w:cs="Arial"/>
-          <w:color w:val="212121"/>
-          <w:sz w:val="24"/>
-          <w:szCs w:val="24"/>
-        </w:rPr>
-        <w:t>Subject</w:t>
-      </w:r>
-    </w:p>
-    <w:p>
-      <w:pPr>
-        <w:widowControl/>
-        <w:numPr>
-          <w:ilvl w:val="1"/>
-          <w:numId w:val="2"/>
-        </w:numPr>
-        <w:shd w:val="clear" w:color="auto" w:fill="FFFFFF"/>
-        <w:autoSpaceDE/>
-        <w:autoSpaceDN/>
-        <w:spacing w:before="100" w:beforeAutospacing="1" w:after="100" w:afterAutospacing="1"/>
-        <w:rPr>
-          <w:rFonts w:ascii="Arial" w:hAnsi="Arial" w:cs="Arial"/>
-          <w:color w:val="212121"/>
-          <w:sz w:val="24"/>
-          <w:szCs w:val="24"/>
-        </w:rPr>
-      </w:pPr>
-      <w:r>
-        <w:rPr>
-          <w:rFonts w:ascii="Arial" w:hAnsi="Arial" w:cs="Arial"/>
-          <w:color w:val="212121"/>
-          <w:sz w:val="24"/>
-          <w:szCs w:val="24"/>
-        </w:rPr>
-        <w:t>Message</w:t>
-      </w:r>
-    </w:p>
-    <w:p>
-      <w:pPr>
-        <w:widowControl/>
-        <w:shd w:val="clear" w:color="auto" w:fill="FFFFFF"/>
-        <w:autoSpaceDE/>
-        <w:autoSpaceDN/>
-        <w:spacing w:before="100" w:beforeAutospacing="1" w:after="100" w:afterAutospacing="1"/>
-        <w:ind w:left="1222"/>
-        <w:rPr>
-          <w:rFonts w:ascii="Arial" w:hAnsi="Arial" w:cs="Arial"/>
-          <w:color w:val="212121"/>
-          <w:sz w:val="24"/>
-          <w:szCs w:val="24"/>
-        </w:rPr>
-      </w:pPr>
-    </w:p>
-    <w:p>
-      <w:pPr>
         <w:pStyle w:val="BodyText"/>
         <w:spacing w:before="235" w:line="360" w:lineRule="auto"/>
         <w:ind w:right="3492"/>
@@ -4671,7 +2225,7 @@
           <w:sz w:val="32"/>
           <w:szCs w:val="32"/>
         </w:rPr>
-        <w:t xml:space="preserve">2-3 </w:t>
+        <w:t>2-2</w:t>
       </w:r>
       <w:r>
         <w:rPr>
@@ -4682,7 +2236,29 @@
           <w:sz w:val="32"/>
           <w:szCs w:val="32"/>
         </w:rPr>
-        <w:t>Relationships:</w:t>
+        <w:t xml:space="preserve"> </w:t>
+      </w:r>
+      <w:r>
+        <w:rPr>
+          <w:rFonts w:ascii="Segoe UI" w:hAnsi="Segoe UI" w:cs="Segoe UI"/>
+          <w:b/>
+          <w:bCs/>
+          <w:color w:val="215868" w:themeColor="accent5" w:themeShade="80"/>
+          <w:sz w:val="32"/>
+          <w:szCs w:val="32"/>
+        </w:rPr>
+        <w:t>Relationships</w:t>
+      </w:r>
+      <w:r>
+        <w:rPr>
+          <w:rFonts w:ascii="Segoe UI" w:hAnsi="Segoe UI" w:cs="Segoe UI"/>
+          <w:b/>
+          <w:bCs/>
+          <w:color w:val="215868" w:themeColor="accent5" w:themeShade="80"/>
+          <w:sz w:val="32"/>
+          <w:szCs w:val="32"/>
+        </w:rPr>
+        <w:t>:</w:t>
       </w:r>
     </w:p>
     <w:p>
@@ -4942,7 +2518,7 @@
           <w:bCs/>
           <w:color w:val="000000" w:themeColor="text1"/>
         </w:rPr>
-        <w:t>Payments</w:t>
+        <w:t>Payment</w:t>
       </w:r>
       <w:r>
         <w:rPr>
@@ -5112,15 +2688,24 @@
           <w:bCs/>
           <w:color w:val="000000" w:themeColor="text1"/>
         </w:rPr>
-        <w:t>UserAccounts</w:t>
+        <w:t>UserAccount</w:t>
       </w:r>
       <w:proofErr w:type="spellEnd"/>
       <w:r>
         <w:rPr>
           <w:rFonts w:ascii="Segoe UI" w:hAnsi="Segoe UI" w:cs="Segoe UI"/>
-          <w:color w:val="000000" w:themeColor="text1"/>
-        </w:rPr>
-        <w:t> to </w:t>
+          <w:b/>
+          <w:bCs/>
+          <w:color w:val="000000" w:themeColor="text1"/>
+        </w:rPr>
+        <w:t xml:space="preserve"> </w:t>
+      </w:r>
+      <w:r>
+        <w:rPr>
+          <w:rFonts w:ascii="Segoe UI" w:hAnsi="Segoe UI" w:cs="Segoe UI"/>
+          <w:color w:val="000000" w:themeColor="text1"/>
+        </w:rPr>
+        <w:t>to </w:t>
       </w:r>
       <w:r>
         <w:rPr>
@@ -5853,172 +3438,174 @@
       <w:pPr>
         <w:pStyle w:val="BodyText"/>
         <w:spacing w:before="235" w:line="360" w:lineRule="auto"/>
-        <w:ind w:left="720" w:right="-131"/>
-        <w:rPr>
-          <w:rFonts w:ascii="Segoe UI" w:hAnsi="Segoe UI" w:cs="Segoe UI"/>
-          <w:b/>
-          <w:bCs/>
-          <w:color w:val="000000" w:themeColor="text1"/>
-        </w:rPr>
-      </w:pPr>
-    </w:p>
-    <w:p>
-      <w:pPr>
-        <w:pStyle w:val="BodyText"/>
-        <w:spacing w:before="235" w:line="360" w:lineRule="auto"/>
-        <w:ind w:left="720" w:right="-131"/>
-        <w:rPr>
-          <w:rFonts w:ascii="Segoe UI" w:hAnsi="Segoe UI" w:cs="Segoe UI"/>
-          <w:b/>
-          <w:bCs/>
-          <w:color w:val="000000" w:themeColor="text1"/>
-        </w:rPr>
-      </w:pPr>
-    </w:p>
-    <w:p>
-      <w:pPr>
-        <w:pStyle w:val="BodyText"/>
-        <w:spacing w:before="235" w:line="360" w:lineRule="auto"/>
-        <w:ind w:left="720" w:right="-131"/>
-        <w:rPr>
-          <w:rFonts w:ascii="Segoe UI" w:hAnsi="Segoe UI" w:cs="Segoe UI"/>
-          <w:b/>
-          <w:bCs/>
-          <w:color w:val="000000" w:themeColor="text1"/>
-        </w:rPr>
-      </w:pPr>
-    </w:p>
-    <w:p>
-      <w:pPr>
-        <w:pStyle w:val="BodyText"/>
-        <w:spacing w:before="235" w:line="360" w:lineRule="auto"/>
-        <w:ind w:left="720" w:right="-131"/>
-        <w:rPr>
-          <w:rFonts w:ascii="Segoe UI" w:hAnsi="Segoe UI" w:cs="Segoe UI"/>
-          <w:b/>
-          <w:bCs/>
-          <w:color w:val="000000" w:themeColor="text1"/>
-        </w:rPr>
-      </w:pPr>
-    </w:p>
-    <w:p>
-      <w:pPr>
-        <w:pStyle w:val="BodyText"/>
-        <w:spacing w:before="235" w:line="360" w:lineRule="auto"/>
-        <w:ind w:left="720" w:right="-131"/>
-        <w:rPr>
-          <w:rFonts w:ascii="Segoe UI" w:hAnsi="Segoe UI" w:cs="Segoe UI"/>
-          <w:b/>
-          <w:bCs/>
-          <w:color w:val="000000" w:themeColor="text1"/>
-        </w:rPr>
-      </w:pPr>
-    </w:p>
-    <w:p>
-      <w:pPr>
-        <w:pStyle w:val="BodyText"/>
-        <w:spacing w:before="235" w:line="360" w:lineRule="auto"/>
-        <w:ind w:left="720" w:right="-131"/>
-        <w:rPr>
-          <w:rFonts w:ascii="Segoe UI" w:hAnsi="Segoe UI" w:cs="Segoe UI"/>
-          <w:b/>
-          <w:bCs/>
-          <w:color w:val="000000" w:themeColor="text1"/>
-        </w:rPr>
-      </w:pPr>
-    </w:p>
-    <w:p>
-      <w:pPr>
-        <w:pStyle w:val="BodyText"/>
-        <w:spacing w:before="235" w:line="360" w:lineRule="auto"/>
-        <w:ind w:left="720" w:right="-131"/>
-        <w:rPr>
-          <w:rFonts w:ascii="Segoe UI" w:hAnsi="Segoe UI" w:cs="Segoe UI"/>
-          <w:color w:val="000000" w:themeColor="text1"/>
-          <w:sz w:val="20"/>
-          <w:szCs w:val="20"/>
-        </w:rPr>
-      </w:pPr>
-      <w:r>
-        <w:rPr>
-          <w:rFonts w:ascii="Segoe UI" w:hAnsi="Segoe UI" w:cs="Segoe UI"/>
-          <w:color w:val="000000" w:themeColor="text1"/>
-          <w:sz w:val="20"/>
-          <w:szCs w:val="20"/>
-        </w:rPr>
-        <w:t>E</w:t>
+        <w:ind w:right="-131"/>
+        <w:rPr>
+          <w:rFonts w:ascii="Segoe UI" w:hAnsi="Segoe UI" w:cs="Segoe UI"/>
+          <w:b/>
+          <w:bCs/>
+          <w:color w:val="215868" w:themeColor="accent5" w:themeShade="80"/>
+          <w:sz w:val="32"/>
+          <w:szCs w:val="32"/>
+        </w:rPr>
+      </w:pPr>
+      <w:r>
+        <w:rPr>
+          <w:rFonts w:ascii="Segoe UI" w:hAnsi="Segoe UI" w:cs="Segoe UI"/>
+          <w:b/>
+          <w:bCs/>
+          <w:color w:val="215868" w:themeColor="accent5" w:themeShade="80"/>
+          <w:sz w:val="32"/>
+          <w:szCs w:val="32"/>
+        </w:rPr>
+        <w:t>2-4 Entity Relationship Model for Educational Center:</w:t>
+      </w:r>
+    </w:p>
+    <w:p>
+      <w:pPr>
+        <w:pStyle w:val="BodyText"/>
+        <w:spacing w:before="235" w:line="360" w:lineRule="auto"/>
+        <w:ind w:right="-131"/>
+        <w:rPr>
+          <w:rFonts w:ascii="Segoe UI" w:hAnsi="Segoe UI" w:cs="Segoe UI"/>
+          <w:color w:val="000000" w:themeColor="text1"/>
+          <w:sz w:val="18"/>
+          <w:szCs w:val="18"/>
+        </w:rPr>
+      </w:pPr>
+      <w:r>
+        <w:rPr>
+          <w:rFonts w:ascii="Segoe UI" w:hAnsi="Segoe UI" w:cs="Segoe UI"/>
+          <w:color w:val="000000" w:themeColor="text1"/>
+        </w:rPr>
+        <w:t>Our ERD model serves as a foundation for building a robust and efficient database system that supports educational processes, user interactions, and administrative tasks. By understanding these entities and their relationships, we can create a well-structured and reliable database to meet our system’s requirements</w:t>
+      </w:r>
+      <w:r>
+        <w:rPr>
+          <w:rFonts w:ascii="Segoe UI" w:hAnsi="Segoe UI" w:cs="Segoe UI"/>
+          <w:color w:val="000000" w:themeColor="text1"/>
+        </w:rPr>
+        <w:t xml:space="preserve"> </w:t>
+      </w:r>
+      <w:r>
+        <w:rPr>
+          <w:rFonts w:ascii="Segoe UI" w:hAnsi="Segoe UI" w:cs="Segoe UI"/>
+          <w:color w:val="000000" w:themeColor="text1"/>
+          <w:sz w:val="18"/>
+          <w:szCs w:val="18"/>
+        </w:rPr>
+        <w:t>(shown in Figure 2-1).</w:t>
+      </w:r>
+    </w:p>
+    <w:p>
+      <w:pPr>
+        <w:pStyle w:val="BodyText"/>
+        <w:spacing w:before="235" w:line="360" w:lineRule="auto"/>
+        <w:ind w:right="-131"/>
+        <w:rPr>
+          <w:rFonts w:ascii="Segoe UI" w:hAnsi="Segoe UI" w:cs="Segoe UI"/>
+          <w:color w:val="000000" w:themeColor="text1"/>
+        </w:rPr>
+      </w:pPr>
+    </w:p>
+    <w:p>
+      <w:pPr>
+        <w:pStyle w:val="BodyText"/>
+        <w:spacing w:before="235" w:line="360" w:lineRule="auto"/>
+        <w:ind w:right="-131"/>
+        <w:rPr>
+          <w:rFonts w:ascii="Segoe UI" w:hAnsi="Segoe UI" w:cs="Segoe UI"/>
+          <w:b/>
+          <w:bCs/>
+          <w:color w:val="215868" w:themeColor="accent5" w:themeShade="80"/>
+          <w:sz w:val="32"/>
+          <w:szCs w:val="32"/>
+        </w:rPr>
+      </w:pPr>
+    </w:p>
+    <w:p>
+      <w:pPr>
+        <w:pStyle w:val="BodyText"/>
+        <w:spacing w:before="235" w:line="360" w:lineRule="auto"/>
+        <w:ind w:right="-131"/>
+        <w:rPr>
+          <w:rFonts w:ascii="Segoe UI" w:hAnsi="Segoe UI" w:cs="Segoe UI"/>
+          <w:b/>
+          <w:bCs/>
+          <w:color w:val="215868" w:themeColor="accent5" w:themeShade="80"/>
+          <w:sz w:val="32"/>
+          <w:szCs w:val="32"/>
+        </w:rPr>
+      </w:pPr>
+    </w:p>
+    <w:p>
+      <w:pPr>
+        <w:pStyle w:val="BodyText"/>
+        <w:spacing w:before="235" w:line="360" w:lineRule="auto"/>
+        <w:ind w:left="-567" w:right="-538"/>
+        <w:rPr>
+          <w:rFonts w:ascii="Segoe UI" w:hAnsi="Segoe UI" w:cs="Segoe UI"/>
+          <w:b/>
+          <w:bCs/>
+          <w:color w:val="215868" w:themeColor="accent5" w:themeShade="80"/>
+          <w:sz w:val="32"/>
+          <w:szCs w:val="32"/>
+        </w:rPr>
+      </w:pPr>
+      <w:r>
+        <w:rPr>
+          <w:rFonts w:ascii="Segoe UI" w:hAnsi="Segoe UI" w:cs="Segoe UI"/>
+          <w:b/>
+          <w:bCs/>
+          <w:noProof/>
+          <w:color w:val="4BACC6" w:themeColor="accent5"/>
+          <w:sz w:val="32"/>
+          <w:szCs w:val="32"/>
+        </w:rPr>
+        <w:lastRenderedPageBreak/>
+        <w:drawing>
+          <wp:inline distT="0" distB="0" distL="0" distR="0">
+            <wp:extent cx="5935980" cy="8439559"/>
+            <wp:effectExtent l="0" t="0" r="7620" b="0"/>
+            <wp:docPr id="5" name="Picture 5"/>
+            <wp:cNvGraphicFramePr>
+              <a:graphicFrameLocks xmlns:a="http://schemas.openxmlformats.org/drawingml/2006/main" noChangeAspect="1"/>
+            </wp:cNvGraphicFramePr>
+            <a:graphic xmlns:a="http://schemas.openxmlformats.org/drawingml/2006/main">
+              <a:graphicData uri="http://schemas.openxmlformats.org/drawingml/2006/picture">
+                <pic:pic xmlns:pic="http://schemas.openxmlformats.org/drawingml/2006/picture">
+                  <pic:nvPicPr>
+                    <pic:cNvPr id="0" name="FINALschema.drawio.png"/>
+                    <pic:cNvPicPr/>
+                  </pic:nvPicPr>
+                  <pic:blipFill>
+                    <a:blip r:embed="rId9">
+                      <a:extLst>
+                        <a:ext uri="{28A0092B-C50C-407E-A947-70E740481C1C}">
+                          <a14:useLocalDpi xmlns:a14="http://schemas.microsoft.com/office/drawing/2010/main" val="0"/>
+                        </a:ext>
+                      </a:extLst>
+                    </a:blip>
+                    <a:stretch>
+                      <a:fillRect/>
+                    </a:stretch>
+                  </pic:blipFill>
+                  <pic:spPr>
+                    <a:xfrm>
+                      <a:off x="0" y="0"/>
+                      <a:ext cx="5935980" cy="8439559"/>
+                    </a:xfrm>
+                    <a:prstGeom prst="rect">
+                      <a:avLst/>
+                    </a:prstGeom>
+                  </pic:spPr>
+                </pic:pic>
+              </a:graphicData>
+            </a:graphic>
+          </wp:inline>
+        </w:drawing>
       </w:r>
       <w:bookmarkStart w:id="0" w:name="_GoBack"/>
       <w:bookmarkEnd w:id="0"/>
-      <w:r>
-        <w:rPr>
-          <w:rFonts w:ascii="Segoe UI" w:hAnsi="Segoe UI" w:cs="Segoe UI"/>
-          <w:color w:val="000000" w:themeColor="text1"/>
-          <w:sz w:val="20"/>
-          <w:szCs w:val="20"/>
-        </w:rPr>
-        <w:t>ducational Centers (</w:t>
-      </w:r>
-      <w:proofErr w:type="spellStart"/>
-      <w:r>
-        <w:rPr>
-          <w:rFonts w:ascii="Segoe UI" w:hAnsi="Segoe UI" w:cs="Segoe UI"/>
-          <w:color w:val="000000" w:themeColor="text1"/>
-          <w:sz w:val="20"/>
-          <w:szCs w:val="20"/>
-        </w:rPr>
-        <w:t>CenterID</w:t>
-      </w:r>
-      <w:proofErr w:type="spellEnd"/>
-      <w:r>
-        <w:rPr>
-          <w:rFonts w:ascii="Segoe UI" w:hAnsi="Segoe UI" w:cs="Segoe UI"/>
-          <w:color w:val="000000" w:themeColor="text1"/>
-          <w:sz w:val="20"/>
-          <w:szCs w:val="20"/>
-        </w:rPr>
-        <w:t xml:space="preserve"> ,</w:t>
-      </w:r>
-      <w:proofErr w:type="spellStart"/>
-      <w:r>
-        <w:rPr>
-          <w:rFonts w:ascii="Segoe UI" w:hAnsi="Segoe UI" w:cs="Segoe UI"/>
-          <w:color w:val="000000" w:themeColor="text1"/>
-          <w:sz w:val="20"/>
-          <w:szCs w:val="20"/>
-        </w:rPr>
-        <w:t>CenterName</w:t>
-      </w:r>
-      <w:proofErr w:type="spellEnd"/>
-      <w:r>
-        <w:rPr>
-          <w:rFonts w:ascii="Segoe UI" w:hAnsi="Segoe UI" w:cs="Segoe UI"/>
-          <w:color w:val="000000" w:themeColor="text1"/>
-          <w:sz w:val="20"/>
-          <w:szCs w:val="20"/>
-        </w:rPr>
-        <w:t xml:space="preserve">, Location, </w:t>
-      </w:r>
-      <w:proofErr w:type="spellStart"/>
-      <w:r>
-        <w:rPr>
-          <w:rFonts w:ascii="Segoe UI" w:hAnsi="Segoe UI" w:cs="Segoe UI"/>
-          <w:color w:val="000000" w:themeColor="text1"/>
-          <w:sz w:val="20"/>
-          <w:szCs w:val="20"/>
-        </w:rPr>
-        <w:t>CenterType</w:t>
-      </w:r>
-      <w:proofErr w:type="spellEnd"/>
-      <w:r>
-        <w:rPr>
-          <w:rFonts w:ascii="Segoe UI" w:hAnsi="Segoe UI" w:cs="Segoe UI"/>
-          <w:color w:val="000000" w:themeColor="text1"/>
-          <w:sz w:val="20"/>
-          <w:szCs w:val="20"/>
-        </w:rPr>
-        <w:t>, Email, Bio)</w:t>
-      </w:r>
     </w:p>
     <w:p>
       <w:pPr>
@@ -6028,79 +3615,21 @@
         <w:rPr>
           <w:rFonts w:ascii="Segoe UI" w:hAnsi="Segoe UI" w:cs="Segoe UI"/>
           <w:color w:val="000000" w:themeColor="text1"/>
-          <w:sz w:val="20"/>
-          <w:szCs w:val="20"/>
-        </w:rPr>
-      </w:pPr>
-      <w:r>
-        <w:rPr>
-          <w:rFonts w:ascii="Segoe UI" w:hAnsi="Segoe UI" w:cs="Segoe UI"/>
-          <w:color w:val="000000" w:themeColor="text1"/>
-          <w:sz w:val="20"/>
-          <w:szCs w:val="20"/>
-        </w:rPr>
-        <w:t xml:space="preserve">Course( </w:t>
-      </w:r>
-      <w:proofErr w:type="spellStart"/>
-      <w:r>
-        <w:rPr>
-          <w:rFonts w:ascii="Segoe UI" w:hAnsi="Segoe UI" w:cs="Segoe UI"/>
-          <w:color w:val="000000" w:themeColor="text1"/>
-          <w:sz w:val="20"/>
-          <w:szCs w:val="20"/>
-        </w:rPr>
-        <w:t>CourseID</w:t>
-      </w:r>
-      <w:proofErr w:type="spellEnd"/>
-      <w:r>
-        <w:rPr>
-          <w:rFonts w:ascii="Segoe UI" w:hAnsi="Segoe UI" w:cs="Segoe UI"/>
-          <w:color w:val="000000" w:themeColor="text1"/>
-          <w:sz w:val="20"/>
-          <w:szCs w:val="20"/>
-        </w:rPr>
-        <w:t xml:space="preserve">, </w:t>
-      </w:r>
-      <w:proofErr w:type="spellStart"/>
-      <w:r>
-        <w:rPr>
-          <w:rFonts w:ascii="Segoe UI" w:hAnsi="Segoe UI" w:cs="Segoe UI"/>
-          <w:color w:val="000000" w:themeColor="text1"/>
-          <w:sz w:val="20"/>
-          <w:szCs w:val="20"/>
-        </w:rPr>
-        <w:t>CourseName</w:t>
-      </w:r>
-      <w:proofErr w:type="spellEnd"/>
-      <w:r>
-        <w:rPr>
-          <w:rFonts w:ascii="Segoe UI" w:hAnsi="Segoe UI" w:cs="Segoe UI"/>
-          <w:color w:val="000000" w:themeColor="text1"/>
-          <w:sz w:val="20"/>
-          <w:szCs w:val="20"/>
-        </w:rPr>
-        <w:t xml:space="preserve">, </w:t>
-      </w:r>
-      <w:proofErr w:type="spellStart"/>
-      <w:r>
-        <w:rPr>
-          <w:rFonts w:ascii="Segoe UI" w:hAnsi="Segoe UI" w:cs="Segoe UI"/>
-          <w:color w:val="000000" w:themeColor="text1"/>
-          <w:sz w:val="20"/>
-          <w:szCs w:val="20"/>
-        </w:rPr>
-        <w:t>CourseStatus</w:t>
-      </w:r>
-      <w:proofErr w:type="spellEnd"/>
-      <w:r>
-        <w:rPr>
-          <w:rFonts w:ascii="Segoe UI" w:hAnsi="Segoe UI" w:cs="Segoe UI"/>
-          <w:color w:val="000000" w:themeColor="text1"/>
-          <w:sz w:val="20"/>
-          <w:szCs w:val="20"/>
-        </w:rPr>
-        <w:t xml:space="preserve"> , Description)</w:t>
-      </w:r>
+        </w:rPr>
+      </w:pPr>
+    </w:p>
+    <w:p>
+      <w:pPr>
+        <w:pStyle w:val="BodyText"/>
+        <w:spacing w:before="235" w:line="360" w:lineRule="auto"/>
+        <w:ind w:left="-709" w:right="-538"/>
+        <w:rPr>
+          <w:rFonts w:ascii="Segoe UI" w:hAnsi="Segoe UI" w:cs="Segoe UI"/>
+          <w:b/>
+          <w:bCs/>
+          <w:color w:val="000000" w:themeColor="text1"/>
+        </w:rPr>
+      </w:pPr>
     </w:p>
     <w:p>
       <w:pPr>
@@ -6109,71 +3638,11 @@
         <w:ind w:left="720" w:right="-131"/>
         <w:rPr>
           <w:rFonts w:ascii="Segoe UI" w:hAnsi="Segoe UI" w:cs="Segoe UI"/>
-          <w:color w:val="000000" w:themeColor="text1"/>
-          <w:sz w:val="20"/>
-          <w:szCs w:val="20"/>
-        </w:rPr>
-      </w:pPr>
-      <w:proofErr w:type="spellStart"/>
-      <w:r>
-        <w:rPr>
-          <w:rFonts w:ascii="Segoe UI" w:hAnsi="Segoe UI" w:cs="Segoe UI"/>
-          <w:color w:val="000000" w:themeColor="text1"/>
-          <w:sz w:val="20"/>
-          <w:szCs w:val="20"/>
-        </w:rPr>
-        <w:t>Center_Course</w:t>
-      </w:r>
-      <w:proofErr w:type="spellEnd"/>
-      <w:r>
-        <w:rPr>
-          <w:rFonts w:ascii="Segoe UI" w:hAnsi="Segoe UI" w:cs="Segoe UI"/>
-          <w:color w:val="000000" w:themeColor="text1"/>
-          <w:sz w:val="20"/>
-          <w:szCs w:val="20"/>
-        </w:rPr>
-        <w:t>(</w:t>
-      </w:r>
-      <w:proofErr w:type="spellStart"/>
-      <w:r>
-        <w:rPr>
-          <w:rFonts w:ascii="Segoe UI" w:hAnsi="Segoe UI" w:cs="Segoe UI"/>
-          <w:color w:val="000000" w:themeColor="text1"/>
-          <w:sz w:val="20"/>
-          <w:szCs w:val="20"/>
-        </w:rPr>
-        <w:t>CenterID</w:t>
-      </w:r>
-      <w:proofErr w:type="spellEnd"/>
-      <w:r>
-        <w:rPr>
-          <w:rFonts w:ascii="Segoe UI" w:hAnsi="Segoe UI" w:cs="Segoe UI"/>
-          <w:color w:val="000000" w:themeColor="text1"/>
-          <w:sz w:val="20"/>
-          <w:szCs w:val="20"/>
-        </w:rPr>
-        <w:t xml:space="preserve">. </w:t>
-      </w:r>
-      <w:proofErr w:type="spellStart"/>
-      <w:r>
-        <w:rPr>
-          <w:rFonts w:ascii="Segoe UI" w:hAnsi="Segoe UI" w:cs="Segoe UI"/>
-          <w:color w:val="000000" w:themeColor="text1"/>
-          <w:sz w:val="20"/>
-          <w:szCs w:val="20"/>
-        </w:rPr>
-        <w:t>CourseID</w:t>
-      </w:r>
-      <w:proofErr w:type="spellEnd"/>
-      <w:r>
-        <w:rPr>
-          <w:rFonts w:ascii="Segoe UI" w:hAnsi="Segoe UI" w:cs="Segoe UI"/>
-          <w:color w:val="000000" w:themeColor="text1"/>
-          <w:sz w:val="20"/>
-          <w:szCs w:val="20"/>
-        </w:rPr>
-        <w:t>)</w:t>
-      </w:r>
+          <w:b/>
+          <w:bCs/>
+          <w:color w:val="000000" w:themeColor="text1"/>
+        </w:rPr>
+      </w:pPr>
     </w:p>
     <w:p>
       <w:pPr>
@@ -6182,112 +3651,11 @@
         <w:ind w:left="720" w:right="-131"/>
         <w:rPr>
           <w:rFonts w:ascii="Segoe UI" w:hAnsi="Segoe UI" w:cs="Segoe UI"/>
-          <w:color w:val="000000" w:themeColor="text1"/>
-          <w:sz w:val="20"/>
-          <w:szCs w:val="20"/>
-        </w:rPr>
-      </w:pPr>
-      <w:proofErr w:type="spellStart"/>
-      <w:r>
-        <w:rPr>
-          <w:rFonts w:ascii="Segoe UI" w:hAnsi="Segoe UI" w:cs="Segoe UI"/>
-          <w:color w:val="000000" w:themeColor="text1"/>
-          <w:sz w:val="20"/>
-          <w:szCs w:val="20"/>
-        </w:rPr>
-        <w:lastRenderedPageBreak/>
-        <w:t>CorseDetails</w:t>
-      </w:r>
-      <w:proofErr w:type="spellEnd"/>
-      <w:r>
-        <w:rPr>
-          <w:rFonts w:ascii="Segoe UI" w:hAnsi="Segoe UI" w:cs="Segoe UI"/>
-          <w:color w:val="000000" w:themeColor="text1"/>
-          <w:sz w:val="20"/>
-          <w:szCs w:val="20"/>
-        </w:rPr>
-        <w:t xml:space="preserve"> (Day, Hour ,Year, Semester , </w:t>
-      </w:r>
-      <w:proofErr w:type="spellStart"/>
-      <w:r>
-        <w:rPr>
-          <w:rFonts w:ascii="Segoe UI" w:hAnsi="Segoe UI" w:cs="Segoe UI"/>
-          <w:color w:val="000000" w:themeColor="text1"/>
-          <w:sz w:val="20"/>
-          <w:szCs w:val="20"/>
-        </w:rPr>
-        <w:t>CourseID</w:t>
-      </w:r>
-      <w:proofErr w:type="spellEnd"/>
-      <w:r>
-        <w:rPr>
-          <w:rFonts w:ascii="Segoe UI" w:hAnsi="Segoe UI" w:cs="Segoe UI"/>
-          <w:color w:val="000000" w:themeColor="text1"/>
-          <w:sz w:val="20"/>
-          <w:szCs w:val="20"/>
-        </w:rPr>
-        <w:t xml:space="preserve">, </w:t>
-      </w:r>
-      <w:proofErr w:type="spellStart"/>
-      <w:r>
-        <w:rPr>
-          <w:rFonts w:ascii="Segoe UI" w:hAnsi="Segoe UI" w:cs="Segoe UI"/>
-          <w:color w:val="000000" w:themeColor="text1"/>
-          <w:sz w:val="20"/>
-          <w:szCs w:val="20"/>
-        </w:rPr>
-        <w:t>TeacherID</w:t>
-      </w:r>
-      <w:proofErr w:type="spellEnd"/>
-      <w:r>
-        <w:rPr>
-          <w:rFonts w:ascii="Segoe UI" w:hAnsi="Segoe UI" w:cs="Segoe UI"/>
-          <w:color w:val="000000" w:themeColor="text1"/>
-          <w:sz w:val="20"/>
-          <w:szCs w:val="20"/>
-        </w:rPr>
-        <w:t xml:space="preserve">, </w:t>
-      </w:r>
-      <w:proofErr w:type="spellStart"/>
-      <w:r>
-        <w:rPr>
-          <w:rFonts w:ascii="Segoe UI" w:hAnsi="Segoe UI" w:cs="Segoe UI"/>
-          <w:color w:val="000000" w:themeColor="text1"/>
-          <w:sz w:val="20"/>
-          <w:szCs w:val="20"/>
-        </w:rPr>
-        <w:t>StudentID</w:t>
-      </w:r>
-      <w:proofErr w:type="spellEnd"/>
-      <w:r>
-        <w:rPr>
-          <w:rFonts w:ascii="Segoe UI" w:hAnsi="Segoe UI" w:cs="Segoe UI"/>
-          <w:color w:val="000000" w:themeColor="text1"/>
-          <w:sz w:val="20"/>
-          <w:szCs w:val="20"/>
-        </w:rPr>
-        <w:t xml:space="preserve">, </w:t>
-      </w:r>
-      <w:proofErr w:type="spellStart"/>
-      <w:r>
-        <w:rPr>
-          <w:rFonts w:ascii="Segoe UI" w:hAnsi="Segoe UI" w:cs="Segoe UI"/>
-          <w:color w:val="000000" w:themeColor="text1"/>
-          <w:sz w:val="20"/>
-          <w:szCs w:val="20"/>
-        </w:rPr>
-        <w:t>ClassRoomID</w:t>
-      </w:r>
-      <w:proofErr w:type="spellEnd"/>
-      <w:r>
-        <w:rPr>
-          <w:rFonts w:ascii="Segoe UI" w:hAnsi="Segoe UI" w:cs="Segoe UI"/>
-          <w:color w:val="000000" w:themeColor="text1"/>
-          <w:sz w:val="20"/>
-          <w:szCs w:val="20"/>
-        </w:rPr>
-        <w:t>)</w:t>
-      </w:r>
+          <w:b/>
+          <w:bCs/>
+          <w:color w:val="000000" w:themeColor="text1"/>
+        </w:rPr>
+      </w:pPr>
     </w:p>
     <w:p>
       <w:pPr>
@@ -6296,60 +3664,11 @@
         <w:ind w:left="720" w:right="-131"/>
         <w:rPr>
           <w:rFonts w:ascii="Segoe UI" w:hAnsi="Segoe UI" w:cs="Segoe UI"/>
-          <w:color w:val="000000" w:themeColor="text1"/>
-          <w:sz w:val="20"/>
-          <w:szCs w:val="20"/>
-        </w:rPr>
-      </w:pPr>
-      <w:r>
-        <w:rPr>
-          <w:rFonts w:ascii="Segoe UI" w:hAnsi="Segoe UI" w:cs="Segoe UI"/>
-          <w:color w:val="000000" w:themeColor="text1"/>
-          <w:sz w:val="20"/>
-          <w:szCs w:val="20"/>
-        </w:rPr>
-        <w:t xml:space="preserve">  </w:t>
-      </w:r>
-      <w:proofErr w:type="spellStart"/>
-      <w:r>
-        <w:rPr>
-          <w:rFonts w:ascii="Segoe UI" w:hAnsi="Segoe UI" w:cs="Segoe UI"/>
-          <w:color w:val="000000" w:themeColor="text1"/>
-          <w:sz w:val="20"/>
-          <w:szCs w:val="20"/>
-        </w:rPr>
-        <w:t>CourseMaterial</w:t>
-      </w:r>
-      <w:proofErr w:type="spellEnd"/>
-      <w:r>
-        <w:rPr>
-          <w:rFonts w:ascii="Segoe UI" w:hAnsi="Segoe UI" w:cs="Segoe UI"/>
-          <w:color w:val="000000" w:themeColor="text1"/>
-          <w:sz w:val="20"/>
-          <w:szCs w:val="20"/>
-        </w:rPr>
-        <w:t xml:space="preserve"> (Material ID ,Title, File Type, Description, </w:t>
-      </w:r>
-      <w:proofErr w:type="spellStart"/>
-      <w:r>
-        <w:rPr>
-          <w:rFonts w:ascii="Segoe UI" w:hAnsi="Segoe UI" w:cs="Segoe UI"/>
-          <w:color w:val="000000" w:themeColor="text1"/>
-          <w:sz w:val="20"/>
-          <w:szCs w:val="20"/>
-        </w:rPr>
-        <w:t>CourseID</w:t>
-      </w:r>
-      <w:proofErr w:type="spellEnd"/>
-      <w:r>
-        <w:rPr>
-          <w:rFonts w:ascii="Segoe UI" w:hAnsi="Segoe UI" w:cs="Segoe UI"/>
-          <w:color w:val="000000" w:themeColor="text1"/>
-          <w:sz w:val="20"/>
-          <w:szCs w:val="20"/>
-        </w:rPr>
-        <w:t>)</w:t>
-      </w:r>
+          <w:b/>
+          <w:bCs/>
+          <w:color w:val="000000" w:themeColor="text1"/>
+        </w:rPr>
+      </w:pPr>
     </w:p>
     <w:p>
       <w:pPr>
@@ -6358,60 +3677,11 @@
         <w:ind w:left="720" w:right="-131"/>
         <w:rPr>
           <w:rFonts w:ascii="Segoe UI" w:hAnsi="Segoe UI" w:cs="Segoe UI"/>
-          <w:color w:val="000000" w:themeColor="text1"/>
-          <w:sz w:val="20"/>
-          <w:szCs w:val="20"/>
-        </w:rPr>
-      </w:pPr>
-      <w:r>
-        <w:rPr>
-          <w:rFonts w:ascii="Segoe UI" w:hAnsi="Segoe UI" w:cs="Segoe UI"/>
-          <w:color w:val="000000" w:themeColor="text1"/>
-          <w:sz w:val="20"/>
-          <w:szCs w:val="20"/>
-        </w:rPr>
-        <w:t xml:space="preserve">  </w:t>
-      </w:r>
-      <w:proofErr w:type="spellStart"/>
-      <w:r>
-        <w:rPr>
-          <w:rFonts w:ascii="Segoe UI" w:hAnsi="Segoe UI" w:cs="Segoe UI"/>
-          <w:color w:val="000000" w:themeColor="text1"/>
-          <w:sz w:val="20"/>
-          <w:szCs w:val="20"/>
-        </w:rPr>
-        <w:t>ClassRoom</w:t>
-      </w:r>
-      <w:proofErr w:type="spellEnd"/>
-      <w:r>
-        <w:rPr>
-          <w:rFonts w:ascii="Segoe UI" w:hAnsi="Segoe UI" w:cs="Segoe UI"/>
-          <w:color w:val="000000" w:themeColor="text1"/>
-          <w:sz w:val="20"/>
-          <w:szCs w:val="20"/>
-        </w:rPr>
-        <w:t xml:space="preserve"> (</w:t>
-      </w:r>
-      <w:proofErr w:type="spellStart"/>
-      <w:r>
-        <w:rPr>
-          <w:rFonts w:ascii="Segoe UI" w:hAnsi="Segoe UI" w:cs="Segoe UI"/>
-          <w:color w:val="000000" w:themeColor="text1"/>
-          <w:sz w:val="20"/>
-          <w:szCs w:val="20"/>
-        </w:rPr>
-        <w:t>ClassID,Capacity</w:t>
-      </w:r>
-      <w:proofErr w:type="spellEnd"/>
-      <w:r>
-        <w:rPr>
-          <w:rFonts w:ascii="Segoe UI" w:hAnsi="Segoe UI" w:cs="Segoe UI"/>
-          <w:color w:val="000000" w:themeColor="text1"/>
-          <w:sz w:val="20"/>
-          <w:szCs w:val="20"/>
-        </w:rPr>
-        <w:t xml:space="preserve"> ) </w:t>
-      </w:r>
+          <w:b/>
+          <w:bCs/>
+          <w:color w:val="000000" w:themeColor="text1"/>
+        </w:rPr>
+      </w:pPr>
     </w:p>
     <w:p>
       <w:pPr>
@@ -6420,60 +3690,11 @@
         <w:ind w:left="720" w:right="-131"/>
         <w:rPr>
           <w:rFonts w:ascii="Segoe UI" w:hAnsi="Segoe UI" w:cs="Segoe UI"/>
-          <w:color w:val="000000" w:themeColor="text1"/>
-          <w:sz w:val="20"/>
-          <w:szCs w:val="20"/>
-        </w:rPr>
-      </w:pPr>
-      <w:r>
-        <w:rPr>
-          <w:rFonts w:ascii="Segoe UI" w:hAnsi="Segoe UI" w:cs="Segoe UI"/>
-          <w:color w:val="000000" w:themeColor="text1"/>
-          <w:sz w:val="20"/>
-          <w:szCs w:val="20"/>
-        </w:rPr>
-        <w:t>Student (</w:t>
-      </w:r>
-      <w:proofErr w:type="spellStart"/>
-      <w:r>
-        <w:rPr>
-          <w:rFonts w:ascii="Segoe UI" w:hAnsi="Segoe UI" w:cs="Segoe UI"/>
-          <w:color w:val="000000" w:themeColor="text1"/>
-          <w:sz w:val="20"/>
-          <w:szCs w:val="20"/>
-        </w:rPr>
-        <w:t>StudentID</w:t>
-      </w:r>
-      <w:proofErr w:type="spellEnd"/>
-      <w:r>
-        <w:rPr>
-          <w:rFonts w:ascii="Segoe UI" w:hAnsi="Segoe UI" w:cs="Segoe UI"/>
-          <w:color w:val="000000" w:themeColor="text1"/>
-          <w:sz w:val="20"/>
-          <w:szCs w:val="20"/>
-        </w:rPr>
-        <w:t xml:space="preserve">, </w:t>
-      </w:r>
-      <w:proofErr w:type="spellStart"/>
-      <w:r>
-        <w:rPr>
-          <w:rFonts w:ascii="Segoe UI" w:hAnsi="Segoe UI" w:cs="Segoe UI"/>
-          <w:color w:val="000000" w:themeColor="text1"/>
-          <w:sz w:val="20"/>
-          <w:szCs w:val="20"/>
-        </w:rPr>
-        <w:t>StudentName</w:t>
-      </w:r>
-      <w:proofErr w:type="spellEnd"/>
-      <w:r>
-        <w:rPr>
-          <w:rFonts w:ascii="Segoe UI" w:hAnsi="Segoe UI" w:cs="Segoe UI"/>
-          <w:color w:val="000000" w:themeColor="text1"/>
-          <w:sz w:val="20"/>
-          <w:szCs w:val="20"/>
-        </w:rPr>
-        <w:t>,  Email , {Phone}, Date Of Birth, Age())</w:t>
-      </w:r>
+          <w:b/>
+          <w:bCs/>
+          <w:color w:val="000000" w:themeColor="text1"/>
+        </w:rPr>
+      </w:pPr>
     </w:p>
     <w:p>
       <w:pPr>
@@ -6482,91 +3703,37 @@
         <w:ind w:left="720" w:right="-131"/>
         <w:rPr>
           <w:rFonts w:ascii="Segoe UI" w:hAnsi="Segoe UI" w:cs="Segoe UI"/>
-          <w:color w:val="000000" w:themeColor="text1"/>
-          <w:sz w:val="20"/>
-          <w:szCs w:val="20"/>
-        </w:rPr>
-      </w:pPr>
-      <w:proofErr w:type="spellStart"/>
-      <w:r>
-        <w:rPr>
-          <w:rFonts w:ascii="Segoe UI" w:hAnsi="Segoe UI" w:cs="Segoe UI"/>
-          <w:color w:val="000000" w:themeColor="text1"/>
-          <w:sz w:val="20"/>
-          <w:szCs w:val="20"/>
-        </w:rPr>
-        <w:t>Student_Course</w:t>
-      </w:r>
-      <w:proofErr w:type="spellEnd"/>
-      <w:r>
-        <w:rPr>
-          <w:rFonts w:ascii="Segoe UI" w:hAnsi="Segoe UI" w:cs="Segoe UI"/>
-          <w:color w:val="000000" w:themeColor="text1"/>
-          <w:sz w:val="20"/>
-          <w:szCs w:val="20"/>
-        </w:rPr>
-        <w:t>(</w:t>
-      </w:r>
-      <w:proofErr w:type="spellStart"/>
-      <w:r>
-        <w:rPr>
-          <w:rFonts w:ascii="Segoe UI" w:hAnsi="Segoe UI" w:cs="Segoe UI"/>
-          <w:color w:val="000000" w:themeColor="text1"/>
-          <w:sz w:val="20"/>
-          <w:szCs w:val="20"/>
-        </w:rPr>
-        <w:t>StudentID</w:t>
-      </w:r>
-      <w:proofErr w:type="spellEnd"/>
-      <w:r>
-        <w:rPr>
-          <w:rFonts w:ascii="Segoe UI" w:hAnsi="Segoe UI" w:cs="Segoe UI"/>
-          <w:color w:val="000000" w:themeColor="text1"/>
-          <w:sz w:val="20"/>
-          <w:szCs w:val="20"/>
-        </w:rPr>
-        <w:t xml:space="preserve">, </w:t>
-      </w:r>
-      <w:proofErr w:type="spellStart"/>
-      <w:r>
-        <w:rPr>
-          <w:rFonts w:ascii="Segoe UI" w:hAnsi="Segoe UI" w:cs="Segoe UI"/>
-          <w:color w:val="000000" w:themeColor="text1"/>
-          <w:sz w:val="20"/>
-          <w:szCs w:val="20"/>
-        </w:rPr>
-        <w:t>CourseID</w:t>
-      </w:r>
-      <w:proofErr w:type="spellEnd"/>
-      <w:r>
-        <w:rPr>
-          <w:rFonts w:ascii="Segoe UI" w:hAnsi="Segoe UI" w:cs="Segoe UI"/>
-          <w:color w:val="000000" w:themeColor="text1"/>
-          <w:sz w:val="20"/>
-          <w:szCs w:val="20"/>
-        </w:rPr>
-        <w:t xml:space="preserve">, rating, </w:t>
-      </w:r>
-      <w:proofErr w:type="spellStart"/>
-      <w:r>
-        <w:rPr>
-          <w:rFonts w:ascii="Segoe UI" w:hAnsi="Segoe UI" w:cs="Segoe UI"/>
-          <w:color w:val="000000" w:themeColor="text1"/>
-          <w:sz w:val="20"/>
-          <w:szCs w:val="20"/>
-        </w:rPr>
-        <w:t>PaymentID</w:t>
-      </w:r>
-      <w:proofErr w:type="spellEnd"/>
-      <w:r>
-        <w:rPr>
-          <w:rFonts w:ascii="Segoe UI" w:hAnsi="Segoe UI" w:cs="Segoe UI"/>
-          <w:color w:val="000000" w:themeColor="text1"/>
-          <w:sz w:val="20"/>
-          <w:szCs w:val="20"/>
-        </w:rPr>
-        <w:t>)</w:t>
-      </w:r>
+          <w:b/>
+          <w:bCs/>
+          <w:color w:val="000000" w:themeColor="text1"/>
+        </w:rPr>
+      </w:pPr>
+    </w:p>
+    <w:p>
+      <w:pPr>
+        <w:pStyle w:val="BodyText"/>
+        <w:spacing w:before="235" w:line="360" w:lineRule="auto"/>
+        <w:ind w:right="-131"/>
+        <w:rPr>
+          <w:rFonts w:ascii="Segoe UI" w:hAnsi="Segoe UI" w:cs="Segoe UI"/>
+          <w:b/>
+          <w:bCs/>
+          <w:color w:val="000000" w:themeColor="text1"/>
+        </w:rPr>
+      </w:pPr>
+    </w:p>
+    <w:p>
+      <w:pPr>
+        <w:pStyle w:val="BodyText"/>
+        <w:spacing w:before="235" w:line="360" w:lineRule="auto"/>
+        <w:ind w:left="720" w:right="-1105" w:hanging="1713"/>
+        <w:rPr>
+          <w:rFonts w:ascii="Segoe UI" w:hAnsi="Segoe UI" w:cs="Segoe UI"/>
+          <w:b/>
+          <w:bCs/>
+          <w:color w:val="000000" w:themeColor="text1"/>
+        </w:rPr>
+      </w:pPr>
     </w:p>
     <w:p>
       <w:pPr>
@@ -6575,89 +3742,11 @@
         <w:ind w:left="720" w:right="-131"/>
         <w:rPr>
           <w:rFonts w:ascii="Segoe UI" w:hAnsi="Segoe UI" w:cs="Segoe UI"/>
-          <w:color w:val="000000" w:themeColor="text1"/>
-          <w:sz w:val="20"/>
-          <w:szCs w:val="20"/>
-        </w:rPr>
-      </w:pPr>
-      <w:r>
-        <w:rPr>
-          <w:rFonts w:ascii="Segoe UI" w:hAnsi="Segoe UI" w:cs="Segoe UI"/>
-          <w:color w:val="000000" w:themeColor="text1"/>
-          <w:sz w:val="20"/>
-          <w:szCs w:val="20"/>
-        </w:rPr>
-        <w:t xml:space="preserve">Teacher </w:t>
-      </w:r>
-      <w:r>
-        <w:rPr>
-          <w:rFonts w:ascii="Segoe UI" w:hAnsi="Segoe UI" w:cs="Segoe UI"/>
-          <w:color w:val="000000" w:themeColor="text1"/>
-          <w:sz w:val="20"/>
-          <w:szCs w:val="20"/>
-        </w:rPr>
-        <w:t>(</w:t>
-      </w:r>
-      <w:proofErr w:type="spellStart"/>
-      <w:r>
-        <w:rPr>
-          <w:rFonts w:ascii="Segoe UI" w:hAnsi="Segoe UI" w:cs="Segoe UI"/>
-          <w:color w:val="000000" w:themeColor="text1"/>
-          <w:sz w:val="20"/>
-          <w:szCs w:val="20"/>
-        </w:rPr>
-        <w:t>TeacherID</w:t>
-      </w:r>
-      <w:proofErr w:type="spellEnd"/>
-      <w:r>
-        <w:rPr>
-          <w:rFonts w:ascii="Segoe UI" w:hAnsi="Segoe UI" w:cs="Segoe UI"/>
-          <w:color w:val="000000" w:themeColor="text1"/>
-          <w:sz w:val="20"/>
-          <w:szCs w:val="20"/>
-        </w:rPr>
-        <w:t xml:space="preserve"> ,</w:t>
-      </w:r>
-      <w:proofErr w:type="spellStart"/>
-      <w:r>
-        <w:rPr>
-          <w:rFonts w:ascii="Segoe UI" w:hAnsi="Segoe UI" w:cs="Segoe UI"/>
-          <w:color w:val="000000" w:themeColor="text1"/>
-          <w:sz w:val="20"/>
-          <w:szCs w:val="20"/>
-        </w:rPr>
-        <w:t>TeacherName</w:t>
-      </w:r>
-      <w:proofErr w:type="spellEnd"/>
-      <w:r>
-        <w:rPr>
-          <w:rFonts w:ascii="Segoe UI" w:hAnsi="Segoe UI" w:cs="Segoe UI"/>
-          <w:color w:val="000000" w:themeColor="text1"/>
-          <w:sz w:val="20"/>
-          <w:szCs w:val="20"/>
-        </w:rPr>
-        <w:t xml:space="preserve"> ,Email ,Salary , </w:t>
-      </w:r>
-      <w:proofErr w:type="spellStart"/>
-      <w:r>
-        <w:rPr>
-          <w:rFonts w:ascii="Segoe UI" w:hAnsi="Segoe UI" w:cs="Segoe UI"/>
-          <w:color w:val="000000" w:themeColor="text1"/>
-          <w:sz w:val="20"/>
-          <w:szCs w:val="20"/>
-        </w:rPr>
-        <w:t>Qulalificiation</w:t>
-      </w:r>
-      <w:proofErr w:type="spellEnd"/>
-      <w:r>
-        <w:rPr>
-          <w:rFonts w:ascii="Segoe UI" w:hAnsi="Segoe UI" w:cs="Segoe UI"/>
-          <w:color w:val="000000" w:themeColor="text1"/>
-          <w:sz w:val="20"/>
-          <w:szCs w:val="20"/>
-        </w:rPr>
-        <w:t>, {Phone})</w:t>
-      </w:r>
+          <w:b/>
+          <w:bCs/>
+          <w:color w:val="000000" w:themeColor="text1"/>
+        </w:rPr>
+      </w:pPr>
     </w:p>
     <w:p>
       <w:pPr>
@@ -6666,60 +3755,11 @@
         <w:ind w:left="720" w:right="-131"/>
         <w:rPr>
           <w:rFonts w:ascii="Segoe UI" w:hAnsi="Segoe UI" w:cs="Segoe UI"/>
-          <w:color w:val="000000" w:themeColor="text1"/>
-          <w:sz w:val="20"/>
-          <w:szCs w:val="20"/>
-        </w:rPr>
-      </w:pPr>
-      <w:r>
-        <w:rPr>
-          <w:rFonts w:ascii="Segoe UI" w:hAnsi="Segoe UI" w:cs="Segoe UI"/>
-          <w:color w:val="000000" w:themeColor="text1"/>
-          <w:sz w:val="20"/>
-          <w:szCs w:val="20"/>
-        </w:rPr>
-        <w:t>Admin (</w:t>
-      </w:r>
-      <w:proofErr w:type="spellStart"/>
-      <w:r>
-        <w:rPr>
-          <w:rFonts w:ascii="Segoe UI" w:hAnsi="Segoe UI" w:cs="Segoe UI"/>
-          <w:color w:val="000000" w:themeColor="text1"/>
-          <w:sz w:val="20"/>
-          <w:szCs w:val="20"/>
-        </w:rPr>
-        <w:t>AdminID</w:t>
-      </w:r>
-      <w:proofErr w:type="spellEnd"/>
-      <w:r>
-        <w:rPr>
-          <w:rFonts w:ascii="Segoe UI" w:hAnsi="Segoe UI" w:cs="Segoe UI"/>
-          <w:color w:val="000000" w:themeColor="text1"/>
-          <w:sz w:val="20"/>
-          <w:szCs w:val="20"/>
-        </w:rPr>
-        <w:t xml:space="preserve"> , </w:t>
-      </w:r>
-      <w:proofErr w:type="spellStart"/>
-      <w:r>
-        <w:rPr>
-          <w:rFonts w:ascii="Segoe UI" w:hAnsi="Segoe UI" w:cs="Segoe UI"/>
-          <w:color w:val="000000" w:themeColor="text1"/>
-          <w:sz w:val="20"/>
-          <w:szCs w:val="20"/>
-        </w:rPr>
-        <w:t>AdminName</w:t>
-      </w:r>
-      <w:proofErr w:type="spellEnd"/>
-      <w:r>
-        <w:rPr>
-          <w:rFonts w:ascii="Segoe UI" w:hAnsi="Segoe UI" w:cs="Segoe UI"/>
-          <w:color w:val="000000" w:themeColor="text1"/>
-          <w:sz w:val="20"/>
-          <w:szCs w:val="20"/>
-        </w:rPr>
-        <w:t>, Email , Role)</w:t>
-      </w:r>
+          <w:b/>
+          <w:bCs/>
+          <w:color w:val="000000" w:themeColor="text1"/>
+        </w:rPr>
+      </w:pPr>
     </w:p>
     <w:p>
       <w:pPr>
@@ -6728,71 +3768,11 @@
         <w:ind w:left="720" w:right="-131"/>
         <w:rPr>
           <w:rFonts w:ascii="Segoe UI" w:hAnsi="Segoe UI" w:cs="Segoe UI"/>
-          <w:color w:val="000000" w:themeColor="text1"/>
-          <w:sz w:val="20"/>
-          <w:szCs w:val="20"/>
-        </w:rPr>
-      </w:pPr>
-      <w:proofErr w:type="spellStart"/>
-      <w:r>
-        <w:rPr>
-          <w:rFonts w:ascii="Segoe UI" w:hAnsi="Segoe UI" w:cs="Segoe UI"/>
-          <w:color w:val="000000" w:themeColor="text1"/>
-          <w:sz w:val="20"/>
-          <w:szCs w:val="20"/>
-        </w:rPr>
-        <w:t>UserAcount</w:t>
-      </w:r>
-      <w:proofErr w:type="spellEnd"/>
-      <w:r>
-        <w:rPr>
-          <w:rFonts w:ascii="Segoe UI" w:hAnsi="Segoe UI" w:cs="Segoe UI"/>
-          <w:color w:val="000000" w:themeColor="text1"/>
-          <w:sz w:val="20"/>
-          <w:szCs w:val="20"/>
-        </w:rPr>
-        <w:t xml:space="preserve"> (</w:t>
-      </w:r>
-      <w:proofErr w:type="spellStart"/>
-      <w:r>
-        <w:rPr>
-          <w:rFonts w:ascii="Segoe UI" w:hAnsi="Segoe UI" w:cs="Segoe UI"/>
-          <w:color w:val="000000" w:themeColor="text1"/>
-          <w:sz w:val="20"/>
-          <w:szCs w:val="20"/>
-        </w:rPr>
-        <w:t>UserID</w:t>
-      </w:r>
-      <w:proofErr w:type="spellEnd"/>
-      <w:r>
-        <w:rPr>
-          <w:rFonts w:ascii="Segoe UI" w:hAnsi="Segoe UI" w:cs="Segoe UI"/>
-          <w:color w:val="000000" w:themeColor="text1"/>
-          <w:sz w:val="20"/>
-          <w:szCs w:val="20"/>
-        </w:rPr>
-        <w:t xml:space="preserve"> , </w:t>
-      </w:r>
-      <w:proofErr w:type="spellStart"/>
-      <w:r>
-        <w:rPr>
-          <w:rFonts w:ascii="Segoe UI" w:hAnsi="Segoe UI" w:cs="Segoe UI"/>
-          <w:color w:val="000000" w:themeColor="text1"/>
-          <w:sz w:val="20"/>
-          <w:szCs w:val="20"/>
-        </w:rPr>
-        <w:t>UserName</w:t>
-      </w:r>
-      <w:proofErr w:type="spellEnd"/>
-      <w:r>
-        <w:rPr>
-          <w:rFonts w:ascii="Segoe UI" w:hAnsi="Segoe UI" w:cs="Segoe UI"/>
-          <w:color w:val="000000" w:themeColor="text1"/>
-          <w:sz w:val="20"/>
-          <w:szCs w:val="20"/>
-        </w:rPr>
-        <w:t>, Email, { Phone})</w:t>
-      </w:r>
+          <w:b/>
+          <w:bCs/>
+          <w:color w:val="000000" w:themeColor="text1"/>
+        </w:rPr>
+      </w:pPr>
     </w:p>
     <w:p>
       <w:pPr>
@@ -6801,51 +3781,11 @@
         <w:ind w:left="720" w:right="-131"/>
         <w:rPr>
           <w:rFonts w:ascii="Segoe UI" w:hAnsi="Segoe UI" w:cs="Segoe UI"/>
-          <w:color w:val="000000" w:themeColor="text1"/>
-          <w:sz w:val="20"/>
-          <w:szCs w:val="20"/>
-        </w:rPr>
-      </w:pPr>
-      <w:proofErr w:type="spellStart"/>
-      <w:r>
-        <w:rPr>
-          <w:rFonts w:ascii="Segoe UI" w:hAnsi="Segoe UI" w:cs="Segoe UI"/>
-          <w:color w:val="000000" w:themeColor="text1"/>
-          <w:sz w:val="20"/>
-          <w:szCs w:val="20"/>
-        </w:rPr>
-        <w:t>UserPhone</w:t>
-      </w:r>
-      <w:proofErr w:type="spellEnd"/>
-      <w:r>
-        <w:rPr>
-          <w:rFonts w:ascii="Segoe UI" w:hAnsi="Segoe UI" w:cs="Segoe UI"/>
-          <w:color w:val="000000" w:themeColor="text1"/>
-          <w:sz w:val="20"/>
-          <w:szCs w:val="20"/>
-        </w:rPr>
-        <w:t>(</w:t>
-      </w:r>
-      <w:proofErr w:type="spellStart"/>
-      <w:r>
-        <w:rPr>
-          <w:rFonts w:ascii="Segoe UI" w:hAnsi="Segoe UI" w:cs="Segoe UI"/>
-          <w:color w:val="000000" w:themeColor="text1"/>
-          <w:sz w:val="20"/>
-          <w:szCs w:val="20"/>
-        </w:rPr>
-        <w:t>UserID,PhoneNumber</w:t>
-      </w:r>
-      <w:proofErr w:type="spellEnd"/>
-      <w:r>
-        <w:rPr>
-          <w:rFonts w:ascii="Segoe UI" w:hAnsi="Segoe UI" w:cs="Segoe UI"/>
-          <w:color w:val="000000" w:themeColor="text1"/>
-          <w:sz w:val="20"/>
-          <w:szCs w:val="20"/>
-        </w:rPr>
-        <w:t>)</w:t>
-      </w:r>
+          <w:b/>
+          <w:bCs/>
+          <w:color w:val="000000" w:themeColor="text1"/>
+        </w:rPr>
+      </w:pPr>
     </w:p>
     <w:p>
       <w:pPr>
@@ -6854,60 +3794,11 @@
         <w:ind w:left="720" w:right="-131"/>
         <w:rPr>
           <w:rFonts w:ascii="Segoe UI" w:hAnsi="Segoe UI" w:cs="Segoe UI"/>
-          <w:color w:val="000000" w:themeColor="text1"/>
-          <w:sz w:val="20"/>
-          <w:szCs w:val="20"/>
-        </w:rPr>
-      </w:pPr>
-      <w:r>
-        <w:rPr>
-          <w:rFonts w:ascii="Segoe UI" w:hAnsi="Segoe UI" w:cs="Segoe UI"/>
-          <w:color w:val="000000" w:themeColor="text1"/>
-          <w:sz w:val="20"/>
-          <w:szCs w:val="20"/>
-        </w:rPr>
-        <w:t>Payment (</w:t>
-      </w:r>
-      <w:proofErr w:type="spellStart"/>
-      <w:r>
-        <w:rPr>
-          <w:rFonts w:ascii="Segoe UI" w:hAnsi="Segoe UI" w:cs="Segoe UI"/>
-          <w:color w:val="000000" w:themeColor="text1"/>
-          <w:sz w:val="20"/>
-          <w:szCs w:val="20"/>
-        </w:rPr>
-        <w:t>PaymentID</w:t>
-      </w:r>
-      <w:proofErr w:type="spellEnd"/>
-      <w:r>
-        <w:rPr>
-          <w:rFonts w:ascii="Segoe UI" w:hAnsi="Segoe UI" w:cs="Segoe UI"/>
-          <w:color w:val="000000" w:themeColor="text1"/>
-          <w:sz w:val="20"/>
-          <w:szCs w:val="20"/>
-        </w:rPr>
-        <w:t xml:space="preserve">, Amount, </w:t>
-      </w:r>
-      <w:proofErr w:type="spellStart"/>
-      <w:r>
-        <w:rPr>
-          <w:rFonts w:ascii="Segoe UI" w:hAnsi="Segoe UI" w:cs="Segoe UI"/>
-          <w:color w:val="000000" w:themeColor="text1"/>
-          <w:sz w:val="20"/>
-          <w:szCs w:val="20"/>
-        </w:rPr>
-        <w:t>Recived</w:t>
-      </w:r>
-      <w:proofErr w:type="spellEnd"/>
-      <w:r>
-        <w:rPr>
-          <w:rFonts w:ascii="Segoe UI" w:hAnsi="Segoe UI" w:cs="Segoe UI"/>
-          <w:color w:val="000000" w:themeColor="text1"/>
-          <w:sz w:val="20"/>
-          <w:szCs w:val="20"/>
-        </w:rPr>
-        <w:t xml:space="preserve"> Date,)</w:t>
-      </w:r>
+          <w:b/>
+          <w:bCs/>
+          <w:color w:val="000000" w:themeColor="text1"/>
+        </w:rPr>
+      </w:pPr>
     </w:p>
     <w:p>
       <w:pPr>
@@ -6916,100 +3807,33 @@
         <w:ind w:left="720" w:right="-131"/>
         <w:rPr>
           <w:rFonts w:ascii="Segoe UI" w:hAnsi="Segoe UI" w:cs="Segoe UI"/>
-          <w:color w:val="000000" w:themeColor="text1"/>
-          <w:sz w:val="20"/>
-          <w:szCs w:val="20"/>
-        </w:rPr>
-      </w:pPr>
-      <w:r>
-        <w:rPr>
-          <w:rFonts w:ascii="Segoe UI" w:hAnsi="Segoe UI" w:cs="Segoe UI"/>
-          <w:color w:val="000000" w:themeColor="text1"/>
-          <w:sz w:val="20"/>
-          <w:szCs w:val="20"/>
-        </w:rPr>
-        <w:t xml:space="preserve"> Notifications (</w:t>
-      </w:r>
-      <w:proofErr w:type="spellStart"/>
-      <w:r>
-        <w:rPr>
-          <w:rFonts w:ascii="Segoe UI" w:hAnsi="Segoe UI" w:cs="Segoe UI"/>
-          <w:color w:val="000000" w:themeColor="text1"/>
-          <w:sz w:val="20"/>
-          <w:szCs w:val="20"/>
-        </w:rPr>
-        <w:t>NotificationID</w:t>
-      </w:r>
-      <w:proofErr w:type="spellEnd"/>
-      <w:r>
-        <w:rPr>
-          <w:rFonts w:ascii="Segoe UI" w:hAnsi="Segoe UI" w:cs="Segoe UI"/>
-          <w:color w:val="000000" w:themeColor="text1"/>
-          <w:sz w:val="20"/>
-          <w:szCs w:val="20"/>
-        </w:rPr>
-        <w:t xml:space="preserve"> ,Message, </w:t>
-      </w:r>
-      <w:proofErr w:type="spellStart"/>
-      <w:r>
-        <w:rPr>
-          <w:rFonts w:ascii="Segoe UI" w:hAnsi="Segoe UI" w:cs="Segoe UI"/>
-          <w:color w:val="000000" w:themeColor="text1"/>
-          <w:sz w:val="20"/>
-          <w:szCs w:val="20"/>
-        </w:rPr>
-        <w:t>DateSent</w:t>
-      </w:r>
-      <w:proofErr w:type="spellEnd"/>
-      <w:r>
-        <w:rPr>
-          <w:rFonts w:ascii="Segoe UI" w:hAnsi="Segoe UI" w:cs="Segoe UI"/>
-          <w:color w:val="000000" w:themeColor="text1"/>
-          <w:sz w:val="20"/>
-          <w:szCs w:val="20"/>
-        </w:rPr>
-        <w:t xml:space="preserve">, </w:t>
-      </w:r>
-      <w:proofErr w:type="spellStart"/>
-      <w:r>
-        <w:rPr>
-          <w:rFonts w:ascii="Segoe UI" w:hAnsi="Segoe UI" w:cs="Segoe UI"/>
-          <w:color w:val="000000" w:themeColor="text1"/>
-          <w:sz w:val="20"/>
-          <w:szCs w:val="20"/>
-        </w:rPr>
-        <w:t>IsRead</w:t>
-      </w:r>
-      <w:proofErr w:type="spellEnd"/>
-      <w:r>
-        <w:rPr>
-          <w:rFonts w:ascii="Segoe UI" w:hAnsi="Segoe UI" w:cs="Segoe UI"/>
-          <w:color w:val="000000" w:themeColor="text1"/>
-          <w:sz w:val="20"/>
-          <w:szCs w:val="20"/>
-        </w:rPr>
-        <w:t xml:space="preserve">, </w:t>
-      </w:r>
-      <w:proofErr w:type="spellStart"/>
-      <w:r>
-        <w:rPr>
-          <w:rFonts w:ascii="Segoe UI" w:hAnsi="Segoe UI" w:cs="Segoe UI"/>
-          <w:color w:val="000000" w:themeColor="text1"/>
-          <w:sz w:val="20"/>
-          <w:szCs w:val="20"/>
-        </w:rPr>
-        <w:t>UserID</w:t>
-      </w:r>
-      <w:proofErr w:type="spellEnd"/>
-      <w:r>
-        <w:rPr>
-          <w:rFonts w:ascii="Segoe UI" w:hAnsi="Segoe UI" w:cs="Segoe UI"/>
-          <w:color w:val="000000" w:themeColor="text1"/>
-          <w:sz w:val="20"/>
-          <w:szCs w:val="20"/>
-        </w:rPr>
-        <w:t>)</w:t>
-      </w:r>
+          <w:b/>
+          <w:bCs/>
+          <w:color w:val="000000" w:themeColor="text1"/>
+        </w:rPr>
+      </w:pPr>
+    </w:p>
+    <w:p>
+      <w:pPr>
+        <w:pStyle w:val="BodyText"/>
+        <w:spacing w:before="235" w:line="360" w:lineRule="auto"/>
+        <w:ind w:left="720" w:right="11"/>
+        <w:rPr>
+          <w:rFonts w:ascii="Segoe UI" w:hAnsi="Segoe UI" w:cs="Segoe UI"/>
+          <w:color w:val="000000" w:themeColor="text1"/>
+        </w:rPr>
+      </w:pPr>
+    </w:p>
+    <w:p>
+      <w:pPr>
+        <w:pStyle w:val="BodyText"/>
+        <w:spacing w:before="235" w:line="360" w:lineRule="auto"/>
+        <w:ind w:left="720" w:right="11"/>
+        <w:rPr>
+          <w:rFonts w:ascii="Segoe UI" w:hAnsi="Segoe UI" w:cs="Segoe UI"/>
+          <w:color w:val="215868" w:themeColor="accent5" w:themeShade="80"/>
+        </w:rPr>
+      </w:pPr>
     </w:p>
     <w:p>
       <w:pPr>
@@ -7019,175 +3843,6 @@
         <w:rPr>
           <w:rFonts w:ascii="Segoe UI" w:hAnsi="Segoe UI" w:cs="Segoe UI"/>
           <w:color w:val="000000" w:themeColor="text1"/>
-          <w:sz w:val="20"/>
-          <w:szCs w:val="20"/>
-        </w:rPr>
-      </w:pPr>
-      <w:proofErr w:type="spellStart"/>
-      <w:r>
-        <w:rPr>
-          <w:rFonts w:ascii="Segoe UI" w:hAnsi="Segoe UI" w:cs="Segoe UI"/>
-          <w:color w:val="000000" w:themeColor="text1"/>
-          <w:sz w:val="20"/>
-          <w:szCs w:val="20"/>
-        </w:rPr>
-        <w:t>Feadback</w:t>
-      </w:r>
-      <w:proofErr w:type="spellEnd"/>
-      <w:r>
-        <w:rPr>
-          <w:rFonts w:ascii="Segoe UI" w:hAnsi="Segoe UI" w:cs="Segoe UI"/>
-          <w:color w:val="000000" w:themeColor="text1"/>
-          <w:sz w:val="20"/>
-          <w:szCs w:val="20"/>
-        </w:rPr>
-        <w:t>(</w:t>
-      </w:r>
-      <w:proofErr w:type="spellStart"/>
-      <w:r>
-        <w:rPr>
-          <w:rFonts w:ascii="Segoe UI" w:hAnsi="Segoe UI" w:cs="Segoe UI"/>
-          <w:color w:val="000000" w:themeColor="text1"/>
-          <w:sz w:val="20"/>
-          <w:szCs w:val="20"/>
-        </w:rPr>
-        <w:t>FeadbackID</w:t>
-      </w:r>
-      <w:proofErr w:type="spellEnd"/>
-      <w:r>
-        <w:rPr>
-          <w:rFonts w:ascii="Segoe UI" w:hAnsi="Segoe UI" w:cs="Segoe UI"/>
-          <w:color w:val="000000" w:themeColor="text1"/>
-          <w:sz w:val="20"/>
-          <w:szCs w:val="20"/>
-        </w:rPr>
-        <w:t xml:space="preserve"> , Message, </w:t>
-      </w:r>
-      <w:proofErr w:type="spellStart"/>
-      <w:r>
-        <w:rPr>
-          <w:rFonts w:ascii="Segoe UI" w:hAnsi="Segoe UI" w:cs="Segoe UI"/>
-          <w:color w:val="000000" w:themeColor="text1"/>
-          <w:sz w:val="20"/>
-          <w:szCs w:val="20"/>
-        </w:rPr>
-        <w:t>UserID</w:t>
-      </w:r>
-      <w:proofErr w:type="spellEnd"/>
-      <w:r>
-        <w:rPr>
-          <w:rFonts w:ascii="Segoe UI" w:hAnsi="Segoe UI" w:cs="Segoe UI"/>
-          <w:color w:val="000000" w:themeColor="text1"/>
-          <w:sz w:val="20"/>
-          <w:szCs w:val="20"/>
-        </w:rPr>
-        <w:t>)</w:t>
-      </w:r>
-    </w:p>
-    <w:p>
-      <w:pPr>
-        <w:pStyle w:val="BodyText"/>
-        <w:spacing w:before="235" w:line="360" w:lineRule="auto"/>
-        <w:ind w:left="720" w:right="-131"/>
-        <w:rPr>
-          <w:rFonts w:ascii="Segoe UI" w:hAnsi="Segoe UI" w:cs="Segoe UI"/>
-          <w:color w:val="000000" w:themeColor="text1"/>
-          <w:sz w:val="20"/>
-          <w:szCs w:val="20"/>
-        </w:rPr>
-      </w:pPr>
-      <w:r>
-        <w:rPr>
-          <w:rFonts w:ascii="Segoe UI" w:hAnsi="Segoe UI" w:cs="Segoe UI"/>
-          <w:color w:val="000000" w:themeColor="text1"/>
-          <w:sz w:val="20"/>
-          <w:szCs w:val="20"/>
-        </w:rPr>
-        <w:t>Visit(</w:t>
-      </w:r>
-      <w:proofErr w:type="spellStart"/>
-      <w:r>
-        <w:rPr>
-          <w:rFonts w:ascii="Segoe UI" w:hAnsi="Segoe UI" w:cs="Segoe UI"/>
-          <w:color w:val="000000" w:themeColor="text1"/>
-          <w:sz w:val="20"/>
-          <w:szCs w:val="20"/>
-        </w:rPr>
-        <w:t>CenterID</w:t>
-      </w:r>
-      <w:proofErr w:type="spellEnd"/>
-      <w:r>
-        <w:rPr>
-          <w:rFonts w:ascii="Segoe UI" w:hAnsi="Segoe UI" w:cs="Segoe UI"/>
-          <w:color w:val="000000" w:themeColor="text1"/>
-          <w:sz w:val="20"/>
-          <w:szCs w:val="20"/>
-        </w:rPr>
-        <w:t xml:space="preserve">, </w:t>
-      </w:r>
-      <w:proofErr w:type="spellStart"/>
-      <w:r>
-        <w:rPr>
-          <w:rFonts w:ascii="Segoe UI" w:hAnsi="Segoe UI" w:cs="Segoe UI"/>
-          <w:color w:val="000000" w:themeColor="text1"/>
-          <w:sz w:val="20"/>
-          <w:szCs w:val="20"/>
-        </w:rPr>
-        <w:t>UserAccount</w:t>
-      </w:r>
-      <w:proofErr w:type="spellEnd"/>
-      <w:r>
-        <w:rPr>
-          <w:rFonts w:ascii="Segoe UI" w:hAnsi="Segoe UI" w:cs="Segoe UI"/>
-          <w:color w:val="000000" w:themeColor="text1"/>
-          <w:sz w:val="20"/>
-          <w:szCs w:val="20"/>
-        </w:rPr>
-        <w:t>)</w:t>
-      </w:r>
-    </w:p>
-    <w:p>
-      <w:pPr>
-        <w:pStyle w:val="BodyText"/>
-        <w:spacing w:before="235" w:line="360" w:lineRule="auto"/>
-        <w:ind w:left="720" w:right="-131"/>
-        <w:rPr>
-          <w:rFonts w:ascii="Segoe UI" w:hAnsi="Segoe UI" w:cs="Segoe UI"/>
-          <w:color w:val="000000" w:themeColor="text1"/>
-          <w:rtl/>
-        </w:rPr>
-      </w:pPr>
-    </w:p>
-    <w:p>
-      <w:pPr>
-        <w:pStyle w:val="BodyText"/>
-        <w:spacing w:before="235" w:line="360" w:lineRule="auto"/>
-        <w:ind w:left="720" w:right="11"/>
-        <w:rPr>
-          <w:rFonts w:ascii="Segoe UI" w:hAnsi="Segoe UI" w:cs="Segoe UI"/>
-          <w:color w:val="000000" w:themeColor="text1"/>
-        </w:rPr>
-      </w:pPr>
-    </w:p>
-    <w:p>
-      <w:pPr>
-        <w:pStyle w:val="BodyText"/>
-        <w:spacing w:before="235" w:line="360" w:lineRule="auto"/>
-        <w:ind w:left="720" w:right="11"/>
-        <w:rPr>
-          <w:rFonts w:ascii="Segoe UI" w:hAnsi="Segoe UI" w:cs="Segoe UI"/>
-          <w:color w:val="215868" w:themeColor="accent5" w:themeShade="80"/>
-        </w:rPr>
-      </w:pPr>
-    </w:p>
-    <w:p>
-      <w:pPr>
-        <w:pStyle w:val="BodyText"/>
-        <w:spacing w:before="235" w:line="360" w:lineRule="auto"/>
-        <w:ind w:left="720" w:right="-131"/>
-        <w:rPr>
-          <w:rFonts w:ascii="Segoe UI" w:hAnsi="Segoe UI" w:cs="Segoe UI"/>
-          <w:color w:val="000000" w:themeColor="text1"/>
         </w:rPr>
       </w:pPr>
     </w:p>
@@ -7214,6 +3869,7 @@
       </w:pPr>
     </w:p>
     <w:sectPr>
+      <w:footerReference w:type="default" r:id="rId10"/>
       <w:type w:val="continuous"/>
       <w:pgSz w:w="12240" w:h="15840"/>
       <w:pgMar w:top="1440" w:right="1720" w:bottom="280" w:left="1560" w:header="720" w:footer="720" w:gutter="0"/>
@@ -7221,6 +3877,54 @@
     </w:sectPr>
   </w:body>
 </w:document>
+</file>
+
+<file path=word/endnotes.xml><?xml version="1.0" encoding="utf-8"?>
+<w:endnotes xmlns:wpc="http://schemas.microsoft.com/office/word/2010/wordprocessingCanvas" xmlns:mc="http://schemas.openxmlformats.org/markup-compatibility/2006" xmlns:o="urn:schemas-microsoft-com:office:office" xmlns:r="http://schemas.openxmlformats.org/officeDocument/2006/relationships" xmlns:m="http://schemas.openxmlformats.org/officeDocument/2006/math" xmlns:v="urn:schemas-microsoft-com:vml" xmlns:wp14="http://schemas.microsoft.com/office/word/2010/wordprocessingDrawing" xmlns:wp="http://schemas.openxmlformats.org/drawingml/2006/wordprocessingDrawing" xmlns:w10="urn:schemas-microsoft-com:office:word" xmlns:w="http://schemas.openxmlformats.org/wordprocessingml/2006/main" xmlns:w14="http://schemas.microsoft.com/office/word/2010/wordml" xmlns:wpg="http://schemas.microsoft.com/office/word/2010/wordprocessingGroup" xmlns:wpi="http://schemas.microsoft.com/office/word/2010/wordprocessingInk" xmlns:wne="http://schemas.microsoft.com/office/word/2006/wordml" xmlns:wps="http://schemas.microsoft.com/office/word/2010/wordprocessingShape" mc:Ignorable="w14 wp14">
+  <w:endnote w:type="separator" w:id="-1">
+    <w:p>
+      <w:r>
+        <w:separator/>
+      </w:r>
+    </w:p>
+  </w:endnote>
+  <w:endnote w:type="continuationSeparator" w:id="0">
+    <w:p>
+      <w:r>
+        <w:continuationSeparator/>
+      </w:r>
+    </w:p>
+  </w:endnote>
+</w:endnotes>
+</file>
+
+<file path=word/footer1.xml><?xml version="1.0" encoding="utf-8"?>
+<w:ftr xmlns:wpc="http://schemas.microsoft.com/office/word/2010/wordprocessingCanvas" xmlns:mc="http://schemas.openxmlformats.org/markup-compatibility/2006" xmlns:o="urn:schemas-microsoft-com:office:office" xmlns:r="http://schemas.openxmlformats.org/officeDocument/2006/relationships" xmlns:m="http://schemas.openxmlformats.org/officeDocument/2006/math" xmlns:v="urn:schemas-microsoft-com:vml" xmlns:wp14="http://schemas.microsoft.com/office/word/2010/wordprocessingDrawing" xmlns:wp="http://schemas.openxmlformats.org/drawingml/2006/wordprocessingDrawing" xmlns:w10="urn:schemas-microsoft-com:office:word" xmlns:w="http://schemas.openxmlformats.org/wordprocessingml/2006/main" xmlns:w14="http://schemas.microsoft.com/office/word/2010/wordml" xmlns:wpg="http://schemas.microsoft.com/office/word/2010/wordprocessingGroup" xmlns:wpi="http://schemas.microsoft.com/office/word/2010/wordprocessingInk" xmlns:wne="http://schemas.microsoft.com/office/word/2006/wordml" xmlns:wps="http://schemas.microsoft.com/office/word/2010/wordprocessingShape" mc:Ignorable="w14 wp14">
+  <w:p>
+    <w:pPr>
+      <w:pStyle w:val="Footer"/>
+    </w:pPr>
+  </w:p>
+</w:ftr>
+</file>
+
+<file path=word/footnotes.xml><?xml version="1.0" encoding="utf-8"?>
+<w:footnotes xmlns:wpc="http://schemas.microsoft.com/office/word/2010/wordprocessingCanvas" xmlns:mc="http://schemas.openxmlformats.org/markup-compatibility/2006" xmlns:o="urn:schemas-microsoft-com:office:office" xmlns:r="http://schemas.openxmlformats.org/officeDocument/2006/relationships" xmlns:m="http://schemas.openxmlformats.org/officeDocument/2006/math" xmlns:v="urn:schemas-microsoft-com:vml" xmlns:wp14="http://schemas.microsoft.com/office/word/2010/wordprocessingDrawing" xmlns:wp="http://schemas.openxmlformats.org/drawingml/2006/wordprocessingDrawing" xmlns:w10="urn:schemas-microsoft-com:office:word" xmlns:w="http://schemas.openxmlformats.org/wordprocessingml/2006/main" xmlns:w14="http://schemas.microsoft.com/office/word/2010/wordml" xmlns:wpg="http://schemas.microsoft.com/office/word/2010/wordprocessingGroup" xmlns:wpi="http://schemas.microsoft.com/office/word/2010/wordprocessingInk" xmlns:wne="http://schemas.microsoft.com/office/word/2006/wordml" xmlns:wps="http://schemas.microsoft.com/office/word/2010/wordprocessingShape" mc:Ignorable="w14 wp14">
+  <w:footnote w:type="separator" w:id="-1">
+    <w:p>
+      <w:r>
+        <w:separator/>
+      </w:r>
+    </w:p>
+  </w:footnote>
+  <w:footnote w:type="continuationSeparator" w:id="0">
+    <w:p>
+      <w:r>
+        <w:continuationSeparator/>
+      </w:r>
+    </w:p>
+  </w:footnote>
+</w:footnotes>
 </file>
 
 <file path=word/numbering.xml><?xml version="1.0" encoding="utf-8"?>
@@ -9302,6 +6006,54 @@
       <w:szCs w:val="26"/>
     </w:rPr>
   </w:style>
+  <w:style w:type="paragraph" w:styleId="Header">
+    <w:name w:val="header"/>
+    <w:basedOn w:val="Normal"/>
+    <w:link w:val="HeaderChar"/>
+    <w:uiPriority w:val="99"/>
+    <w:unhideWhenUsed/>
+    <w:rsid w:val="00637F08"/>
+    <w:pPr>
+      <w:tabs>
+        <w:tab w:val="center" w:pos="4153"/>
+        <w:tab w:val="right" w:pos="8306"/>
+      </w:tabs>
+    </w:pPr>
+  </w:style>
+  <w:style w:type="character" w:customStyle="1" w:styleId="HeaderChar">
+    <w:name w:val="Header Char"/>
+    <w:basedOn w:val="DefaultParagraphFont"/>
+    <w:link w:val="Header"/>
+    <w:uiPriority w:val="99"/>
+    <w:rsid w:val="00637F08"/>
+    <w:rPr>
+      <w:rFonts w:ascii="Times New Roman" w:eastAsia="Times New Roman" w:hAnsi="Times New Roman" w:cs="Times New Roman"/>
+    </w:rPr>
+  </w:style>
+  <w:style w:type="paragraph" w:styleId="Footer">
+    <w:name w:val="footer"/>
+    <w:basedOn w:val="Normal"/>
+    <w:link w:val="FooterChar"/>
+    <w:uiPriority w:val="99"/>
+    <w:unhideWhenUsed/>
+    <w:rsid w:val="00637F08"/>
+    <w:pPr>
+      <w:tabs>
+        <w:tab w:val="center" w:pos="4153"/>
+        <w:tab w:val="right" w:pos="8306"/>
+      </w:tabs>
+    </w:pPr>
+  </w:style>
+  <w:style w:type="character" w:customStyle="1" w:styleId="FooterChar">
+    <w:name w:val="Footer Char"/>
+    <w:basedOn w:val="DefaultParagraphFont"/>
+    <w:link w:val="Footer"/>
+    <w:uiPriority w:val="99"/>
+    <w:rsid w:val="00637F08"/>
+    <w:rPr>
+      <w:rFonts w:ascii="Times New Roman" w:eastAsia="Times New Roman" w:hAnsi="Times New Roman" w:cs="Times New Roman"/>
+    </w:rPr>
+  </w:style>
 </w:styles>
 </file>
 
@@ -9622,6 +6374,54 @@
       <w:szCs w:val="26"/>
     </w:rPr>
   </w:style>
+  <w:style w:type="paragraph" w:styleId="Header">
+    <w:name w:val="header"/>
+    <w:basedOn w:val="Normal"/>
+    <w:link w:val="HeaderChar"/>
+    <w:uiPriority w:val="99"/>
+    <w:unhideWhenUsed/>
+    <w:rsid w:val="00637F08"/>
+    <w:pPr>
+      <w:tabs>
+        <w:tab w:val="center" w:pos="4153"/>
+        <w:tab w:val="right" w:pos="8306"/>
+      </w:tabs>
+    </w:pPr>
+  </w:style>
+  <w:style w:type="character" w:customStyle="1" w:styleId="HeaderChar">
+    <w:name w:val="Header Char"/>
+    <w:basedOn w:val="DefaultParagraphFont"/>
+    <w:link w:val="Header"/>
+    <w:uiPriority w:val="99"/>
+    <w:rsid w:val="00637F08"/>
+    <w:rPr>
+      <w:rFonts w:ascii="Times New Roman" w:eastAsia="Times New Roman" w:hAnsi="Times New Roman" w:cs="Times New Roman"/>
+    </w:rPr>
+  </w:style>
+  <w:style w:type="paragraph" w:styleId="Footer">
+    <w:name w:val="footer"/>
+    <w:basedOn w:val="Normal"/>
+    <w:link w:val="FooterChar"/>
+    <w:uiPriority w:val="99"/>
+    <w:unhideWhenUsed/>
+    <w:rsid w:val="00637F08"/>
+    <w:pPr>
+      <w:tabs>
+        <w:tab w:val="center" w:pos="4153"/>
+        <w:tab w:val="right" w:pos="8306"/>
+      </w:tabs>
+    </w:pPr>
+  </w:style>
+  <w:style w:type="character" w:customStyle="1" w:styleId="FooterChar">
+    <w:name w:val="Footer Char"/>
+    <w:basedOn w:val="DefaultParagraphFont"/>
+    <w:link w:val="Footer"/>
+    <w:uiPriority w:val="99"/>
+    <w:rsid w:val="00637F08"/>
+    <w:rPr>
+      <w:rFonts w:ascii="Times New Roman" w:eastAsia="Times New Roman" w:hAnsi="Times New Roman" w:cs="Times New Roman"/>
+    </w:rPr>
+  </w:style>
 </w:styles>
 </file>
 

--- a/SRS.docx
+++ b/SRS.docx
@@ -150,6 +150,8 @@
         <w:ind w:left="2588" w:right="2589"/>
         <w:jc w:val="center"/>
       </w:pPr>
+      <w:bookmarkStart w:id="0" w:name="_GoBack"/>
+      <w:bookmarkEnd w:id="0"/>
       <w:r>
         <w:rPr>
           <w:u w:val="single"/>
@@ -238,7 +240,13 @@
         <w:t xml:space="preserve">DEVELOPING </w:t>
       </w:r>
       <w:r>
-        <w:t>A CENTRALIZED COURSE PORTAL FOR ACADEMIC CENTERS</w:t>
+        <w:t xml:space="preserve">A CENTRALIZED COURSE PORTAL FOR </w:t>
+      </w:r>
+      <w:r>
+        <w:t>EDUCATIONAL</w:t>
+      </w:r>
+      <w:r>
+        <w:t xml:space="preserve"> CENTERS</w:t>
       </w:r>
       <w:r>
         <w:t xml:space="preserve"> IN PALESTINE</w:t>
@@ -476,8 +484,681 @@
     <w:p>
       <w:pPr>
         <w:pStyle w:val="BodyText"/>
-        <w:rPr>
+        <w:spacing w:before="235" w:line="360" w:lineRule="auto"/>
+        <w:ind w:left="2694" w:right="2723"/>
+        <w:jc w:val="center"/>
+      </w:pPr>
+      <w:r>
+        <w:t>Tulkarm, Palestine</w:t>
+      </w:r>
+      <w:r>
+        <w:rPr>
+          <w:spacing w:val="-58"/>
+        </w:rPr>
+        <w:t xml:space="preserve"> </w:t>
+      </w:r>
+      <w:r>
+        <w:rPr>
+          <w:spacing w:val="-1"/>
+        </w:rPr>
+        <w:t xml:space="preserve"> </w:t>
+      </w:r>
+      <w:r>
+        <w:rPr>
+          <w:spacing w:val="-1"/>
+        </w:rPr>
+        <w:br/>
+      </w:r>
+      <w:r>
+        <w:t>Spring Semester 2023-2024</w:t>
+      </w:r>
+    </w:p>
+    <w:p>
+      <w:pPr>
+        <w:ind w:right="880"/>
+        <w:rPr>
+          <w:b/>
+          <w:bCs/>
+          <w:color w:val="215868" w:themeColor="accent5" w:themeShade="80"/>
+          <w:sz w:val="44"/>
+          <w:szCs w:val="44"/>
+        </w:rPr>
+      </w:pPr>
+    </w:p>
+    <w:p>
+      <w:pPr>
+        <w:ind w:right="880"/>
+        <w:rPr>
+          <w:b/>
+          <w:bCs/>
+          <w:color w:val="215868" w:themeColor="accent5" w:themeShade="80"/>
+          <w:sz w:val="44"/>
+          <w:szCs w:val="44"/>
+        </w:rPr>
+      </w:pPr>
+    </w:p>
+    <w:p>
+      <w:pPr>
+        <w:ind w:right="880"/>
+        <w:rPr>
+          <w:b/>
+          <w:bCs/>
+          <w:color w:val="215868" w:themeColor="accent5" w:themeShade="80"/>
+          <w:sz w:val="44"/>
+          <w:szCs w:val="44"/>
+        </w:rPr>
+      </w:pPr>
+    </w:p>
+    <w:p>
+      <w:pPr>
+        <w:ind w:right="880"/>
+        <w:rPr>
+          <w:b/>
+          <w:bCs/>
+          <w:color w:val="215868" w:themeColor="accent5" w:themeShade="80"/>
+          <w:sz w:val="44"/>
+          <w:szCs w:val="44"/>
+        </w:rPr>
+      </w:pPr>
+    </w:p>
+    <w:p>
+      <w:pPr>
+        <w:ind w:right="880"/>
+        <w:rPr>
+          <w:b/>
+          <w:bCs/>
+          <w:color w:val="215868" w:themeColor="accent5" w:themeShade="80"/>
+          <w:sz w:val="44"/>
+          <w:szCs w:val="44"/>
+        </w:rPr>
+      </w:pPr>
+    </w:p>
+    <w:p>
+      <w:pPr>
+        <w:ind w:right="880"/>
+        <w:rPr>
+          <w:b/>
+          <w:bCs/>
+          <w:color w:val="215868" w:themeColor="accent5" w:themeShade="80"/>
+          <w:sz w:val="44"/>
+          <w:szCs w:val="44"/>
+        </w:rPr>
+      </w:pPr>
+      <w:r>
+        <w:rPr>
+          <w:b/>
+          <w:bCs/>
+          <w:color w:val="215868" w:themeColor="accent5" w:themeShade="80"/>
+          <w:sz w:val="44"/>
+          <w:szCs w:val="44"/>
+        </w:rPr>
+        <w:t>Abstract:</w:t>
+      </w:r>
+    </w:p>
+    <w:p>
+      <w:pPr>
+        <w:ind w:left="142" w:right="1305"/>
+        <w:rPr>
+          <w:b/>
+          <w:bCs/>
+          <w:color w:val="215868" w:themeColor="accent5" w:themeShade="80"/>
+          <w:sz w:val="36"/>
+          <w:szCs w:val="36"/>
+        </w:rPr>
+      </w:pPr>
+    </w:p>
+    <w:p>
+      <w:pPr>
+        <w:rPr>
+          <w:b/>
+          <w:bCs/>
+          <w:color w:val="215868" w:themeColor="accent5" w:themeShade="80"/>
+          <w:sz w:val="36"/>
+          <w:szCs w:val="36"/>
+        </w:rPr>
+      </w:pPr>
+    </w:p>
+    <w:p>
+      <w:pPr>
+        <w:ind w:right="2297"/>
+        <w:rPr>
+          <w:b/>
+          <w:bCs/>
           <w:sz w:val="28"/>
+          <w:szCs w:val="28"/>
+        </w:rPr>
+      </w:pPr>
+      <w:r>
+        <w:rPr>
+          <w:b/>
+          <w:bCs/>
+          <w:sz w:val="28"/>
+          <w:szCs w:val="28"/>
+        </w:rPr>
+        <w:t>our academic website will play an important role in your career, serving as anything from a CV for job hunting, or a portal where you connect with students and peers.</w:t>
+      </w:r>
+    </w:p>
+    <w:p>
+      <w:pPr>
+        <w:rPr>
+          <w:b/>
+          <w:bCs/>
+          <w:sz w:val="28"/>
+          <w:szCs w:val="28"/>
+        </w:rPr>
+      </w:pPr>
+    </w:p>
+    <w:p>
+      <w:pPr>
+        <w:rPr>
+          <w:sz w:val="24"/>
+          <w:szCs w:val="24"/>
+        </w:rPr>
+      </w:pPr>
+    </w:p>
+    <w:p>
+      <w:pPr>
+        <w:rPr>
+          <w:sz w:val="24"/>
+          <w:szCs w:val="24"/>
+        </w:rPr>
+      </w:pPr>
+    </w:p>
+    <w:p>
+      <w:pPr>
+        <w:rPr>
+          <w:sz w:val="24"/>
+          <w:szCs w:val="24"/>
+        </w:rPr>
+      </w:pPr>
+    </w:p>
+    <w:p>
+      <w:pPr>
+        <w:rPr>
+          <w:sz w:val="24"/>
+          <w:szCs w:val="24"/>
+        </w:rPr>
+      </w:pPr>
+    </w:p>
+    <w:p>
+      <w:pPr>
+        <w:rPr>
+          <w:sz w:val="24"/>
+          <w:szCs w:val="24"/>
+        </w:rPr>
+      </w:pPr>
+    </w:p>
+    <w:p>
+      <w:pPr>
+        <w:rPr>
+          <w:sz w:val="24"/>
+          <w:szCs w:val="24"/>
+        </w:rPr>
+      </w:pPr>
+    </w:p>
+    <w:p>
+      <w:pPr>
+        <w:rPr>
+          <w:sz w:val="24"/>
+          <w:szCs w:val="24"/>
+        </w:rPr>
+      </w:pPr>
+    </w:p>
+    <w:p>
+      <w:pPr>
+        <w:rPr>
+          <w:sz w:val="24"/>
+          <w:szCs w:val="24"/>
+        </w:rPr>
+      </w:pPr>
+    </w:p>
+    <w:p>
+      <w:pPr>
+        <w:rPr>
+          <w:sz w:val="24"/>
+          <w:szCs w:val="24"/>
+        </w:rPr>
+      </w:pPr>
+    </w:p>
+    <w:p>
+      <w:pPr>
+        <w:rPr>
+          <w:sz w:val="24"/>
+          <w:szCs w:val="24"/>
+        </w:rPr>
+      </w:pPr>
+    </w:p>
+    <w:p>
+      <w:pPr>
+        <w:rPr>
+          <w:sz w:val="24"/>
+          <w:szCs w:val="24"/>
+        </w:rPr>
+      </w:pPr>
+    </w:p>
+    <w:p>
+      <w:pPr>
+        <w:rPr>
+          <w:sz w:val="24"/>
+          <w:szCs w:val="24"/>
+        </w:rPr>
+      </w:pPr>
+    </w:p>
+    <w:p>
+      <w:pPr>
+        <w:rPr>
+          <w:sz w:val="24"/>
+          <w:szCs w:val="24"/>
+        </w:rPr>
+      </w:pPr>
+    </w:p>
+    <w:p>
+      <w:pPr>
+        <w:rPr>
+          <w:sz w:val="24"/>
+          <w:szCs w:val="24"/>
+        </w:rPr>
+      </w:pPr>
+    </w:p>
+    <w:p>
+      <w:pPr>
+        <w:rPr>
+          <w:sz w:val="24"/>
+          <w:szCs w:val="24"/>
+        </w:rPr>
+      </w:pPr>
+    </w:p>
+    <w:p>
+      <w:pPr>
+        <w:rPr>
+          <w:sz w:val="24"/>
+          <w:szCs w:val="24"/>
+        </w:rPr>
+      </w:pPr>
+    </w:p>
+    <w:p>
+      <w:pPr>
+        <w:rPr>
+          <w:sz w:val="24"/>
+          <w:szCs w:val="24"/>
+        </w:rPr>
+      </w:pPr>
+    </w:p>
+    <w:p>
+      <w:pPr>
+        <w:rPr>
+          <w:sz w:val="24"/>
+          <w:szCs w:val="24"/>
+        </w:rPr>
+      </w:pPr>
+    </w:p>
+    <w:p>
+      <w:pPr>
+        <w:rPr>
+          <w:sz w:val="24"/>
+          <w:szCs w:val="24"/>
+        </w:rPr>
+      </w:pPr>
+    </w:p>
+    <w:p>
+      <w:pPr>
+        <w:rPr>
+          <w:sz w:val="24"/>
+          <w:szCs w:val="24"/>
+        </w:rPr>
+      </w:pPr>
+    </w:p>
+    <w:p>
+      <w:pPr>
+        <w:rPr>
+          <w:sz w:val="24"/>
+          <w:szCs w:val="24"/>
+        </w:rPr>
+      </w:pPr>
+    </w:p>
+    <w:p>
+      <w:pPr>
+        <w:rPr>
+          <w:sz w:val="24"/>
+          <w:szCs w:val="24"/>
+        </w:rPr>
+      </w:pPr>
+    </w:p>
+    <w:p>
+      <w:pPr>
+        <w:rPr>
+          <w:sz w:val="24"/>
+          <w:szCs w:val="24"/>
+        </w:rPr>
+      </w:pPr>
+    </w:p>
+    <w:p>
+      <w:pPr>
+        <w:rPr>
+          <w:sz w:val="24"/>
+          <w:szCs w:val="24"/>
+        </w:rPr>
+      </w:pPr>
+    </w:p>
+    <w:p>
+      <w:pPr>
+        <w:rPr>
+          <w:sz w:val="24"/>
+          <w:szCs w:val="24"/>
+        </w:rPr>
+      </w:pPr>
+    </w:p>
+    <w:p>
+      <w:pPr>
+        <w:rPr>
+          <w:sz w:val="24"/>
+          <w:szCs w:val="24"/>
+        </w:rPr>
+      </w:pPr>
+    </w:p>
+    <w:p>
+      <w:pPr>
+        <w:rPr>
+          <w:sz w:val="24"/>
+          <w:szCs w:val="24"/>
+        </w:rPr>
+      </w:pPr>
+    </w:p>
+    <w:p>
+      <w:pPr>
+        <w:rPr>
+          <w:sz w:val="24"/>
+          <w:szCs w:val="24"/>
+        </w:rPr>
+      </w:pPr>
+    </w:p>
+    <w:p>
+      <w:pPr>
+        <w:rPr>
+          <w:b/>
+          <w:bCs/>
+          <w:sz w:val="36"/>
+          <w:szCs w:val="36"/>
+        </w:rPr>
+      </w:pPr>
+      <w:r>
+        <w:rPr>
+          <w:b/>
+          <w:bCs/>
+          <w:color w:val="000000" w:themeColor="text1"/>
+          <w:sz w:val="40"/>
+          <w:szCs w:val="40"/>
+        </w:rPr>
+        <w:lastRenderedPageBreak/>
+        <w:t>Table of content</w:t>
+      </w:r>
+      <w:r>
+        <w:rPr>
+          <w:b/>
+          <w:bCs/>
+          <w:sz w:val="40"/>
+          <w:szCs w:val="40"/>
+        </w:rPr>
+        <w:t>:</w:t>
+      </w:r>
+    </w:p>
+    <w:p>
+      <w:pPr>
+        <w:rPr>
+          <w:b/>
+          <w:bCs/>
+          <w:sz w:val="36"/>
+          <w:szCs w:val="36"/>
+        </w:rPr>
+      </w:pPr>
+    </w:p>
+    <w:p>
+      <w:pPr>
+        <w:rPr>
+          <w:b/>
+          <w:bCs/>
+          <w:sz w:val="36"/>
+          <w:szCs w:val="36"/>
+        </w:rPr>
+      </w:pPr>
+    </w:p>
+    <w:p>
+      <w:pPr>
+        <w:rPr>
+          <w:b/>
+          <w:bCs/>
+          <w:sz w:val="36"/>
+          <w:szCs w:val="36"/>
+        </w:rPr>
+      </w:pPr>
+    </w:p>
+    <w:p>
+      <w:pPr>
+        <w:rPr>
+          <w:b/>
+          <w:bCs/>
+          <w:sz w:val="36"/>
+          <w:szCs w:val="36"/>
+        </w:rPr>
+      </w:pPr>
+    </w:p>
+    <w:p>
+      <w:pPr>
+        <w:rPr>
+          <w:b/>
+          <w:bCs/>
+          <w:sz w:val="36"/>
+          <w:szCs w:val="36"/>
+        </w:rPr>
+      </w:pPr>
+    </w:p>
+    <w:p>
+      <w:pPr>
+        <w:rPr>
+          <w:b/>
+          <w:bCs/>
+          <w:sz w:val="36"/>
+          <w:szCs w:val="36"/>
+        </w:rPr>
+      </w:pPr>
+    </w:p>
+    <w:p>
+      <w:pPr>
+        <w:rPr>
+          <w:b/>
+          <w:bCs/>
+          <w:sz w:val="36"/>
+          <w:szCs w:val="36"/>
+        </w:rPr>
+      </w:pPr>
+    </w:p>
+    <w:p>
+      <w:pPr>
+        <w:rPr>
+          <w:b/>
+          <w:bCs/>
+          <w:sz w:val="36"/>
+          <w:szCs w:val="36"/>
+        </w:rPr>
+      </w:pPr>
+    </w:p>
+    <w:p>
+      <w:pPr>
+        <w:rPr>
+          <w:b/>
+          <w:bCs/>
+          <w:sz w:val="36"/>
+          <w:szCs w:val="36"/>
+        </w:rPr>
+      </w:pPr>
+    </w:p>
+    <w:p>
+      <w:pPr>
+        <w:rPr>
+          <w:b/>
+          <w:bCs/>
+          <w:sz w:val="36"/>
+          <w:szCs w:val="36"/>
+        </w:rPr>
+      </w:pPr>
+    </w:p>
+    <w:p>
+      <w:pPr>
+        <w:rPr>
+          <w:b/>
+          <w:bCs/>
+          <w:sz w:val="36"/>
+          <w:szCs w:val="36"/>
+        </w:rPr>
+      </w:pPr>
+    </w:p>
+    <w:p>
+      <w:pPr>
+        <w:rPr>
+          <w:b/>
+          <w:bCs/>
+          <w:sz w:val="36"/>
+          <w:szCs w:val="36"/>
+        </w:rPr>
+      </w:pPr>
+    </w:p>
+    <w:p>
+      <w:pPr>
+        <w:rPr>
+          <w:b/>
+          <w:bCs/>
+          <w:sz w:val="36"/>
+          <w:szCs w:val="36"/>
+        </w:rPr>
+      </w:pPr>
+    </w:p>
+    <w:p>
+      <w:pPr>
+        <w:rPr>
+          <w:b/>
+          <w:bCs/>
+          <w:sz w:val="36"/>
+          <w:szCs w:val="36"/>
+        </w:rPr>
+      </w:pPr>
+    </w:p>
+    <w:p>
+      <w:pPr>
+        <w:rPr>
+          <w:b/>
+          <w:bCs/>
+          <w:sz w:val="36"/>
+          <w:szCs w:val="36"/>
+        </w:rPr>
+      </w:pPr>
+    </w:p>
+    <w:p>
+      <w:pPr>
+        <w:rPr>
+          <w:b/>
+          <w:bCs/>
+          <w:sz w:val="36"/>
+          <w:szCs w:val="36"/>
+        </w:rPr>
+      </w:pPr>
+    </w:p>
+    <w:p>
+      <w:pPr>
+        <w:rPr>
+          <w:b/>
+          <w:bCs/>
+          <w:sz w:val="36"/>
+          <w:szCs w:val="36"/>
+        </w:rPr>
+      </w:pPr>
+    </w:p>
+    <w:p>
+      <w:pPr>
+        <w:rPr>
+          <w:b/>
+          <w:bCs/>
+          <w:sz w:val="36"/>
+          <w:szCs w:val="36"/>
+        </w:rPr>
+      </w:pPr>
+    </w:p>
+    <w:p>
+      <w:pPr>
+        <w:rPr>
+          <w:b/>
+          <w:bCs/>
+          <w:sz w:val="36"/>
+          <w:szCs w:val="36"/>
+        </w:rPr>
+      </w:pPr>
+    </w:p>
+    <w:p>
+      <w:pPr>
+        <w:rPr>
+          <w:b/>
+          <w:bCs/>
+          <w:sz w:val="36"/>
+          <w:szCs w:val="36"/>
+        </w:rPr>
+      </w:pPr>
+    </w:p>
+    <w:p>
+      <w:pPr>
+        <w:rPr>
+          <w:b/>
+          <w:bCs/>
+          <w:sz w:val="36"/>
+          <w:szCs w:val="36"/>
+        </w:rPr>
+      </w:pPr>
+    </w:p>
+    <w:p>
+      <w:pPr>
+        <w:rPr>
+          <w:b/>
+          <w:bCs/>
+          <w:sz w:val="36"/>
+          <w:szCs w:val="36"/>
+        </w:rPr>
+      </w:pPr>
+    </w:p>
+    <w:p>
+      <w:pPr>
+        <w:rPr>
+          <w:b/>
+          <w:bCs/>
+          <w:sz w:val="36"/>
+          <w:szCs w:val="36"/>
+        </w:rPr>
+      </w:pPr>
+    </w:p>
+    <w:p>
+      <w:pPr>
+        <w:rPr>
+          <w:b/>
+          <w:bCs/>
+          <w:sz w:val="36"/>
+          <w:szCs w:val="36"/>
+        </w:rPr>
+      </w:pPr>
+    </w:p>
+    <w:p>
+      <w:pPr>
+        <w:rPr>
+          <w:b/>
+          <w:bCs/>
+          <w:sz w:val="36"/>
+          <w:szCs w:val="36"/>
+        </w:rPr>
+      </w:pPr>
+    </w:p>
+    <w:p>
+      <w:pPr>
+        <w:rPr>
+          <w:b/>
+          <w:bCs/>
+          <w:sz w:val="36"/>
+          <w:szCs w:val="36"/>
         </w:rPr>
       </w:pPr>
     </w:p>
@@ -487,90 +1168,6 @@
         <w:spacing w:before="235" w:line="360" w:lineRule="auto"/>
         <w:ind w:left="3119" w:right="3006"/>
         <w:jc w:val="center"/>
-        <w:rPr>
-          <w:spacing w:val="-1"/>
-        </w:rPr>
-      </w:pPr>
-      <w:r>
-        <w:t>Tulkarm, Palestine</w:t>
-      </w:r>
-      <w:r>
-        <w:rPr>
-          <w:spacing w:val="-58"/>
-        </w:rPr>
-        <w:t xml:space="preserve"> </w:t>
-      </w:r>
-      <w:r>
-        <w:rPr>
-          <w:spacing w:val="-1"/>
-        </w:rPr>
-        <w:t xml:space="preserve"> </w:t>
-      </w:r>
-    </w:p>
-    <w:p>
-      <w:pPr>
-        <w:pStyle w:val="BodyText"/>
-        <w:spacing w:before="235" w:line="360" w:lineRule="auto"/>
-        <w:ind w:left="3119" w:right="3006"/>
-        <w:jc w:val="center"/>
-      </w:pPr>
-      <w:r>
-        <w:lastRenderedPageBreak/>
-        <w:t>Spring Semester 2023-2024</w:t>
-      </w:r>
-    </w:p>
-    <w:p>
-      <w:pPr>
-        <w:rPr>
-          <w:b/>
-          <w:bCs/>
-          <w:sz w:val="36"/>
-          <w:szCs w:val="36"/>
-        </w:rPr>
-      </w:pPr>
-      <w:r>
-        <w:rPr>
-          <w:b/>
-          <w:bCs/>
-          <w:color w:val="000000" w:themeColor="text1"/>
-          <w:sz w:val="36"/>
-          <w:szCs w:val="36"/>
-        </w:rPr>
-        <w:t>Table of content</w:t>
-      </w:r>
-      <w:r>
-        <w:rPr>
-          <w:b/>
-          <w:bCs/>
-          <w:sz w:val="36"/>
-          <w:szCs w:val="36"/>
-        </w:rPr>
-        <w:t>:</w:t>
-      </w:r>
-      <w:r>
-        <w:rPr>
-          <w:b/>
-          <w:bCs/>
-          <w:sz w:val="36"/>
-          <w:szCs w:val="36"/>
-        </w:rPr>
-        <w:br w:type="page"/>
-      </w:r>
-    </w:p>
-    <w:p>
-      <w:pPr>
-        <w:pStyle w:val="BodyText"/>
-        <w:spacing w:before="235" w:line="360" w:lineRule="auto"/>
-        <w:ind w:left="3119" w:right="3006"/>
-        <w:jc w:val="center"/>
-      </w:pPr>
-    </w:p>
-    <w:p>
-      <w:pPr>
-        <w:pStyle w:val="BodyText"/>
-        <w:spacing w:before="235" w:line="360" w:lineRule="auto"/>
-        <w:ind w:left="3119" w:right="3006"/>
-        <w:jc w:val="center"/>
       </w:pPr>
     </w:p>
     <w:p>
@@ -582,20 +1179,10 @@
           <w:b/>
           <w:bCs/>
           <w:color w:val="000000" w:themeColor="text1"/>
-          <w:sz w:val="36"/>
-          <w:szCs w:val="36"/>
-        </w:rPr>
-      </w:pPr>
-      <w:r>
-        <w:rPr>
-          <w:b/>
-          <w:bCs/>
-          <w:color w:val="000000" w:themeColor="text1"/>
-          <w:sz w:val="36"/>
-          <w:szCs w:val="36"/>
-        </w:rPr>
-        <w:t>Chapter 1:Introduction</w:t>
-      </w:r>
+          <w:sz w:val="40"/>
+          <w:szCs w:val="40"/>
+        </w:rPr>
+      </w:pPr>
     </w:p>
     <w:p>
       <w:pPr>
@@ -605,20 +1192,920 @@
         <w:rPr>
           <w:b/>
           <w:bCs/>
-          <w:color w:val="BFBFBF" w:themeColor="background1" w:themeShade="BF"/>
+          <w:color w:val="000000" w:themeColor="text1"/>
+          <w:sz w:val="40"/>
+          <w:szCs w:val="40"/>
+        </w:rPr>
+      </w:pPr>
+      <w:r>
+        <w:rPr>
+          <w:b/>
+          <w:bCs/>
+          <w:color w:val="000000" w:themeColor="text1"/>
+          <w:sz w:val="40"/>
+          <w:szCs w:val="40"/>
+        </w:rPr>
+        <w:lastRenderedPageBreak/>
+        <w:t>Chapter 1:Introduction</w:t>
+      </w:r>
+    </w:p>
+    <w:p>
+      <w:pPr>
+        <w:pStyle w:val="BodyText"/>
+        <w:spacing w:before="235" w:line="360" w:lineRule="auto"/>
+        <w:ind w:right="29"/>
+        <w:rPr>
+          <w:b/>
+          <w:bCs/>
+          <w:color w:val="215868" w:themeColor="accent5" w:themeShade="80"/>
+          <w:sz w:val="32"/>
+          <w:szCs w:val="32"/>
+        </w:rPr>
+      </w:pPr>
+      <w:r>
+        <w:rPr>
+          <w:b/>
+          <w:bCs/>
+          <w:color w:val="215868" w:themeColor="accent5" w:themeShade="80"/>
+          <w:sz w:val="32"/>
+          <w:szCs w:val="32"/>
+        </w:rPr>
+        <w:t xml:space="preserve">1-1 </w:t>
+      </w:r>
+      <w:r>
+        <w:rPr>
+          <w:b/>
+          <w:bCs/>
+          <w:color w:val="215868" w:themeColor="accent5" w:themeShade="80"/>
+          <w:sz w:val="32"/>
+          <w:szCs w:val="32"/>
+        </w:rPr>
+        <w:t xml:space="preserve">General </w:t>
+      </w:r>
+      <w:r>
+        <w:rPr>
+          <w:b/>
+          <w:bCs/>
+          <w:color w:val="215868" w:themeColor="accent5" w:themeShade="80"/>
+          <w:sz w:val="32"/>
+          <w:szCs w:val="32"/>
+        </w:rPr>
+        <w:t xml:space="preserve">Background </w:t>
+      </w:r>
+      <w:r>
+        <w:rPr>
+          <w:b/>
+          <w:bCs/>
+          <w:color w:val="215868" w:themeColor="accent5" w:themeShade="80"/>
+          <w:sz w:val="32"/>
+          <w:szCs w:val="32"/>
+        </w:rPr>
+        <w:t>:</w:t>
+      </w:r>
+    </w:p>
+    <w:p>
+      <w:pPr>
+        <w:pStyle w:val="BodyText"/>
+        <w:spacing w:before="235" w:line="360" w:lineRule="auto"/>
+        <w:ind w:right="29"/>
+        <w:rPr>
+          <w:rFonts w:ascii="Arial" w:hAnsi="Arial" w:cs="Arial"/>
+          <w:color w:val="000000" w:themeColor="text1"/>
+        </w:rPr>
+      </w:pPr>
+      <w:r>
+        <w:rPr>
+          <w:rFonts w:ascii="Arial" w:hAnsi="Arial" w:cs="Arial"/>
+          <w:color w:val="000000" w:themeColor="text1"/>
+        </w:rPr>
+        <w:t>Over the past four years, students in Palestine have faced significant challenges in their educational journey. These challenges began with the outbreak of the COVID-19 pandemic in 2020, which disrupted and slowed down the educational process. With the aftermath of the COVID-19 pandemic, Palestine witnessed a series of negative events that adversely affected education, including the 2021 war on Gaza, the teachers' strike, and the 2023 war. Students have been affected during this period by a reduction in the quality of education and a decline in their academic performance, as testified by parents and teachers.</w:t>
+      </w:r>
+    </w:p>
+    <w:p>
+      <w:pPr>
+        <w:pStyle w:val="BodyText"/>
+        <w:spacing w:before="235" w:line="360" w:lineRule="auto"/>
+        <w:ind w:right="29"/>
+        <w:rPr>
+          <w:rFonts w:ascii="Arial" w:hAnsi="Arial" w:cs="Arial"/>
+          <w:color w:val="000000" w:themeColor="text1"/>
+        </w:rPr>
+      </w:pPr>
+      <w:r>
+        <w:rPr>
+          <w:rFonts w:ascii="Arial" w:hAnsi="Arial" w:cs="Arial"/>
+          <w:color w:val="000000" w:themeColor="text1"/>
+        </w:rPr>
+        <w:t>Additionally, these challenges have not been limited to school students alone, but have extended to university students and learners in training centers and educational institutions. Everyone has been affected by the disruption of classes and the discontinuation of the educational process, leading to a decline in academic performance and an increase in the educational gap.</w:t>
+      </w:r>
+    </w:p>
+    <w:p>
+      <w:pPr>
+        <w:pStyle w:val="BodyText"/>
+        <w:spacing w:before="235" w:line="360" w:lineRule="auto"/>
+        <w:ind w:right="29"/>
+        <w:rPr>
+          <w:rFonts w:ascii="Arial" w:hAnsi="Arial" w:cs="Arial"/>
+          <w:color w:val="000000" w:themeColor="text1"/>
+        </w:rPr>
+      </w:pPr>
+    </w:p>
+    <w:p>
+      <w:pPr>
+        <w:pStyle w:val="BodyText"/>
+        <w:spacing w:before="235" w:line="360" w:lineRule="auto"/>
+        <w:ind w:right="29"/>
+        <w:rPr>
+          <w:b/>
+          <w:bCs/>
+          <w:color w:val="215868" w:themeColor="accent5" w:themeShade="80"/>
+          <w:sz w:val="32"/>
+          <w:szCs w:val="32"/>
+        </w:rPr>
+      </w:pPr>
+      <w:r>
+        <w:rPr>
+          <w:b/>
+          <w:bCs/>
+          <w:color w:val="215868" w:themeColor="accent5" w:themeShade="80"/>
+          <w:sz w:val="32"/>
+          <w:szCs w:val="32"/>
+        </w:rPr>
+        <w:t>1-2</w:t>
+      </w:r>
+      <w:r>
+        <w:rPr>
+          <w:b/>
+          <w:bCs/>
+          <w:color w:val="215868" w:themeColor="accent5" w:themeShade="80"/>
+          <w:sz w:val="32"/>
+          <w:szCs w:val="32"/>
+        </w:rPr>
+        <w:t xml:space="preserve"> General </w:t>
+      </w:r>
+      <w:r>
+        <w:rPr>
+          <w:b/>
+          <w:bCs/>
+          <w:color w:val="215868" w:themeColor="accent5" w:themeShade="80"/>
+          <w:sz w:val="32"/>
+          <w:szCs w:val="32"/>
+        </w:rPr>
+        <w:t xml:space="preserve"> Objectives:</w:t>
+      </w:r>
+    </w:p>
+    <w:p>
+      <w:pPr>
+        <w:pStyle w:val="BodyText"/>
+        <w:spacing w:before="235" w:line="360" w:lineRule="auto"/>
+        <w:ind w:right="29"/>
+        <w:rPr>
+          <w:rFonts w:ascii="Arial" w:hAnsi="Arial" w:cs="Arial"/>
+          <w:color w:val="000000" w:themeColor="text1"/>
+        </w:rPr>
+      </w:pPr>
+      <w:r>
+        <w:rPr>
+          <w:rFonts w:ascii="Arial" w:hAnsi="Arial" w:cs="Arial"/>
+          <w:color w:val="000000" w:themeColor="text1"/>
+        </w:rPr>
+        <w:t>This website</w:t>
+      </w:r>
+      <w:r>
+        <w:rPr>
+          <w:rFonts w:ascii="Arial" w:hAnsi="Arial" w:cs="Arial"/>
+          <w:color w:val="000000" w:themeColor="text1"/>
+        </w:rPr>
+        <w:t xml:space="preserve"> is aim to design</w:t>
+      </w:r>
+      <w:r>
+        <w:rPr>
+          <w:rFonts w:ascii="Arial" w:hAnsi="Arial" w:cs="Arial"/>
+          <w:color w:val="000000" w:themeColor="text1"/>
+        </w:rPr>
+        <w:t>:</w:t>
+      </w:r>
+    </w:p>
+    <w:p>
+      <w:pPr>
+        <w:pStyle w:val="BodyText"/>
+        <w:spacing w:before="235" w:line="360" w:lineRule="auto"/>
+        <w:ind w:right="29"/>
+        <w:rPr>
+          <w:b/>
+          <w:bCs/>
+          <w:color w:val="215868" w:themeColor="accent5" w:themeShade="80"/>
           <w:sz w:val="22"/>
           <w:szCs w:val="22"/>
         </w:rPr>
       </w:pPr>
       <w:r>
         <w:rPr>
-          <w:b/>
-          <w:bCs/>
-          <w:color w:val="BFBFBF" w:themeColor="background1" w:themeShade="BF"/>
+          <w:rFonts w:ascii="Arial" w:hAnsi="Arial" w:cs="Arial"/>
+          <w:b/>
+          <w:bCs/>
+          <w:color w:val="000000" w:themeColor="text1"/>
+        </w:rPr>
+        <w:t>1-</w:t>
+      </w:r>
+      <w:r>
+        <w:rPr>
+          <w:rFonts w:ascii="Arial" w:hAnsi="Arial" w:cs="Arial"/>
+          <w:b/>
+          <w:bCs/>
+          <w:color w:val="000000" w:themeColor="text1"/>
+        </w:rPr>
+        <w:t>Simplified Course Discovery:</w:t>
+      </w:r>
+      <w:r>
+        <w:rPr>
+          <w:b/>
+          <w:bCs/>
+          <w:color w:val="215868" w:themeColor="accent5" w:themeShade="80"/>
+          <w:sz w:val="32"/>
+          <w:szCs w:val="32"/>
+        </w:rPr>
+        <w:t xml:space="preserve">                                                                  </w:t>
+      </w:r>
+      <w:r>
+        <w:rPr>
+          <w:rFonts w:ascii="Arial" w:hAnsi="Arial" w:cs="Arial"/>
+          <w:color w:val="000000" w:themeColor="text1"/>
           <w:sz w:val="22"/>
           <w:szCs w:val="22"/>
         </w:rPr>
-        <w:t>--in progress</w:t>
+        <w:t>Our website aims to make finding educational courses easier.</w:t>
+      </w:r>
+      <w:r>
+        <w:rPr>
+          <w:rFonts w:ascii="Arial" w:hAnsi="Arial" w:cs="Arial"/>
+          <w:color w:val="000000" w:themeColor="text1"/>
+          <w:sz w:val="22"/>
+          <w:szCs w:val="22"/>
+        </w:rPr>
+        <w:t xml:space="preserve"> </w:t>
+      </w:r>
+      <w:r>
+        <w:rPr>
+          <w:rFonts w:ascii="Arial" w:hAnsi="Arial" w:cs="Arial"/>
+          <w:color w:val="000000" w:themeColor="text1"/>
+          <w:sz w:val="22"/>
+          <w:szCs w:val="22"/>
+        </w:rPr>
+        <w:t xml:space="preserve">Whether you’re a school student or anyone else, we want to simplify the </w:t>
+      </w:r>
+      <w:proofErr w:type="spellStart"/>
+      <w:r>
+        <w:rPr>
+          <w:rFonts w:ascii="Arial" w:hAnsi="Arial" w:cs="Arial"/>
+          <w:color w:val="000000" w:themeColor="text1"/>
+          <w:sz w:val="22"/>
+          <w:szCs w:val="22"/>
+        </w:rPr>
+        <w:t>process.You</w:t>
+      </w:r>
+      <w:proofErr w:type="spellEnd"/>
+      <w:r>
+        <w:rPr>
+          <w:rFonts w:ascii="Arial" w:hAnsi="Arial" w:cs="Arial"/>
+          <w:color w:val="000000" w:themeColor="text1"/>
+          <w:sz w:val="22"/>
+          <w:szCs w:val="22"/>
+        </w:rPr>
+        <w:t xml:space="preserve"> can search based on educational materials, location, or course delivery method (in-person or online).</w:t>
+      </w:r>
+      <w:r>
+        <w:rPr>
+          <w:b/>
+          <w:bCs/>
+          <w:color w:val="215868" w:themeColor="accent5" w:themeShade="80"/>
+          <w:sz w:val="22"/>
+          <w:szCs w:val="22"/>
+        </w:rPr>
+        <w:t xml:space="preserve"> </w:t>
+      </w:r>
+    </w:p>
+    <w:p>
+      <w:pPr>
+        <w:pStyle w:val="BodyText"/>
+        <w:spacing w:before="235" w:line="360" w:lineRule="auto"/>
+        <w:ind w:right="29"/>
+        <w:rPr>
+          <w:b/>
+          <w:bCs/>
+          <w:color w:val="215868" w:themeColor="accent5" w:themeShade="80"/>
+          <w:sz w:val="32"/>
+          <w:szCs w:val="32"/>
+        </w:rPr>
+      </w:pPr>
+      <w:r>
+        <w:rPr>
+          <w:b/>
+          <w:bCs/>
+          <w:color w:val="215868" w:themeColor="accent5" w:themeShade="80"/>
+          <w:sz w:val="22"/>
+          <w:szCs w:val="22"/>
+        </w:rPr>
+        <w:t xml:space="preserve">                                                                                               </w:t>
+      </w:r>
+      <w:r>
+        <w:rPr>
+          <w:b/>
+          <w:bCs/>
+          <w:color w:val="215868" w:themeColor="accent5" w:themeShade="80"/>
+          <w:sz w:val="22"/>
+          <w:szCs w:val="22"/>
+        </w:rPr>
+        <w:t xml:space="preserve">                                                             </w:t>
+      </w:r>
+      <w:r>
+        <w:rPr>
+          <w:b/>
+          <w:bCs/>
+          <w:color w:val="215868" w:themeColor="accent5" w:themeShade="80"/>
+          <w:sz w:val="22"/>
+          <w:szCs w:val="22"/>
+        </w:rPr>
+        <w:t xml:space="preserve">    </w:t>
+      </w:r>
+      <w:r>
+        <w:rPr>
+          <w:rFonts w:ascii="Arial" w:hAnsi="Arial" w:cs="Arial"/>
+          <w:b/>
+          <w:bCs/>
+          <w:color w:val="000000" w:themeColor="text1"/>
+        </w:rPr>
+        <w:t>2-</w:t>
+      </w:r>
+      <w:r>
+        <w:rPr>
+          <w:rFonts w:ascii="Arial" w:hAnsi="Arial" w:cs="Arial"/>
+          <w:b/>
+          <w:bCs/>
+          <w:color w:val="000000" w:themeColor="text1"/>
+        </w:rPr>
+        <w:t>Efficient Course Organization:</w:t>
+      </w:r>
+      <w:r>
+        <w:rPr>
+          <w:rFonts w:ascii="Arial" w:hAnsi="Arial" w:cs="Arial"/>
+          <w:color w:val="000000" w:themeColor="text1"/>
+        </w:rPr>
+        <w:t xml:space="preserve">                                                                         </w:t>
+      </w:r>
+      <w:r>
+        <w:rPr>
+          <w:rFonts w:ascii="Arial" w:hAnsi="Arial" w:cs="Arial"/>
+          <w:color w:val="000000" w:themeColor="text1"/>
+          <w:sz w:val="22"/>
+          <w:szCs w:val="22"/>
+        </w:rPr>
+        <w:t xml:space="preserve">Within educational institutions, course management can be </w:t>
+      </w:r>
+      <w:proofErr w:type="spellStart"/>
+      <w:r>
+        <w:rPr>
+          <w:rFonts w:ascii="Arial" w:hAnsi="Arial" w:cs="Arial"/>
+          <w:color w:val="000000" w:themeColor="text1"/>
+          <w:sz w:val="22"/>
+          <w:szCs w:val="22"/>
+        </w:rPr>
+        <w:t>complex.Our</w:t>
+      </w:r>
+      <w:proofErr w:type="spellEnd"/>
+      <w:r>
+        <w:rPr>
+          <w:rFonts w:ascii="Arial" w:hAnsi="Arial" w:cs="Arial"/>
+          <w:color w:val="000000" w:themeColor="text1"/>
+          <w:sz w:val="22"/>
+          <w:szCs w:val="22"/>
+        </w:rPr>
+        <w:t xml:space="preserve"> platform streamlines this </w:t>
+      </w:r>
+      <w:proofErr w:type="spellStart"/>
+      <w:r>
+        <w:rPr>
+          <w:rFonts w:ascii="Arial" w:hAnsi="Arial" w:cs="Arial"/>
+          <w:color w:val="000000" w:themeColor="text1"/>
+          <w:sz w:val="22"/>
+          <w:szCs w:val="22"/>
+        </w:rPr>
+        <w:t>process.Institutions</w:t>
+      </w:r>
+      <w:proofErr w:type="spellEnd"/>
+      <w:r>
+        <w:rPr>
+          <w:rFonts w:ascii="Arial" w:hAnsi="Arial" w:cs="Arial"/>
+          <w:color w:val="000000" w:themeColor="text1"/>
+          <w:sz w:val="22"/>
+          <w:szCs w:val="22"/>
+        </w:rPr>
+        <w:t xml:space="preserve"> can organize courses effectively while also promoting their services.</w:t>
+      </w:r>
+    </w:p>
+    <w:p>
+      <w:pPr>
+        <w:pStyle w:val="BodyText"/>
+        <w:spacing w:before="235" w:line="360" w:lineRule="auto"/>
+        <w:ind w:right="29"/>
+        <w:rPr>
+          <w:b/>
+          <w:bCs/>
+          <w:color w:val="215868" w:themeColor="accent5" w:themeShade="80"/>
+          <w:sz w:val="32"/>
+          <w:szCs w:val="32"/>
+        </w:rPr>
+      </w:pPr>
+    </w:p>
+    <w:p>
+      <w:pPr>
+        <w:pStyle w:val="BodyText"/>
+        <w:spacing w:before="235" w:line="360" w:lineRule="auto"/>
+        <w:ind w:right="29"/>
+        <w:rPr>
+          <w:b/>
+          <w:bCs/>
+          <w:color w:val="215868" w:themeColor="accent5" w:themeShade="80"/>
+          <w:sz w:val="32"/>
+          <w:szCs w:val="32"/>
+        </w:rPr>
+      </w:pPr>
+      <w:r>
+        <w:rPr>
+          <w:b/>
+          <w:bCs/>
+          <w:color w:val="215868" w:themeColor="accent5" w:themeShade="80"/>
+          <w:sz w:val="32"/>
+          <w:szCs w:val="32"/>
+        </w:rPr>
+        <w:t>1-3 Specific Objectives:</w:t>
+      </w:r>
+    </w:p>
+    <w:p>
+      <w:pPr>
+        <w:pStyle w:val="BodyText"/>
+        <w:numPr>
+          <w:ilvl w:val="0"/>
+          <w:numId w:val="15"/>
+        </w:numPr>
+        <w:spacing w:before="235" w:line="360" w:lineRule="auto"/>
+        <w:ind w:right="29"/>
+        <w:rPr>
+          <w:rFonts w:ascii="Arial" w:hAnsi="Arial" w:cs="Arial"/>
+          <w:color w:val="000000" w:themeColor="text1"/>
+        </w:rPr>
+      </w:pPr>
+      <w:r>
+        <w:rPr>
+          <w:rFonts w:ascii="Arial" w:hAnsi="Arial" w:cs="Arial"/>
+          <w:b/>
+          <w:bCs/>
+          <w:color w:val="000000" w:themeColor="text1"/>
+        </w:rPr>
+        <w:t xml:space="preserve">Educational Session </w:t>
+      </w:r>
+      <w:proofErr w:type="spellStart"/>
+      <w:r>
+        <w:rPr>
+          <w:rFonts w:ascii="Arial" w:hAnsi="Arial" w:cs="Arial"/>
+          <w:b/>
+          <w:bCs/>
+          <w:color w:val="000000" w:themeColor="text1"/>
+        </w:rPr>
+        <w:t>Reservation</w:t>
+      </w:r>
+      <w:r>
+        <w:rPr>
+          <w:rFonts w:ascii="Arial" w:hAnsi="Arial" w:cs="Arial"/>
+          <w:color w:val="000000" w:themeColor="text1"/>
+        </w:rPr>
+        <w:t>:</w:t>
+      </w:r>
+      <w:r>
+        <w:rPr>
+          <w:rFonts w:ascii="Arial" w:hAnsi="Arial" w:cs="Arial"/>
+          <w:color w:val="000000" w:themeColor="text1"/>
+          <w:sz w:val="22"/>
+          <w:szCs w:val="22"/>
+        </w:rPr>
+        <w:t>Create</w:t>
+      </w:r>
+      <w:proofErr w:type="spellEnd"/>
+      <w:r>
+        <w:rPr>
+          <w:rFonts w:ascii="Arial" w:hAnsi="Arial" w:cs="Arial"/>
+          <w:color w:val="000000" w:themeColor="text1"/>
+          <w:sz w:val="22"/>
+          <w:szCs w:val="22"/>
+        </w:rPr>
+        <w:t xml:space="preserve"> a system where students can reserve educational sessions\ Allow them to choose sessions based on their preferences and availability\ Implement booking features to secure their spots</w:t>
+      </w:r>
+      <w:r>
+        <w:rPr>
+          <w:rFonts w:ascii="Arial" w:hAnsi="Arial" w:cs="Arial"/>
+          <w:color w:val="000000" w:themeColor="text1"/>
+          <w:sz w:val="20"/>
+          <w:szCs w:val="20"/>
+        </w:rPr>
+        <w:t>.</w:t>
+      </w:r>
+    </w:p>
+    <w:p>
+      <w:pPr>
+        <w:pStyle w:val="BodyText"/>
+        <w:numPr>
+          <w:ilvl w:val="0"/>
+          <w:numId w:val="15"/>
+        </w:numPr>
+        <w:spacing w:before="235" w:line="360" w:lineRule="auto"/>
+        <w:ind w:right="29"/>
+        <w:rPr>
+          <w:rFonts w:ascii="Arial" w:hAnsi="Arial" w:cs="Arial"/>
+          <w:color w:val="000000" w:themeColor="text1"/>
+        </w:rPr>
+      </w:pPr>
+      <w:r>
+        <w:rPr>
+          <w:rFonts w:ascii="Arial" w:hAnsi="Arial" w:cs="Arial"/>
+          <w:b/>
+          <w:bCs/>
+          <w:color w:val="000000" w:themeColor="text1"/>
+        </w:rPr>
+        <w:t>Educational Center Information</w:t>
+      </w:r>
+      <w:r>
+        <w:rPr>
+          <w:rFonts w:ascii="Arial" w:hAnsi="Arial" w:cs="Arial"/>
+          <w:color w:val="000000" w:themeColor="text1"/>
+        </w:rPr>
+        <w:t>:</w:t>
+      </w:r>
+      <w:r>
+        <w:rPr>
+          <w:rFonts w:ascii="Arial" w:hAnsi="Arial" w:cs="Arial"/>
+          <w:color w:val="000000" w:themeColor="text1"/>
+        </w:rPr>
+        <w:t xml:space="preserve"> </w:t>
+      </w:r>
+      <w:r>
+        <w:rPr>
+          <w:rFonts w:ascii="Arial" w:hAnsi="Arial" w:cs="Arial"/>
+          <w:color w:val="000000" w:themeColor="text1"/>
+          <w:sz w:val="22"/>
+          <w:szCs w:val="22"/>
+        </w:rPr>
+        <w:t>Gather comprehensive details about educational centers\Include information such as courses offered, schedules, and physical locations\Ensure accurate and up-to-date data.</w:t>
+      </w:r>
+    </w:p>
+    <w:p>
+      <w:pPr>
+        <w:pStyle w:val="BodyText"/>
+        <w:numPr>
+          <w:ilvl w:val="0"/>
+          <w:numId w:val="15"/>
+        </w:numPr>
+        <w:spacing w:before="235" w:line="360" w:lineRule="auto"/>
+        <w:ind w:right="29"/>
+        <w:rPr>
+          <w:rFonts w:ascii="Arial" w:hAnsi="Arial" w:cs="Arial"/>
+          <w:color w:val="000000" w:themeColor="text1"/>
+        </w:rPr>
+      </w:pPr>
+      <w:r>
+        <w:rPr>
+          <w:rFonts w:ascii="Arial" w:hAnsi="Arial" w:cs="Arial"/>
+          <w:b/>
+          <w:bCs/>
+          <w:color w:val="000000" w:themeColor="text1"/>
+        </w:rPr>
+        <w:t xml:space="preserve">Student-Friendly Search and </w:t>
+      </w:r>
+      <w:proofErr w:type="spellStart"/>
+      <w:r>
+        <w:rPr>
+          <w:rFonts w:ascii="Arial" w:hAnsi="Arial" w:cs="Arial"/>
+          <w:b/>
+          <w:bCs/>
+          <w:color w:val="000000" w:themeColor="text1"/>
+        </w:rPr>
+        <w:t>Booking</w:t>
+      </w:r>
+      <w:r>
+        <w:rPr>
+          <w:rFonts w:ascii="Arial" w:hAnsi="Arial" w:cs="Arial"/>
+          <w:color w:val="000000" w:themeColor="text1"/>
+        </w:rPr>
+        <w:t>:</w:t>
+      </w:r>
+      <w:r>
+        <w:rPr>
+          <w:rFonts w:ascii="Arial" w:hAnsi="Arial" w:cs="Arial"/>
+          <w:color w:val="000000" w:themeColor="text1"/>
+          <w:sz w:val="22"/>
+          <w:szCs w:val="22"/>
+        </w:rPr>
+        <w:t>Design</w:t>
+      </w:r>
+      <w:proofErr w:type="spellEnd"/>
+      <w:r>
+        <w:rPr>
+          <w:rFonts w:ascii="Arial" w:hAnsi="Arial" w:cs="Arial"/>
+          <w:color w:val="000000" w:themeColor="text1"/>
+          <w:sz w:val="22"/>
+          <w:szCs w:val="22"/>
+        </w:rPr>
+        <w:t xml:space="preserve"> an intuitive search function for students\ Enable easy exploration of available sessions\ Streamline the booking process.</w:t>
+      </w:r>
+    </w:p>
+    <w:p>
+      <w:pPr>
+        <w:pStyle w:val="BodyText"/>
+        <w:numPr>
+          <w:ilvl w:val="0"/>
+          <w:numId w:val="15"/>
+        </w:numPr>
+        <w:spacing w:before="235" w:line="360" w:lineRule="auto"/>
+        <w:ind w:right="29"/>
+        <w:rPr>
+          <w:rFonts w:ascii="Arial" w:hAnsi="Arial" w:cs="Arial"/>
+          <w:color w:val="000000" w:themeColor="text1"/>
+          <w:sz w:val="22"/>
+          <w:szCs w:val="22"/>
+        </w:rPr>
+      </w:pPr>
+      <w:r>
+        <w:rPr>
+          <w:rFonts w:ascii="Arial" w:hAnsi="Arial" w:cs="Arial"/>
+          <w:b/>
+          <w:bCs/>
+          <w:color w:val="000000" w:themeColor="text1"/>
+        </w:rPr>
+        <w:t xml:space="preserve">Seamless </w:t>
+      </w:r>
+      <w:proofErr w:type="spellStart"/>
+      <w:r>
+        <w:rPr>
+          <w:rFonts w:ascii="Arial" w:hAnsi="Arial" w:cs="Arial"/>
+          <w:b/>
+          <w:bCs/>
+          <w:color w:val="000000" w:themeColor="text1"/>
+        </w:rPr>
+        <w:t>Communication</w:t>
+      </w:r>
+      <w:r>
+        <w:rPr>
+          <w:rFonts w:ascii="Arial" w:hAnsi="Arial" w:cs="Arial"/>
+          <w:color w:val="000000" w:themeColor="text1"/>
+        </w:rPr>
+        <w:t>:</w:t>
+      </w:r>
+      <w:r>
+        <w:rPr>
+          <w:rFonts w:ascii="Arial" w:hAnsi="Arial" w:cs="Arial"/>
+          <w:color w:val="000000" w:themeColor="text1"/>
+          <w:sz w:val="22"/>
+          <w:szCs w:val="22"/>
+        </w:rPr>
+        <w:t>Build</w:t>
+      </w:r>
+      <w:proofErr w:type="spellEnd"/>
+      <w:r>
+        <w:rPr>
+          <w:rFonts w:ascii="Arial" w:hAnsi="Arial" w:cs="Arial"/>
+          <w:color w:val="000000" w:themeColor="text1"/>
+          <w:sz w:val="22"/>
+          <w:szCs w:val="22"/>
+        </w:rPr>
+        <w:t xml:space="preserve"> channels for communication between students and centers\ Provide support for inquiries, updates, and assistance\ Foster a collaborative environment.</w:t>
+      </w:r>
+    </w:p>
+    <w:p>
+      <w:pPr>
+        <w:pStyle w:val="BodyText"/>
+        <w:spacing w:before="235" w:line="360" w:lineRule="auto"/>
+        <w:ind w:right="29"/>
+        <w:rPr>
+          <w:rFonts w:ascii="Arial" w:hAnsi="Arial" w:cs="Arial"/>
+          <w:color w:val="000000" w:themeColor="text1"/>
+        </w:rPr>
+      </w:pPr>
+    </w:p>
+    <w:p>
+      <w:pPr>
+        <w:pStyle w:val="BodyText"/>
+        <w:spacing w:before="235" w:line="360" w:lineRule="auto"/>
+        <w:ind w:right="29"/>
+        <w:rPr>
+          <w:b/>
+          <w:bCs/>
+          <w:color w:val="215868" w:themeColor="accent5" w:themeShade="80"/>
+          <w:sz w:val="32"/>
+          <w:szCs w:val="32"/>
+        </w:rPr>
+      </w:pPr>
+      <w:r>
+        <w:rPr>
+          <w:b/>
+          <w:bCs/>
+          <w:color w:val="215868" w:themeColor="accent5" w:themeShade="80"/>
+          <w:sz w:val="32"/>
+          <w:szCs w:val="32"/>
+        </w:rPr>
+        <w:t>1-4</w:t>
+      </w:r>
+      <w:r>
+        <w:rPr>
+          <w:b/>
+          <w:bCs/>
+          <w:color w:val="215868" w:themeColor="accent5" w:themeShade="80"/>
+          <w:sz w:val="32"/>
+          <w:szCs w:val="32"/>
+        </w:rPr>
+        <w:t xml:space="preserve"> Motivations:</w:t>
+      </w:r>
+    </w:p>
+    <w:p>
+      <w:pPr>
+        <w:pStyle w:val="BodyText"/>
+        <w:spacing w:before="235" w:line="360" w:lineRule="auto"/>
+        <w:ind w:right="29"/>
+        <w:rPr>
+          <w:rFonts w:ascii="Arial" w:hAnsi="Arial" w:cs="Arial"/>
+          <w:color w:val="000000" w:themeColor="text1"/>
+        </w:rPr>
+      </w:pPr>
+      <w:r>
+        <w:rPr>
+          <w:rFonts w:ascii="Arial" w:hAnsi="Arial" w:cs="Arial"/>
+          <w:color w:val="000000" w:themeColor="text1"/>
+        </w:rPr>
+        <w:t>Given the significant challenges facing the educational system in Palestine, it is necessary to find effective and innovative solutions to improve the quality of education and enhance educational opportunities for all. Hence, the idea of establishing an online educational platform aimed at facilitating the reservation of educational sessions and locating educational centers in major cities. This platform comes as an innovative solution to the ongoing challenges in education and seeks to provide a comprehensive and diverse learning environment that meets the needs and aspirations of learners in Palestine</w:t>
+      </w:r>
+      <w:r>
+        <w:rPr>
+          <w:rFonts w:ascii="Arial" w:hAnsi="Arial" w:cs="Arial"/>
+          <w:color w:val="000000" w:themeColor="text1"/>
+        </w:rPr>
+        <w:t>.</w:t>
+      </w:r>
+    </w:p>
+    <w:p>
+      <w:pPr>
+        <w:pStyle w:val="BodyText"/>
+        <w:spacing w:before="235" w:line="360" w:lineRule="auto"/>
+        <w:ind w:right="29"/>
+        <w:rPr>
+          <w:rFonts w:ascii="Arial" w:hAnsi="Arial" w:cs="Arial"/>
+          <w:color w:val="000000" w:themeColor="text1"/>
+        </w:rPr>
+      </w:pPr>
+    </w:p>
+    <w:p>
+      <w:pPr>
+        <w:pStyle w:val="BodyText"/>
+        <w:spacing w:before="235" w:line="360" w:lineRule="auto"/>
+        <w:ind w:right="29"/>
+        <w:rPr>
+          <w:rFonts w:ascii="Arial" w:hAnsi="Arial" w:cs="Arial"/>
+          <w:color w:val="000000" w:themeColor="text1"/>
+        </w:rPr>
+      </w:pPr>
+    </w:p>
+    <w:p>
+      <w:pPr>
+        <w:pStyle w:val="BodyText"/>
+        <w:spacing w:before="235" w:line="360" w:lineRule="auto"/>
+        <w:ind w:right="29"/>
+        <w:rPr>
+          <w:b/>
+          <w:bCs/>
+          <w:color w:val="215868" w:themeColor="accent5" w:themeShade="80"/>
+          <w:sz w:val="32"/>
+          <w:szCs w:val="32"/>
+        </w:rPr>
+      </w:pPr>
+      <w:r>
+        <w:rPr>
+          <w:b/>
+          <w:bCs/>
+          <w:color w:val="215868" w:themeColor="accent5" w:themeShade="80"/>
+          <w:sz w:val="32"/>
+          <w:szCs w:val="32"/>
+        </w:rPr>
+        <w:lastRenderedPageBreak/>
+        <w:t>1-4 Problem Statement:</w:t>
+      </w:r>
+    </w:p>
+    <w:p>
+      <w:pPr>
+        <w:pStyle w:val="BodyText"/>
+        <w:spacing w:before="235" w:line="360" w:lineRule="auto"/>
+        <w:ind w:right="29"/>
+        <w:rPr>
+          <w:rFonts w:ascii="Arial" w:hAnsi="Arial" w:cs="Arial"/>
+          <w:color w:val="000000" w:themeColor="text1"/>
+        </w:rPr>
+      </w:pPr>
+      <w:r>
+        <w:rPr>
+          <w:rFonts w:ascii="Arial" w:hAnsi="Arial" w:cs="Arial"/>
+          <w:color w:val="000000" w:themeColor="text1"/>
+        </w:rPr>
+        <w:t>The impact of these adverse conditions on the educational process in Palestine is alarming, leading to a decline in students' academic levels and a deterioration in the quality of education. Therefore, it is imperative to search for technological educational solutions that contribute to enhancing the quality of education and motivating students to learn and grow academically despite the existing challenges.</w:t>
+      </w:r>
+    </w:p>
+    <w:p>
+      <w:pPr>
+        <w:pStyle w:val="BodyText"/>
+        <w:spacing w:before="235" w:line="360" w:lineRule="auto"/>
+        <w:ind w:right="29"/>
+        <w:rPr>
+          <w:b/>
+          <w:bCs/>
+          <w:color w:val="215868" w:themeColor="accent5" w:themeShade="80"/>
+          <w:sz w:val="32"/>
+          <w:szCs w:val="32"/>
+        </w:rPr>
+      </w:pPr>
+      <w:r>
+        <w:rPr>
+          <w:b/>
+          <w:bCs/>
+          <w:color w:val="215868" w:themeColor="accent5" w:themeShade="80"/>
+          <w:sz w:val="32"/>
+          <w:szCs w:val="32"/>
+        </w:rPr>
+        <w:t>1-5 Scope of Work:</w:t>
+      </w:r>
+    </w:p>
+    <w:p>
+      <w:pPr>
+        <w:pStyle w:val="BodyText"/>
+        <w:spacing w:before="235" w:line="360" w:lineRule="auto"/>
+        <w:ind w:right="29"/>
+        <w:rPr>
+          <w:rFonts w:ascii="Arial" w:hAnsi="Arial" w:cs="Arial"/>
+          <w:color w:val="000000" w:themeColor="text1"/>
+        </w:rPr>
+      </w:pPr>
+      <w:r>
+        <w:rPr>
+          <w:rFonts w:ascii="Arial" w:hAnsi="Arial" w:cs="Arial"/>
+          <w:color w:val="000000" w:themeColor="text1"/>
+        </w:rPr>
+        <w:t xml:space="preserve">The scope of this research will focus on developing an online educational platform that aims to facilitate the reservation of educational sessions and provide information about educational centers in </w:t>
+      </w:r>
+      <w:r>
+        <w:rPr>
+          <w:rFonts w:ascii="Arial" w:hAnsi="Arial" w:cs="Arial"/>
+          <w:b/>
+          <w:bCs/>
+          <w:color w:val="000000" w:themeColor="text1"/>
+        </w:rPr>
+        <w:t>major cities in Palestine</w:t>
+      </w:r>
+      <w:r>
+        <w:rPr>
+          <w:rFonts w:ascii="Arial" w:hAnsi="Arial" w:cs="Arial"/>
+          <w:color w:val="000000" w:themeColor="text1"/>
+        </w:rPr>
+        <w:t>. The platform will include features such as searching for educational centers, viewing available sessions, and booking sessions online. Additionally, the platform will enable communication between students and educational centers, ensuring a seamless experience for both parties.</w:t>
+      </w:r>
+    </w:p>
+    <w:p>
+      <w:pPr>
+        <w:pStyle w:val="BodyText"/>
+        <w:spacing w:before="235" w:line="360" w:lineRule="auto"/>
+        <w:ind w:right="29"/>
+        <w:rPr>
+          <w:rFonts w:ascii="Arial" w:hAnsi="Arial" w:cs="Arial"/>
+          <w:color w:val="000000" w:themeColor="text1"/>
+        </w:rPr>
+      </w:pPr>
+    </w:p>
+    <w:p>
+      <w:pPr>
+        <w:pStyle w:val="BodyText"/>
+        <w:spacing w:before="235" w:line="360" w:lineRule="auto"/>
+        <w:ind w:right="29"/>
+        <w:rPr>
+          <w:rFonts w:ascii="Arial" w:hAnsi="Arial" w:cs="Arial"/>
+          <w:color w:val="000000" w:themeColor="text1"/>
+        </w:rPr>
+      </w:pPr>
+      <w:r>
+        <w:rPr>
+          <w:rFonts w:ascii="Arial" w:hAnsi="Arial" w:cs="Arial"/>
+          <w:color w:val="000000" w:themeColor="text1"/>
+        </w:rPr>
+        <w:t>This addition reflects the shift in the platform's focus towards facilitating the reservation of educational sessions and locating educational centers, rather than providing sessions directly through the platform. You can include this amendment in your research to accurately reflect the scope and objectives of the proposed e</w:t>
+      </w:r>
+      <w:r>
+        <w:rPr>
+          <w:rFonts w:ascii="Arial" w:hAnsi="Arial" w:cs="Arial"/>
+          <w:color w:val="000000" w:themeColor="text1"/>
+        </w:rPr>
+        <w:t>ducational platform</w:t>
       </w:r>
     </w:p>
     <w:p>
@@ -627,10 +2114,8 @@
         <w:spacing w:before="235" w:line="360" w:lineRule="auto"/>
         <w:ind w:right="3492"/>
         <w:rPr>
-          <w:b/>
-          <w:bCs/>
-          <w:sz w:val="36"/>
-          <w:szCs w:val="36"/>
+          <w:rFonts w:ascii="Arial" w:hAnsi="Arial" w:cs="Arial"/>
+          <w:color w:val="000000" w:themeColor="text1"/>
         </w:rPr>
       </w:pPr>
     </w:p>
@@ -640,135 +2125,8 @@
         <w:spacing w:before="235" w:line="360" w:lineRule="auto"/>
         <w:ind w:right="3492"/>
         <w:rPr>
-          <w:b/>
-          <w:bCs/>
-          <w:sz w:val="36"/>
-          <w:szCs w:val="36"/>
-        </w:rPr>
-      </w:pPr>
-    </w:p>
-    <w:p>
-      <w:pPr>
-        <w:pStyle w:val="BodyText"/>
-        <w:spacing w:before="235" w:line="360" w:lineRule="auto"/>
-        <w:ind w:right="3492"/>
-        <w:rPr>
-          <w:b/>
-          <w:bCs/>
-          <w:sz w:val="36"/>
-          <w:szCs w:val="36"/>
-        </w:rPr>
-      </w:pPr>
-    </w:p>
-    <w:p>
-      <w:pPr>
-        <w:pStyle w:val="BodyText"/>
-        <w:spacing w:before="235" w:line="360" w:lineRule="auto"/>
-        <w:ind w:right="3492"/>
-        <w:rPr>
-          <w:b/>
-          <w:bCs/>
-          <w:sz w:val="36"/>
-          <w:szCs w:val="36"/>
-        </w:rPr>
-      </w:pPr>
-    </w:p>
-    <w:p>
-      <w:pPr>
-        <w:pStyle w:val="BodyText"/>
-        <w:spacing w:before="235" w:line="360" w:lineRule="auto"/>
-        <w:ind w:right="3492"/>
-        <w:rPr>
-          <w:b/>
-          <w:bCs/>
-        </w:rPr>
-      </w:pPr>
-    </w:p>
-    <w:p>
-      <w:pPr>
-        <w:pStyle w:val="BodyText"/>
-        <w:spacing w:before="235" w:line="360" w:lineRule="auto"/>
-        <w:ind w:right="3492"/>
-        <w:rPr>
-          <w:b/>
-          <w:bCs/>
-        </w:rPr>
-      </w:pPr>
-    </w:p>
-    <w:p>
-      <w:pPr>
-        <w:pStyle w:val="BodyText"/>
-        <w:spacing w:before="235" w:line="360" w:lineRule="auto"/>
-        <w:ind w:right="3492"/>
-        <w:rPr>
-          <w:b/>
-          <w:bCs/>
-        </w:rPr>
-      </w:pPr>
-    </w:p>
-    <w:p>
-      <w:pPr>
-        <w:pStyle w:val="BodyText"/>
-        <w:spacing w:before="235" w:line="360" w:lineRule="auto"/>
-        <w:ind w:right="3492"/>
-        <w:rPr>
-          <w:b/>
-          <w:bCs/>
-        </w:rPr>
-      </w:pPr>
-    </w:p>
-    <w:p>
-      <w:pPr>
-        <w:pStyle w:val="BodyText"/>
-        <w:spacing w:before="235" w:line="360" w:lineRule="auto"/>
-        <w:ind w:right="3492"/>
-        <w:rPr>
-          <w:b/>
-          <w:bCs/>
-        </w:rPr>
-      </w:pPr>
-    </w:p>
-    <w:p>
-      <w:pPr>
-        <w:pStyle w:val="BodyText"/>
-        <w:spacing w:before="235" w:line="360" w:lineRule="auto"/>
-        <w:ind w:right="3492"/>
-        <w:rPr>
-          <w:b/>
-          <w:bCs/>
-        </w:rPr>
-      </w:pPr>
-    </w:p>
-    <w:p>
-      <w:pPr>
-        <w:pStyle w:val="BodyText"/>
-        <w:spacing w:before="235" w:line="360" w:lineRule="auto"/>
-        <w:ind w:right="3492"/>
-        <w:rPr>
-          <w:b/>
-          <w:bCs/>
-        </w:rPr>
-      </w:pPr>
-    </w:p>
-    <w:p>
-      <w:pPr>
-        <w:pStyle w:val="BodyText"/>
-        <w:spacing w:before="235" w:line="360" w:lineRule="auto"/>
-        <w:ind w:right="3492"/>
-        <w:rPr>
-          <w:b/>
-          <w:bCs/>
-        </w:rPr>
-      </w:pPr>
-    </w:p>
-    <w:p>
-      <w:pPr>
-        <w:pStyle w:val="BodyText"/>
-        <w:spacing w:before="235" w:line="360" w:lineRule="auto"/>
-        <w:ind w:right="3492"/>
-        <w:rPr>
-          <w:b/>
-          <w:bCs/>
+          <w:rFonts w:ascii="Arial" w:hAnsi="Arial" w:cs="Arial"/>
+          <w:color w:val="000000" w:themeColor="text1"/>
         </w:rPr>
       </w:pPr>
     </w:p>
@@ -791,8 +2149,6 @@
         <w:rPr>
           <w:b/>
           <w:bCs/>
-          <w:sz w:val="36"/>
-          <w:szCs w:val="36"/>
         </w:rPr>
       </w:pPr>
     </w:p>
@@ -804,8 +2160,6 @@
         <w:rPr>
           <w:b/>
           <w:bCs/>
-          <w:sz w:val="36"/>
-          <w:szCs w:val="36"/>
         </w:rPr>
       </w:pPr>
     </w:p>
@@ -828,7 +2182,17 @@
           <w:sz w:val="36"/>
           <w:szCs w:val="36"/>
         </w:rPr>
+        <w:lastRenderedPageBreak/>
         <w:t>Chapter 2: The Entity Relationship Data Model</w:t>
+      </w:r>
+      <w:r>
+        <w:rPr>
+          <w:b/>
+          <w:bCs/>
+          <w:sz w:val="36"/>
+          <w:szCs w:val="36"/>
+        </w:rPr>
+        <w:t xml:space="preserve"> </w:t>
       </w:r>
     </w:p>
     <w:p>
@@ -2011,7 +3375,6 @@
           <w:sz w:val="24"/>
           <w:szCs w:val="24"/>
         </w:rPr>
-        <w:lastRenderedPageBreak/>
         <w:t>AcademicCenter</w:t>
       </w:r>
       <w:proofErr w:type="spellEnd"/>
@@ -2059,6 +3422,7 @@
           <w:sz w:val="24"/>
           <w:szCs w:val="24"/>
         </w:rPr>
+        <w:lastRenderedPageBreak/>
         <w:t>Notifications:</w:t>
       </w:r>
       <w:r>
@@ -2866,7 +4230,6 @@
           <w:bCs/>
           <w:color w:val="000000" w:themeColor="text1"/>
         </w:rPr>
-        <w:lastRenderedPageBreak/>
         <w:t>Phone</w:t>
       </w:r>
       <w:r>
@@ -2951,6 +4314,7 @@
           <w:bCs/>
           <w:color w:val="000000" w:themeColor="text1"/>
         </w:rPr>
+        <w:lastRenderedPageBreak/>
         <w:t>Center</w:t>
       </w:r>
       <w:r>
@@ -3464,9 +4828,9 @@
       <w:pPr>
         <w:pStyle w:val="BodyText"/>
         <w:spacing w:before="235" w:line="360" w:lineRule="auto"/>
-        <w:ind w:right="-131"/>
-        <w:rPr>
-          <w:rFonts w:ascii="Segoe UI" w:hAnsi="Segoe UI" w:cs="Segoe UI"/>
+        <w:ind w:right="880"/>
+        <w:rPr>
+          <w:rFonts w:ascii="Arial" w:hAnsi="Arial" w:cs="Arial"/>
           <w:color w:val="000000" w:themeColor="text1"/>
           <w:sz w:val="18"/>
           <w:szCs w:val="18"/>
@@ -3474,33 +4838,44 @@
       </w:pPr>
       <w:r>
         <w:rPr>
-          <w:rFonts w:ascii="Segoe UI" w:hAnsi="Segoe UI" w:cs="Segoe UI"/>
-          <w:color w:val="000000" w:themeColor="text1"/>
-        </w:rPr>
-        <w:t>Our ERD model serves as a foundation for building a robust and efficient database system that supports educational processes, user interactions, and administrative tasks. By understanding these entities and their relationships, we can create a well-structured and reliable database to meet our system’s requirements</w:t>
-      </w:r>
-      <w:r>
-        <w:rPr>
-          <w:rFonts w:ascii="Segoe UI" w:hAnsi="Segoe UI" w:cs="Segoe UI"/>
-          <w:color w:val="000000" w:themeColor="text1"/>
-        </w:rPr>
-        <w:t xml:space="preserve"> </w:t>
-      </w:r>
-      <w:r>
-        <w:rPr>
-          <w:rFonts w:ascii="Segoe UI" w:hAnsi="Segoe UI" w:cs="Segoe UI"/>
+          <w:rFonts w:ascii="Arial" w:hAnsi="Arial" w:cs="Arial"/>
+          <w:color w:val="000000" w:themeColor="text1"/>
+        </w:rPr>
+        <w:t xml:space="preserve">Our ERD model serves as a foundation for building a robust and efficient database system that supports educational processes, user interactions, and administrative tasks. By understanding these entities and their relationships, we can create a well-structured and reliable database to meet our system’s requirements </w:t>
+      </w:r>
+      <w:r>
+        <w:rPr>
+          <w:rFonts w:ascii="Arial" w:hAnsi="Arial" w:cs="Arial"/>
           <w:color w:val="000000" w:themeColor="text1"/>
           <w:sz w:val="18"/>
           <w:szCs w:val="18"/>
         </w:rPr>
-        <w:t>(shown in Figure 2-1).</w:t>
+        <w:t xml:space="preserve">(shown in Figure </w:t>
+      </w:r>
+      <w:r>
+        <w:rPr>
+          <w:rFonts w:ascii="Arial" w:hAnsi="Arial" w:cs="Arial"/>
+          <w:color w:val="000000" w:themeColor="text1"/>
+          <w:sz w:val="18"/>
+          <w:szCs w:val="18"/>
+        </w:rPr>
+        <w:t>below</w:t>
+      </w:r>
+      <w:r>
+        <w:rPr>
+          <w:rFonts w:ascii="Arial" w:hAnsi="Arial" w:cs="Arial"/>
+          <w:color w:val="000000" w:themeColor="text1"/>
+          <w:sz w:val="18"/>
+          <w:szCs w:val="18"/>
+        </w:rPr>
+        <w:t>).</w:t>
       </w:r>
     </w:p>
     <w:p>
       <w:pPr>
         <w:pStyle w:val="BodyText"/>
         <w:spacing w:before="235" w:line="360" w:lineRule="auto"/>
-        <w:ind w:right="-131"/>
+        <w:ind w:right="880"/>
         <w:rPr>
           <w:rFonts w:ascii="Segoe UI" w:hAnsi="Segoe UI" w:cs="Segoe UI"/>
           <w:color w:val="000000" w:themeColor="text1"/>
@@ -3604,8 +4979,19 @@
           </wp:inline>
         </w:drawing>
       </w:r>
-      <w:bookmarkStart w:id="0" w:name="_GoBack"/>
-      <w:bookmarkEnd w:id="0"/>
+    </w:p>
+    <w:p>
+      <w:pPr>
+        <w:pStyle w:val="BodyText"/>
+        <w:spacing w:before="235" w:line="360" w:lineRule="auto"/>
+        <w:ind w:left="-709" w:right="-538"/>
+        <w:rPr>
+          <w:rFonts w:ascii="Segoe UI" w:hAnsi="Segoe UI" w:cs="Segoe UI"/>
+          <w:b/>
+          <w:bCs/>
+          <w:color w:val="000000" w:themeColor="text1"/>
+        </w:rPr>
+      </w:pPr>
     </w:p>
     <w:p>
       <w:pPr>
@@ -3614,234 +5000,8 @@
         <w:ind w:left="720" w:right="-131"/>
         <w:rPr>
           <w:rFonts w:ascii="Segoe UI" w:hAnsi="Segoe UI" w:cs="Segoe UI"/>
-          <w:color w:val="000000" w:themeColor="text1"/>
-        </w:rPr>
-      </w:pPr>
-    </w:p>
-    <w:p>
-      <w:pPr>
-        <w:pStyle w:val="BodyText"/>
-        <w:spacing w:before="235" w:line="360" w:lineRule="auto"/>
-        <w:ind w:left="-709" w:right="-538"/>
-        <w:rPr>
-          <w:rFonts w:ascii="Segoe UI" w:hAnsi="Segoe UI" w:cs="Segoe UI"/>
-          <w:b/>
-          <w:bCs/>
-          <w:color w:val="000000" w:themeColor="text1"/>
-        </w:rPr>
-      </w:pPr>
-    </w:p>
-    <w:p>
-      <w:pPr>
-        <w:pStyle w:val="BodyText"/>
-        <w:spacing w:before="235" w:line="360" w:lineRule="auto"/>
-        <w:ind w:left="720" w:right="-131"/>
-        <w:rPr>
-          <w:rFonts w:ascii="Segoe UI" w:hAnsi="Segoe UI" w:cs="Segoe UI"/>
-          <w:b/>
-          <w:bCs/>
-          <w:color w:val="000000" w:themeColor="text1"/>
-        </w:rPr>
-      </w:pPr>
-    </w:p>
-    <w:p>
-      <w:pPr>
-        <w:pStyle w:val="BodyText"/>
-        <w:spacing w:before="235" w:line="360" w:lineRule="auto"/>
-        <w:ind w:left="720" w:right="-131"/>
-        <w:rPr>
-          <w:rFonts w:ascii="Segoe UI" w:hAnsi="Segoe UI" w:cs="Segoe UI"/>
-          <w:b/>
-          <w:bCs/>
-          <w:color w:val="000000" w:themeColor="text1"/>
-        </w:rPr>
-      </w:pPr>
-    </w:p>
-    <w:p>
-      <w:pPr>
-        <w:pStyle w:val="BodyText"/>
-        <w:spacing w:before="235" w:line="360" w:lineRule="auto"/>
-        <w:ind w:left="720" w:right="-131"/>
-        <w:rPr>
-          <w:rFonts w:ascii="Segoe UI" w:hAnsi="Segoe UI" w:cs="Segoe UI"/>
-          <w:b/>
-          <w:bCs/>
-          <w:color w:val="000000" w:themeColor="text1"/>
-        </w:rPr>
-      </w:pPr>
-    </w:p>
-    <w:p>
-      <w:pPr>
-        <w:pStyle w:val="BodyText"/>
-        <w:spacing w:before="235" w:line="360" w:lineRule="auto"/>
-        <w:ind w:left="720" w:right="-131"/>
-        <w:rPr>
-          <w:rFonts w:ascii="Segoe UI" w:hAnsi="Segoe UI" w:cs="Segoe UI"/>
-          <w:b/>
-          <w:bCs/>
-          <w:color w:val="000000" w:themeColor="text1"/>
-        </w:rPr>
-      </w:pPr>
-    </w:p>
-    <w:p>
-      <w:pPr>
-        <w:pStyle w:val="BodyText"/>
-        <w:spacing w:before="235" w:line="360" w:lineRule="auto"/>
-        <w:ind w:left="720" w:right="-131"/>
-        <w:rPr>
-          <w:rFonts w:ascii="Segoe UI" w:hAnsi="Segoe UI" w:cs="Segoe UI"/>
-          <w:b/>
-          <w:bCs/>
-          <w:color w:val="000000" w:themeColor="text1"/>
-        </w:rPr>
-      </w:pPr>
-    </w:p>
-    <w:p>
-      <w:pPr>
-        <w:pStyle w:val="BodyText"/>
-        <w:spacing w:before="235" w:line="360" w:lineRule="auto"/>
-        <w:ind w:left="720" w:right="-131"/>
-        <w:rPr>
-          <w:rFonts w:ascii="Segoe UI" w:hAnsi="Segoe UI" w:cs="Segoe UI"/>
-          <w:b/>
-          <w:bCs/>
-          <w:color w:val="000000" w:themeColor="text1"/>
-        </w:rPr>
-      </w:pPr>
-    </w:p>
-    <w:p>
-      <w:pPr>
-        <w:pStyle w:val="BodyText"/>
-        <w:spacing w:before="235" w:line="360" w:lineRule="auto"/>
-        <w:ind w:right="-131"/>
-        <w:rPr>
-          <w:rFonts w:ascii="Segoe UI" w:hAnsi="Segoe UI" w:cs="Segoe UI"/>
-          <w:b/>
-          <w:bCs/>
-          <w:color w:val="000000" w:themeColor="text1"/>
-        </w:rPr>
-      </w:pPr>
-    </w:p>
-    <w:p>
-      <w:pPr>
-        <w:pStyle w:val="BodyText"/>
-        <w:spacing w:before="235" w:line="360" w:lineRule="auto"/>
-        <w:ind w:left="720" w:right="-1105" w:hanging="1713"/>
-        <w:rPr>
-          <w:rFonts w:ascii="Segoe UI" w:hAnsi="Segoe UI" w:cs="Segoe UI"/>
-          <w:b/>
-          <w:bCs/>
-          <w:color w:val="000000" w:themeColor="text1"/>
-        </w:rPr>
-      </w:pPr>
-    </w:p>
-    <w:p>
-      <w:pPr>
-        <w:pStyle w:val="BodyText"/>
-        <w:spacing w:before="235" w:line="360" w:lineRule="auto"/>
-        <w:ind w:left="720" w:right="-131"/>
-        <w:rPr>
-          <w:rFonts w:ascii="Segoe UI" w:hAnsi="Segoe UI" w:cs="Segoe UI"/>
-          <w:b/>
-          <w:bCs/>
-          <w:color w:val="000000" w:themeColor="text1"/>
-        </w:rPr>
-      </w:pPr>
-    </w:p>
-    <w:p>
-      <w:pPr>
-        <w:pStyle w:val="BodyText"/>
-        <w:spacing w:before="235" w:line="360" w:lineRule="auto"/>
-        <w:ind w:left="720" w:right="-131"/>
-        <w:rPr>
-          <w:rFonts w:ascii="Segoe UI" w:hAnsi="Segoe UI" w:cs="Segoe UI"/>
-          <w:b/>
-          <w:bCs/>
-          <w:color w:val="000000" w:themeColor="text1"/>
-        </w:rPr>
-      </w:pPr>
-    </w:p>
-    <w:p>
-      <w:pPr>
-        <w:pStyle w:val="BodyText"/>
-        <w:spacing w:before="235" w:line="360" w:lineRule="auto"/>
-        <w:ind w:left="720" w:right="-131"/>
-        <w:rPr>
-          <w:rFonts w:ascii="Segoe UI" w:hAnsi="Segoe UI" w:cs="Segoe UI"/>
-          <w:b/>
-          <w:bCs/>
-          <w:color w:val="000000" w:themeColor="text1"/>
-        </w:rPr>
-      </w:pPr>
-    </w:p>
-    <w:p>
-      <w:pPr>
-        <w:pStyle w:val="BodyText"/>
-        <w:spacing w:before="235" w:line="360" w:lineRule="auto"/>
-        <w:ind w:left="720" w:right="-131"/>
-        <w:rPr>
-          <w:rFonts w:ascii="Segoe UI" w:hAnsi="Segoe UI" w:cs="Segoe UI"/>
-          <w:b/>
-          <w:bCs/>
-          <w:color w:val="000000" w:themeColor="text1"/>
-        </w:rPr>
-      </w:pPr>
-    </w:p>
-    <w:p>
-      <w:pPr>
-        <w:pStyle w:val="BodyText"/>
-        <w:spacing w:before="235" w:line="360" w:lineRule="auto"/>
-        <w:ind w:left="720" w:right="-131"/>
-        <w:rPr>
-          <w:rFonts w:ascii="Segoe UI" w:hAnsi="Segoe UI" w:cs="Segoe UI"/>
-          <w:b/>
-          <w:bCs/>
-          <w:color w:val="000000" w:themeColor="text1"/>
-        </w:rPr>
-      </w:pPr>
-    </w:p>
-    <w:p>
-      <w:pPr>
-        <w:pStyle w:val="BodyText"/>
-        <w:spacing w:before="235" w:line="360" w:lineRule="auto"/>
-        <w:ind w:left="720" w:right="-131"/>
-        <w:rPr>
-          <w:rFonts w:ascii="Segoe UI" w:hAnsi="Segoe UI" w:cs="Segoe UI"/>
-          <w:b/>
-          <w:bCs/>
-          <w:color w:val="000000" w:themeColor="text1"/>
-        </w:rPr>
-      </w:pPr>
-    </w:p>
-    <w:p>
-      <w:pPr>
-        <w:pStyle w:val="BodyText"/>
-        <w:spacing w:before="235" w:line="360" w:lineRule="auto"/>
-        <w:ind w:left="720" w:right="11"/>
-        <w:rPr>
-          <w:rFonts w:ascii="Segoe UI" w:hAnsi="Segoe UI" w:cs="Segoe UI"/>
-          <w:color w:val="000000" w:themeColor="text1"/>
-        </w:rPr>
-      </w:pPr>
-    </w:p>
-    <w:p>
-      <w:pPr>
-        <w:pStyle w:val="BodyText"/>
-        <w:spacing w:before="235" w:line="360" w:lineRule="auto"/>
-        <w:ind w:left="720" w:right="11"/>
-        <w:rPr>
-          <w:rFonts w:ascii="Segoe UI" w:hAnsi="Segoe UI" w:cs="Segoe UI"/>
-          <w:color w:val="215868" w:themeColor="accent5" w:themeShade="80"/>
-        </w:rPr>
-      </w:pPr>
-    </w:p>
-    <w:p>
-      <w:pPr>
-        <w:pStyle w:val="BodyText"/>
-        <w:spacing w:before="235" w:line="360" w:lineRule="auto"/>
-        <w:ind w:left="720" w:right="-131"/>
-        <w:rPr>
-          <w:rFonts w:ascii="Segoe UI" w:hAnsi="Segoe UI" w:cs="Segoe UI"/>
+          <w:b/>
+          <w:bCs/>
           <w:color w:val="000000" w:themeColor="text1"/>
         </w:rPr>
       </w:pPr>
@@ -4047,6 +5207,123 @@
     </w:lvl>
   </w:abstractNum>
   <w:abstractNum w:abstractNumId="1">
+    <w:nsid w:val="02FB0CDA"/>
+    <w:multiLevelType w:val="multilevel"/>
+    <w:tmpl w:val="87BEF6F2"/>
+    <w:lvl w:ilvl="0">
+      <w:start w:val="1"/>
+      <w:numFmt w:val="decimal"/>
+      <w:lvlText w:val="%1."/>
+      <w:lvlJc w:val="left"/>
+      <w:pPr>
+        <w:tabs>
+          <w:tab w:val="num" w:pos="720"/>
+        </w:tabs>
+        <w:ind w:left="720" w:hanging="360"/>
+      </w:pPr>
+    </w:lvl>
+    <w:lvl w:ilvl="1">
+      <w:start w:val="1"/>
+      <w:numFmt w:val="bullet"/>
+      <w:lvlText w:val="o"/>
+      <w:lvlJc w:val="left"/>
+      <w:pPr>
+        <w:tabs>
+          <w:tab w:val="num" w:pos="1440"/>
+        </w:tabs>
+        <w:ind w:left="1440" w:hanging="360"/>
+      </w:pPr>
+      <w:rPr>
+        <w:rFonts w:ascii="Courier New" w:hAnsi="Courier New" w:hint="default"/>
+        <w:sz w:val="20"/>
+      </w:rPr>
+    </w:lvl>
+    <w:lvl w:ilvl="2" w:tentative="1">
+      <w:start w:val="1"/>
+      <w:numFmt w:val="decimal"/>
+      <w:lvlText w:val="%3."/>
+      <w:lvlJc w:val="left"/>
+      <w:pPr>
+        <w:tabs>
+          <w:tab w:val="num" w:pos="2160"/>
+        </w:tabs>
+        <w:ind w:left="2160" w:hanging="360"/>
+      </w:pPr>
+    </w:lvl>
+    <w:lvl w:ilvl="3" w:tentative="1">
+      <w:start w:val="1"/>
+      <w:numFmt w:val="decimal"/>
+      <w:lvlText w:val="%4."/>
+      <w:lvlJc w:val="left"/>
+      <w:pPr>
+        <w:tabs>
+          <w:tab w:val="num" w:pos="2880"/>
+        </w:tabs>
+        <w:ind w:left="2880" w:hanging="360"/>
+      </w:pPr>
+    </w:lvl>
+    <w:lvl w:ilvl="4" w:tentative="1">
+      <w:start w:val="1"/>
+      <w:numFmt w:val="decimal"/>
+      <w:lvlText w:val="%5."/>
+      <w:lvlJc w:val="left"/>
+      <w:pPr>
+        <w:tabs>
+          <w:tab w:val="num" w:pos="3600"/>
+        </w:tabs>
+        <w:ind w:left="3600" w:hanging="360"/>
+      </w:pPr>
+    </w:lvl>
+    <w:lvl w:ilvl="5" w:tentative="1">
+      <w:start w:val="1"/>
+      <w:numFmt w:val="decimal"/>
+      <w:lvlText w:val="%6."/>
+      <w:lvlJc w:val="left"/>
+      <w:pPr>
+        <w:tabs>
+          <w:tab w:val="num" w:pos="4320"/>
+        </w:tabs>
+        <w:ind w:left="4320" w:hanging="360"/>
+      </w:pPr>
+    </w:lvl>
+    <w:lvl w:ilvl="6" w:tentative="1">
+      <w:start w:val="1"/>
+      <w:numFmt w:val="decimal"/>
+      <w:lvlText w:val="%7."/>
+      <w:lvlJc w:val="left"/>
+      <w:pPr>
+        <w:tabs>
+          <w:tab w:val="num" w:pos="5040"/>
+        </w:tabs>
+        <w:ind w:left="5040" w:hanging="360"/>
+      </w:pPr>
+    </w:lvl>
+    <w:lvl w:ilvl="7" w:tentative="1">
+      <w:start w:val="1"/>
+      <w:numFmt w:val="decimal"/>
+      <w:lvlText w:val="%8."/>
+      <w:lvlJc w:val="left"/>
+      <w:pPr>
+        <w:tabs>
+          <w:tab w:val="num" w:pos="5760"/>
+        </w:tabs>
+        <w:ind w:left="5760" w:hanging="360"/>
+      </w:pPr>
+    </w:lvl>
+    <w:lvl w:ilvl="8" w:tentative="1">
+      <w:start w:val="1"/>
+      <w:numFmt w:val="decimal"/>
+      <w:lvlText w:val="%9."/>
+      <w:lvlJc w:val="left"/>
+      <w:pPr>
+        <w:tabs>
+          <w:tab w:val="num" w:pos="6480"/>
+        </w:tabs>
+        <w:ind w:left="6480" w:hanging="360"/>
+      </w:pPr>
+    </w:lvl>
+  </w:abstractNum>
+  <w:abstractNum w:abstractNumId="2">
     <w:nsid w:val="0AFE743D"/>
     <w:multiLevelType w:val="multilevel"/>
     <w:tmpl w:val="BAA28C5C"/>
@@ -4166,7 +5443,7 @@
       </w:pPr>
     </w:lvl>
   </w:abstractNum>
-  <w:abstractNum w:abstractNumId="2">
+  <w:abstractNum w:abstractNumId="3">
     <w:nsid w:val="15F45C16"/>
     <w:multiLevelType w:val="multilevel"/>
     <w:tmpl w:val="E47AB70C"/>
@@ -4315,7 +5592,7 @@
       </w:rPr>
     </w:lvl>
   </w:abstractNum>
-  <w:abstractNum w:abstractNumId="3">
+  <w:abstractNum w:abstractNumId="4">
     <w:nsid w:val="1CA6357B"/>
     <w:multiLevelType w:val="hybridMultilevel"/>
     <w:tmpl w:val="BAF6E466"/>
@@ -4428,7 +5705,7 @@
       </w:rPr>
     </w:lvl>
   </w:abstractNum>
-  <w:abstractNum w:abstractNumId="4">
+  <w:abstractNum w:abstractNumId="5">
     <w:nsid w:val="33AA40C7"/>
     <w:multiLevelType w:val="multilevel"/>
     <w:tmpl w:val="BAA28C5C"/>
@@ -4548,7 +5825,7 @@
       </w:pPr>
     </w:lvl>
   </w:abstractNum>
-  <w:abstractNum w:abstractNumId="5">
+  <w:abstractNum w:abstractNumId="6">
     <w:nsid w:val="35E12A8A"/>
     <w:multiLevelType w:val="multilevel"/>
     <w:tmpl w:val="BAA28C5C"/>
@@ -4668,7 +5945,7 @@
       </w:pPr>
     </w:lvl>
   </w:abstractNum>
-  <w:abstractNum w:abstractNumId="6">
+  <w:abstractNum w:abstractNumId="7">
     <w:nsid w:val="47C931D0"/>
     <w:multiLevelType w:val="multilevel"/>
     <w:tmpl w:val="57D2A6EE"/>
@@ -4817,7 +6094,7 @@
       </w:rPr>
     </w:lvl>
   </w:abstractNum>
-  <w:abstractNum w:abstractNumId="7">
+  <w:abstractNum w:abstractNumId="8">
     <w:nsid w:val="52060244"/>
     <w:multiLevelType w:val="multilevel"/>
     <w:tmpl w:val="BAA28C5C"/>
@@ -4937,7 +6214,7 @@
       </w:pPr>
     </w:lvl>
   </w:abstractNum>
-  <w:abstractNum w:abstractNumId="8">
+  <w:abstractNum w:abstractNumId="9">
     <w:nsid w:val="61315945"/>
     <w:multiLevelType w:val="hybridMultilevel"/>
     <w:tmpl w:val="D9CCF816"/>
@@ -5023,7 +6300,7 @@
       </w:pPr>
     </w:lvl>
   </w:abstractNum>
-  <w:abstractNum w:abstractNumId="9">
+  <w:abstractNum w:abstractNumId="10">
     <w:nsid w:val="62871DFB"/>
     <w:multiLevelType w:val="multilevel"/>
     <w:tmpl w:val="AC6A135C"/>
@@ -5172,7 +6449,7 @@
       </w:rPr>
     </w:lvl>
   </w:abstractNum>
-  <w:abstractNum w:abstractNumId="10">
+  <w:abstractNum w:abstractNumId="11">
     <w:nsid w:val="632C49AF"/>
     <w:multiLevelType w:val="multilevel"/>
     <w:tmpl w:val="33385916"/>
@@ -5289,7 +6566,7 @@
       </w:pPr>
     </w:lvl>
   </w:abstractNum>
-  <w:abstractNum w:abstractNumId="11">
+  <w:abstractNum w:abstractNumId="12">
     <w:nsid w:val="70843B0D"/>
     <w:multiLevelType w:val="multilevel"/>
     <w:tmpl w:val="BAA28C5C"/>
@@ -5409,7 +6686,7 @@
       </w:pPr>
     </w:lvl>
   </w:abstractNum>
-  <w:abstractNum w:abstractNumId="12">
+  <w:abstractNum w:abstractNumId="13">
     <w:nsid w:val="75B909B6"/>
     <w:multiLevelType w:val="multilevel"/>
     <w:tmpl w:val="8B640A06"/>
@@ -5558,7 +6835,7 @@
       </w:rPr>
     </w:lvl>
   </w:abstractNum>
-  <w:abstractNum w:abstractNumId="13">
+  <w:abstractNum w:abstractNumId="14">
     <w:nsid w:val="7B3740ED"/>
     <w:multiLevelType w:val="hybridMultilevel"/>
     <w:tmpl w:val="FDFC6D66"/>
@@ -5645,46 +6922,49 @@
     </w:lvl>
   </w:abstractNum>
   <w:num w:numId="1">
-    <w:abstractNumId w:val="2"/>
+    <w:abstractNumId w:val="3"/>
   </w:num>
   <w:num w:numId="2">
     <w:abstractNumId w:val="0"/>
   </w:num>
   <w:num w:numId="3">
+    <w:abstractNumId w:val="10"/>
+  </w:num>
+  <w:num w:numId="4">
+    <w:abstractNumId w:val="7"/>
+  </w:num>
+  <w:num w:numId="5">
+    <w:abstractNumId w:val="13"/>
+  </w:num>
+  <w:num w:numId="6">
     <w:abstractNumId w:val="9"/>
   </w:num>
-  <w:num w:numId="4">
+  <w:num w:numId="7">
+    <w:abstractNumId w:val="14"/>
+  </w:num>
+  <w:num w:numId="8">
+    <w:abstractNumId w:val="11"/>
+  </w:num>
+  <w:num w:numId="9">
+    <w:abstractNumId w:val="5"/>
+  </w:num>
+  <w:num w:numId="10">
+    <w:abstractNumId w:val="8"/>
+  </w:num>
+  <w:num w:numId="11">
+    <w:abstractNumId w:val="12"/>
+  </w:num>
+  <w:num w:numId="12">
     <w:abstractNumId w:val="6"/>
   </w:num>
-  <w:num w:numId="5">
-    <w:abstractNumId w:val="12"/>
+  <w:num w:numId="13">
+    <w:abstractNumId w:val="2"/>
   </w:num>
-  <w:num w:numId="6">
-    <w:abstractNumId w:val="8"/>
-  </w:num>
-  <w:num w:numId="7">
-    <w:abstractNumId w:val="13"/>
-  </w:num>
-  <w:num w:numId="8">
-    <w:abstractNumId w:val="10"/>
-  </w:num>
-  <w:num w:numId="9">
+  <w:num w:numId="14">
     <w:abstractNumId w:val="4"/>
   </w:num>
-  <w:num w:numId="10">
-    <w:abstractNumId w:val="7"/>
-  </w:num>
-  <w:num w:numId="11">
-    <w:abstractNumId w:val="11"/>
-  </w:num>
-  <w:num w:numId="12">
-    <w:abstractNumId w:val="5"/>
-  </w:num>
-  <w:num w:numId="13">
+  <w:num w:numId="15">
     <w:abstractNumId w:val="1"/>
-  </w:num>
-  <w:num w:numId="14">
-    <w:abstractNumId w:val="3"/>
   </w:num>
 </w:numbering>
 </file>
@@ -5731,6 +7011,7 @@
     <w:lsdException w:name="caption" w:uiPriority="35" w:qFormat="1"/>
     <w:lsdException w:name="Title" w:semiHidden="0" w:uiPriority="10" w:unhideWhenUsed="0" w:qFormat="1"/>
     <w:lsdException w:name="Default Paragraph Font" w:uiPriority="1"/>
+    <w:lsdException w:name="Body Text" w:uiPriority="1" w:qFormat="1"/>
     <w:lsdException w:name="Subtitle" w:semiHidden="0" w:uiPriority="11" w:unhideWhenUsed="0" w:qFormat="1"/>
     <w:lsdException w:name="Strong" w:semiHidden="0" w:uiPriority="22" w:unhideWhenUsed="0" w:qFormat="1"/>
     <w:lsdException w:name="Emphasis" w:semiHidden="0" w:uiPriority="20" w:unhideWhenUsed="0" w:qFormat="1"/>
@@ -5875,7 +7156,6 @@
   <w:style w:type="character" w:default="1" w:styleId="DefaultParagraphFont">
     <w:name w:val="Default Paragraph Font"/>
     <w:uiPriority w:val="1"/>
-    <w:semiHidden/>
     <w:unhideWhenUsed/>
   </w:style>
   <w:style w:type="table" w:default="1" w:styleId="TableNormal">
@@ -5902,6 +7182,7 @@
   <w:style w:type="paragraph" w:styleId="BodyText">
     <w:name w:val="Body Text"/>
     <w:basedOn w:val="Normal"/>
+    <w:link w:val="BodyTextChar"/>
     <w:uiPriority w:val="1"/>
     <w:qFormat/>
     <w:rPr>
@@ -6054,6 +7335,18 @@
       <w:rFonts w:ascii="Times New Roman" w:eastAsia="Times New Roman" w:hAnsi="Times New Roman" w:cs="Times New Roman"/>
     </w:rPr>
   </w:style>
+  <w:style w:type="character" w:customStyle="1" w:styleId="BodyTextChar">
+    <w:name w:val="Body Text Char"/>
+    <w:basedOn w:val="DefaultParagraphFont"/>
+    <w:link w:val="BodyText"/>
+    <w:uiPriority w:val="1"/>
+    <w:rsid w:val="00422119"/>
+    <w:rPr>
+      <w:rFonts w:ascii="Times New Roman" w:eastAsia="Times New Roman" w:hAnsi="Times New Roman" w:cs="Times New Roman"/>
+      <w:sz w:val="24"/>
+      <w:szCs w:val="24"/>
+    </w:rPr>
+  </w:style>
 </w:styles>
 </file>
 
@@ -6099,6 +7392,7 @@
     <w:lsdException w:name="caption" w:uiPriority="35" w:qFormat="1"/>
     <w:lsdException w:name="Title" w:semiHidden="0" w:uiPriority="10" w:unhideWhenUsed="0" w:qFormat="1"/>
     <w:lsdException w:name="Default Paragraph Font" w:uiPriority="1"/>
+    <w:lsdException w:name="Body Text" w:uiPriority="1" w:qFormat="1"/>
     <w:lsdException w:name="Subtitle" w:semiHidden="0" w:uiPriority="11" w:unhideWhenUsed="0" w:qFormat="1"/>
     <w:lsdException w:name="Strong" w:semiHidden="0" w:uiPriority="22" w:unhideWhenUsed="0" w:qFormat="1"/>
     <w:lsdException w:name="Emphasis" w:semiHidden="0" w:uiPriority="20" w:unhideWhenUsed="0" w:qFormat="1"/>
@@ -6243,7 +7537,6 @@
   <w:style w:type="character" w:default="1" w:styleId="DefaultParagraphFont">
     <w:name w:val="Default Paragraph Font"/>
     <w:uiPriority w:val="1"/>
-    <w:semiHidden/>
     <w:unhideWhenUsed/>
   </w:style>
   <w:style w:type="table" w:default="1" w:styleId="TableNormal">
@@ -6270,6 +7563,7 @@
   <w:style w:type="paragraph" w:styleId="BodyText">
     <w:name w:val="Body Text"/>
     <w:basedOn w:val="Normal"/>
+    <w:link w:val="BodyTextChar"/>
     <w:uiPriority w:val="1"/>
     <w:qFormat/>
     <w:rPr>
@@ -6420,6 +7714,18 @@
     <w:rsid w:val="00637F08"/>
     <w:rPr>
       <w:rFonts w:ascii="Times New Roman" w:eastAsia="Times New Roman" w:hAnsi="Times New Roman" w:cs="Times New Roman"/>
+    </w:rPr>
+  </w:style>
+  <w:style w:type="character" w:customStyle="1" w:styleId="BodyTextChar">
+    <w:name w:val="Body Text Char"/>
+    <w:basedOn w:val="DefaultParagraphFont"/>
+    <w:link w:val="BodyText"/>
+    <w:uiPriority w:val="1"/>
+    <w:rsid w:val="00422119"/>
+    <w:rPr>
+      <w:rFonts w:ascii="Times New Roman" w:eastAsia="Times New Roman" w:hAnsi="Times New Roman" w:cs="Times New Roman"/>
+      <w:sz w:val="24"/>
+      <w:szCs w:val="24"/>
     </w:rPr>
   </w:style>
 </w:styles>
